--- a/新泰週報20250420[2516]B4F.docx
+++ b/新泰週報20250420[2516]B4F.docx
@@ -1,6 +1,6 @@
 
 <file path=word/document.xml><?xml version="1.0" encoding="utf-8"?>
-<w:document xmlns:wpc="http://schemas.microsoft.com/office/word/2010/wordprocessingCanvas" xmlns:mc="http://schemas.openxmlformats.org/markup-compatibility/2006" xmlns:o="urn:schemas-microsoft-com:office:office" xmlns:r="http://schemas.openxmlformats.org/officeDocument/2006/relationships" xmlns:m="http://schemas.openxmlformats.org/officeDocument/2006/math" xmlns:v="urn:schemas-microsoft-com:vml" xmlns:wp14="http://schemas.microsoft.com/office/word/2010/wordprocessingDrawing" xmlns:wp="http://schemas.openxmlformats.org/drawingml/2006/wordprocessingDrawing" xmlns:w10="urn:schemas-microsoft-com:office:word" xmlns:w="http://schemas.openxmlformats.org/wordprocessingml/2006/main" xmlns:w14="http://schemas.microsoft.com/office/word/2010/wordml" xmlns:wpg="http://schemas.microsoft.com/office/word/2010/wordprocessingGroup" xmlns:wpi="http://schemas.microsoft.com/office/word/2010/wordprocessingInk" xmlns:wne="http://schemas.microsoft.com/office/word/2006/wordml" xmlns:wps="http://schemas.microsoft.com/office/word/2010/wordprocessingShape" mc:Ignorable="w14 wp14">
+<w:document xmlns:wpc="http://schemas.microsoft.com/office/word/2010/wordprocessingCanvas" xmlns:mc="http://schemas.openxmlformats.org/markup-compatibility/2006" xmlns:o="urn:schemas-microsoft-com:office:office" xmlns:r="http://schemas.openxmlformats.org/officeDocument/2006/relationships" xmlns:m="http://schemas.openxmlformats.org/officeDocument/2006/math" xmlns:v="urn:schemas-microsoft-com:vml" xmlns:wp14="http://schemas.microsoft.com/office/word/2010/wordprocessingDrawing" xmlns:wp="http://schemas.openxmlformats.org/drawingml/2006/wordprocessingDrawing" xmlns:w10="urn:schemas-microsoft-com:office:word" xmlns:w="http://schemas.openxmlformats.org/wordprocessingml/2006/main" xmlns:w14="http://schemas.microsoft.com/office/word/2010/wordml" xmlns:w15="http://schemas.microsoft.com/office/word/2012/wordml" xmlns:wpg="http://schemas.microsoft.com/office/word/2010/wordprocessingGroup" xmlns:wpi="http://schemas.microsoft.com/office/word/2010/wordprocessingInk" xmlns:wne="http://schemas.microsoft.com/office/word/2006/wordml" xmlns:wps="http://schemas.microsoft.com/office/word/2010/wordprocessingShape" mc:Ignorable="w14 w15 wp14">
   <w:body>
     <w:p>
       <w:pPr>
@@ -1177,16 +1177,7 @@
                 <w:sz w:val="26"/>
                 <w:szCs w:val="26"/>
               </w:rPr>
-              <w:t>4</w:t>
-            </w:r>
-            <w:r>
-              <w:rPr>
-                <w:rFonts w:ascii="Barlow Condensed Medium" w:eastAsia="華康細黑體" w:hAnsi="Barlow Condensed Medium" w:hint="eastAsia"/>
-                <w:w w:val="90"/>
-                <w:sz w:val="26"/>
-                <w:szCs w:val="26"/>
-              </w:rPr>
-              <w:t>.</w:t>
+              <w:t>4.</w:t>
             </w:r>
           </w:p>
         </w:tc>
@@ -1231,123 +1222,47 @@
             <w:r>
               <w:rPr>
                 <w:rFonts w:ascii="Barlow Condensed Medium" w:eastAsia="標楷體" w:hAnsi="Barlow Condensed Medium" w:cs="Segoe UI Symbol" w:hint="eastAsia"/>
-                <w:noProof/>
                 <w:w w:val="90"/>
                 <w:sz w:val="26"/>
                 <w:szCs w:val="26"/>
-                <w:lang w:bidi="he-IL"/>
-              </w:rPr>
-              <w:t>台北中會南二區受難週聖餐聯合禮拜將於</w:t>
+              </w:rPr>
+              <w:t>總會第</w:t>
             </w:r>
             <w:r>
               <w:rPr>
                 <w:rFonts w:ascii="Barlow Condensed Medium" w:eastAsia="標楷體" w:hAnsi="Barlow Condensed Medium" w:cs="Segoe UI Symbol" w:hint="eastAsia"/>
-                <w:noProof/>
                 <w:w w:val="90"/>
                 <w:sz w:val="26"/>
                 <w:szCs w:val="26"/>
-                <w:lang w:bidi="he-IL"/>
-              </w:rPr>
-              <w:t>4/18</w:t>
+              </w:rPr>
+              <w:t>70</w:t>
             </w:r>
             <w:r>
               <w:rPr>
                 <w:rFonts w:ascii="Barlow Condensed Medium" w:eastAsia="標楷體" w:hAnsi="Barlow Condensed Medium" w:cs="Segoe UI Symbol" w:hint="eastAsia"/>
-                <w:noProof/>
                 <w:w w:val="90"/>
                 <w:sz w:val="26"/>
                 <w:szCs w:val="26"/>
-                <w:lang w:bidi="he-IL"/>
-              </w:rPr>
-              <w:t>(</w:t>
+              </w:rPr>
+              <w:t>屆年會</w:t>
             </w:r>
             <w:r>
               <w:rPr>
                 <w:rFonts w:ascii="Barlow Condensed Medium" w:eastAsia="標楷體" w:hAnsi="Barlow Condensed Medium" w:cs="Segoe UI Symbol" w:hint="eastAsia"/>
-                <w:noProof/>
                 <w:w w:val="90"/>
                 <w:sz w:val="26"/>
                 <w:szCs w:val="26"/>
-                <w:lang w:bidi="he-IL"/>
-              </w:rPr>
-              <w:t>五</w:t>
+              </w:rPr>
+              <w:t>4/22-25</w:t>
             </w:r>
             <w:r>
               <w:rPr>
                 <w:rFonts w:ascii="Barlow Condensed Medium" w:eastAsia="標楷體" w:hAnsi="Barlow Condensed Medium" w:cs="Segoe UI Symbol" w:hint="eastAsia"/>
-                <w:noProof/>
                 <w:w w:val="90"/>
                 <w:sz w:val="26"/>
                 <w:szCs w:val="26"/>
-                <w:lang w:bidi="he-IL"/>
-              </w:rPr>
-              <w:t>)</w:t>
-            </w:r>
-            <w:r>
-              <w:rPr>
-                <w:rFonts w:ascii="Barlow Condensed Medium" w:eastAsia="標楷體" w:hAnsi="Barlow Condensed Medium" w:cs="Segoe UI Symbol" w:hint="eastAsia"/>
-                <w:noProof/>
-                <w:w w:val="90"/>
-                <w:sz w:val="26"/>
-                <w:szCs w:val="26"/>
-                <w:lang w:bidi="he-IL"/>
-              </w:rPr>
-              <w:t>晚上</w:t>
-            </w:r>
-            <w:r>
-              <w:rPr>
-                <w:rFonts w:ascii="Barlow Condensed Medium" w:eastAsia="標楷體" w:hAnsi="Barlow Condensed Medium" w:cs="Segoe UI Symbol" w:hint="eastAsia"/>
-                <w:noProof/>
-                <w:w w:val="90"/>
-                <w:sz w:val="26"/>
-                <w:szCs w:val="26"/>
-                <w:lang w:bidi="he-IL"/>
-              </w:rPr>
-              <w:t>8:00</w:t>
-            </w:r>
-            <w:r>
-              <w:rPr>
-                <w:rFonts w:ascii="Barlow Condensed Medium" w:eastAsia="標楷體" w:hAnsi="Barlow Condensed Medium" w:cs="Segoe UI Symbol" w:hint="eastAsia"/>
-                <w:noProof/>
-                <w:w w:val="90"/>
-                <w:sz w:val="26"/>
-                <w:szCs w:val="26"/>
-                <w:lang w:bidi="he-IL"/>
-              </w:rPr>
-              <w:t>在新莊教會舉行，各教會參加事奉者請於</w:t>
-            </w:r>
-            <w:r>
-              <w:rPr>
-                <w:rFonts w:ascii="Barlow Condensed Medium" w:eastAsia="標楷體" w:hAnsi="Barlow Condensed Medium" w:cs="Segoe UI Symbol" w:hint="eastAsia"/>
-                <w:noProof/>
-                <w:w w:val="90"/>
-                <w:sz w:val="26"/>
-                <w:szCs w:val="26"/>
-                <w:lang w:bidi="he-IL"/>
-              </w:rPr>
-              <w:t>7:30</w:t>
-            </w:r>
-            <w:r>
-              <w:rPr>
-                <w:rFonts w:ascii="Barlow Condensed Medium" w:eastAsia="標楷體" w:hAnsi="Barlow Condensed Medium" w:cs="Segoe UI Symbol" w:hint="eastAsia"/>
-                <w:noProof/>
-                <w:w w:val="90"/>
-                <w:sz w:val="26"/>
-                <w:szCs w:val="26"/>
-                <w:lang w:bidi="he-IL"/>
-              </w:rPr>
-              <w:t>抵達預備</w:t>
-            </w:r>
-            <w:r>
-              <w:rPr>
-                <w:rFonts w:ascii="Barlow Condensed Medium" w:eastAsia="標楷體" w:hAnsi="Barlow Condensed Medium" w:cs="Segoe UI Symbol" w:hint="eastAsia"/>
-                <w:noProof/>
-                <w:w w:val="90"/>
-                <w:sz w:val="26"/>
-                <w:szCs w:val="26"/>
-                <w:lang w:bidi="he-IL"/>
-              </w:rPr>
-              <w:t>。</w:t>
+              </w:rPr>
+              <w:t>在台北馬偕醫院召開。</w:t>
             </w:r>
           </w:p>
         </w:tc>
@@ -1544,9 +1459,8 @@
                 <w:sz w:val="26"/>
                 <w:szCs w:val="26"/>
               </w:rPr>
-              <w:t>(4/13)</w:t>
-            </w:r>
-            <w:proofErr w:type="gramStart"/>
+              <w:t>(4/</w:t>
+            </w:r>
             <w:r>
               <w:rPr>
                 <w:rFonts w:ascii="Barlow Condensed Medium" w:eastAsia="標楷體" w:hAnsi="Barlow Condensed Medium" w:cs="Segoe UI Symbol" w:hint="eastAsia"/>
@@ -1554,9 +1468,8 @@
                 <w:sz w:val="26"/>
                 <w:szCs w:val="26"/>
               </w:rPr>
-              <w:t>為棕樹</w:t>
-            </w:r>
-            <w:proofErr w:type="gramEnd"/>
+              <w:t>20</w:t>
+            </w:r>
             <w:r>
               <w:rPr>
                 <w:rFonts w:ascii="Barlow Condensed Medium" w:eastAsia="標楷體" w:hAnsi="Barlow Condensed Medium" w:cs="Segoe UI Symbol" w:hint="eastAsia"/>
@@ -1564,9 +1477,8 @@
                 <w:sz w:val="26"/>
                 <w:szCs w:val="26"/>
               </w:rPr>
-              <w:t>主日，受難</w:t>
-            </w:r>
-            <w:proofErr w:type="gramStart"/>
+              <w:t>)</w:t>
+            </w:r>
             <w:r>
               <w:rPr>
                 <w:rFonts w:ascii="Barlow Condensed Medium" w:eastAsia="標楷體" w:hAnsi="Barlow Condensed Medium" w:cs="Segoe UI Symbol" w:hint="eastAsia"/>
@@ -1574,9 +1486,8 @@
                 <w:sz w:val="26"/>
                 <w:szCs w:val="26"/>
               </w:rPr>
-              <w:t>週</w:t>
-            </w:r>
-            <w:proofErr w:type="gramEnd"/>
+              <w:t>為</w:t>
+            </w:r>
             <w:r>
               <w:rPr>
                 <w:rFonts w:ascii="Barlow Condensed Medium" w:eastAsia="標楷體" w:hAnsi="Barlow Condensed Medium" w:cs="Segoe UI Symbol" w:hint="eastAsia"/>
@@ -1584,7 +1495,16 @@
                 <w:sz w:val="26"/>
                 <w:szCs w:val="26"/>
               </w:rPr>
-              <w:t>第一日。</w:t>
+              <w:t>復活節，在禮拜中歡慶主耶穌的復活。也是總會所訂的大眾傳播奉獻主日</w:t>
+            </w:r>
+            <w:r>
+              <w:rPr>
+                <w:rFonts w:ascii="Barlow Condensed Medium" w:eastAsia="標楷體" w:hAnsi="Barlow Condensed Medium" w:cs="Segoe UI Symbol"/>
+                <w:w w:val="90"/>
+                <w:sz w:val="26"/>
+                <w:szCs w:val="26"/>
+              </w:rPr>
+              <w:t>。</w:t>
             </w:r>
             <w:r>
               <w:rPr>
@@ -1593,9 +1513,8 @@
                 <w:sz w:val="26"/>
                 <w:szCs w:val="26"/>
               </w:rPr>
-              <w:t>同時舉行兩個月一次的華、台語聯合禮拜，</w:t>
-            </w:r>
-            <w:proofErr w:type="gramStart"/>
+              <w:t>又下主日</w:t>
+            </w:r>
             <w:r>
               <w:rPr>
                 <w:rFonts w:ascii="Barlow Condensed Medium" w:eastAsia="標楷體" w:hAnsi="Barlow Condensed Medium" w:cs="Segoe UI Symbol" w:hint="eastAsia"/>
@@ -1603,9 +1522,8 @@
                 <w:sz w:val="26"/>
                 <w:szCs w:val="26"/>
               </w:rPr>
-              <w:t>恭守主</w:t>
-            </w:r>
-            <w:proofErr w:type="gramEnd"/>
+              <w:t>(4/27)</w:t>
+            </w:r>
             <w:r>
               <w:rPr>
                 <w:rFonts w:ascii="Barlow Condensed Medium" w:eastAsia="標楷體" w:hAnsi="Barlow Condensed Medium" w:cs="Segoe UI Symbol" w:hint="eastAsia"/>
@@ -1613,8 +1531,66 @@
                 <w:sz w:val="26"/>
                 <w:szCs w:val="26"/>
               </w:rPr>
-              <w:t>的晚餐。又</w:t>
-            </w:r>
+              <w:t>則為大專事工奉獻主日。</w:t>
+            </w:r>
+          </w:p>
+        </w:tc>
+      </w:tr>
+      <w:tr>
+        <w:tc>
+          <w:tcPr>
+            <w:tcW w:w="280" w:type="dxa"/>
+          </w:tcPr>
+          <w:p>
+            <w:pPr>
+              <w:snapToGrid w:val="0"/>
+              <w:spacing w:line="300" w:lineRule="exact"/>
+              <w:ind w:rightChars="11" w:right="26"/>
+              <w:jc w:val="right"/>
+              <w:rPr>
+                <w:rFonts w:ascii="Barlow Condensed Medium" w:eastAsia="華康細黑體" w:hAnsi="Barlow Condensed Medium"/>
+                <w:w w:val="90"/>
+                <w:sz w:val="26"/>
+                <w:szCs w:val="26"/>
+              </w:rPr>
+            </w:pPr>
+            <w:r>
+              <w:rPr>
+                <w:rFonts w:ascii="Barlow Condensed Medium" w:eastAsia="華康細黑體" w:hAnsi="Barlow Condensed Medium" w:hint="eastAsia"/>
+                <w:w w:val="90"/>
+                <w:sz w:val="26"/>
+                <w:szCs w:val="26"/>
+              </w:rPr>
+              <w:t>2</w:t>
+            </w:r>
+            <w:r>
+              <w:rPr>
+                <w:rFonts w:ascii="Barlow Condensed Medium" w:eastAsia="華康細黑體" w:hAnsi="Barlow Condensed Medium"/>
+                <w:w w:val="90"/>
+                <w:sz w:val="26"/>
+                <w:szCs w:val="26"/>
+              </w:rPr>
+              <w:t>.</w:t>
+            </w:r>
+          </w:p>
+        </w:tc>
+        <w:tc>
+          <w:tcPr>
+            <w:tcW w:w="5641" w:type="dxa"/>
+          </w:tcPr>
+          <w:p>
+            <w:pPr>
+              <w:kinsoku w:val="0"/>
+              <w:snapToGrid w:val="0"/>
+              <w:spacing w:line="300" w:lineRule="exact"/>
+              <w:jc w:val="both"/>
+              <w:rPr>
+                <w:rFonts w:ascii="Barlow Condensed Medium" w:eastAsia="標楷體" w:hAnsi="Barlow Condensed Medium" w:cs="Segoe UI Symbol"/>
+                <w:w w:val="90"/>
+                <w:sz w:val="26"/>
+                <w:szCs w:val="26"/>
+              </w:rPr>
+            </w:pPr>
             <w:r>
               <w:rPr>
                 <w:rFonts w:ascii="Barlow Condensed Medium" w:eastAsia="標楷體" w:hAnsi="Barlow Condensed Medium" w:cs="Segoe UI Symbol" w:hint="eastAsia"/>
@@ -1622,7 +1598,7 @@
                 <w:sz w:val="26"/>
                 <w:szCs w:val="26"/>
               </w:rPr>
-              <w:t>下主日</w:t>
+              <w:t>本會上半年度的洗禮訂在</w:t>
             </w:r>
             <w:r>
               <w:rPr>
@@ -1631,7 +1607,7 @@
                 <w:sz w:val="26"/>
                 <w:szCs w:val="26"/>
               </w:rPr>
-              <w:t>(4/20)</w:t>
+              <w:t>6/8(</w:t>
             </w:r>
             <w:r>
               <w:rPr>
@@ -1640,84 +1616,93 @@
                 <w:sz w:val="26"/>
                 <w:szCs w:val="26"/>
               </w:rPr>
-              <w:t>為復活節</w:t>
-            </w:r>
-            <w:r>
+              <w:t>主日</w:t>
+            </w:r>
+            <w:r>
+              <w:rPr>
+                <w:rFonts w:ascii="Barlow Condensed Medium" w:eastAsia="標楷體" w:hAnsi="Barlow Condensed Medium" w:cs="Segoe UI Symbol" w:hint="eastAsia"/>
+                <w:w w:val="90"/>
+                <w:sz w:val="26"/>
+                <w:szCs w:val="26"/>
+              </w:rPr>
+              <w:t>)</w:t>
+            </w:r>
+            <w:r>
+              <w:rPr>
+                <w:rFonts w:ascii="Barlow Condensed Medium" w:eastAsia="標楷體" w:hAnsi="Barlow Condensed Medium" w:cs="Segoe UI Symbol" w:hint="eastAsia"/>
+                <w:w w:val="90"/>
+                <w:sz w:val="26"/>
+                <w:szCs w:val="26"/>
+              </w:rPr>
+              <w:t>，若欲受洗的成人或幼兒請填寫申請表，交給王牧師或小會長老。</w:t>
+            </w:r>
+            <w:r>
+              <w:rPr>
+                <w:rFonts w:ascii="Barlow Condensed Medium" w:eastAsia="標楷體" w:hAnsi="Barlow Condensed Medium" w:cs="Segoe UI Symbol" w:hint="eastAsia"/>
+                <w:w w:val="90"/>
+                <w:sz w:val="26"/>
+                <w:szCs w:val="26"/>
+              </w:rPr>
+              <w:t>。</w:t>
+            </w:r>
+          </w:p>
+        </w:tc>
+      </w:tr>
+      <w:tr>
+        <w:tc>
+          <w:tcPr>
+            <w:tcW w:w="280" w:type="dxa"/>
+          </w:tcPr>
+          <w:p>
+            <w:pPr>
+              <w:snapToGrid w:val="0"/>
+              <w:spacing w:line="300" w:lineRule="exact"/>
+              <w:ind w:rightChars="11" w:right="26"/>
+              <w:jc w:val="right"/>
+              <w:rPr>
+                <w:rFonts w:ascii="Barlow Condensed Medium" w:eastAsia="華康細黑體" w:hAnsi="Barlow Condensed Medium"/>
+                <w:w w:val="90"/>
+                <w:sz w:val="26"/>
+                <w:szCs w:val="26"/>
+              </w:rPr>
+            </w:pPr>
+            <w:r>
+              <w:rPr>
+                <w:rFonts w:ascii="Barlow Condensed Medium" w:eastAsia="華康細黑體" w:hAnsi="Barlow Condensed Medium" w:hint="eastAsia"/>
+                <w:w w:val="90"/>
+                <w:sz w:val="26"/>
+                <w:szCs w:val="26"/>
+              </w:rPr>
+              <w:t>3</w:t>
+            </w:r>
+            <w:r>
+              <w:rPr>
+                <w:rFonts w:ascii="Barlow Condensed Medium" w:eastAsia="華康細黑體" w:hAnsi="Barlow Condensed Medium"/>
+                <w:w w:val="90"/>
+                <w:sz w:val="26"/>
+                <w:szCs w:val="26"/>
+              </w:rPr>
+              <w:t>.</w:t>
+            </w:r>
+          </w:p>
+        </w:tc>
+        <w:tc>
+          <w:tcPr>
+            <w:tcW w:w="5641" w:type="dxa"/>
+          </w:tcPr>
+          <w:p>
+            <w:pPr>
+              <w:kinsoku w:val="0"/>
+              <w:snapToGrid w:val="0"/>
+              <w:spacing w:line="300" w:lineRule="exact"/>
+              <w:jc w:val="both"/>
               <w:rPr>
                 <w:rFonts w:ascii="Barlow Condensed Medium" w:eastAsia="標楷體" w:hAnsi="Barlow Condensed Medium" w:cs="Segoe UI Symbol"/>
                 <w:w w:val="90"/>
                 <w:sz w:val="26"/>
                 <w:szCs w:val="26"/>
               </w:rPr>
-              <w:t>。</w:t>
-            </w:r>
-          </w:p>
-        </w:tc>
-      </w:tr>
-      <w:tr>
-        <w:tc>
-          <w:tcPr>
-            <w:tcW w:w="280" w:type="dxa"/>
-          </w:tcPr>
-          <w:p>
-            <w:pPr>
-              <w:snapToGrid w:val="0"/>
-              <w:spacing w:line="300" w:lineRule="exact"/>
-              <w:ind w:rightChars="11" w:right="26"/>
-              <w:jc w:val="right"/>
-              <w:rPr>
-                <w:rFonts w:ascii="Barlow Condensed Medium" w:eastAsia="華康細黑體" w:hAnsi="Barlow Condensed Medium"/>
-                <w:w w:val="90"/>
-                <w:sz w:val="26"/>
-                <w:szCs w:val="26"/>
-              </w:rPr>
-            </w:pPr>
-            <w:r>
-              <w:rPr>
-                <w:rFonts w:ascii="Barlow Condensed Medium" w:eastAsia="華康細黑體" w:hAnsi="Barlow Condensed Medium" w:hint="eastAsia"/>
-                <w:w w:val="90"/>
-                <w:sz w:val="26"/>
-                <w:szCs w:val="26"/>
-              </w:rPr>
-              <w:t>2</w:t>
-            </w:r>
-            <w:r>
-              <w:rPr>
-                <w:rFonts w:ascii="Barlow Condensed Medium" w:eastAsia="華康細黑體" w:hAnsi="Barlow Condensed Medium"/>
-                <w:w w:val="90"/>
-                <w:sz w:val="26"/>
-                <w:szCs w:val="26"/>
-              </w:rPr>
-              <w:t>.</w:t>
-            </w:r>
-          </w:p>
-        </w:tc>
-        <w:tc>
-          <w:tcPr>
-            <w:tcW w:w="5641" w:type="dxa"/>
-          </w:tcPr>
-          <w:p>
-            <w:pPr>
-              <w:kinsoku w:val="0"/>
-              <w:snapToGrid w:val="0"/>
-              <w:spacing w:line="300" w:lineRule="exact"/>
-              <w:jc w:val="both"/>
-              <w:rPr>
-                <w:rFonts w:ascii="Barlow Condensed Medium" w:eastAsia="標楷體" w:hAnsi="Barlow Condensed Medium" w:cs="Segoe UI Symbol"/>
-                <w:w w:val="90"/>
-                <w:sz w:val="26"/>
-                <w:szCs w:val="26"/>
-              </w:rPr>
-            </w:pPr>
-            <w:r>
-              <w:rPr>
-                <w:rFonts w:ascii="Segoe UI Symbol" w:eastAsia="標楷體" w:hAnsi="Segoe UI Symbol" w:cs="Segoe UI Symbol"/>
-                <w:w w:val="90"/>
-                <w:sz w:val="26"/>
-                <w:szCs w:val="26"/>
-              </w:rPr>
-              <w:t>★</w:t>
-            </w:r>
+            </w:pPr>
             <w:r>
               <w:rPr>
                 <w:rFonts w:ascii="Barlow Condensed Medium" w:eastAsia="標楷體" w:hAnsi="Barlow Condensed Medium" w:cs="Segoe UI Symbol" w:hint="eastAsia"/>
@@ -1725,7 +1710,7 @@
                 <w:sz w:val="26"/>
                 <w:szCs w:val="26"/>
               </w:rPr>
-              <w:t>本週六</w:t>
+              <w:t>敬邀兄姊每週二上午</w:t>
             </w:r>
             <w:r>
               <w:rPr>
@@ -1734,7 +1719,7 @@
                 <w:sz w:val="26"/>
                 <w:szCs w:val="26"/>
               </w:rPr>
-              <w:t>(4/19)</w:t>
+              <w:t>10-11:30</w:t>
             </w:r>
             <w:r>
               <w:rPr>
@@ -1743,282 +1728,7 @@
                 <w:sz w:val="26"/>
                 <w:szCs w:val="26"/>
               </w:rPr>
-              <w:t>下午</w:t>
-            </w:r>
-            <w:r>
-              <w:rPr>
-                <w:rFonts w:ascii="Barlow Condensed Medium" w:eastAsia="標楷體" w:hAnsi="Barlow Condensed Medium" w:cs="Segoe UI Symbol" w:hint="eastAsia"/>
-                <w:w w:val="90"/>
-                <w:sz w:val="26"/>
-                <w:szCs w:val="26"/>
-              </w:rPr>
-              <w:t>1:30</w:t>
-            </w:r>
-            <w:r>
-              <w:rPr>
-                <w:rFonts w:ascii="Barlow Condensed Medium" w:eastAsia="標楷體" w:hAnsi="Barlow Condensed Medium" w:cs="Segoe UI Symbol" w:hint="eastAsia"/>
-                <w:w w:val="90"/>
-                <w:sz w:val="26"/>
-                <w:szCs w:val="26"/>
-              </w:rPr>
-              <w:t>在禮拜堂教室召開</w:t>
-            </w:r>
-            <w:proofErr w:type="gramStart"/>
-            <w:r>
-              <w:rPr>
-                <w:rFonts w:ascii="Barlow Condensed Medium" w:eastAsia="標楷體" w:hAnsi="Barlow Condensed Medium" w:cs="Segoe UI Symbol" w:hint="eastAsia"/>
-                <w:w w:val="90"/>
-                <w:sz w:val="26"/>
-                <w:szCs w:val="26"/>
-              </w:rPr>
-              <w:t>定期長執會</w:t>
-            </w:r>
-            <w:proofErr w:type="gramEnd"/>
-            <w:r>
-              <w:rPr>
-                <w:rFonts w:ascii="Barlow Condensed Medium" w:eastAsia="標楷體" w:hAnsi="Barlow Condensed Medium" w:cs="Segoe UI Symbol" w:hint="eastAsia"/>
-                <w:w w:val="90"/>
-                <w:sz w:val="26"/>
-                <w:szCs w:val="26"/>
-              </w:rPr>
-              <w:t>和小會，請同工撥冗出席</w:t>
-            </w:r>
-            <w:r>
-              <w:rPr>
-                <w:rFonts w:ascii="Barlow Condensed Medium" w:eastAsia="標楷體" w:hAnsi="Barlow Condensed Medium" w:cs="Segoe UI Symbol" w:hint="eastAsia"/>
-                <w:w w:val="90"/>
-                <w:sz w:val="26"/>
-                <w:szCs w:val="26"/>
-              </w:rPr>
-              <w:t>。</w:t>
-            </w:r>
-          </w:p>
-        </w:tc>
-      </w:tr>
-      <w:tr>
-        <w:tc>
-          <w:tcPr>
-            <w:tcW w:w="280" w:type="dxa"/>
-          </w:tcPr>
-          <w:p>
-            <w:pPr>
-              <w:snapToGrid w:val="0"/>
-              <w:spacing w:line="300" w:lineRule="exact"/>
-              <w:ind w:rightChars="11" w:right="26"/>
-              <w:jc w:val="right"/>
-              <w:rPr>
-                <w:rFonts w:ascii="Barlow Condensed Medium" w:eastAsia="華康細黑體" w:hAnsi="Barlow Condensed Medium"/>
-                <w:w w:val="90"/>
-                <w:sz w:val="26"/>
-                <w:szCs w:val="26"/>
-              </w:rPr>
-            </w:pPr>
-            <w:r>
-              <w:rPr>
-                <w:rFonts w:ascii="Barlow Condensed Medium" w:eastAsia="華康細黑體" w:hAnsi="Barlow Condensed Medium" w:hint="eastAsia"/>
-                <w:w w:val="90"/>
-                <w:sz w:val="26"/>
-                <w:szCs w:val="26"/>
-              </w:rPr>
-              <w:t>3</w:t>
-            </w:r>
-            <w:r>
-              <w:rPr>
-                <w:rFonts w:ascii="Barlow Condensed Medium" w:eastAsia="華康細黑體" w:hAnsi="Barlow Condensed Medium"/>
-                <w:w w:val="90"/>
-                <w:sz w:val="26"/>
-                <w:szCs w:val="26"/>
-              </w:rPr>
-              <w:t>.</w:t>
-            </w:r>
-          </w:p>
-        </w:tc>
-        <w:tc>
-          <w:tcPr>
-            <w:tcW w:w="5641" w:type="dxa"/>
-          </w:tcPr>
-          <w:p>
-            <w:pPr>
-              <w:kinsoku w:val="0"/>
-              <w:snapToGrid w:val="0"/>
-              <w:spacing w:line="300" w:lineRule="exact"/>
-              <w:jc w:val="both"/>
-              <w:rPr>
-                <w:rFonts w:ascii="Barlow Condensed Medium" w:eastAsia="標楷體" w:hAnsi="Barlow Condensed Medium" w:cs="Segoe UI Symbol"/>
-                <w:w w:val="90"/>
-                <w:sz w:val="26"/>
-                <w:szCs w:val="26"/>
-              </w:rPr>
-            </w:pPr>
-            <w:r>
-              <w:rPr>
-                <w:rFonts w:ascii="Barlow Condensed Medium" w:eastAsia="標楷體" w:hAnsi="Barlow Condensed Medium" w:cs="Segoe UI Symbol" w:hint="eastAsia"/>
-                <w:w w:val="90"/>
-                <w:sz w:val="26"/>
-                <w:szCs w:val="26"/>
-              </w:rPr>
-              <w:t>本會上半年度的洗禮訂在</w:t>
-            </w:r>
-            <w:r>
-              <w:rPr>
-                <w:rFonts w:ascii="Barlow Condensed Medium" w:eastAsia="標楷體" w:hAnsi="Barlow Condensed Medium" w:cs="Segoe UI Symbol" w:hint="eastAsia"/>
-                <w:w w:val="90"/>
-                <w:sz w:val="26"/>
-                <w:szCs w:val="26"/>
-              </w:rPr>
-              <w:t>6/8(</w:t>
-            </w:r>
-            <w:r>
-              <w:rPr>
-                <w:rFonts w:ascii="Barlow Condensed Medium" w:eastAsia="標楷體" w:hAnsi="Barlow Condensed Medium" w:cs="Segoe UI Symbol" w:hint="eastAsia"/>
-                <w:w w:val="90"/>
-                <w:sz w:val="26"/>
-                <w:szCs w:val="26"/>
-              </w:rPr>
-              <w:t>主日</w:t>
-            </w:r>
-            <w:r>
-              <w:rPr>
-                <w:rFonts w:ascii="Barlow Condensed Medium" w:eastAsia="標楷體" w:hAnsi="Barlow Condensed Medium" w:cs="Segoe UI Symbol" w:hint="eastAsia"/>
-                <w:w w:val="90"/>
-                <w:sz w:val="26"/>
-                <w:szCs w:val="26"/>
-              </w:rPr>
-              <w:t>)</w:t>
-            </w:r>
-            <w:r>
-              <w:rPr>
-                <w:rFonts w:ascii="Barlow Condensed Medium" w:eastAsia="標楷體" w:hAnsi="Barlow Condensed Medium" w:cs="Segoe UI Symbol" w:hint="eastAsia"/>
-                <w:w w:val="90"/>
-                <w:sz w:val="26"/>
-                <w:szCs w:val="26"/>
-              </w:rPr>
-              <w:t>，若欲受洗的成人或幼兒請填寫申請表，交給王牧師或小會長老。</w:t>
-            </w:r>
-          </w:p>
-        </w:tc>
-      </w:tr>
-      <w:tr>
-        <w:tc>
-          <w:tcPr>
-            <w:tcW w:w="280" w:type="dxa"/>
-          </w:tcPr>
-          <w:p>
-            <w:pPr>
-              <w:snapToGrid w:val="0"/>
-              <w:spacing w:line="300" w:lineRule="exact"/>
-              <w:ind w:rightChars="11" w:right="26"/>
-              <w:jc w:val="right"/>
-              <w:rPr>
-                <w:rFonts w:ascii="Barlow Condensed Medium" w:eastAsia="華康細黑體" w:hAnsi="Barlow Condensed Medium"/>
-                <w:w w:val="90"/>
-                <w:sz w:val="26"/>
-                <w:szCs w:val="26"/>
-              </w:rPr>
-            </w:pPr>
-            <w:r>
-              <w:rPr>
-                <w:rFonts w:ascii="Barlow Condensed Medium" w:eastAsia="華康細黑體" w:hAnsi="Barlow Condensed Medium" w:hint="eastAsia"/>
-                <w:w w:val="90"/>
-                <w:sz w:val="26"/>
-                <w:szCs w:val="26"/>
-              </w:rPr>
-              <w:t>4</w:t>
-            </w:r>
-            <w:r>
-              <w:rPr>
-                <w:rFonts w:ascii="Barlow Condensed Medium" w:eastAsia="華康細黑體" w:hAnsi="Barlow Condensed Medium"/>
-                <w:w w:val="90"/>
-                <w:sz w:val="26"/>
-                <w:szCs w:val="26"/>
-              </w:rPr>
-              <w:t>.</w:t>
-            </w:r>
-          </w:p>
-        </w:tc>
-        <w:tc>
-          <w:tcPr>
-            <w:tcW w:w="5641" w:type="dxa"/>
-          </w:tcPr>
-          <w:p>
-            <w:pPr>
-              <w:kinsoku w:val="0"/>
-              <w:snapToGrid w:val="0"/>
-              <w:spacing w:line="300" w:lineRule="exact"/>
-              <w:jc w:val="both"/>
-              <w:rPr>
-                <w:rFonts w:ascii="Barlow Condensed Medium" w:eastAsia="標楷體" w:hAnsi="Barlow Condensed Medium" w:cs="Segoe UI Symbol"/>
-                <w:w w:val="90"/>
-                <w:sz w:val="26"/>
-                <w:szCs w:val="26"/>
-              </w:rPr>
-            </w:pPr>
-            <w:r>
-              <w:rPr>
-                <w:rFonts w:ascii="Barlow Condensed Medium" w:eastAsia="標楷體" w:hAnsi="Barlow Condensed Medium" w:cs="Segoe UI Symbol" w:hint="eastAsia"/>
-                <w:w w:val="90"/>
-                <w:sz w:val="26"/>
-                <w:szCs w:val="26"/>
-              </w:rPr>
-              <w:t>敬邀兄</w:t>
-            </w:r>
-            <w:proofErr w:type="gramStart"/>
-            <w:r>
-              <w:rPr>
-                <w:rFonts w:ascii="Barlow Condensed Medium" w:eastAsia="標楷體" w:hAnsi="Barlow Condensed Medium" w:cs="Segoe UI Symbol" w:hint="eastAsia"/>
-                <w:w w:val="90"/>
-                <w:sz w:val="26"/>
-                <w:szCs w:val="26"/>
-              </w:rPr>
-              <w:t>姊</w:t>
-            </w:r>
-            <w:proofErr w:type="gramEnd"/>
-            <w:r>
-              <w:rPr>
-                <w:rFonts w:ascii="Barlow Condensed Medium" w:eastAsia="標楷體" w:hAnsi="Barlow Condensed Medium" w:cs="Segoe UI Symbol" w:hint="eastAsia"/>
-                <w:w w:val="90"/>
-                <w:sz w:val="26"/>
-                <w:szCs w:val="26"/>
-              </w:rPr>
-              <w:t>每週二上午</w:t>
-            </w:r>
-            <w:r>
-              <w:rPr>
-                <w:rFonts w:ascii="Barlow Condensed Medium" w:eastAsia="標楷體" w:hAnsi="Barlow Condensed Medium" w:cs="Segoe UI Symbol" w:hint="eastAsia"/>
-                <w:w w:val="90"/>
-                <w:sz w:val="26"/>
-                <w:szCs w:val="26"/>
-              </w:rPr>
-              <w:t>10-11:30</w:t>
-            </w:r>
-            <w:r>
-              <w:rPr>
-                <w:rFonts w:ascii="Barlow Condensed Medium" w:eastAsia="標楷體" w:hAnsi="Barlow Condensed Medium" w:cs="Segoe UI Symbol" w:hint="eastAsia"/>
-                <w:w w:val="90"/>
-                <w:sz w:val="26"/>
-                <w:szCs w:val="26"/>
-              </w:rPr>
-              <w:t>或每週</w:t>
-            </w:r>
-            <w:proofErr w:type="gramStart"/>
-            <w:r>
-              <w:rPr>
-                <w:rFonts w:ascii="Barlow Condensed Medium" w:eastAsia="標楷體" w:hAnsi="Barlow Condensed Medium" w:cs="Segoe UI Symbol" w:hint="eastAsia"/>
-                <w:w w:val="90"/>
-                <w:sz w:val="26"/>
-                <w:szCs w:val="26"/>
-              </w:rPr>
-              <w:t>三</w:t>
-            </w:r>
-            <w:proofErr w:type="gramEnd"/>
-            <w:r>
-              <w:rPr>
-                <w:rFonts w:ascii="Barlow Condensed Medium" w:eastAsia="標楷體" w:hAnsi="Barlow Condensed Medium" w:cs="Segoe UI Symbol" w:hint="eastAsia"/>
-                <w:w w:val="90"/>
-                <w:sz w:val="26"/>
-                <w:szCs w:val="26"/>
-              </w:rPr>
-              <w:t>晚上</w:t>
+              <w:t>或每週三晚上</w:t>
             </w:r>
             <w:r>
               <w:rPr>
@@ -2055,27 +1765,7 @@
                 <w:sz w:val="26"/>
                 <w:szCs w:val="26"/>
               </w:rPr>
-              <w:t>需要</w:t>
-            </w:r>
-            <w:proofErr w:type="gramStart"/>
-            <w:r>
-              <w:rPr>
-                <w:rFonts w:ascii="Barlow Condensed Medium" w:eastAsia="標楷體" w:hAnsi="Barlow Condensed Medium" w:cs="Segoe UI Symbol" w:hint="eastAsia"/>
-                <w:w w:val="90"/>
-                <w:sz w:val="26"/>
-                <w:szCs w:val="26"/>
-              </w:rPr>
-              <w:t>代禱的</w:t>
-            </w:r>
-            <w:proofErr w:type="gramEnd"/>
-            <w:r>
-              <w:rPr>
-                <w:rFonts w:ascii="Barlow Condensed Medium" w:eastAsia="標楷體" w:hAnsi="Barlow Condensed Medium" w:cs="Segoe UI Symbol" w:hint="eastAsia"/>
-                <w:w w:val="90"/>
-                <w:sz w:val="26"/>
-                <w:szCs w:val="26"/>
-              </w:rPr>
-              <w:t>人。</w:t>
+              <w:t>需要代禱的人</w:t>
             </w:r>
           </w:p>
         </w:tc>
@@ -2139,7 +1829,6 @@
         </w:rPr>
         <w:t>§</w:t>
       </w:r>
-      <w:proofErr w:type="gramStart"/>
       <w:r>
         <w:rPr>
           <w:rFonts w:ascii="Barlow Condensed Medium" w:eastAsia="華康正顏楷體W9" w:hAnsi="Barlow Condensed Medium" w:cstheme="minorHAnsi"/>
@@ -2147,7 +1836,6 @@
         </w:rPr>
         <w:t>公禱事項</w:t>
       </w:r>
-      <w:proofErr w:type="gramEnd"/>
     </w:p>
     <w:tbl>
       <w:tblPr>
@@ -2227,9 +1915,8 @@
                 <w:sz w:val="26"/>
                 <w:szCs w:val="26"/>
               </w:rPr>
-              <w:t>守望</w:t>
-            </w:r>
-            <w:proofErr w:type="gramStart"/>
+              <w:t>守望代禱團持續代禱中，兄姊可將代禱事項填寫在代禱卡(於招待桌上)</w:t>
+            </w:r>
             <w:r>
               <w:rPr>
                 <w:rFonts w:ascii="華康中黑體" w:eastAsia="華康中黑體" w:hAnsi="Barlow Condensed Medium" w:cs="Segoe UI Symbol" w:hint="eastAsia"/>
@@ -2237,126 +1924,7 @@
                 <w:sz w:val="26"/>
                 <w:szCs w:val="26"/>
               </w:rPr>
-              <w:t>代禱團持續代禱中</w:t>
-            </w:r>
-            <w:proofErr w:type="gramEnd"/>
-            <w:r>
-              <w:rPr>
-                <w:rFonts w:ascii="華康中黑體" w:eastAsia="華康中黑體" w:hAnsi="Barlow Condensed Medium" w:cs="Segoe UI Symbol" w:hint="eastAsia"/>
-                <w:w w:val="90"/>
-                <w:sz w:val="26"/>
-                <w:szCs w:val="26"/>
-              </w:rPr>
-              <w:t>，兄</w:t>
-            </w:r>
-            <w:proofErr w:type="gramStart"/>
-            <w:r>
-              <w:rPr>
-                <w:rFonts w:ascii="華康中黑體" w:eastAsia="華康中黑體" w:hAnsi="Barlow Condensed Medium" w:cs="Segoe UI Symbol" w:hint="eastAsia"/>
-                <w:w w:val="90"/>
-                <w:sz w:val="26"/>
-                <w:szCs w:val="26"/>
-              </w:rPr>
-              <w:t>姊</w:t>
-            </w:r>
-            <w:proofErr w:type="gramEnd"/>
-            <w:r>
-              <w:rPr>
-                <w:rFonts w:ascii="華康中黑體" w:eastAsia="華康中黑體" w:hAnsi="Barlow Condensed Medium" w:cs="Segoe UI Symbol" w:hint="eastAsia"/>
-                <w:w w:val="90"/>
-                <w:sz w:val="26"/>
-                <w:szCs w:val="26"/>
-              </w:rPr>
-              <w:t>可</w:t>
-            </w:r>
-            <w:proofErr w:type="gramStart"/>
-            <w:r>
-              <w:rPr>
-                <w:rFonts w:ascii="華康中黑體" w:eastAsia="華康中黑體" w:hAnsi="Barlow Condensed Medium" w:cs="Segoe UI Symbol" w:hint="eastAsia"/>
-                <w:w w:val="90"/>
-                <w:sz w:val="26"/>
-                <w:szCs w:val="26"/>
-              </w:rPr>
-              <w:t>將代禱事項</w:t>
-            </w:r>
-            <w:proofErr w:type="gramEnd"/>
-            <w:r>
-              <w:rPr>
-                <w:rFonts w:ascii="華康中黑體" w:eastAsia="華康中黑體" w:hAnsi="Barlow Condensed Medium" w:cs="Segoe UI Symbol" w:hint="eastAsia"/>
-                <w:w w:val="90"/>
-                <w:sz w:val="26"/>
-                <w:szCs w:val="26"/>
-              </w:rPr>
-              <w:t>填寫在</w:t>
-            </w:r>
-            <w:proofErr w:type="gramStart"/>
-            <w:r>
-              <w:rPr>
-                <w:rFonts w:ascii="華康中黑體" w:eastAsia="華康中黑體" w:hAnsi="Barlow Condensed Medium" w:cs="Segoe UI Symbol" w:hint="eastAsia"/>
-                <w:w w:val="90"/>
-                <w:sz w:val="26"/>
-                <w:szCs w:val="26"/>
-              </w:rPr>
-              <w:t>代禱卡</w:t>
-            </w:r>
-            <w:proofErr w:type="gramEnd"/>
-            <w:r>
-              <w:rPr>
-                <w:rFonts w:ascii="華康中黑體" w:eastAsia="華康中黑體" w:hAnsi="Barlow Condensed Medium" w:cs="Segoe UI Symbol" w:hint="eastAsia"/>
-                <w:w w:val="90"/>
-                <w:sz w:val="26"/>
-                <w:szCs w:val="26"/>
-              </w:rPr>
-              <w:t>(於招待桌上)</w:t>
-            </w:r>
-            <w:r>
-              <w:rPr>
-                <w:rFonts w:ascii="華康中黑體" w:eastAsia="華康中黑體" w:hAnsi="Barlow Condensed Medium" w:cs="Segoe UI Symbol" w:hint="eastAsia"/>
-                <w:w w:val="90"/>
-                <w:sz w:val="26"/>
-                <w:szCs w:val="26"/>
-              </w:rPr>
-              <w:t>，</w:t>
-            </w:r>
-            <w:proofErr w:type="gramStart"/>
-            <w:r>
-              <w:rPr>
-                <w:rFonts w:ascii="華康中黑體" w:eastAsia="華康中黑體" w:hAnsi="Barlow Condensed Medium" w:cs="Segoe UI Symbol" w:hint="eastAsia"/>
-                <w:w w:val="90"/>
-                <w:sz w:val="26"/>
-                <w:szCs w:val="26"/>
-              </w:rPr>
-              <w:t>投入代禱信箱</w:t>
-            </w:r>
-            <w:proofErr w:type="gramEnd"/>
-            <w:r>
-              <w:rPr>
-                <w:rFonts w:ascii="華康中黑體" w:eastAsia="華康中黑體" w:hAnsi="Barlow Condensed Medium" w:cs="Segoe UI Symbol" w:hint="eastAsia"/>
-                <w:w w:val="90"/>
-                <w:sz w:val="26"/>
-                <w:szCs w:val="26"/>
-              </w:rPr>
-              <w:t>，</w:t>
-            </w:r>
-            <w:proofErr w:type="gramStart"/>
-            <w:r>
-              <w:rPr>
-                <w:rFonts w:ascii="華康中黑體" w:eastAsia="華康中黑體" w:hAnsi="Barlow Condensed Medium" w:cs="Segoe UI Symbol" w:hint="eastAsia"/>
-                <w:w w:val="90"/>
-                <w:sz w:val="26"/>
-                <w:szCs w:val="26"/>
-              </w:rPr>
-              <w:t>讓代禱團</w:t>
-            </w:r>
-            <w:proofErr w:type="gramEnd"/>
-            <w:r>
-              <w:rPr>
-                <w:rFonts w:ascii="華康中黑體" w:eastAsia="華康中黑體" w:hAnsi="Barlow Condensed Medium" w:cs="Segoe UI Symbol" w:hint="eastAsia"/>
-                <w:w w:val="90"/>
-                <w:sz w:val="26"/>
-                <w:szCs w:val="26"/>
-              </w:rPr>
-              <w:t>來服事。</w:t>
+              <w:t>，投入代禱信箱，讓代禱團來服事。</w:t>
             </w:r>
           </w:p>
         </w:tc>
@@ -2438,9 +2006,17 @@
                 <w:sz w:val="26"/>
                 <w:szCs w:val="26"/>
               </w:rPr>
-              <w:t>俄烏、</w:t>
-            </w:r>
-            <w:proofErr w:type="gramStart"/>
+              <w:t>俄烏、以哈、</w:t>
+            </w:r>
+            <w:r>
+              <w:rPr>
+                <w:rFonts w:ascii="Segoe UI Symbol" w:eastAsia="標楷體" w:hAnsi="Segoe UI Symbol" w:cs="Segoe UI Symbol" w:hint="eastAsia"/>
+                <w:w w:val="90"/>
+                <w:sz w:val="26"/>
+                <w:szCs w:val="26"/>
+              </w:rPr>
+              <w:t>以</w:t>
+            </w:r>
             <w:r>
               <w:rPr>
                 <w:rFonts w:ascii="Barlow Condensed Medium" w:eastAsia="標楷體" w:hAnsi="Barlow Condensed Medium" w:cstheme="minorHAnsi" w:hint="eastAsia"/>
@@ -2448,9 +2024,8 @@
                 <w:sz w:val="26"/>
                 <w:szCs w:val="26"/>
               </w:rPr>
-              <w:t>以哈</w:t>
-            </w:r>
-            <w:proofErr w:type="gramEnd"/>
+              <w:t>黎</w:t>
+            </w:r>
             <w:r>
               <w:rPr>
                 <w:rFonts w:ascii="Barlow Condensed Medium" w:eastAsia="標楷體" w:hAnsi="Barlow Condensed Medium" w:cstheme="minorHAnsi" w:hint="eastAsia"/>
@@ -2458,16 +2033,7 @@
                 <w:sz w:val="26"/>
                 <w:szCs w:val="26"/>
               </w:rPr>
-              <w:t>、</w:t>
-            </w:r>
-            <w:r>
-              <w:rPr>
-                <w:rFonts w:ascii="Segoe UI Symbol" w:eastAsia="標楷體" w:hAnsi="Segoe UI Symbol" w:cs="Segoe UI Symbol" w:hint="eastAsia"/>
-                <w:w w:val="90"/>
-                <w:sz w:val="26"/>
-                <w:szCs w:val="26"/>
-              </w:rPr>
-              <w:t>以</w:t>
+              <w:t>)</w:t>
             </w:r>
             <w:r>
               <w:rPr>
@@ -2476,7 +2042,7 @@
                 <w:sz w:val="26"/>
                 <w:szCs w:val="26"/>
               </w:rPr>
-              <w:t>黎</w:t>
+              <w:t>和全球暖化祈求</w:t>
             </w:r>
             <w:r>
               <w:rPr>
@@ -2485,7 +2051,7 @@
                 <w:sz w:val="26"/>
                 <w:szCs w:val="26"/>
               </w:rPr>
-              <w:t>)</w:t>
+              <w:t>平安</w:t>
             </w:r>
             <w:r>
               <w:rPr>
@@ -2494,7 +2060,7 @@
                 <w:sz w:val="26"/>
                 <w:szCs w:val="26"/>
               </w:rPr>
-              <w:t>和全球暖化祈求</w:t>
+              <w:t>、人權和生態永續，願　神公義的國度降臨</w:t>
             </w:r>
             <w:r>
               <w:rPr>
@@ -2503,8 +2069,32 @@
                 <w:sz w:val="26"/>
                 <w:szCs w:val="26"/>
               </w:rPr>
-              <w:t>平安</w:t>
-            </w:r>
+              <w:t>。</w:t>
+            </w:r>
+          </w:p>
+        </w:tc>
+      </w:tr>
+      <w:tr>
+        <w:tc>
+          <w:tcPr>
+            <w:tcW w:w="266" w:type="dxa"/>
+            <w:tcMar>
+              <w:left w:w="28" w:type="dxa"/>
+              <w:right w:w="28" w:type="dxa"/>
+            </w:tcMar>
+          </w:tcPr>
+          <w:p>
+            <w:pPr>
+              <w:snapToGrid w:val="0"/>
+              <w:spacing w:line="300" w:lineRule="exact"/>
+              <w:jc w:val="right"/>
+              <w:rPr>
+                <w:rFonts w:ascii="Barlow Condensed Medium" w:eastAsia="標楷體" w:hAnsi="Barlow Condensed Medium" w:cstheme="minorHAnsi"/>
+                <w:w w:val="90"/>
+                <w:sz w:val="26"/>
+                <w:szCs w:val="26"/>
+              </w:rPr>
+            </w:pPr>
             <w:r>
               <w:rPr>
                 <w:rFonts w:ascii="Barlow Condensed Medium" w:eastAsia="標楷體" w:hAnsi="Barlow Condensed Medium" w:cstheme="minorHAnsi" w:hint="eastAsia"/>
@@ -2512,9 +2102,39 @@
                 <w:sz w:val="26"/>
                 <w:szCs w:val="26"/>
               </w:rPr>
-              <w:t xml:space="preserve">、人權和生態永續，願　</w:t>
-            </w:r>
-            <w:proofErr w:type="gramStart"/>
+              <w:t>2</w:t>
+            </w:r>
+            <w:r>
+              <w:rPr>
+                <w:rFonts w:ascii="Barlow Condensed Medium" w:eastAsia="標楷體" w:hAnsi="Barlow Condensed Medium" w:cstheme="minorHAnsi"/>
+                <w:w w:val="90"/>
+                <w:sz w:val="26"/>
+                <w:szCs w:val="26"/>
+              </w:rPr>
+              <w:t>.</w:t>
+            </w:r>
+          </w:p>
+        </w:tc>
+        <w:tc>
+          <w:tcPr>
+            <w:tcW w:w="5669" w:type="dxa"/>
+            <w:tcMar>
+              <w:left w:w="28" w:type="dxa"/>
+              <w:right w:w="28" w:type="dxa"/>
+            </w:tcMar>
+          </w:tcPr>
+          <w:p>
+            <w:pPr>
+              <w:snapToGrid w:val="0"/>
+              <w:spacing w:line="300" w:lineRule="exact"/>
+              <w:jc w:val="both"/>
+              <w:rPr>
+                <w:rFonts w:ascii="Barlow Condensed Medium" w:eastAsia="標楷體" w:hAnsi="Barlow Condensed Medium" w:cstheme="minorHAnsi"/>
+                <w:w w:val="90"/>
+                <w:sz w:val="26"/>
+                <w:szCs w:val="26"/>
+              </w:rPr>
+            </w:pPr>
             <w:r>
               <w:rPr>
                 <w:rFonts w:ascii="Barlow Condensed Medium" w:eastAsia="標楷體" w:hAnsi="Barlow Condensed Medium" w:cstheme="minorHAnsi" w:hint="eastAsia"/>
@@ -2522,9 +2142,8 @@
                 <w:sz w:val="26"/>
                 <w:szCs w:val="26"/>
               </w:rPr>
-              <w:t>神公義</w:t>
-            </w:r>
-            <w:proofErr w:type="gramEnd"/>
+              <w:t>為</w:t>
+            </w:r>
             <w:r>
               <w:rPr>
                 <w:rFonts w:ascii="Barlow Condensed Medium" w:eastAsia="標楷體" w:hAnsi="Barlow Condensed Medium" w:cstheme="minorHAnsi" w:hint="eastAsia"/>
@@ -2532,7 +2151,7 @@
                 <w:sz w:val="26"/>
                 <w:szCs w:val="26"/>
               </w:rPr>
-              <w:t>的國度降臨</w:t>
+              <w:t>台灣的民主，朝野和政黨間的和諧，在真理和公義中，共同追求台灣人民的利益，和蒙　神喜悅的國度</w:t>
             </w:r>
             <w:r>
               <w:rPr>
@@ -2569,18 +2188,114 @@
             </w:pPr>
             <w:r>
               <w:rPr>
+                <w:rFonts w:ascii="Barlow Condensed Medium" w:eastAsia="標楷體" w:hAnsi="Barlow Condensed Medium" w:cstheme="minorHAnsi" w:hint="eastAsia"/>
+                <w:w w:val="90"/>
+                <w:sz w:val="26"/>
+                <w:szCs w:val="26"/>
+              </w:rPr>
+              <w:t>3</w:t>
+            </w:r>
+            <w:r>
+              <w:rPr>
+                <w:rFonts w:ascii="Barlow Condensed Medium" w:eastAsia="標楷體" w:hAnsi="Barlow Condensed Medium" w:cstheme="minorHAnsi" w:hint="eastAsia"/>
+                <w:w w:val="90"/>
+                <w:sz w:val="26"/>
+                <w:szCs w:val="26"/>
+              </w:rPr>
+              <w:t>.</w:t>
+            </w:r>
+          </w:p>
+        </w:tc>
+        <w:tc>
+          <w:tcPr>
+            <w:tcW w:w="5669" w:type="dxa"/>
+            <w:tcMar>
+              <w:left w:w="28" w:type="dxa"/>
+              <w:right w:w="28" w:type="dxa"/>
+            </w:tcMar>
+          </w:tcPr>
+          <w:p>
+            <w:pPr>
+              <w:snapToGrid w:val="0"/>
+              <w:spacing w:line="300" w:lineRule="exact"/>
+              <w:jc w:val="both"/>
+              <w:rPr>
                 <w:rFonts w:ascii="Barlow Condensed Medium" w:eastAsia="標楷體" w:hAnsi="Barlow Condensed Medium" w:cstheme="minorHAnsi"/>
                 <w:w w:val="90"/>
                 <w:sz w:val="26"/>
                 <w:szCs w:val="26"/>
               </w:rPr>
-              <w:t>2.</w:t>
-            </w:r>
-          </w:p>
-        </w:tc>
-        <w:tc>
-          <w:tcPr>
-            <w:tcW w:w="5669" w:type="dxa"/>
+            </w:pPr>
+            <w:r>
+              <w:rPr>
+                <w:rFonts w:ascii="Barlow Condensed Medium" w:eastAsia="標楷體" w:hAnsi="Barlow Condensed Medium" w:cstheme="minorHAnsi" w:hint="eastAsia"/>
+                <w:w w:val="90"/>
+                <w:sz w:val="26"/>
+                <w:szCs w:val="26"/>
+              </w:rPr>
+              <w:t>為本</w:t>
+            </w:r>
+            <w:r>
+              <w:rPr>
+                <w:rFonts w:ascii="Barlow Condensed Medium" w:eastAsia="標楷體" w:hAnsi="Barlow Condensed Medium" w:cstheme="minorHAnsi" w:hint="eastAsia"/>
+                <w:w w:val="90"/>
+                <w:sz w:val="26"/>
+                <w:szCs w:val="26"/>
+              </w:rPr>
+              <w:t>會</w:t>
+            </w:r>
+            <w:r>
+              <w:rPr>
+                <w:rFonts w:ascii="Barlow Condensed Medium" w:eastAsia="標楷體" w:hAnsi="Barlow Condensed Medium" w:cstheme="minorHAnsi" w:hint="eastAsia"/>
+                <w:w w:val="90"/>
+                <w:sz w:val="26"/>
+                <w:szCs w:val="26"/>
+              </w:rPr>
+              <w:t>2025</w:t>
+            </w:r>
+            <w:r>
+              <w:rPr>
+                <w:rFonts w:ascii="Barlow Condensed Medium" w:eastAsia="標楷體" w:hAnsi="Barlow Condensed Medium" w:cstheme="minorHAnsi" w:hint="eastAsia"/>
+                <w:w w:val="90"/>
+                <w:sz w:val="26"/>
+                <w:szCs w:val="26"/>
+              </w:rPr>
+              <w:t>年度</w:t>
+            </w:r>
+            <w:r>
+              <w:rPr>
+                <w:rFonts w:ascii="Barlow Condensed Medium" w:eastAsia="標楷體" w:hAnsi="Barlow Condensed Medium" w:cstheme="minorHAnsi" w:hint="eastAsia"/>
+                <w:w w:val="90"/>
+                <w:sz w:val="26"/>
+                <w:szCs w:val="26"/>
+              </w:rPr>
+              <w:t>事工</w:t>
+            </w:r>
+            <w:r>
+              <w:rPr>
+                <w:rFonts w:ascii="Barlow Condensed Medium" w:eastAsia="標楷體" w:hAnsi="Barlow Condensed Medium" w:cstheme="minorHAnsi" w:hint="eastAsia"/>
+                <w:w w:val="90"/>
+                <w:sz w:val="26"/>
+                <w:szCs w:val="26"/>
+              </w:rPr>
+              <w:t>計劃</w:t>
+            </w:r>
+            <w:r>
+              <w:rPr>
+                <w:rFonts w:ascii="Barlow Condensed Medium" w:eastAsia="標楷體" w:hAnsi="Barlow Condensed Medium" w:cstheme="minorHAnsi" w:hint="eastAsia"/>
+                <w:w w:val="90"/>
+                <w:sz w:val="26"/>
+                <w:szCs w:val="26"/>
+              </w:rPr>
+              <w:t>代禱。</w:t>
+            </w:r>
+          </w:p>
+        </w:tc>
+      </w:tr>
+      <w:tr>
+        <w:tc>
+          <w:tcPr>
+            <w:tcW w:w="266" w:type="dxa"/>
             <w:tcMar>
               <w:left w:w="28" w:type="dxa"/>
               <w:right w:w="28" w:type="dxa"/>
@@ -2590,7 +2305,7 @@
             <w:pPr>
               <w:snapToGrid w:val="0"/>
               <w:spacing w:line="300" w:lineRule="exact"/>
-              <w:jc w:val="both"/>
+              <w:jc w:val="right"/>
               <w:rPr>
                 <w:rFonts w:ascii="Barlow Condensed Medium" w:eastAsia="標楷體" w:hAnsi="Barlow Condensed Medium" w:cstheme="minorHAnsi"/>
                 <w:w w:val="90"/>
@@ -2605,7 +2320,7 @@
                 <w:sz w:val="26"/>
                 <w:szCs w:val="26"/>
               </w:rPr>
-              <w:t>為緬甸</w:t>
+              <w:t>4</w:t>
             </w:r>
             <w:r>
               <w:rPr>
@@ -2614,7 +2329,38 @@
                 <w:sz w:val="26"/>
                 <w:szCs w:val="26"/>
               </w:rPr>
-              <w:t>7.7</w:t>
+              <w:t>.</w:t>
+            </w:r>
+          </w:p>
+        </w:tc>
+        <w:tc>
+          <w:tcPr>
+            <w:tcW w:w="5669" w:type="dxa"/>
+            <w:tcMar>
+              <w:left w:w="28" w:type="dxa"/>
+              <w:right w:w="28" w:type="dxa"/>
+            </w:tcMar>
+          </w:tcPr>
+          <w:p>
+            <w:pPr>
+              <w:snapToGrid w:val="0"/>
+              <w:spacing w:line="300" w:lineRule="exact"/>
+              <w:jc w:val="both"/>
+              <w:rPr>
+                <w:rFonts w:ascii="Barlow Condensed Medium" w:eastAsia="標楷體" w:hAnsi="Barlow Condensed Medium" w:cstheme="minorHAnsi"/>
+                <w:w w:val="90"/>
+                <w:sz w:val="26"/>
+                <w:szCs w:val="26"/>
+              </w:rPr>
+            </w:pPr>
+            <w:r>
+              <w:rPr>
+                <w:rFonts w:ascii="Barlow Condensed Medium" w:eastAsia="標楷體" w:hAnsi="Barlow Condensed Medium" w:cstheme="minorHAnsi"/>
+                <w:w w:val="90"/>
+                <w:sz w:val="26"/>
+                <w:szCs w:val="26"/>
+              </w:rPr>
+              <w:t>為</w:t>
             </w:r>
             <w:r>
               <w:rPr>
@@ -2623,8 +2369,41 @@
                 <w:sz w:val="26"/>
                 <w:szCs w:val="26"/>
               </w:rPr>
-              <w:t>大地震</w:t>
-            </w:r>
+              <w:t>五月份會考的學子代禱</w:t>
+            </w:r>
+            <w:r>
+              <w:rPr>
+                <w:rFonts w:ascii="Barlow Condensed Medium" w:eastAsia="標楷體" w:hAnsi="Barlow Condensed Medium" w:cstheme="minorHAnsi"/>
+                <w:w w:val="90"/>
+                <w:sz w:val="26"/>
+                <w:szCs w:val="26"/>
+              </w:rPr>
+              <w:t>。</w:t>
+            </w:r>
+          </w:p>
+        </w:tc>
+      </w:tr>
+      <w:tr>
+        <w:tc>
+          <w:tcPr>
+            <w:tcW w:w="266" w:type="dxa"/>
+            <w:tcMar>
+              <w:left w:w="28" w:type="dxa"/>
+              <w:right w:w="28" w:type="dxa"/>
+            </w:tcMar>
+          </w:tcPr>
+          <w:p>
+            <w:pPr>
+              <w:snapToGrid w:val="0"/>
+              <w:spacing w:line="300" w:lineRule="exact"/>
+              <w:jc w:val="right"/>
+              <w:rPr>
+                <w:rFonts w:ascii="Barlow Condensed Medium" w:eastAsia="標楷體" w:hAnsi="Barlow Condensed Medium" w:cstheme="minorHAnsi"/>
+                <w:w w:val="90"/>
+                <w:sz w:val="26"/>
+                <w:szCs w:val="26"/>
+              </w:rPr>
+            </w:pPr>
             <w:r>
               <w:rPr>
                 <w:rFonts w:ascii="Barlow Condensed Medium" w:eastAsia="標楷體" w:hAnsi="Barlow Condensed Medium" w:cstheme="minorHAnsi" w:hint="eastAsia"/>
@@ -2632,7 +2411,7 @@
                 <w:sz w:val="26"/>
                 <w:szCs w:val="26"/>
               </w:rPr>
-              <w:t>(3/28)</w:t>
+              <w:t>5</w:t>
             </w:r>
             <w:r>
               <w:rPr>
@@ -2641,7 +2420,38 @@
                 <w:sz w:val="26"/>
                 <w:szCs w:val="26"/>
               </w:rPr>
-              <w:t>緬甸和泰國</w:t>
+              <w:t>.</w:t>
+            </w:r>
+          </w:p>
+        </w:tc>
+        <w:tc>
+          <w:tcPr>
+            <w:tcW w:w="5669" w:type="dxa"/>
+            <w:tcMar>
+              <w:left w:w="28" w:type="dxa"/>
+              <w:right w:w="28" w:type="dxa"/>
+            </w:tcMar>
+          </w:tcPr>
+          <w:p>
+            <w:pPr>
+              <w:snapToGrid w:val="0"/>
+              <w:spacing w:line="300" w:lineRule="exact"/>
+              <w:jc w:val="both"/>
+              <w:rPr>
+                <w:rFonts w:ascii="Barlow Condensed Medium" w:eastAsia="標楷體" w:hAnsi="Barlow Condensed Medium" w:cstheme="minorHAnsi"/>
+                <w:w w:val="90"/>
+                <w:sz w:val="26"/>
+                <w:szCs w:val="26"/>
+              </w:rPr>
+            </w:pPr>
+            <w:r>
+              <w:rPr>
+                <w:rFonts w:ascii="Barlow Condensed Medium" w:eastAsia="標楷體" w:hAnsi="Barlow Condensed Medium" w:cstheme="minorHAnsi"/>
+                <w:w w:val="90"/>
+                <w:sz w:val="26"/>
+                <w:szCs w:val="26"/>
+              </w:rPr>
+              <w:t>為牧師、長執和任職同工的事奉</w:t>
             </w:r>
             <w:r>
               <w:rPr>
@@ -2650,9 +2460,17 @@
                 <w:sz w:val="26"/>
                 <w:szCs w:val="26"/>
               </w:rPr>
-              <w:t>救災和</w:t>
-            </w:r>
-            <w:proofErr w:type="gramStart"/>
+              <w:t>、工作</w:t>
+            </w:r>
+            <w:r>
+              <w:rPr>
+                <w:rFonts w:ascii="Barlow Condensed Medium" w:eastAsia="標楷體" w:hAnsi="Barlow Condensed Medium" w:cstheme="minorHAnsi"/>
+                <w:w w:val="90"/>
+                <w:sz w:val="26"/>
+                <w:szCs w:val="26"/>
+              </w:rPr>
+              <w:t>和家庭代禱，求主加添力量</w:t>
+            </w:r>
             <w:r>
               <w:rPr>
                 <w:rFonts w:ascii="Barlow Condensed Medium" w:eastAsia="標楷體" w:hAnsi="Barlow Condensed Medium" w:cstheme="minorHAnsi" w:hint="eastAsia"/>
@@ -2660,9 +2478,41 @@
                 <w:sz w:val="26"/>
                 <w:szCs w:val="26"/>
               </w:rPr>
-              <w:t>災民代禱</w:t>
-            </w:r>
-            <w:proofErr w:type="gramEnd"/>
+              <w:t>和看顧</w:t>
+            </w:r>
+            <w:r>
+              <w:rPr>
+                <w:rFonts w:ascii="Barlow Condensed Medium" w:eastAsia="標楷體" w:hAnsi="Barlow Condensed Medium" w:cstheme="minorHAnsi"/>
+                <w:w w:val="90"/>
+                <w:sz w:val="26"/>
+                <w:szCs w:val="26"/>
+              </w:rPr>
+              <w:t>。</w:t>
+            </w:r>
+          </w:p>
+        </w:tc>
+      </w:tr>
+      <w:tr>
+        <w:tc>
+          <w:tcPr>
+            <w:tcW w:w="266" w:type="dxa"/>
+            <w:tcMar>
+              <w:left w:w="28" w:type="dxa"/>
+              <w:right w:w="28" w:type="dxa"/>
+            </w:tcMar>
+          </w:tcPr>
+          <w:p>
+            <w:pPr>
+              <w:snapToGrid w:val="0"/>
+              <w:spacing w:line="300" w:lineRule="exact"/>
+              <w:jc w:val="right"/>
+              <w:rPr>
+                <w:rFonts w:ascii="Barlow Condensed Medium" w:eastAsia="標楷體" w:hAnsi="Barlow Condensed Medium" w:cstheme="minorHAnsi"/>
+                <w:w w:val="90"/>
+                <w:sz w:val="26"/>
+                <w:szCs w:val="26"/>
+              </w:rPr>
+            </w:pPr>
             <w:r>
               <w:rPr>
                 <w:rFonts w:ascii="Barlow Condensed Medium" w:eastAsia="標楷體" w:hAnsi="Barlow Condensed Medium" w:cstheme="minorHAnsi" w:hint="eastAsia"/>
@@ -2670,15 +2520,13 @@
                 <w:sz w:val="26"/>
                 <w:szCs w:val="26"/>
               </w:rPr>
-              <w:t>。</w:t>
-            </w:r>
-          </w:p>
-        </w:tc>
-      </w:tr>
-      <w:tr>
-        <w:tc>
-          <w:tcPr>
-            <w:tcW w:w="266" w:type="dxa"/>
+              <w:t>.</w:t>
+            </w:r>
+          </w:p>
+        </w:tc>
+        <w:tc>
+          <w:tcPr>
+            <w:tcW w:w="5669" w:type="dxa"/>
             <w:tcMar>
               <w:left w:w="28" w:type="dxa"/>
               <w:right w:w="28" w:type="dxa"/>
@@ -2686,9 +2534,10 @@
           </w:tcPr>
           <w:p>
             <w:pPr>
+              <w:kinsoku w:val="0"/>
               <w:snapToGrid w:val="0"/>
               <w:spacing w:line="300" w:lineRule="exact"/>
-              <w:jc w:val="right"/>
+              <w:jc w:val="both"/>
               <w:rPr>
                 <w:rFonts w:ascii="Barlow Condensed Medium" w:eastAsia="標楷體" w:hAnsi="Barlow Condensed Medium" w:cstheme="minorHAnsi"/>
                 <w:w w:val="90"/>
@@ -2703,7 +2552,7 @@
                 <w:sz w:val="26"/>
                 <w:szCs w:val="26"/>
               </w:rPr>
-              <w:t>3</w:t>
+              <w:t>肢體代禱</w:t>
             </w:r>
             <w:r>
               <w:rPr>
@@ -2712,30 +2561,8 @@
                 <w:sz w:val="26"/>
                 <w:szCs w:val="26"/>
               </w:rPr>
-              <w:t>.</w:t>
-            </w:r>
-          </w:p>
-        </w:tc>
-        <w:tc>
-          <w:tcPr>
-            <w:tcW w:w="5669" w:type="dxa"/>
-            <w:tcMar>
-              <w:left w:w="28" w:type="dxa"/>
-              <w:right w:w="28" w:type="dxa"/>
-            </w:tcMar>
-          </w:tcPr>
-          <w:p>
-            <w:pPr>
-              <w:snapToGrid w:val="0"/>
-              <w:spacing w:line="300" w:lineRule="exact"/>
-              <w:jc w:val="both"/>
-              <w:rPr>
-                <w:rFonts w:ascii="Barlow Condensed Medium" w:eastAsia="標楷體" w:hAnsi="Barlow Condensed Medium" w:cstheme="minorHAnsi"/>
-                <w:w w:val="90"/>
-                <w:sz w:val="26"/>
-                <w:szCs w:val="26"/>
-              </w:rPr>
-            </w:pPr>
+              <w:t>：</w:t>
+            </w:r>
             <w:r>
               <w:rPr>
                 <w:rFonts w:ascii="Barlow Condensed Medium" w:eastAsia="標楷體" w:hAnsi="Barlow Condensed Medium" w:cstheme="minorHAnsi" w:hint="eastAsia"/>
@@ -2743,7 +2570,7 @@
                 <w:sz w:val="26"/>
                 <w:szCs w:val="26"/>
               </w:rPr>
-              <w:t>為</w:t>
+              <w:t>許世英、</w:t>
             </w:r>
             <w:r>
               <w:rPr>
@@ -2752,9 +2579,8 @@
                 <w:sz w:val="26"/>
                 <w:szCs w:val="26"/>
               </w:rPr>
-              <w:t>台灣的民主，朝野和</w:t>
-            </w:r>
-            <w:proofErr w:type="gramStart"/>
+              <w:t>陳昭璟、王連英、游淑玲、蔡敬恩、盧輝昌</w:t>
+            </w:r>
             <w:r>
               <w:rPr>
                 <w:rFonts w:ascii="Barlow Condensed Medium" w:eastAsia="標楷體" w:hAnsi="Barlow Condensed Medium" w:cstheme="minorHAnsi" w:hint="eastAsia"/>
@@ -2762,9 +2588,8 @@
                 <w:sz w:val="26"/>
                 <w:szCs w:val="26"/>
               </w:rPr>
-              <w:t>政黨間的和諧</w:t>
-            </w:r>
-            <w:proofErr w:type="gramEnd"/>
+              <w:t>、</w:t>
+            </w:r>
             <w:r>
               <w:rPr>
                 <w:rFonts w:ascii="Barlow Condensed Medium" w:eastAsia="標楷體" w:hAnsi="Barlow Condensed Medium" w:cstheme="minorHAnsi" w:hint="eastAsia"/>
@@ -2772,9 +2597,8 @@
                 <w:sz w:val="26"/>
                 <w:szCs w:val="26"/>
               </w:rPr>
-              <w:t>，在真理和</w:t>
-            </w:r>
-            <w:proofErr w:type="gramStart"/>
+              <w:t>郭　佳、陳沛縈、洪秀珍、饒文欣、劉奕昇、王文琦</w:t>
+            </w:r>
             <w:r>
               <w:rPr>
                 <w:rFonts w:ascii="Barlow Condensed Medium" w:eastAsia="標楷體" w:hAnsi="Barlow Condensed Medium" w:cstheme="minorHAnsi" w:hint="eastAsia"/>
@@ -2782,599 +2606,8 @@
                 <w:sz w:val="26"/>
                 <w:szCs w:val="26"/>
               </w:rPr>
-              <w:t>公義中</w:t>
-            </w:r>
-            <w:proofErr w:type="gramEnd"/>
-            <w:r>
-              <w:rPr>
-                <w:rFonts w:ascii="Barlow Condensed Medium" w:eastAsia="標楷體" w:hAnsi="Barlow Condensed Medium" w:cstheme="minorHAnsi" w:hint="eastAsia"/>
-                <w:w w:val="90"/>
-                <w:sz w:val="26"/>
-                <w:szCs w:val="26"/>
-              </w:rPr>
-              <w:t>，共同追求台灣人民的利益，和蒙　神喜悅的國度</w:t>
-            </w:r>
-            <w:r>
-              <w:rPr>
-                <w:rFonts w:ascii="Barlow Condensed Medium" w:eastAsia="標楷體" w:hAnsi="Barlow Condensed Medium" w:cstheme="minorHAnsi" w:hint="eastAsia"/>
-                <w:w w:val="90"/>
-                <w:sz w:val="26"/>
-                <w:szCs w:val="26"/>
-              </w:rPr>
-              <w:t>。</w:t>
-            </w:r>
-          </w:p>
-        </w:tc>
-      </w:tr>
-      <w:tr>
-        <w:tc>
-          <w:tcPr>
-            <w:tcW w:w="266" w:type="dxa"/>
-            <w:tcMar>
-              <w:left w:w="28" w:type="dxa"/>
-              <w:right w:w="28" w:type="dxa"/>
-            </w:tcMar>
-          </w:tcPr>
-          <w:p>
-            <w:pPr>
-              <w:snapToGrid w:val="0"/>
-              <w:spacing w:line="300" w:lineRule="exact"/>
-              <w:jc w:val="right"/>
-              <w:rPr>
-                <w:rFonts w:ascii="Barlow Condensed Medium" w:eastAsia="標楷體" w:hAnsi="Barlow Condensed Medium" w:cstheme="minorHAnsi"/>
-                <w:w w:val="90"/>
-                <w:sz w:val="26"/>
-                <w:szCs w:val="26"/>
-              </w:rPr>
-            </w:pPr>
-            <w:r>
-              <w:rPr>
-                <w:rFonts w:ascii="Barlow Condensed Medium" w:eastAsia="標楷體" w:hAnsi="Barlow Condensed Medium" w:cstheme="minorHAnsi" w:hint="eastAsia"/>
-                <w:w w:val="90"/>
-                <w:sz w:val="26"/>
-                <w:szCs w:val="26"/>
-              </w:rPr>
-              <w:t>4</w:t>
-            </w:r>
-            <w:r>
-              <w:rPr>
-                <w:rFonts w:ascii="Barlow Condensed Medium" w:eastAsia="標楷體" w:hAnsi="Barlow Condensed Medium" w:cstheme="minorHAnsi" w:hint="eastAsia"/>
-                <w:w w:val="90"/>
-                <w:sz w:val="26"/>
-                <w:szCs w:val="26"/>
-              </w:rPr>
-              <w:t>.</w:t>
-            </w:r>
-          </w:p>
-        </w:tc>
-        <w:tc>
-          <w:tcPr>
-            <w:tcW w:w="5669" w:type="dxa"/>
-            <w:tcMar>
-              <w:left w:w="28" w:type="dxa"/>
-              <w:right w:w="28" w:type="dxa"/>
-            </w:tcMar>
-          </w:tcPr>
-          <w:p>
-            <w:pPr>
-              <w:snapToGrid w:val="0"/>
-              <w:spacing w:line="300" w:lineRule="exact"/>
-              <w:jc w:val="both"/>
-              <w:rPr>
-                <w:rFonts w:ascii="Barlow Condensed Medium" w:eastAsia="標楷體" w:hAnsi="Barlow Condensed Medium" w:cstheme="minorHAnsi"/>
-                <w:w w:val="90"/>
-                <w:sz w:val="26"/>
-                <w:szCs w:val="26"/>
-              </w:rPr>
-            </w:pPr>
-            <w:r>
-              <w:rPr>
-                <w:rFonts w:ascii="Barlow Condensed Medium" w:eastAsia="標楷體" w:hAnsi="Barlow Condensed Medium" w:cstheme="minorHAnsi" w:hint="eastAsia"/>
-                <w:w w:val="90"/>
-                <w:sz w:val="26"/>
-                <w:szCs w:val="26"/>
-              </w:rPr>
-              <w:t>為本</w:t>
-            </w:r>
-            <w:r>
-              <w:rPr>
-                <w:rFonts w:ascii="Barlow Condensed Medium" w:eastAsia="標楷體" w:hAnsi="Barlow Condensed Medium" w:cstheme="minorHAnsi" w:hint="eastAsia"/>
-                <w:w w:val="90"/>
-                <w:sz w:val="26"/>
-                <w:szCs w:val="26"/>
-              </w:rPr>
-              <w:t>會</w:t>
-            </w:r>
-            <w:r>
-              <w:rPr>
-                <w:rFonts w:ascii="Barlow Condensed Medium" w:eastAsia="標楷體" w:hAnsi="Barlow Condensed Medium" w:cstheme="minorHAnsi" w:hint="eastAsia"/>
-                <w:w w:val="90"/>
-                <w:sz w:val="26"/>
-                <w:szCs w:val="26"/>
-              </w:rPr>
-              <w:t>2025</w:t>
-            </w:r>
-            <w:r>
-              <w:rPr>
-                <w:rFonts w:ascii="Barlow Condensed Medium" w:eastAsia="標楷體" w:hAnsi="Barlow Condensed Medium" w:cstheme="minorHAnsi" w:hint="eastAsia"/>
-                <w:w w:val="90"/>
-                <w:sz w:val="26"/>
-                <w:szCs w:val="26"/>
-              </w:rPr>
-              <w:t>年度</w:t>
-            </w:r>
-            <w:r>
-              <w:rPr>
-                <w:rFonts w:ascii="Barlow Condensed Medium" w:eastAsia="標楷體" w:hAnsi="Barlow Condensed Medium" w:cstheme="minorHAnsi" w:hint="eastAsia"/>
-                <w:w w:val="90"/>
-                <w:sz w:val="26"/>
-                <w:szCs w:val="26"/>
-              </w:rPr>
-              <w:t>事工</w:t>
-            </w:r>
-            <w:proofErr w:type="gramStart"/>
-            <w:r>
-              <w:rPr>
-                <w:rFonts w:ascii="Barlow Condensed Medium" w:eastAsia="標楷體" w:hAnsi="Barlow Condensed Medium" w:cstheme="minorHAnsi" w:hint="eastAsia"/>
-                <w:w w:val="90"/>
-                <w:sz w:val="26"/>
-                <w:szCs w:val="26"/>
-              </w:rPr>
-              <w:t>計劃</w:t>
-            </w:r>
-            <w:r>
-              <w:rPr>
-                <w:rFonts w:ascii="Barlow Condensed Medium" w:eastAsia="標楷體" w:hAnsi="Barlow Condensed Medium" w:cstheme="minorHAnsi" w:hint="eastAsia"/>
-                <w:w w:val="90"/>
-                <w:sz w:val="26"/>
-                <w:szCs w:val="26"/>
-              </w:rPr>
-              <w:t>代禱</w:t>
-            </w:r>
-            <w:proofErr w:type="gramEnd"/>
-            <w:r>
-              <w:rPr>
-                <w:rFonts w:ascii="Barlow Condensed Medium" w:eastAsia="標楷體" w:hAnsi="Barlow Condensed Medium" w:cstheme="minorHAnsi" w:hint="eastAsia"/>
-                <w:w w:val="90"/>
-                <w:sz w:val="26"/>
-                <w:szCs w:val="26"/>
-              </w:rPr>
-              <w:t>。</w:t>
-            </w:r>
-          </w:p>
-        </w:tc>
-      </w:tr>
-      <w:tr>
-        <w:tc>
-          <w:tcPr>
-            <w:tcW w:w="266" w:type="dxa"/>
-            <w:tcMar>
-              <w:left w:w="28" w:type="dxa"/>
-              <w:right w:w="28" w:type="dxa"/>
-            </w:tcMar>
-          </w:tcPr>
-          <w:p>
-            <w:pPr>
-              <w:snapToGrid w:val="0"/>
-              <w:spacing w:line="300" w:lineRule="exact"/>
-              <w:jc w:val="right"/>
-              <w:rPr>
-                <w:rFonts w:ascii="Barlow Condensed Medium" w:eastAsia="標楷體" w:hAnsi="Barlow Condensed Medium" w:cstheme="minorHAnsi"/>
-                <w:w w:val="90"/>
-                <w:sz w:val="26"/>
-                <w:szCs w:val="26"/>
-              </w:rPr>
-            </w:pPr>
-            <w:r>
-              <w:rPr>
-                <w:rFonts w:ascii="Barlow Condensed Medium" w:eastAsia="標楷體" w:hAnsi="Barlow Condensed Medium" w:cstheme="minorHAnsi" w:hint="eastAsia"/>
-                <w:w w:val="90"/>
-                <w:sz w:val="26"/>
-                <w:szCs w:val="26"/>
-              </w:rPr>
-              <w:t>5.</w:t>
-            </w:r>
-          </w:p>
-        </w:tc>
-        <w:tc>
-          <w:tcPr>
-            <w:tcW w:w="5669" w:type="dxa"/>
-            <w:tcMar>
-              <w:left w:w="28" w:type="dxa"/>
-              <w:right w:w="28" w:type="dxa"/>
-            </w:tcMar>
-          </w:tcPr>
-          <w:p>
-            <w:pPr>
-              <w:snapToGrid w:val="0"/>
-              <w:spacing w:line="300" w:lineRule="exact"/>
-              <w:jc w:val="both"/>
-              <w:rPr>
-                <w:rFonts w:ascii="Barlow Condensed Medium" w:eastAsia="標楷體" w:hAnsi="Barlow Condensed Medium" w:cstheme="minorHAnsi"/>
-                <w:w w:val="90"/>
-                <w:sz w:val="26"/>
-                <w:szCs w:val="26"/>
-              </w:rPr>
-            </w:pPr>
-            <w:r>
-              <w:rPr>
-                <w:rFonts w:ascii="Barlow Condensed Medium" w:eastAsia="標楷體" w:hAnsi="Barlow Condensed Medium" w:cstheme="minorHAnsi"/>
-                <w:w w:val="90"/>
-                <w:sz w:val="26"/>
-                <w:szCs w:val="26"/>
-              </w:rPr>
-              <w:t>為</w:t>
-            </w:r>
-            <w:r>
-              <w:rPr>
-                <w:rFonts w:ascii="Barlow Condensed Medium" w:eastAsia="標楷體" w:hAnsi="Barlow Condensed Medium" w:cstheme="minorHAnsi" w:hint="eastAsia"/>
-                <w:w w:val="90"/>
-                <w:sz w:val="26"/>
-                <w:szCs w:val="26"/>
-              </w:rPr>
-              <w:t>五月份會考的學</w:t>
-            </w:r>
-            <w:proofErr w:type="gramStart"/>
-            <w:r>
-              <w:rPr>
-                <w:rFonts w:ascii="Barlow Condensed Medium" w:eastAsia="標楷體" w:hAnsi="Barlow Condensed Medium" w:cstheme="minorHAnsi" w:hint="eastAsia"/>
-                <w:w w:val="90"/>
-                <w:sz w:val="26"/>
-                <w:szCs w:val="26"/>
-              </w:rPr>
-              <w:t>子代禱</w:t>
-            </w:r>
-            <w:proofErr w:type="gramEnd"/>
-            <w:r>
-              <w:rPr>
-                <w:rFonts w:ascii="Barlow Condensed Medium" w:eastAsia="標楷體" w:hAnsi="Barlow Condensed Medium" w:cstheme="minorHAnsi"/>
-                <w:w w:val="90"/>
-                <w:sz w:val="26"/>
-                <w:szCs w:val="26"/>
-              </w:rPr>
-              <w:t>。</w:t>
-            </w:r>
-          </w:p>
-        </w:tc>
-      </w:tr>
-      <w:tr>
-        <w:tc>
-          <w:tcPr>
-            <w:tcW w:w="266" w:type="dxa"/>
-            <w:tcMar>
-              <w:left w:w="28" w:type="dxa"/>
-              <w:right w:w="28" w:type="dxa"/>
-            </w:tcMar>
-          </w:tcPr>
-          <w:p>
-            <w:pPr>
-              <w:snapToGrid w:val="0"/>
-              <w:spacing w:line="300" w:lineRule="exact"/>
-              <w:jc w:val="right"/>
-              <w:rPr>
-                <w:rFonts w:ascii="Barlow Condensed Medium" w:eastAsia="標楷體" w:hAnsi="Barlow Condensed Medium" w:cstheme="minorHAnsi"/>
-                <w:w w:val="90"/>
-                <w:sz w:val="26"/>
-                <w:szCs w:val="26"/>
-              </w:rPr>
-            </w:pPr>
-            <w:r>
-              <w:rPr>
-                <w:rFonts w:ascii="Barlow Condensed Medium" w:eastAsia="標楷體" w:hAnsi="Barlow Condensed Medium" w:cstheme="minorHAnsi" w:hint="eastAsia"/>
-                <w:w w:val="90"/>
-                <w:sz w:val="26"/>
-                <w:szCs w:val="26"/>
-              </w:rPr>
-              <w:t>6</w:t>
-            </w:r>
-            <w:r>
-              <w:rPr>
-                <w:rFonts w:ascii="Barlow Condensed Medium" w:eastAsia="標楷體" w:hAnsi="Barlow Condensed Medium" w:cstheme="minorHAnsi" w:hint="eastAsia"/>
-                <w:w w:val="90"/>
-                <w:sz w:val="26"/>
-                <w:szCs w:val="26"/>
-              </w:rPr>
-              <w:t>.</w:t>
-            </w:r>
-          </w:p>
-        </w:tc>
-        <w:tc>
-          <w:tcPr>
-            <w:tcW w:w="5669" w:type="dxa"/>
-            <w:tcMar>
-              <w:left w:w="28" w:type="dxa"/>
-              <w:right w:w="28" w:type="dxa"/>
-            </w:tcMar>
-          </w:tcPr>
-          <w:p>
-            <w:pPr>
-              <w:snapToGrid w:val="0"/>
-              <w:spacing w:line="300" w:lineRule="exact"/>
-              <w:jc w:val="both"/>
-              <w:rPr>
-                <w:rFonts w:ascii="Barlow Condensed Medium" w:eastAsia="標楷體" w:hAnsi="Barlow Condensed Medium" w:cstheme="minorHAnsi"/>
-                <w:w w:val="90"/>
-                <w:sz w:val="26"/>
-                <w:szCs w:val="26"/>
-              </w:rPr>
-            </w:pPr>
-            <w:r>
-              <w:rPr>
-                <w:rFonts w:ascii="Barlow Condensed Medium" w:eastAsia="標楷體" w:hAnsi="Barlow Condensed Medium" w:cstheme="minorHAnsi"/>
-                <w:w w:val="90"/>
-                <w:sz w:val="26"/>
-                <w:szCs w:val="26"/>
-              </w:rPr>
-              <w:t>為牧師、</w:t>
-            </w:r>
-            <w:proofErr w:type="gramStart"/>
-            <w:r>
-              <w:rPr>
-                <w:rFonts w:ascii="Barlow Condensed Medium" w:eastAsia="標楷體" w:hAnsi="Barlow Condensed Medium" w:cstheme="minorHAnsi"/>
-                <w:w w:val="90"/>
-                <w:sz w:val="26"/>
-                <w:szCs w:val="26"/>
-              </w:rPr>
-              <w:t>長執和</w:t>
-            </w:r>
-            <w:proofErr w:type="gramEnd"/>
-            <w:r>
-              <w:rPr>
-                <w:rFonts w:ascii="Barlow Condensed Medium" w:eastAsia="標楷體" w:hAnsi="Barlow Condensed Medium" w:cstheme="minorHAnsi"/>
-                <w:w w:val="90"/>
-                <w:sz w:val="26"/>
-                <w:szCs w:val="26"/>
-              </w:rPr>
-              <w:t>任職同工的事奉</w:t>
-            </w:r>
-            <w:r>
-              <w:rPr>
-                <w:rFonts w:ascii="Barlow Condensed Medium" w:eastAsia="標楷體" w:hAnsi="Barlow Condensed Medium" w:cstheme="minorHAnsi" w:hint="eastAsia"/>
-                <w:w w:val="90"/>
-                <w:sz w:val="26"/>
-                <w:szCs w:val="26"/>
-              </w:rPr>
-              <w:t>、工作</w:t>
-            </w:r>
-            <w:r>
-              <w:rPr>
-                <w:rFonts w:ascii="Barlow Condensed Medium" w:eastAsia="標楷體" w:hAnsi="Barlow Condensed Medium" w:cstheme="minorHAnsi"/>
-                <w:w w:val="90"/>
-                <w:sz w:val="26"/>
-                <w:szCs w:val="26"/>
-              </w:rPr>
-              <w:t>和家庭</w:t>
-            </w:r>
-            <w:proofErr w:type="gramStart"/>
-            <w:r>
-              <w:rPr>
-                <w:rFonts w:ascii="Barlow Condensed Medium" w:eastAsia="標楷體" w:hAnsi="Barlow Condensed Medium" w:cstheme="minorHAnsi"/>
-                <w:w w:val="90"/>
-                <w:sz w:val="26"/>
-                <w:szCs w:val="26"/>
-              </w:rPr>
-              <w:t>代禱，求主加</w:t>
-            </w:r>
-            <w:proofErr w:type="gramEnd"/>
-            <w:r>
-              <w:rPr>
-                <w:rFonts w:ascii="Barlow Condensed Medium" w:eastAsia="標楷體" w:hAnsi="Barlow Condensed Medium" w:cstheme="minorHAnsi"/>
-                <w:w w:val="90"/>
-                <w:sz w:val="26"/>
-                <w:szCs w:val="26"/>
-              </w:rPr>
-              <w:t>添力量</w:t>
-            </w:r>
-            <w:r>
-              <w:rPr>
-                <w:rFonts w:ascii="Barlow Condensed Medium" w:eastAsia="標楷體" w:hAnsi="Barlow Condensed Medium" w:cstheme="minorHAnsi" w:hint="eastAsia"/>
-                <w:w w:val="90"/>
-                <w:sz w:val="26"/>
-                <w:szCs w:val="26"/>
-              </w:rPr>
-              <w:t>和看顧</w:t>
-            </w:r>
-            <w:r>
-              <w:rPr>
-                <w:rFonts w:ascii="Barlow Condensed Medium" w:eastAsia="標楷體" w:hAnsi="Barlow Condensed Medium" w:cstheme="minorHAnsi"/>
-                <w:w w:val="90"/>
-                <w:sz w:val="26"/>
-                <w:szCs w:val="26"/>
-              </w:rPr>
-              <w:t>。</w:t>
-            </w:r>
-          </w:p>
-        </w:tc>
-      </w:tr>
-      <w:tr>
-        <w:tc>
-          <w:tcPr>
-            <w:tcW w:w="266" w:type="dxa"/>
-            <w:tcMar>
-              <w:left w:w="28" w:type="dxa"/>
-              <w:right w:w="28" w:type="dxa"/>
-            </w:tcMar>
-          </w:tcPr>
-          <w:p>
-            <w:pPr>
-              <w:snapToGrid w:val="0"/>
-              <w:spacing w:line="300" w:lineRule="exact"/>
-              <w:jc w:val="right"/>
-              <w:rPr>
-                <w:rFonts w:ascii="Barlow Condensed Medium" w:eastAsia="標楷體" w:hAnsi="Barlow Condensed Medium" w:cstheme="minorHAnsi"/>
-                <w:w w:val="90"/>
-                <w:sz w:val="26"/>
-                <w:szCs w:val="26"/>
-              </w:rPr>
-            </w:pPr>
-            <w:r>
-              <w:rPr>
-                <w:rFonts w:ascii="Barlow Condensed Medium" w:eastAsia="標楷體" w:hAnsi="Barlow Condensed Medium" w:cstheme="minorHAnsi" w:hint="eastAsia"/>
-                <w:w w:val="90"/>
-                <w:sz w:val="26"/>
-                <w:szCs w:val="26"/>
-              </w:rPr>
-              <w:t>7</w:t>
-            </w:r>
-            <w:r>
-              <w:rPr>
-                <w:rFonts w:ascii="Barlow Condensed Medium" w:eastAsia="標楷體" w:hAnsi="Barlow Condensed Medium" w:cstheme="minorHAnsi" w:hint="eastAsia"/>
-                <w:w w:val="90"/>
-                <w:sz w:val="26"/>
-                <w:szCs w:val="26"/>
-              </w:rPr>
-              <w:t>.</w:t>
-            </w:r>
-          </w:p>
-        </w:tc>
-        <w:tc>
-          <w:tcPr>
-            <w:tcW w:w="5669" w:type="dxa"/>
-            <w:tcMar>
-              <w:left w:w="28" w:type="dxa"/>
-              <w:right w:w="28" w:type="dxa"/>
-            </w:tcMar>
-          </w:tcPr>
-          <w:p>
-            <w:pPr>
-              <w:kinsoku w:val="0"/>
-              <w:snapToGrid w:val="0"/>
-              <w:spacing w:line="300" w:lineRule="exact"/>
-              <w:jc w:val="both"/>
-              <w:rPr>
-                <w:rFonts w:ascii="Barlow Condensed Medium" w:eastAsia="標楷體" w:hAnsi="Barlow Condensed Medium" w:cstheme="minorHAnsi"/>
-                <w:w w:val="90"/>
-                <w:sz w:val="26"/>
-                <w:szCs w:val="26"/>
-              </w:rPr>
-            </w:pPr>
-            <w:proofErr w:type="gramStart"/>
-            <w:r>
-              <w:rPr>
-                <w:rFonts w:ascii="Barlow Condensed Medium" w:eastAsia="標楷體" w:hAnsi="Barlow Condensed Medium" w:cstheme="minorHAnsi" w:hint="eastAsia"/>
-                <w:w w:val="90"/>
-                <w:sz w:val="26"/>
-                <w:szCs w:val="26"/>
-              </w:rPr>
-              <w:t>肢體代禱</w:t>
-            </w:r>
-            <w:proofErr w:type="gramEnd"/>
-            <w:r>
-              <w:rPr>
-                <w:rFonts w:ascii="Barlow Condensed Medium" w:eastAsia="標楷體" w:hAnsi="Barlow Condensed Medium" w:cstheme="minorHAnsi"/>
-                <w:w w:val="90"/>
-                <w:sz w:val="26"/>
-                <w:szCs w:val="26"/>
-              </w:rPr>
-              <w:t>：</w:t>
-            </w:r>
-            <w:r>
-              <w:rPr>
-                <w:rFonts w:ascii="Barlow Condensed Medium" w:eastAsia="標楷體" w:hAnsi="Barlow Condensed Medium" w:cstheme="minorHAnsi" w:hint="eastAsia"/>
-                <w:w w:val="90"/>
-                <w:sz w:val="26"/>
-                <w:szCs w:val="26"/>
-              </w:rPr>
-              <w:t>許世英、</w:t>
-            </w:r>
-            <w:r>
-              <w:rPr>
-                <w:rFonts w:ascii="Barlow Condensed Medium" w:eastAsia="標楷體" w:hAnsi="Barlow Condensed Medium" w:cstheme="minorHAnsi" w:hint="eastAsia"/>
-                <w:w w:val="90"/>
-                <w:sz w:val="26"/>
-                <w:szCs w:val="26"/>
-              </w:rPr>
-              <w:t>陳昭</w:t>
-            </w:r>
-            <w:proofErr w:type="gramStart"/>
-            <w:r>
-              <w:rPr>
-                <w:rFonts w:ascii="Barlow Condensed Medium" w:eastAsia="標楷體" w:hAnsi="Barlow Condensed Medium" w:cstheme="minorHAnsi" w:hint="eastAsia"/>
-                <w:w w:val="90"/>
-                <w:sz w:val="26"/>
-                <w:szCs w:val="26"/>
-              </w:rPr>
-              <w:t>璟</w:t>
-            </w:r>
-            <w:proofErr w:type="gramEnd"/>
-            <w:r>
-              <w:rPr>
-                <w:rFonts w:ascii="Barlow Condensed Medium" w:eastAsia="標楷體" w:hAnsi="Barlow Condensed Medium" w:cstheme="minorHAnsi" w:hint="eastAsia"/>
-                <w:w w:val="90"/>
-                <w:sz w:val="26"/>
-                <w:szCs w:val="26"/>
-              </w:rPr>
-              <w:t>、王連英、游淑玲、蔡敬恩、盧輝昌</w:t>
-            </w:r>
-            <w:r>
-              <w:rPr>
-                <w:rFonts w:ascii="Barlow Condensed Medium" w:eastAsia="標楷體" w:hAnsi="Barlow Condensed Medium" w:cstheme="minorHAnsi" w:hint="eastAsia"/>
-                <w:w w:val="90"/>
-                <w:sz w:val="26"/>
-                <w:szCs w:val="26"/>
-              </w:rPr>
-              <w:t>、</w:t>
-            </w:r>
-            <w:proofErr w:type="gramStart"/>
-            <w:r>
-              <w:rPr>
-                <w:rFonts w:ascii="Barlow Condensed Medium" w:eastAsia="標楷體" w:hAnsi="Barlow Condensed Medium" w:cstheme="minorHAnsi" w:hint="eastAsia"/>
-                <w:w w:val="90"/>
-                <w:sz w:val="26"/>
-                <w:szCs w:val="26"/>
-              </w:rPr>
-              <w:t>郭</w:t>
-            </w:r>
-            <w:proofErr w:type="gramEnd"/>
-            <w:r>
-              <w:rPr>
-                <w:rFonts w:ascii="Barlow Condensed Medium" w:eastAsia="標楷體" w:hAnsi="Barlow Condensed Medium" w:cstheme="minorHAnsi" w:hint="eastAsia"/>
-                <w:w w:val="90"/>
-                <w:sz w:val="26"/>
-                <w:szCs w:val="26"/>
-              </w:rPr>
-              <w:t xml:space="preserve">　佳、陳沛</w:t>
-            </w:r>
-            <w:proofErr w:type="gramStart"/>
-            <w:r>
-              <w:rPr>
-                <w:rFonts w:ascii="Barlow Condensed Medium" w:eastAsia="標楷體" w:hAnsi="Barlow Condensed Medium" w:cstheme="minorHAnsi" w:hint="eastAsia"/>
-                <w:w w:val="90"/>
-                <w:sz w:val="26"/>
-                <w:szCs w:val="26"/>
-              </w:rPr>
-              <w:t>縈</w:t>
-            </w:r>
-            <w:proofErr w:type="gramEnd"/>
-            <w:r>
-              <w:rPr>
-                <w:rFonts w:ascii="Barlow Condensed Medium" w:eastAsia="標楷體" w:hAnsi="Barlow Condensed Medium" w:cstheme="minorHAnsi" w:hint="eastAsia"/>
-                <w:w w:val="90"/>
-                <w:sz w:val="26"/>
-                <w:szCs w:val="26"/>
-              </w:rPr>
-              <w:t>、洪秀珍、饒文欣、劉奕昇、王文琦</w:t>
-            </w:r>
-            <w:r>
-              <w:rPr>
-                <w:rFonts w:ascii="Barlow Condensed Medium" w:eastAsia="標楷體" w:hAnsi="Barlow Condensed Medium" w:cstheme="minorHAnsi" w:hint="eastAsia"/>
-                <w:w w:val="90"/>
-                <w:sz w:val="26"/>
-                <w:szCs w:val="26"/>
-              </w:rPr>
-              <w:t>、</w:t>
-            </w:r>
-            <w:proofErr w:type="gramStart"/>
-            <w:r>
-              <w:rPr>
-                <w:rFonts w:ascii="Barlow Condensed Medium" w:eastAsia="標楷體" w:hAnsi="Barlow Condensed Medium" w:cstheme="minorHAnsi" w:hint="eastAsia"/>
-                <w:w w:val="90"/>
-                <w:sz w:val="26"/>
-                <w:szCs w:val="26"/>
-              </w:rPr>
-              <w:t>王金吻</w:t>
-            </w:r>
-            <w:proofErr w:type="gramEnd"/>
+              <w:t>、王金吻</w:t>
+            </w:r>
             <w:r>
               <w:rPr>
                 <w:rFonts w:ascii="Barlow Condensed Medium" w:eastAsia="標楷體" w:hAnsi="Barlow Condensed Medium" w:cstheme="minorHAnsi" w:hint="eastAsia"/>
@@ -3449,7 +2682,6 @@
           <w:rFonts w:ascii="華康正顏楷體W9" w:eastAsia="華康正顏楷體W9" w:cstheme="minorHAnsi" w:hint="eastAsia"/>
           <w:w w:val="125"/>
         </w:rPr>
-        <w:lastRenderedPageBreak/>
         <w:t>§</w:t>
       </w:r>
       <w:r>
@@ -3483,8 +2715,6 @@
         </w:rPr>
         <w:t>【復活節清唱曲</w:t>
       </w:r>
-      <w:bookmarkStart w:id="6" w:name="_GoBack"/>
-      <w:bookmarkEnd w:id="6"/>
       <w:r>
         <w:rPr>
           <w:rFonts w:ascii="標楷體" w:eastAsia="標楷體" w:hAnsi="標楷體" w:cs="Arial" w:hint="eastAsia"/>
@@ -3501,7 +2731,7 @@
         <w:snapToGrid w:val="0"/>
         <w:spacing w:line="300" w:lineRule="exact"/>
         <w:rPr>
-          <w:rFonts w:ascii="Barlow Condensed Medium" w:eastAsia="標楷體" w:hAnsi="Barlow Condensed Medium" w:cs="Arial" w:hint="eastAsia"/>
+          <w:rFonts w:ascii="Barlow Condensed Medium" w:eastAsia="標楷體" w:hAnsi="Barlow Condensed Medium" w:cs="Arial"/>
           <w:bCs/>
           <w:w w:val="72"/>
           <w:kern w:val="0"/>
@@ -3529,31 +2759,7 @@
           <w:sz w:val="26"/>
           <w:szCs w:val="26"/>
         </w:rPr>
-        <w:t>★</w:t>
-      </w:r>
-      <w:proofErr w:type="gramStart"/>
-      <w:r>
-        <w:rPr>
-          <w:rFonts w:ascii="Barlow Condensed Medium" w:eastAsia="標楷體" w:hAnsi="Barlow Condensed Medium" w:cs="Arial" w:hint="eastAsia"/>
-          <w:bCs/>
-          <w:w w:val="72"/>
-          <w:kern w:val="0"/>
-          <w:sz w:val="26"/>
-          <w:szCs w:val="26"/>
-        </w:rPr>
-        <w:t>請看夾頁</w:t>
-      </w:r>
-      <w:proofErr w:type="gramEnd"/>
-      <w:r>
-        <w:rPr>
-          <w:rFonts w:ascii="Barlow Condensed Medium" w:eastAsia="標楷體" w:hAnsi="Barlow Condensed Medium" w:cs="Arial" w:hint="eastAsia"/>
-          <w:bCs/>
-          <w:w w:val="72"/>
-          <w:kern w:val="0"/>
-          <w:sz w:val="26"/>
-          <w:szCs w:val="26"/>
-        </w:rPr>
-        <w:t>。</w:t>
+        <w:t>★請看夾頁。</w:t>
       </w:r>
       <w:r>
         <w:rPr>
@@ -3607,6 +2813,7 @@
       <w:r>
         <w:rPr>
           <w:noProof/>
+          <w:lang w:bidi="he-IL"/>
         </w:rPr>
         <mc:AlternateContent>
           <mc:Choice Requires="wpg">
@@ -3644,7 +2851,7 @@
                           </pic:cNvPicPr>
                         </pic:nvPicPr>
                         <pic:blipFill>
-                          <a:blip r:embed="rId9" cstate="print">
+                          <a:blip r:embed="rId8" cstate="print">
                             <a:extLst>
                               <a:ext uri="{28A0092B-C50C-407E-A947-70E740481C1C}">
                                 <a14:useLocalDpi xmlns:a14="http://schemas.microsoft.com/office/drawing/2010/main" val="0"/>
@@ -3753,7 +2960,6 @@
                                   <w:szCs w:val="26"/>
                                 </w:rPr>
                               </w:pPr>
-                              <w:proofErr w:type="gramStart"/>
                               <w:r>
                                 <w:rPr>
                                   <w:rFonts w:eastAsia="華康中黑體" w:cstheme="minorHAnsi"/>
@@ -3764,7 +2970,6 @@
                                 </w:rPr>
                                 <w:t>（</w:t>
                               </w:r>
-                              <w:proofErr w:type="gramEnd"/>
                               <w:r>
                                 <w:rPr>
                                   <w:rFonts w:eastAsia="華康中黑體" w:cstheme="minorHAnsi" w:hint="eastAsia"/>
@@ -3773,20 +2978,8 @@
                                   <w:sz w:val="26"/>
                                   <w:szCs w:val="26"/>
                                 </w:rPr>
-                                <w:t>異</w:t>
+                                <w:t>異象</w:t>
                               </w:r>
-                              <w:proofErr w:type="gramStart"/>
-                              <w:r>
-                                <w:rPr>
-                                  <w:rFonts w:eastAsia="華康中黑體" w:cstheme="minorHAnsi" w:hint="eastAsia"/>
-                                  <w:color w:val="000000" w:themeColor="text1"/>
-                                  <w:w w:val="90"/>
-                                  <w:sz w:val="26"/>
-                                  <w:szCs w:val="26"/>
-                                </w:rPr>
-                                <w:t>象</w:t>
-                              </w:r>
-                              <w:proofErr w:type="gramEnd"/>
                               <w:r>
                                 <w:rPr>
                                   <w:rFonts w:eastAsia="華康中黑體" w:cstheme="minorHAnsi"/>
@@ -3807,7 +3000,6 @@
                                 </w:rPr>
                                 <w:t>九章十至十七節</w:t>
                               </w:r>
-                              <w:proofErr w:type="gramStart"/>
                               <w:r>
                                 <w:rPr>
                                   <w:rFonts w:eastAsia="華康中黑體" w:cstheme="minorHAnsi"/>
@@ -3818,7 +3010,6 @@
                                 </w:rPr>
                                 <w:t>）</w:t>
                               </w:r>
-                              <w:proofErr w:type="gramEnd"/>
                             </w:p>
                             <w:p>
                               <w:pPr>
@@ -3905,7 +3096,7 @@
               </wp:anchor>
             </w:drawing>
           </mc:Choice>
-          <mc:Fallback xmlns:w15="http://schemas.microsoft.com/office/word/2012/wordml">
+          <mc:Fallback>
             <w:pict>
               <v:group w14:anchorId="789743EB" id="群組 21" o:spid="_x0000_s1026" style="position:absolute;margin-left:538.1pt;margin-top:28.9pt;width:134.65pt;height:261.65pt;z-index:251663872;mso-position-horizontal-relative:page;mso-position-vertical-relative:page;mso-width-relative:margin;mso-height-relative:margin" coordsize="17094,33223" o:gfxdata="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">
                 <v:shapetype id="_x0000_t75" coordsize="21600,21600" o:spt="75" o:preferrelative="t" path="m@4@5l@4@11@9@11@9@5xe" filled="f" stroked="f">
@@ -3928,7 +3119,7 @@
                   <o:lock v:ext="edit" aspectratio="t"/>
                 </v:shapetype>
                 <v:shape id="圖片 18" o:spid="_x0000_s1027" type="#_x0000_t75" style="position:absolute;left:-8065;top:8065;width:33223;height:17094;rotation:90;visibility:visible;mso-wrap-style:square" o:gfxdata="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">
-                  <v:imagedata r:id="rId10" o:title=""/>
+                  <v:imagedata r:id="rId9" o:title=""/>
                   <v:path arrowok="t"/>
                 </v:shape>
                 <v:roundrect id="圓角矩形 7" o:spid="_x0000_s1028" style="position:absolute;left:2808;top:2877;width:12708;height:28296;visibility:visible;mso-wrap-style:square;v-text-anchor:top" arcsize="3131f" o:gfxdata="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" filled="f" stroked="f" strokeweight="2.5pt">
@@ -4114,6 +3305,7 @@
       <w:r>
         <w:rPr>
           <w:noProof/>
+          <w:lang w:bidi="he-IL"/>
         </w:rPr>
         <w:drawing>
           <wp:anchor distT="0" distB="0" distL="114300" distR="114300" simplePos="0" relativeHeight="251657728" behindDoc="0" locked="0" layoutInCell="1" allowOverlap="1" wp14:anchorId="0030E694" wp14:editId="36B8AEF4">
@@ -4139,7 +3331,7 @@
                     <pic:cNvPicPr/>
                   </pic:nvPicPr>
                   <pic:blipFill>
-                    <a:blip r:embed="rId11" cstate="print">
+                    <a:blip r:embed="rId10" cstate="print">
                       <a:extLst>
                         <a:ext uri="{28A0092B-C50C-407E-A947-70E740481C1C}">
                           <a14:useLocalDpi xmlns:a14="http://schemas.microsoft.com/office/drawing/2010/main" val="0"/>
@@ -4174,6 +3366,7 @@
       <w:r>
         <w:rPr>
           <w:noProof/>
+          <w:lang w:bidi="he-IL"/>
         </w:rPr>
         <w:drawing>
           <wp:anchor distT="0" distB="0" distL="114300" distR="114300" simplePos="0" relativeHeight="251656704" behindDoc="0" locked="0" layoutInCell="1" allowOverlap="1" wp14:anchorId="7EAAEB92" wp14:editId="388C002B">
@@ -4199,7 +3392,7 @@
                     <pic:cNvPicPr/>
                   </pic:nvPicPr>
                   <pic:blipFill>
-                    <a:blip r:embed="rId12" cstate="print">
+                    <a:blip r:embed="rId11" cstate="print">
                       <a:extLst>
                         <a:ext uri="{28A0092B-C50C-407E-A947-70E740481C1C}">
                           <a14:useLocalDpi xmlns:a14="http://schemas.microsoft.com/office/drawing/2010/main" val="0"/>
@@ -4254,6 +3447,7 @@
       <w:r>
         <w:rPr>
           <w:noProof/>
+          <w:lang w:bidi="he-IL"/>
         </w:rPr>
         <mc:AlternateContent>
           <mc:Choice Requires="wpg">
@@ -4322,7 +3516,6 @@
                                 </w:rPr>
                                 <w:t>聚會時間表</w:t>
                               </w:r>
-                              <w:proofErr w:type="gramStart"/>
                               <w:r>
                                 <w:rPr>
                                   <w:rFonts w:ascii="Barlow Condensed Medium" w:eastAsia="華康正顏楷體W9" w:hAnsi="Barlow Condensed Medium" w:cstheme="minorHAnsi" w:hint="eastAsia"/>
@@ -4332,7 +3525,6 @@
                                 </w:rPr>
                                 <w:t>》</w:t>
                               </w:r>
-                              <w:proofErr w:type="gramEnd"/>
                             </w:p>
                             <w:tbl>
                               <w:tblPr>
@@ -5256,7 +4448,6 @@
                                         <w:szCs w:val="26"/>
                                       </w:rPr>
                                     </w:pPr>
-                                    <w:proofErr w:type="gramStart"/>
                                     <w:r>
                                       <w:rPr>
                                         <w:rFonts w:ascii="Barlow Condensed Medium" w:eastAsia="標楷體" w:hAnsi="Barlow Condensed Medium" w:hint="eastAsia"/>
@@ -5267,7 +4458,6 @@
                                       </w:rPr>
                                       <w:t>社青小組</w:t>
                                     </w:r>
-                                    <w:proofErr w:type="gramEnd"/>
                                   </w:p>
                                 </w:tc>
                                 <w:tc>
@@ -5461,7 +4651,6 @@
                                         <w:szCs w:val="26"/>
                                       </w:rPr>
                                     </w:pPr>
-                                    <w:proofErr w:type="gramStart"/>
                                     <w:r>
                                       <w:rPr>
                                         <w:rFonts w:ascii="Barlow Condensed Medium" w:eastAsia="標楷體" w:hAnsi="Barlow Condensed Medium"/>
@@ -5472,7 +4661,6 @@
                                       </w:rPr>
                                       <w:t>明憲家</w:t>
                                     </w:r>
-                                    <w:proofErr w:type="gramEnd"/>
                                   </w:p>
                                 </w:tc>
                               </w:tr>
@@ -6051,7 +5239,7 @@
           </mc:Choice>
           <mc:Fallback>
             <w:pict>
-              <v:group id="群組 24" o:spid="_x0000_s1029" style="position:absolute;margin-left:533.85pt;margin-top:298.55pt;width:140.3pt;height:259.35pt;z-index:251662848;mso-position-horizontal-relative:page;mso-position-vertical-relative:page;mso-width-relative:margin;mso-height-relative:margin" coordsize="17818,32941" o:gfxdata="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">
+              <v:group w14:anchorId="5DF93223" id="群組 24" o:spid="_x0000_s1029" style="position:absolute;margin-left:533.85pt;margin-top:298.55pt;width:140.3pt;height:259.35pt;z-index:251662848;mso-position-horizontal-relative:page;mso-position-vertical-relative:page;mso-width-relative:margin;mso-height-relative:margin" coordsize="17818,32941" o:gfxdata="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">
                 <v:shapetype id="_x0000_t202" coordsize="21600,21600" o:spt="202" path="m,l,21600r21600,l21600,xe">
                   <v:stroke joinstyle="miter"/>
                   <v:path gradientshapeok="t" o:connecttype="rect"/>
@@ -6073,7 +5261,6 @@
                           </w:rPr>
                           <w:t>聚會時間表</w:t>
                         </w:r>
-                        <w:proofErr w:type="gramStart"/>
                         <w:r>
                           <w:rPr>
                             <w:rFonts w:ascii="Barlow Condensed Medium" w:eastAsia="華康正顏楷體W9" w:hAnsi="Barlow Condensed Medium" w:cstheme="minorHAnsi" w:hint="eastAsia"/>
@@ -6083,7 +5270,6 @@
                           </w:rPr>
                           <w:t>》</w:t>
                         </w:r>
-                        <w:proofErr w:type="gramEnd"/>
                       </w:p>
                       <w:tbl>
                         <w:tblPr>
@@ -7007,7 +6193,6 @@
                                   <w:szCs w:val="26"/>
                                 </w:rPr>
                               </w:pPr>
-                              <w:proofErr w:type="gramStart"/>
                               <w:r>
                                 <w:rPr>
                                   <w:rFonts w:ascii="Barlow Condensed Medium" w:eastAsia="標楷體" w:hAnsi="Barlow Condensed Medium" w:hint="eastAsia"/>
@@ -7018,7 +6203,6 @@
                                 </w:rPr>
                                 <w:t>社青小組</w:t>
                               </w:r>
-                              <w:proofErr w:type="gramEnd"/>
                             </w:p>
                           </w:tc>
                           <w:tc>
@@ -7212,7 +6396,6 @@
                                   <w:szCs w:val="26"/>
                                 </w:rPr>
                               </w:pPr>
-                              <w:proofErr w:type="gramStart"/>
                               <w:r>
                                 <w:rPr>
                                   <w:rFonts w:ascii="Barlow Condensed Medium" w:eastAsia="標楷體" w:hAnsi="Barlow Condensed Medium"/>
@@ -7223,7 +6406,6 @@
                                 </w:rPr>
                                 <w:t>明憲家</w:t>
                               </w:r>
-                              <w:proofErr w:type="gramEnd"/>
                             </w:p>
                           </w:tc>
                         </w:tr>
@@ -7796,6 +6978,7 @@
         <w:rPr>
           <w:rFonts w:ascii="Barlow Condensed Medium" w:hAnsi="Barlow Condensed Medium"/>
           <w:noProof/>
+          <w:lang w:bidi="he-IL"/>
         </w:rPr>
         <mc:AlternateContent>
           <mc:Choice Requires="wpg">
@@ -8524,7 +7707,6 @@
                                         <w:szCs w:val="26"/>
                                       </w:rPr>
                                     </w:pPr>
-                                    <w:proofErr w:type="gramStart"/>
                                     <w:r>
                                       <w:rPr>
                                         <w:rFonts w:ascii="Barlow Condensed Medium" w:eastAsia="華康中黑體" w:hAnsi="Barlow Condensed Medium" w:hint="eastAsia"/>
@@ -8534,7 +7716,6 @@
                                       </w:rPr>
                                       <w:t>啟應</w:t>
                                     </w:r>
-                                    <w:proofErr w:type="gramEnd"/>
                                     <w:r>
                                       <w:rPr>
                                         <w:rFonts w:ascii="Barlow Condensed Medium" w:eastAsia="華康中黑體" w:hAnsi="Barlow Condensed Medium" w:hint="eastAsia"/>
@@ -8760,7 +7941,7 @@
           </mc:Choice>
           <mc:Fallback>
             <w:pict>
-              <v:group id="群組 19" o:spid="_x0000_s1032" style="position:absolute;left:0;text-align:left;margin-left:534.4pt;margin-top:567.3pt;width:140.6pt;height:130.1pt;z-index:251653632;mso-position-horizontal-relative:page;mso-position-vertical-relative:page;mso-width-relative:margin;mso-height-relative:margin" coordorigin="108" coordsize="17868,16510" o:gfxdata="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">
+              <v:group w14:anchorId="0AB0FEB2" id="群組 19" o:spid="_x0000_s1032" style="position:absolute;left:0;text-align:left;margin-left:534.4pt;margin-top:567.3pt;width:140.6pt;height:130.1pt;z-index:251653632;mso-position-horizontal-relative:page;mso-position-vertical-relative:page;mso-width-relative:margin;mso-height-relative:margin" coordorigin="108" coordsize="17868,16510" o:gfxdata="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">
                 <v:shape id="_x0000_s1033" type="#_x0000_t202" style="position:absolute;left:317;top:444;width:17634;height:15621;visibility:visible;mso-wrap-style:square;v-text-anchor:top" o:gfxdata="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" stroked="f">
                   <v:textbox inset="0,0,0,0">
                     <w:txbxContent>
@@ -9438,7 +8619,6 @@
                                   <w:szCs w:val="26"/>
                                 </w:rPr>
                               </w:pPr>
-                              <w:proofErr w:type="gramStart"/>
                               <w:r>
                                 <w:rPr>
                                   <w:rFonts w:ascii="Barlow Condensed Medium" w:eastAsia="華康中黑體" w:hAnsi="Barlow Condensed Medium" w:hint="eastAsia"/>
@@ -9448,7 +8628,6 @@
                                 </w:rPr>
                                 <w:t>啟應</w:t>
                               </w:r>
-                              <w:proofErr w:type="gramEnd"/>
                               <w:r>
                                 <w:rPr>
                                   <w:rFonts w:ascii="Barlow Condensed Medium" w:eastAsia="華康中黑體" w:hAnsi="Barlow Condensed Medium" w:hint="eastAsia"/>
@@ -9645,7 +8824,6 @@
             <w14:round/>
           </w14:textOutline>
         </w:rPr>
-        <w:lastRenderedPageBreak/>
         <w:t>新泰教會週報</w:t>
       </w:r>
     </w:p>
@@ -9659,6 +8837,7 @@
         <w:rPr>
           <w:rFonts w:ascii="Barlow Condensed Medium" w:hAnsi="Barlow Condensed Medium"/>
           <w:noProof/>
+          <w:lang w:bidi="he-IL"/>
         </w:rPr>
         <mc:AlternateContent>
           <mc:Choice Requires="wps">
@@ -9778,7 +8957,7 @@
               </wp:anchor>
             </w:drawing>
           </mc:Choice>
-          <mc:Fallback xmlns:w15="http://schemas.microsoft.com/office/word/2012/wordml">
+          <mc:Fallback>
             <w:pict>
               <v:shape w14:anchorId="76BD7DFF" id="文字方塊 2" o:spid="_x0000_s1035" type="#_x0000_t202" style="position:absolute;margin-left:31.4pt;margin-top:-54.1pt;width:109.8pt;height:110.6pt;z-index:251665920;visibility:visible;mso-wrap-style:square;mso-width-percent:0;mso-height-percent:200;mso-wrap-distance-left:9pt;mso-wrap-distance-top:3.6pt;mso-wrap-distance-right:9pt;mso-wrap-distance-bottom:3.6pt;mso-position-horizontal:absolute;mso-position-horizontal-relative:text;mso-position-vertical:absolute;mso-position-vertical-relative:text;mso-width-percent:0;mso-height-percent:200;mso-width-relative:margin;mso-height-relative:margin;v-text-anchor:top" o:gfxdata="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" filled="f" stroked="f">
                 <v:textbox style="mso-fit-shape-to-text:t" inset="1mm,1mm,1mm,1mm">
@@ -9881,6 +9060,7 @@
         <w:rPr>
           <w:rFonts w:ascii="Barlow Condensed Medium" w:hAnsi="Barlow Condensed Medium"/>
           <w:noProof/>
+          <w:lang w:bidi="he-IL"/>
         </w:rPr>
         <mc:AlternateContent>
           <mc:Choice Requires="wps">
@@ -9977,7 +9157,7 @@
               </wp:anchor>
             </w:drawing>
           </mc:Choice>
-          <mc:Fallback xmlns:w15="http://schemas.microsoft.com/office/word/2012/wordml">
+          <mc:Fallback>
             <w:pict>
               <v:roundrect w14:anchorId="4775AEF3" id="圓角矩形 12" o:spid="_x0000_s1036" style="position:absolute;margin-left:-.9pt;margin-top:16.35pt;width:49.3pt;height:15.45pt;z-index:251648512;visibility:visible;mso-wrap-style:square;mso-width-percent:0;mso-height-percent:0;mso-wrap-distance-left:9pt;mso-wrap-distance-top:0;mso-wrap-distance-right:9pt;mso-wrap-distance-bottom:0;mso-position-horizontal:absolute;mso-position-horizontal-relative:text;mso-position-vertical:absolute;mso-position-vertical-relative:text;mso-width-percent:0;mso-height-percent:0;mso-width-relative:margin;mso-height-relative:margin;v-text-anchor:middle" arcsize="10923f" o:gfxdata="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" fillcolor="#5a5a5a [2109]" stroked="f" strokeweight="1pt">
                 <v:stroke joinstyle="miter"/>
@@ -10021,6 +9201,7 @@
         <w:rPr>
           <w:rFonts w:ascii="Barlow Condensed Medium" w:hAnsi="Barlow Condensed Medium"/>
           <w:noProof/>
+          <w:lang w:bidi="he-IL"/>
         </w:rPr>
         <mc:AlternateContent>
           <mc:Choice Requires="wps">
@@ -10117,7 +9298,7 @@
               </wp:anchor>
             </w:drawing>
           </mc:Choice>
-          <mc:Fallback xmlns:w15="http://schemas.microsoft.com/office/word/2012/wordml">
+          <mc:Fallback>
             <w:pict>
               <v:roundrect w14:anchorId="196DC3BF" id="圓角矩形 14" o:spid="_x0000_s1037" style="position:absolute;margin-left:-1.25pt;margin-top:16.7pt;width:83.6pt;height:15.3pt;z-index:251649536;visibility:visible;mso-wrap-style:square;mso-width-percent:0;mso-height-percent:0;mso-wrap-distance-left:9pt;mso-wrap-distance-top:0;mso-wrap-distance-right:9pt;mso-wrap-distance-bottom:0;mso-position-horizontal:absolute;mso-position-horizontal-relative:text;mso-position-vertical:absolute;mso-position-vertical-relative:text;mso-width-percent:0;mso-height-percent:0;mso-width-relative:margin;mso-height-relative:margin;v-text-anchor:middle" arcsize="10923f" o:gfxdata="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" fillcolor="#5a5a5a [2109]" stroked="f" strokeweight="1pt">
                 <v:stroke joinstyle="miter"/>
@@ -10217,6 +9398,7 @@
         <w:rPr>
           <w:rFonts w:ascii="Barlow Condensed Medium" w:hAnsi="Barlow Condensed Medium"/>
           <w:noProof/>
+          <w:lang w:bidi="he-IL"/>
         </w:rPr>
         <mc:AlternateContent>
           <mc:Choice Requires="wps">
@@ -10313,7 +9495,7 @@
               </wp:anchor>
             </w:drawing>
           </mc:Choice>
-          <mc:Fallback xmlns:w15="http://schemas.microsoft.com/office/word/2012/wordml">
+          <mc:Fallback>
             <w:pict>
               <v:roundrect w14:anchorId="1A4DC044" id="圓角矩形 9" o:spid="_x0000_s1038" style="position:absolute;margin-left:-.6pt;margin-top:16.6pt;width:30.35pt;height:15.3pt;z-index:251650560;visibility:visible;mso-wrap-style:square;mso-width-percent:0;mso-height-percent:0;mso-wrap-distance-left:9pt;mso-wrap-distance-top:0;mso-wrap-distance-right:9pt;mso-wrap-distance-bottom:0;mso-position-horizontal:absolute;mso-position-horizontal-relative:text;mso-position-vertical:absolute;mso-position-vertical-relative:text;mso-width-percent:0;mso-height-percent:0;mso-width-relative:margin;mso-height-relative:margin;v-text-anchor:middle" arcsize="10923f" o:gfxdata="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" fillcolor="#5a5a5a [2109]" stroked="f" strokeweight="1pt">
                 <v:stroke joinstyle="miter"/>
@@ -10413,6 +9595,7 @@
         <w:rPr>
           <w:rFonts w:ascii="Barlow Condensed Medium" w:hAnsi="Barlow Condensed Medium"/>
           <w:noProof/>
+          <w:lang w:bidi="he-IL"/>
         </w:rPr>
         <w:drawing>
           <wp:anchor distT="0" distB="0" distL="114300" distR="114300" simplePos="0" relativeHeight="251655680" behindDoc="1" locked="0" layoutInCell="1" allowOverlap="1" wp14:anchorId="2AA2D55C" wp14:editId="60D3279D">
@@ -10440,7 +9623,7 @@
                     </pic:cNvPicPr>
                   </pic:nvPicPr>
                   <pic:blipFill>
-                    <a:blip r:embed="rId13">
+                    <a:blip r:embed="rId12">
                       <a:extLst>
                         <a:ext uri="{28A0092B-C50C-407E-A947-70E740481C1C}">
                           <a14:useLocalDpi xmlns:a14="http://schemas.microsoft.com/office/drawing/2010/main" val="0"/>
@@ -10481,6 +9664,7 @@
         <w:rPr>
           <w:rFonts w:ascii="Barlow Condensed Medium" w:hAnsi="Barlow Condensed Medium"/>
           <w:noProof/>
+          <w:lang w:bidi="he-IL"/>
         </w:rPr>
         <mc:AlternateContent>
           <mc:Choice Requires="wps">
@@ -10577,7 +9761,7 @@
               </wp:anchor>
             </w:drawing>
           </mc:Choice>
-          <mc:Fallback xmlns:w15="http://schemas.microsoft.com/office/word/2012/wordml">
+          <mc:Fallback>
             <w:pict>
               <v:roundrect w14:anchorId="03BFD3A3" id="圓角矩形 13" o:spid="_x0000_s1039" style="position:absolute;margin-left:-.4pt;margin-top:16.65pt;width:49.3pt;height:15.3pt;z-index:251651584;visibility:visible;mso-wrap-style:square;mso-width-percent:0;mso-height-percent:0;mso-wrap-distance-left:9pt;mso-wrap-distance-top:0;mso-wrap-distance-right:9pt;mso-wrap-distance-bottom:0;mso-position-horizontal:absolute;mso-position-horizontal-relative:text;mso-position-vertical:absolute;mso-position-vertical-relative:text;mso-width-percent:0;mso-height-percent:0;mso-width-relative:margin;mso-height-relative:margin;v-text-anchor:middle" arcsize="10923f" o:gfxdata="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" fillcolor="#5a5a5a [2109]" stroked="f" strokeweight="1pt">
                 <v:stroke joinstyle="miter"/>
@@ -10616,7 +9800,6 @@
         </w:rPr>
         <w:t xml:space="preserve">       </w:t>
       </w:r>
-      <w:proofErr w:type="gramStart"/>
       <w:r>
         <w:rPr>
           <w:rFonts w:ascii="Barlow Condensed Medium" w:eastAsia="華康中圓體" w:hAnsi="Barlow Condensed Medium"/>
@@ -10624,7 +9807,6 @@
         </w:rPr>
         <w:t>主堂</w:t>
       </w:r>
-      <w:proofErr w:type="gramEnd"/>
       <w:r>
         <w:rPr>
           <w:rFonts w:ascii="Barlow Condensed Medium" w:eastAsia="華康中圓體" w:hAnsi="Barlow Condensed Medium"/>
@@ -10717,6 +9899,7 @@
           <w:rFonts w:ascii="Barlow Condensed Medium" w:eastAsia="華康儷中黑" w:hAnsi="Barlow Condensed Medium"/>
           <w:noProof/>
           <w:w w:val="80"/>
+          <w:lang w:bidi="he-IL"/>
         </w:rPr>
         <mc:AlternateContent>
           <mc:Choice Requires="wps">
@@ -10768,7 +9951,6 @@
                                 <w:sz w:val="22"/>
                               </w:rPr>
                             </w:pPr>
-                            <w:proofErr w:type="gramStart"/>
                             <w:r>
                               <w:rPr>
                                 <w:rFonts w:ascii="Barlow Condensed Medium" w:eastAsia="華康儷中黑" w:hAnsi="Barlow Condensed Medium"/>
@@ -10776,7 +9958,6 @@
                               </w:rPr>
                               <w:t>教會臉書</w:t>
                             </w:r>
-                            <w:proofErr w:type="gramEnd"/>
                             <w:r>
                               <w:rPr>
                                 <w:rFonts w:ascii="Barlow Condensed Medium" w:eastAsia="華康儷中黑" w:hAnsi="Barlow Condensed Medium"/>
@@ -10817,7 +9998,7 @@
               </wp:anchor>
             </w:drawing>
           </mc:Choice>
-          <mc:Fallback xmlns:w15="http://schemas.microsoft.com/office/word/2012/wordml">
+          <mc:Fallback>
             <w:pict>
               <v:shape w14:anchorId="77C1E33A" id="_x0000_s1040" type="#_x0000_t202" style="position:absolute;margin-left:107.25pt;margin-top:6.2pt;width:125.55pt;height:16.3pt;z-index:251664896;visibility:visible;mso-wrap-style:square;mso-width-percent:0;mso-height-percent:0;mso-wrap-distance-left:9pt;mso-wrap-distance-top:3.6pt;mso-wrap-distance-right:9pt;mso-wrap-distance-bottom:3.6pt;mso-position-horizontal:absolute;mso-position-horizontal-relative:text;mso-position-vertical:absolute;mso-position-vertical-relative:text;mso-width-percent:0;mso-height-percent:0;mso-width-relative:margin;mso-height-relative:margin;v-text-anchor:top" o:gfxdata="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" filled="f" stroked="f">
                 <v:textbox inset="0,0,0,0">
@@ -10894,19 +10075,8 @@
           <w:sz w:val="28"/>
           <w:szCs w:val="28"/>
         </w:rPr>
-        <w:t xml:space="preserve"> </w:t>
+        <w:t xml:space="preserve"> Weekly</w:t>
       </w:r>
-      <w:proofErr w:type="gramStart"/>
-      <w:r>
-        <w:rPr>
-          <w:rFonts w:ascii="Old English Text MT" w:hAnsi="Old English Text MT"/>
-          <w:color w:val="404040" w:themeColor="text1" w:themeTint="BF"/>
-          <w:sz w:val="28"/>
-          <w:szCs w:val="28"/>
-        </w:rPr>
-        <w:t>Weekly</w:t>
-      </w:r>
-      <w:proofErr w:type="gramEnd"/>
     </w:p>
     <w:p>
       <w:pPr>
@@ -11172,7 +10342,6 @@
               </w:rPr>
               <w:t>:</w:t>
             </w:r>
-            <w:proofErr w:type="gramStart"/>
             <w:r>
               <w:rPr>
                 <w:rFonts w:ascii="標楷體" w:eastAsia="標楷體" w:hAnsi="標楷體" w:hint="eastAsia"/>
@@ -11181,7 +10350,6 @@
               </w:rPr>
               <w:t>蔡侑霖</w:t>
             </w:r>
-            <w:proofErr w:type="gramEnd"/>
             <w:r>
               <w:rPr>
                 <w:rFonts w:ascii="標楷體" w:eastAsia="標楷體" w:hAnsi="標楷體" w:hint="eastAsia"/>
@@ -11681,6 +10849,7 @@
                 <w:color w:val="000000" w:themeColor="text1"/>
                 <w:sz w:val="18"/>
                 <w:szCs w:val="18"/>
+                <w:lang w:bidi="he-IL"/>
               </w:rPr>
               <mc:AlternateContent>
                 <mc:Choice Requires="wps">
@@ -11778,7 +10947,7 @@
                     </wp:anchor>
                   </w:drawing>
                 </mc:Choice>
-                <mc:Fallback xmlns:w15="http://schemas.microsoft.com/office/word/2012/wordml">
+                <mc:Fallback>
                   <w:pict>
                     <v:rect w14:anchorId="343BC9BA" id="矩形 8" o:spid="_x0000_s1041" style="position:absolute;left:0;text-align:left;margin-left:-.85pt;margin-top:2.65pt;width:18.75pt;height:93.35pt;z-index:251666944;visibility:visible;mso-wrap-style:square;mso-width-percent:0;mso-height-percent:0;mso-wrap-distance-left:9pt;mso-wrap-distance-top:0;mso-wrap-distance-right:9pt;mso-wrap-distance-bottom:0;mso-position-horizontal:absolute;mso-position-horizontal-relative:text;mso-position-vertical:absolute;mso-position-vertical-relative:text;mso-width-percent:0;mso-height-percent:0;mso-width-relative:margin;mso-height-relative:margin;v-text-anchor:middle" o:gfxdata="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" fillcolor="#5a5a5a [2109]" stroked="f" strokeweight="1pt">
                       <v:textbox style="layout-flow:vertical-ideographic" inset="1mm,1mm,1mm,1mm">
@@ -11838,7 +11007,6 @@
                 <w:szCs w:val="20"/>
               </w:rPr>
             </w:pPr>
-            <w:proofErr w:type="gramStart"/>
             <w:r>
               <w:rPr>
                 <w:rFonts w:eastAsia="華康儷中黑" w:cstheme="minorHAnsi"/>
@@ -11849,7 +11017,6 @@
               </w:rPr>
               <w:t>序樂</w:t>
             </w:r>
-            <w:proofErr w:type="gramEnd"/>
           </w:p>
         </w:tc>
         <w:tc>
@@ -12450,7 +11617,6 @@
                 <w:szCs w:val="20"/>
               </w:rPr>
             </w:pPr>
-            <w:proofErr w:type="gramStart"/>
             <w:r>
               <w:rPr>
                 <w:rFonts w:eastAsia="華康儷中黑" w:cstheme="minorHAnsi"/>
@@ -12461,7 +11627,6 @@
               </w:rPr>
               <w:t>啟應文</w:t>
             </w:r>
-            <w:proofErr w:type="gramEnd"/>
           </w:p>
         </w:tc>
         <w:tc>
@@ -13051,6 +12216,7 @@
                 <w:color w:val="000000" w:themeColor="text1"/>
                 <w:sz w:val="18"/>
                 <w:szCs w:val="18"/>
+                <w:lang w:bidi="he-IL"/>
               </w:rPr>
               <mc:AlternateContent>
                 <mc:Choice Requires="wps">
@@ -13148,7 +12314,7 @@
                     </wp:anchor>
                   </w:drawing>
                 </mc:Choice>
-                <mc:Fallback xmlns:w15="http://schemas.microsoft.com/office/word/2012/wordml">
+                <mc:Fallback>
                   <w:pict>
                     <v:rect w14:anchorId="21B0B3F3" id="矩形 10" o:spid="_x0000_s1042" style="position:absolute;left:0;text-align:left;margin-left:-.75pt;margin-top:.35pt;width:19.3pt;height:45.45pt;z-index:251652608;visibility:visible;mso-wrap-style:square;mso-width-percent:0;mso-height-percent:0;mso-wrap-distance-left:9pt;mso-wrap-distance-top:0;mso-wrap-distance-right:9pt;mso-wrap-distance-bottom:0;mso-position-horizontal:absolute;mso-position-horizontal-relative:text;mso-position-vertical:absolute;mso-position-vertical-relative:text;mso-width-percent:0;mso-height-percent:0;mso-width-relative:margin;mso-height-relative:margin;v-text-anchor:middle" o:gfxdata="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" fillcolor="#5a5a5a [2109]" stroked="f" strokeweight="1pt">
                       <v:textbox style="layout-flow:vertical-ideographic" inset="1mm,1mm,1mm,1mm">
@@ -13450,31 +12616,7 @@
                 <w:sz w:val="20"/>
                 <w:szCs w:val="20"/>
               </w:rPr>
-              <w:t xml:space="preserve">　</w:t>
-            </w:r>
-            <w:proofErr w:type="gramStart"/>
-            <w:r>
-              <w:rPr>
-                <w:rFonts w:ascii="標楷體" w:eastAsia="標楷體" w:hAnsi="標楷體" w:cstheme="minorHAnsi" w:hint="eastAsia"/>
-                <w:bCs/>
-                <w:color w:val="000000" w:themeColor="text1"/>
-                <w:w w:val="150"/>
-                <w:sz w:val="20"/>
-                <w:szCs w:val="20"/>
-              </w:rPr>
-              <w:t>神同在</w:t>
-            </w:r>
-            <w:proofErr w:type="gramEnd"/>
-            <w:r>
-              <w:rPr>
-                <w:rFonts w:ascii="標楷體" w:eastAsia="標楷體" w:hAnsi="標楷體" w:cstheme="minorHAnsi" w:hint="eastAsia"/>
-                <w:bCs/>
-                <w:color w:val="000000" w:themeColor="text1"/>
-                <w:w w:val="150"/>
-                <w:sz w:val="20"/>
-                <w:szCs w:val="20"/>
-              </w:rPr>
-              <w:t>的記號</w:t>
+              <w:t xml:space="preserve">　神同在的記號</w:t>
             </w:r>
           </w:p>
         </w:tc>
@@ -13874,6 +13016,7 @@
                 <w:color w:val="000000" w:themeColor="text1"/>
                 <w:sz w:val="18"/>
                 <w:szCs w:val="18"/>
+                <w:lang w:bidi="he-IL"/>
               </w:rPr>
               <mc:AlternateContent>
                 <mc:Choice Requires="wps">
@@ -13979,7 +13122,7 @@
                     </wp:anchor>
                   </w:drawing>
                 </mc:Choice>
-                <mc:Fallback xmlns:w15="http://schemas.microsoft.com/office/word/2012/wordml">
+                <mc:Fallback>
                   <w:pict>
                     <v:rect w14:anchorId="4D37C684" id="矩形 11" o:spid="_x0000_s1043" style="position:absolute;left:0;text-align:left;margin-left:-.75pt;margin-top:5.9pt;width:19.25pt;height:89.35pt;z-index:251659776;visibility:visible;mso-wrap-style:square;mso-width-percent:0;mso-height-percent:0;mso-wrap-distance-left:9pt;mso-wrap-distance-top:0;mso-wrap-distance-right:9pt;mso-wrap-distance-bottom:0;mso-position-horizontal:absolute;mso-position-horizontal-relative:text;mso-position-vertical:absolute;mso-position-vertical-relative:text;mso-width-percent:0;mso-height-percent:0;mso-width-relative:margin;mso-height-relative:margin;v-text-anchor:middle" o:gfxdata="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" fillcolor="#5a5a5a [2109]" stroked="f" strokeweight="1pt">
                       <v:textbox style="layout-flow:vertical-ideographic" inset="1mm,1mm,1mm,1mm">
@@ -14751,7 +13894,6 @@
                 <w:szCs w:val="20"/>
               </w:rPr>
             </w:pPr>
-            <w:proofErr w:type="gramStart"/>
             <w:r>
               <w:rPr>
                 <w:rFonts w:eastAsia="華康儷中黑" w:cstheme="minorHAnsi" w:hint="eastAsia"/>
@@ -14762,7 +13904,6 @@
               </w:rPr>
               <w:t>公禱</w:t>
             </w:r>
-            <w:proofErr w:type="gramEnd"/>
           </w:p>
         </w:tc>
         <w:tc>
@@ -14916,7 +14057,6 @@
                 <w:szCs w:val="20"/>
               </w:rPr>
             </w:pPr>
-            <w:proofErr w:type="gramStart"/>
             <w:r>
               <w:rPr>
                 <w:rFonts w:eastAsia="華康儷中黑" w:cstheme="minorHAnsi"/>
@@ -14927,7 +14067,6 @@
               </w:rPr>
               <w:t>頌榮</w:t>
             </w:r>
-            <w:proofErr w:type="gramEnd"/>
           </w:p>
         </w:tc>
         <w:tc>
@@ -15150,7 +14289,6 @@
               </w:rPr>
               <w:t>:</w:t>
             </w:r>
-            <w:proofErr w:type="gramStart"/>
             <w:r>
               <w:rPr>
                 <w:rFonts w:ascii="Bahnschrift SemiBold Condensed" w:eastAsia="標楷體" w:hAnsi="Bahnschrift SemiBold Condensed" w:cstheme="minorHAnsi" w:hint="eastAsia"/>
@@ -15161,7 +14299,6 @@
               </w:rPr>
               <w:t>阿們頌</w:t>
             </w:r>
-            <w:proofErr w:type="gramEnd"/>
           </w:p>
         </w:tc>
         <w:tc>
@@ -15277,7 +14414,6 @@
                 <w:szCs w:val="20"/>
               </w:rPr>
             </w:pPr>
-            <w:proofErr w:type="gramStart"/>
             <w:r>
               <w:rPr>
                 <w:rFonts w:eastAsia="華康儷中黑" w:cstheme="minorHAnsi" w:hint="eastAsia"/>
@@ -15288,7 +14424,6 @@
               </w:rPr>
               <w:t>殿樂</w:t>
             </w:r>
-            <w:proofErr w:type="gramEnd"/>
           </w:p>
         </w:tc>
         <w:tc>
@@ -15766,6 +14901,7 @@
         <w:rPr>
           <w:rFonts w:ascii="Bahnschrift SemiBold Condensed" w:eastAsia="華康細黑體" w:hAnsi="Bahnschrift SemiBold Condensed"/>
           <w:noProof/>
+          <w:lang w:bidi="he-IL"/>
         </w:rPr>
         <mc:AlternateContent>
           <mc:Choice Requires="wps">
@@ -15826,9 +14962,9 @@
               </wp:anchor>
             </w:drawing>
           </mc:Choice>
-          <mc:Fallback xmlns:w15="http://schemas.microsoft.com/office/word/2012/wordml">
+          <mc:Fallback>
             <w:pict>
-              <v:line w14:anchorId="2C6F4CCB" id="直線接點 2" o:spid="_x0000_s1026" style="position:absolute;z-index:251654656;visibility:visible;mso-wrap-style:square;mso-height-percent:0;mso-wrap-distance-left:9pt;mso-wrap-distance-top:0;mso-wrap-distance-right:9pt;mso-wrap-distance-bottom:0;mso-position-horizontal:absolute;mso-position-horizontal-relative:page;mso-position-vertical:absolute;mso-position-vertical-relative:page;mso-height-percent:0;mso-height-relative:margin" from="687.75pt,19.85pt" to="687.75pt,709.8pt" o:gfxdata="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" strokecolor="black [3213]" strokeweight=".5pt">
+              <v:line w14:anchorId="4E56A061" id="直線接點 2" o:spid="_x0000_s1026" style="position:absolute;z-index:251654656;visibility:visible;mso-wrap-style:square;mso-height-percent:0;mso-wrap-distance-left:9pt;mso-wrap-distance-top:0;mso-wrap-distance-right:9pt;mso-wrap-distance-bottom:0;mso-position-horizontal:absolute;mso-position-horizontal-relative:page;mso-position-vertical:absolute;mso-position-vertical-relative:page;mso-height-percent:0;mso-height-relative:margin" from="687.75pt,19.85pt" to="687.75pt,709.8pt" o:gfxdata="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" strokecolor="black [3213]" strokeweight=".5pt">
                 <v:stroke dashstyle="3 1" joinstyle="miter"/>
                 <w10:wrap anchorx="page" anchory="page"/>
               </v:line>
@@ -15963,39 +15099,8 @@
           <w:sz w:val="26"/>
           <w:szCs w:val="26"/>
         </w:rPr>
-        <w:t>因為不論甚麼所在，有二三人</w:t>
+        <w:t>因為不論甚麼所在，有二三人佇我的名聚集，我也佇</w:t>
       </w:r>
-      <w:proofErr w:type="gramStart"/>
-      <w:r>
-        <w:rPr>
-          <w:rFonts w:ascii="標楷體" w:eastAsia="標楷體" w:hAnsi="標楷體" w:cs="Arial" w:hint="eastAsia"/>
-          <w:w w:val="80"/>
-          <w:sz w:val="26"/>
-          <w:szCs w:val="26"/>
-        </w:rPr>
-        <w:t>佇</w:t>
-      </w:r>
-      <w:proofErr w:type="gramEnd"/>
-      <w:r>
-        <w:rPr>
-          <w:rFonts w:ascii="標楷體" w:eastAsia="標楷體" w:hAnsi="標楷體" w:cs="Arial" w:hint="eastAsia"/>
-          <w:w w:val="80"/>
-          <w:sz w:val="26"/>
-          <w:szCs w:val="26"/>
-        </w:rPr>
-        <w:t>我的名聚集，我也</w:t>
-      </w:r>
-      <w:proofErr w:type="gramStart"/>
-      <w:r>
-        <w:rPr>
-          <w:rFonts w:ascii="標楷體" w:eastAsia="標楷體" w:hAnsi="標楷體" w:cs="Arial" w:hint="eastAsia"/>
-          <w:w w:val="80"/>
-          <w:sz w:val="26"/>
-          <w:szCs w:val="26"/>
-        </w:rPr>
-        <w:t>佇</w:t>
-      </w:r>
-      <w:proofErr w:type="gramEnd"/>
       <w:r>
         <w:rPr>
           <w:rFonts w:ascii="新細明體-ExtB" w:eastAsia="新細明體-ExtB" w:hAnsi="新細明體-ExtB" w:cs="新細明體-ExtB" w:hint="eastAsia"/>
@@ -16043,8 +15148,8 @@
           <w:szCs w:val="24"/>
         </w:rPr>
         <w:sectPr>
-          <w:headerReference w:type="even" r:id="rId14"/>
-          <w:headerReference w:type="default" r:id="rId15"/>
+          <w:headerReference w:type="even" r:id="rId13"/>
+          <w:headerReference w:type="default" r:id="rId14"/>
           <w:pgSz w:w="20639" w:h="14572" w:orient="landscape" w:code="12"/>
           <w:pgMar w:top="794" w:right="567" w:bottom="510" w:left="567" w:header="340" w:footer="454" w:gutter="0"/>
           <w:cols w:num="4" w:space="742" w:equalWidth="0">
@@ -16199,7 +15304,6 @@
                 <w:w w:val="80"/>
               </w:rPr>
             </w:pPr>
-            <w:proofErr w:type="gramStart"/>
             <w:r>
               <w:rPr>
                 <w:rFonts w:ascii="Barlow Condensed Medium" w:eastAsia="華康中黑體" w:hAnsi="Barlow Condensed Medium" w:cstheme="minorHAnsi"/>
@@ -16207,7 +15311,6 @@
               </w:rPr>
               <w:t>主日事奉</w:t>
             </w:r>
-            <w:proofErr w:type="gramEnd"/>
           </w:p>
         </w:tc>
         <w:tc>
@@ -16238,17 +15341,8 @@
                 <w:rFonts w:ascii="Barlow Condensed Medium" w:eastAsia="華康中黑體" w:hAnsi="Barlow Condensed Medium" w:cstheme="minorHAnsi"/>
                 <w:w w:val="66"/>
               </w:rPr>
-              <w:t>本</w:t>
-            </w:r>
-            <w:proofErr w:type="gramStart"/>
-            <w:r>
-              <w:rPr>
-                <w:rFonts w:ascii="Barlow Condensed Medium" w:eastAsia="華康中黑體" w:hAnsi="Barlow Condensed Medium" w:cstheme="minorHAnsi"/>
-                <w:w w:val="66"/>
-              </w:rPr>
-              <w:t>週</w:t>
-            </w:r>
-            <w:proofErr w:type="gramEnd"/>
+              <w:t>本週</w:t>
+            </w:r>
             <w:r>
               <w:rPr>
                 <w:rFonts w:ascii="Barlow Condensed Medium" w:eastAsia="華康儷中黑" w:hAnsi="Barlow Condensed Medium" w:cstheme="minorHAnsi"/>
@@ -16358,17 +15452,8 @@
                 <w:rFonts w:ascii="Barlow Condensed Medium" w:eastAsia="華康中黑體" w:hAnsi="Barlow Condensed Medium" w:cstheme="minorHAnsi"/>
                 <w:w w:val="66"/>
               </w:rPr>
-              <w:t>下</w:t>
-            </w:r>
-            <w:proofErr w:type="gramStart"/>
-            <w:r>
-              <w:rPr>
-                <w:rFonts w:ascii="Barlow Condensed Medium" w:eastAsia="華康中黑體" w:hAnsi="Barlow Condensed Medium" w:cstheme="minorHAnsi"/>
-                <w:w w:val="66"/>
-              </w:rPr>
-              <w:t>週</w:t>
-            </w:r>
-            <w:proofErr w:type="gramEnd"/>
+              <w:t>下週</w:t>
+            </w:r>
             <w:r>
               <w:rPr>
                 <w:rFonts w:ascii="Barlow Condensed Medium" w:eastAsia="華康儷中黑" w:hAnsi="Barlow Condensed Medium" w:cstheme="minorHAnsi"/>
@@ -16787,7 +15872,7 @@
                 <w:rFonts w:ascii="Barlow Condensed Medium" w:eastAsia="標楷體" w:hAnsi="Barlow Condensed Medium" w:cstheme="minorHAnsi" w:hint="eastAsia"/>
                 <w:w w:val="80"/>
               </w:rPr>
-              <w:t>62</w:t>
+              <w:t>69</w:t>
             </w:r>
           </w:p>
         </w:tc>
@@ -16815,7 +15900,6 @@
                 <w:szCs w:val="28"/>
               </w:rPr>
             </w:pPr>
-            <w:proofErr w:type="gramStart"/>
             <w:r>
               <w:rPr>
                 <w:rFonts w:ascii="Barlow Condensed Medium" w:eastAsia="華康正顏楷體W9" w:hAnsi="Barlow Condensed Medium" w:cstheme="minorHAnsi"/>
@@ -16825,7 +15909,6 @@
               </w:rPr>
               <w:t>月值月長執</w:t>
             </w:r>
-            <w:proofErr w:type="gramEnd"/>
             <w:r>
               <w:rPr>
                 <w:rFonts w:ascii="Barlow Condensed Medium" w:eastAsia="標楷體" w:hAnsi="Barlow Condensed Medium" w:cstheme="minorHAnsi"/>
@@ -17094,7 +16177,7 @@
                 <w:rFonts w:ascii="Barlow Condensed Medium" w:eastAsia="標楷體" w:hAnsi="Barlow Condensed Medium" w:cstheme="minorHAnsi" w:hint="eastAsia"/>
                 <w:w w:val="80"/>
               </w:rPr>
-              <w:t>15</w:t>
+              <w:t>--</w:t>
             </w:r>
           </w:p>
         </w:tc>
@@ -17370,7 +16453,7 @@
                 <w:rFonts w:ascii="Barlow Condensed Medium" w:eastAsia="標楷體" w:hAnsi="Barlow Condensed Medium" w:cstheme="minorHAnsi" w:hint="eastAsia"/>
                 <w:w w:val="80"/>
               </w:rPr>
-              <w:t>8</w:t>
+              <w:t>9</w:t>
             </w:r>
           </w:p>
         </w:tc>
@@ -17924,7 +17007,7 @@
                 <w:rFonts w:ascii="Barlow Condensed Medium" w:eastAsia="標楷體" w:hAnsi="Barlow Condensed Medium" w:cstheme="minorHAnsi" w:hint="eastAsia"/>
                 <w:w w:val="80"/>
               </w:rPr>
-              <w:t>16</w:t>
+              <w:t>15</w:t>
             </w:r>
           </w:p>
         </w:tc>
@@ -18005,7 +17088,6 @@
                 <w:sz w:val="22"/>
               </w:rPr>
             </w:pPr>
-            <w:proofErr w:type="gramStart"/>
             <w:r>
               <w:rPr>
                 <w:rFonts w:ascii="標楷體" w:eastAsia="標楷體" w:hAnsi="標楷體" w:hint="eastAsia"/>
@@ -18013,7 +17095,6 @@
               </w:rPr>
               <w:t>蔡侑霖</w:t>
             </w:r>
-            <w:proofErr w:type="gramEnd"/>
           </w:p>
         </w:tc>
         <w:tc>
@@ -18203,7 +17284,7 @@
                 <w:rFonts w:ascii="Barlow Condensed Medium" w:eastAsia="標楷體" w:hAnsi="Barlow Condensed Medium" w:cstheme="minorHAnsi" w:hint="eastAsia"/>
                 <w:w w:val="80"/>
               </w:rPr>
-              <w:t>17</w:t>
+              <w:t>15</w:t>
             </w:r>
           </w:p>
         </w:tc>
@@ -18348,7 +17429,6 @@
                 <w:w w:val="80"/>
               </w:rPr>
             </w:pPr>
-            <w:proofErr w:type="gramStart"/>
             <w:r>
               <w:rPr>
                 <w:rFonts w:ascii="Barlow Condensed Medium" w:eastAsia="標楷體" w:hAnsi="Barlow Condensed Medium" w:cstheme="minorHAnsi" w:hint="eastAsia"/>
@@ -18356,7 +17436,6 @@
               </w:rPr>
               <w:t>社青小組</w:t>
             </w:r>
-            <w:proofErr w:type="gramEnd"/>
           </w:p>
         </w:tc>
         <w:tc>
@@ -18533,7 +17612,6 @@
                 <w:w w:val="80"/>
               </w:rPr>
             </w:pPr>
-            <w:proofErr w:type="gramStart"/>
             <w:r>
               <w:rPr>
                 <w:rFonts w:ascii="Barlow Condensed Medium" w:eastAsia="華康中黑體" w:hAnsi="Barlow Condensed Medium" w:cstheme="minorHAnsi"/>
@@ -18541,7 +17619,6 @@
               </w:rPr>
               <w:t>司獻</w:t>
             </w:r>
-            <w:proofErr w:type="gramEnd"/>
           </w:p>
         </w:tc>
         <w:tc>
@@ -19032,7 +18109,7 @@
                 <w:rFonts w:ascii="Barlow Condensed Medium" w:eastAsia="標楷體" w:hAnsi="Barlow Condensed Medium" w:cstheme="minorHAnsi" w:hint="eastAsia"/>
                 <w:w w:val="80"/>
               </w:rPr>
-              <w:t>3</w:t>
+              <w:t>4</w:t>
             </w:r>
           </w:p>
         </w:tc>
@@ -19186,17 +18263,8 @@
                 <w:rFonts w:ascii="標楷體" w:eastAsia="標楷體" w:hAnsi="標楷體" w:cstheme="majorBidi" w:hint="eastAsia"/>
                 <w:szCs w:val="24"/>
               </w:rPr>
-              <w:t>孫翠</w:t>
-            </w:r>
-            <w:proofErr w:type="gramStart"/>
-            <w:r>
-              <w:rPr>
-                <w:rFonts w:ascii="標楷體" w:eastAsia="標楷體" w:hAnsi="標楷體" w:cstheme="majorBidi" w:hint="eastAsia"/>
-                <w:szCs w:val="24"/>
-              </w:rPr>
-              <w:t>璘</w:t>
-            </w:r>
-            <w:proofErr w:type="gramEnd"/>
+              <w:t>孫翠璘</w:t>
+            </w:r>
           </w:p>
         </w:tc>
         <w:tc>
@@ -19353,7 +18421,7 @@
                 <w:rFonts w:ascii="Barlow Condensed Medium" w:eastAsia="標楷體" w:hAnsi="Barlow Condensed Medium" w:cstheme="minorHAnsi" w:hint="eastAsia"/>
                 <w:w w:val="80"/>
               </w:rPr>
-              <w:t>8</w:t>
+              <w:t>7</w:t>
             </w:r>
           </w:p>
         </w:tc>
@@ -19651,7 +18719,7 @@
                 <w:rFonts w:ascii="Barlow Condensed Medium" w:eastAsia="標楷體" w:hAnsi="Barlow Condensed Medium" w:cstheme="minorHAnsi" w:hint="eastAsia"/>
                 <w:w w:val="80"/>
               </w:rPr>
-              <w:t>5</w:t>
+              <w:t>3</w:t>
             </w:r>
           </w:p>
         </w:tc>
@@ -19926,7 +18994,7 @@
                 <w:rFonts w:ascii="Barlow Condensed Medium" w:eastAsia="標楷體" w:hAnsi="Barlow Condensed Medium" w:cstheme="minorHAnsi" w:hint="eastAsia"/>
                 <w:w w:val="80"/>
               </w:rPr>
-              <w:t>11</w:t>
+              <w:t>--</w:t>
             </w:r>
           </w:p>
         </w:tc>
@@ -20206,7 +19274,7 @@
                 <w:rFonts w:ascii="Barlow Condensed Medium" w:eastAsia="標楷體" w:hAnsi="Barlow Condensed Medium" w:cstheme="minorHAnsi" w:hint="eastAsia"/>
                 <w:w w:val="80"/>
               </w:rPr>
-              <w:t>5</w:t>
+              <w:t>--</w:t>
             </w:r>
           </w:p>
         </w:tc>
@@ -20285,16 +19353,8 @@
               <w:rPr>
                 <w:rFonts w:ascii="標楷體" w:eastAsia="標楷體" w:hAnsi="標楷體" w:cs="標楷體"/>
               </w:rPr>
-              <w:t>張思</w:t>
-            </w:r>
-            <w:proofErr w:type="gramStart"/>
-            <w:r>
-              <w:rPr>
-                <w:rFonts w:ascii="標楷體" w:eastAsia="標楷體" w:hAnsi="標楷體" w:cs="標楷體"/>
-              </w:rPr>
-              <w:t>婗</w:t>
-            </w:r>
-            <w:proofErr w:type="gramEnd"/>
+              <w:t>張思婗</w:t>
+            </w:r>
           </w:p>
         </w:tc>
         <w:tc>
@@ -20322,14 +19382,12 @@
                 <w:szCs w:val="24"/>
               </w:rPr>
             </w:pPr>
-            <w:proofErr w:type="gramStart"/>
             <w:r>
               <w:rPr>
                 <w:rFonts w:ascii="標楷體" w:eastAsia="標楷體" w:hAnsi="標楷體" w:cs="標楷體"/>
               </w:rPr>
               <w:t>楊竣傑</w:t>
             </w:r>
-            <w:proofErr w:type="gramEnd"/>
           </w:p>
         </w:tc>
         <w:tc>
@@ -20507,8 +19565,10 @@
                 <w:rFonts w:ascii="Barlow Condensed Medium" w:eastAsia="標楷體" w:hAnsi="Barlow Condensed Medium" w:cstheme="minorHAnsi" w:hint="eastAsia"/>
                 <w:w w:val="80"/>
               </w:rPr>
-              <w:t>--</w:t>
-            </w:r>
+              <w:t>5</w:t>
+            </w:r>
+            <w:bookmarkStart w:id="6" w:name="_GoBack"/>
+            <w:bookmarkEnd w:id="6"/>
           </w:p>
         </w:tc>
         <w:tc>
@@ -21342,7 +20402,6 @@
                 <w:w w:val="80"/>
               </w:rPr>
             </w:pPr>
-            <w:proofErr w:type="gramStart"/>
             <w:r>
               <w:rPr>
                 <w:rFonts w:ascii="Barlow Condensed Medium" w:eastAsia="華康中黑體" w:hAnsi="Barlow Condensed Medium" w:cstheme="minorHAnsi"/>
@@ -21350,7 +20409,6 @@
               </w:rPr>
               <w:t>愛宴</w:t>
             </w:r>
-            <w:proofErr w:type="gramEnd"/>
           </w:p>
         </w:tc>
         <w:tc>
@@ -21924,7 +20982,6 @@
                 <w:rFonts w:ascii="Barlow Condensed Medium" w:eastAsia="華康中黑體" w:hAnsi="Barlow Condensed Medium" w:cs="Times New Roman"/>
                 <w:w w:val="80"/>
                 <w:szCs w:val="24"/>
-                <w:highlight w:val="yellow"/>
               </w:rPr>
             </w:pPr>
             <w:r>
@@ -21932,7 +20989,6 @@
                 <w:rFonts w:ascii="Barlow Condensed Medium" w:eastAsia="華康中黑體" w:hAnsi="Barlow Condensed Medium" w:cstheme="minorHAnsi"/>
                 <w:w w:val="80"/>
                 <w:szCs w:val="24"/>
-                <w:highlight w:val="yellow"/>
               </w:rPr>
               <w:sym w:font="Wingdings 2" w:char="F0AE"/>
             </w:r>
@@ -21941,7 +20997,6 @@
                 <w:rFonts w:ascii="Barlow Condensed Medium" w:eastAsia="華康中黑體" w:hAnsi="Barlow Condensed Medium" w:cstheme="minorHAnsi"/>
                 <w:w w:val="80"/>
                 <w:szCs w:val="24"/>
-                <w:highlight w:val="yellow"/>
               </w:rPr>
               <w:t>華語</w:t>
             </w:r>
@@ -21950,7 +21005,6 @@
                 <w:rFonts w:ascii="Barlow Condensed Medium" w:eastAsia="華康中黑體" w:hAnsi="Barlow Condensed Medium" w:cs="Times New Roman"/>
                 <w:w w:val="80"/>
                 <w:szCs w:val="24"/>
-                <w:highlight w:val="yellow"/>
               </w:rPr>
               <w:t>禮拜奉獻</w:t>
             </w:r>
@@ -21959,7 +21013,6 @@
                 <w:rFonts w:ascii="Barlow Condensed Medium" w:eastAsia="華康中黑體" w:hAnsi="Barlow Condensed Medium" w:cs="Times New Roman"/>
                 <w:w w:val="80"/>
                 <w:szCs w:val="24"/>
-                <w:highlight w:val="yellow"/>
               </w:rPr>
               <w:t>:</w:t>
             </w:r>
@@ -21981,7 +21034,6 @@
                 <w:rFonts w:ascii="Barlow Condensed Medium" w:eastAsia="華康中黑體" w:hAnsi="Barlow Condensed Medium" w:cs="Times New Roman"/>
                 <w:w w:val="80"/>
                 <w:szCs w:val="24"/>
-                <w:highlight w:val="yellow"/>
               </w:rPr>
             </w:pPr>
             <w:r>
@@ -21989,7 +21041,6 @@
                 <w:rFonts w:ascii="Barlow Condensed Medium" w:eastAsia="華康中黑體" w:hAnsi="Barlow Condensed Medium" w:cs="Times New Roman" w:hint="eastAsia"/>
                 <w:w w:val="80"/>
                 <w:szCs w:val="24"/>
-                <w:highlight w:val="yellow"/>
               </w:rPr>
               <w:t xml:space="preserve"> </w:t>
             </w:r>
@@ -22013,7 +21064,6 @@
                 <w:rFonts w:ascii="Barlow Condensed Medium" w:eastAsia="華康中黑體" w:hAnsi="Barlow Condensed Medium" w:cs="Times New Roman"/>
                 <w:w w:val="80"/>
                 <w:szCs w:val="24"/>
-                <w:highlight w:val="yellow"/>
               </w:rPr>
             </w:pPr>
             <w:r>
@@ -22021,7 +21071,6 @@
                 <w:rFonts w:ascii="Barlow Condensed Medium" w:eastAsia="華康中黑體" w:hAnsi="Barlow Condensed Medium" w:cstheme="minorHAnsi"/>
                 <w:w w:val="80"/>
                 <w:szCs w:val="24"/>
-                <w:highlight w:val="yellow"/>
               </w:rPr>
               <w:sym w:font="Wingdings 2" w:char="F0AE"/>
             </w:r>
@@ -22030,7 +21079,6 @@
                 <w:rFonts w:ascii="Barlow Condensed Medium" w:eastAsia="華康中黑體" w:hAnsi="Barlow Condensed Medium" w:cstheme="minorHAnsi" w:hint="eastAsia"/>
                 <w:w w:val="80"/>
                 <w:szCs w:val="24"/>
-                <w:highlight w:val="yellow"/>
               </w:rPr>
               <w:t>台語禮拜奉</w:t>
             </w:r>
@@ -22053,7 +21101,6 @@
                 <w:rFonts w:ascii="Barlow Condensed Medium" w:eastAsia="華康中黑體" w:hAnsi="Barlow Condensed Medium" w:cs="Times New Roman"/>
                 <w:w w:val="80"/>
                 <w:szCs w:val="24"/>
-                <w:highlight w:val="yellow"/>
               </w:rPr>
             </w:pPr>
             <w:r>
@@ -22061,7 +21108,6 @@
                 <w:rFonts w:ascii="Barlow Condensed Medium" w:eastAsia="華康中黑體" w:hAnsi="Barlow Condensed Medium" w:cs="Times New Roman"/>
                 <w:w w:val="80"/>
                 <w:szCs w:val="24"/>
-                <w:highlight w:val="yellow"/>
               </w:rPr>
               <w:t>6,</w:t>
             </w:r>
@@ -22070,7 +21116,6 @@
                 <w:rFonts w:ascii="Barlow Condensed Medium" w:eastAsia="華康中黑體" w:hAnsi="Barlow Condensed Medium" w:cs="Times New Roman"/>
                 <w:w w:val="80"/>
                 <w:szCs w:val="24"/>
-                <w:highlight w:val="yellow"/>
               </w:rPr>
               <w:t>770</w:t>
             </w:r>
@@ -22093,7 +21138,6 @@
                 <w:rFonts w:ascii="Barlow Condensed Medium" w:eastAsia="華康中黑體" w:hAnsi="Barlow Condensed Medium" w:cs="Times New Roman"/>
                 <w:w w:val="80"/>
                 <w:szCs w:val="24"/>
-                <w:highlight w:val="yellow"/>
               </w:rPr>
             </w:pPr>
           </w:p>
@@ -22116,7 +21160,6 @@
                 <w:rFonts w:ascii="Barlow Condensed Medium" w:eastAsia="華康中黑體" w:hAnsi="Barlow Condensed Medium" w:cs="Times New Roman"/>
                 <w:w w:val="80"/>
                 <w:szCs w:val="24"/>
-                <w:highlight w:val="yellow"/>
               </w:rPr>
             </w:pPr>
           </w:p>
@@ -22142,7 +21185,6 @@
                 <w:rFonts w:ascii="Barlow Condensed Medium" w:eastAsia="華康中黑體" w:hAnsi="Barlow Condensed Medium" w:cstheme="minorHAnsi"/>
                 <w:w w:val="80"/>
                 <w:szCs w:val="24"/>
-                <w:highlight w:val="yellow"/>
               </w:rPr>
             </w:pPr>
             <w:r>
@@ -22150,7 +21192,6 @@
                 <w:rFonts w:ascii="Barlow Condensed Medium" w:eastAsia="華康中黑體" w:hAnsi="Barlow Condensed Medium" w:cstheme="minorHAnsi"/>
                 <w:w w:val="80"/>
                 <w:szCs w:val="24"/>
-                <w:highlight w:val="yellow"/>
               </w:rPr>
               <w:sym w:font="Wingdings 2" w:char="F0AE"/>
             </w:r>
@@ -22159,7 +21200,6 @@
                 <w:rFonts w:ascii="Barlow Condensed Medium" w:eastAsia="華康中黑體" w:hAnsi="Barlow Condensed Medium" w:cstheme="minorHAnsi" w:hint="eastAsia"/>
                 <w:w w:val="80"/>
                 <w:szCs w:val="24"/>
-                <w:highlight w:val="yellow"/>
               </w:rPr>
               <w:t>月定</w:t>
             </w:r>
@@ -22168,7 +21208,6 @@
                 <w:rFonts w:ascii="Barlow Condensed Medium" w:eastAsia="華康中黑體" w:hAnsi="Barlow Condensed Medium" w:cstheme="minorHAnsi"/>
                 <w:w w:val="80"/>
                 <w:szCs w:val="24"/>
-                <w:highlight w:val="yellow"/>
               </w:rPr>
               <w:t>奉獻</w:t>
             </w:r>
@@ -22177,7 +21216,6 @@
                 <w:rFonts w:ascii="Barlow Condensed Medium" w:eastAsia="華康中黑體" w:hAnsi="Barlow Condensed Medium" w:cstheme="minorHAnsi"/>
                 <w:w w:val="80"/>
                 <w:szCs w:val="24"/>
-                <w:highlight w:val="yellow"/>
               </w:rPr>
               <w:t>:</w:t>
             </w:r>
@@ -22189,7 +21227,6 @@
                 <w:rFonts w:ascii="Barlow Condensed Medium" w:eastAsia="華康中黑體" w:hAnsi="Barlow Condensed Medium" w:cstheme="minorHAnsi"/>
                 <w:w w:val="80"/>
                 <w:szCs w:val="24"/>
-                <w:highlight w:val="yellow"/>
               </w:rPr>
             </w:pPr>
           </w:p>
@@ -22211,7 +21248,6 @@
                 <w:rFonts w:ascii="Barlow Condensed" w:eastAsia="華康中黑體" w:hAnsi="Barlow Condensed" w:cstheme="minorHAnsi"/>
                 <w:w w:val="80"/>
                 <w:szCs w:val="24"/>
-                <w:highlight w:val="yellow"/>
               </w:rPr>
             </w:pPr>
             <w:r>
@@ -22219,7 +21255,6 @@
                 <w:rFonts w:ascii="Barlow Condensed" w:eastAsia="華康中黑體" w:hAnsi="Barlow Condensed" w:cstheme="minorHAnsi" w:hint="eastAsia"/>
                 <w:w w:val="80"/>
                 <w:szCs w:val="24"/>
-                <w:highlight w:val="yellow"/>
               </w:rPr>
               <w:t>2</w:t>
             </w:r>
@@ -22228,7 +21263,6 @@
                 <w:rFonts w:ascii="Barlow Condensed" w:eastAsia="華康中黑體" w:hAnsi="Barlow Condensed" w:cstheme="minorHAnsi"/>
                 <w:w w:val="80"/>
                 <w:szCs w:val="24"/>
-                <w:highlight w:val="yellow"/>
               </w:rPr>
               <w:t>號</w:t>
             </w:r>
@@ -22251,7 +21285,6 @@
                 <w:rFonts w:ascii="Barlow Condensed" w:eastAsia="華康中黑體" w:hAnsi="Barlow Condensed" w:cstheme="minorHAnsi"/>
                 <w:w w:val="80"/>
                 <w:szCs w:val="24"/>
-                <w:highlight w:val="yellow"/>
               </w:rPr>
             </w:pPr>
             <w:r>
@@ -22259,7 +21292,6 @@
                 <w:rFonts w:ascii="Barlow Condensed" w:eastAsia="華康中黑體" w:hAnsi="Barlow Condensed" w:cstheme="minorHAnsi"/>
                 <w:w w:val="80"/>
                 <w:szCs w:val="24"/>
-                <w:highlight w:val="yellow"/>
               </w:rPr>
               <w:t>3</w:t>
             </w:r>
@@ -22268,7 +21300,6 @@
                 <w:rFonts w:ascii="Barlow Condensed" w:eastAsia="華康中黑體" w:hAnsi="Barlow Condensed" w:cstheme="minorHAnsi"/>
                 <w:w w:val="80"/>
                 <w:szCs w:val="24"/>
-                <w:highlight w:val="yellow"/>
               </w:rPr>
               <w:t>,0</w:t>
             </w:r>
@@ -22277,7 +21308,6 @@
                 <w:rFonts w:ascii="Barlow Condensed" w:eastAsia="華康中黑體" w:hAnsi="Barlow Condensed" w:cstheme="minorHAnsi"/>
                 <w:w w:val="80"/>
                 <w:szCs w:val="24"/>
-                <w:highlight w:val="yellow"/>
               </w:rPr>
               <w:t>00</w:t>
             </w:r>
@@ -22300,7 +21330,6 @@
                 <w:rFonts w:ascii="Barlow Condensed" w:eastAsia="華康中黑體" w:hAnsi="Barlow Condensed" w:cstheme="minorHAnsi"/>
                 <w:w w:val="80"/>
                 <w:szCs w:val="24"/>
-                <w:highlight w:val="yellow"/>
               </w:rPr>
             </w:pPr>
             <w:r>
@@ -22308,7 +21337,6 @@
                 <w:rFonts w:ascii="Barlow Condensed" w:eastAsia="華康中黑體" w:hAnsi="Barlow Condensed" w:cstheme="minorHAnsi" w:hint="eastAsia"/>
                 <w:w w:val="80"/>
                 <w:szCs w:val="24"/>
-                <w:highlight w:val="yellow"/>
               </w:rPr>
               <w:t>2</w:t>
             </w:r>
@@ -22317,7 +21345,6 @@
                 <w:rFonts w:ascii="Barlow Condensed" w:eastAsia="華康中黑體" w:hAnsi="Barlow Condensed" w:cstheme="minorHAnsi"/>
                 <w:w w:val="80"/>
                 <w:szCs w:val="24"/>
-                <w:highlight w:val="yellow"/>
               </w:rPr>
               <w:t>-1</w:t>
             </w:r>
@@ -22326,7 +21353,6 @@
                 <w:rFonts w:ascii="Barlow Condensed" w:eastAsia="華康中黑體" w:hAnsi="Barlow Condensed" w:cstheme="minorHAnsi"/>
                 <w:w w:val="80"/>
                 <w:szCs w:val="24"/>
-                <w:highlight w:val="yellow"/>
               </w:rPr>
               <w:t>號</w:t>
             </w:r>
@@ -22348,7 +21374,6 @@
                 <w:rFonts w:ascii="Barlow Condensed" w:eastAsia="華康中黑體" w:hAnsi="Barlow Condensed" w:cstheme="minorHAnsi"/>
                 <w:w w:val="80"/>
                 <w:szCs w:val="24"/>
-                <w:highlight w:val="yellow"/>
               </w:rPr>
             </w:pPr>
             <w:r>
@@ -22356,7 +21381,6 @@
                 <w:rFonts w:ascii="Barlow Condensed" w:eastAsia="華康中黑體" w:hAnsi="Barlow Condensed" w:cstheme="minorHAnsi"/>
                 <w:w w:val="80"/>
                 <w:szCs w:val="24"/>
-                <w:highlight w:val="yellow"/>
               </w:rPr>
               <w:t>6</w:t>
             </w:r>
@@ -22365,7 +21389,6 @@
                 <w:rFonts w:ascii="Barlow Condensed" w:eastAsia="華康中黑體" w:hAnsi="Barlow Condensed" w:cstheme="minorHAnsi"/>
                 <w:w w:val="80"/>
                 <w:szCs w:val="24"/>
-                <w:highlight w:val="yellow"/>
               </w:rPr>
               <w:t>,</w:t>
             </w:r>
@@ -22374,7 +21397,6 @@
                 <w:rFonts w:ascii="Barlow Condensed" w:eastAsia="華康中黑體" w:hAnsi="Barlow Condensed" w:cstheme="minorHAnsi"/>
                 <w:w w:val="80"/>
                 <w:szCs w:val="24"/>
-                <w:highlight w:val="yellow"/>
               </w:rPr>
               <w:t>0</w:t>
             </w:r>
@@ -22383,7 +21405,6 @@
                 <w:rFonts w:ascii="Barlow Condensed" w:eastAsia="華康中黑體" w:hAnsi="Barlow Condensed" w:cstheme="minorHAnsi"/>
                 <w:w w:val="80"/>
                 <w:szCs w:val="24"/>
-                <w:highlight w:val="yellow"/>
               </w:rPr>
               <w:t>00</w:t>
             </w:r>
@@ -22407,7 +21428,6 @@
                 <w:rFonts w:ascii="Barlow Condensed" w:eastAsia="華康中黑體" w:hAnsi="Barlow Condensed" w:cstheme="minorHAnsi"/>
                 <w:w w:val="80"/>
                 <w:szCs w:val="24"/>
-                <w:highlight w:val="yellow"/>
               </w:rPr>
             </w:pPr>
             <w:r>
@@ -22415,7 +21435,6 @@
                 <w:rFonts w:ascii="Barlow Condensed" w:eastAsia="華康中黑體" w:hAnsi="Barlow Condensed" w:cstheme="minorHAnsi" w:hint="eastAsia"/>
                 <w:w w:val="80"/>
                 <w:szCs w:val="24"/>
-                <w:highlight w:val="yellow"/>
               </w:rPr>
               <w:t>7</w:t>
             </w:r>
@@ -22424,7 +21443,6 @@
                 <w:rFonts w:ascii="Barlow Condensed" w:eastAsia="華康中黑體" w:hAnsi="Barlow Condensed" w:cstheme="minorHAnsi"/>
                 <w:w w:val="80"/>
                 <w:szCs w:val="24"/>
-                <w:highlight w:val="yellow"/>
               </w:rPr>
               <w:t>號</w:t>
             </w:r>
@@ -22446,7 +21464,6 @@
                 <w:rFonts w:ascii="Barlow Condensed" w:eastAsia="華康中黑體" w:hAnsi="Barlow Condensed" w:cstheme="minorHAnsi"/>
                 <w:w w:val="80"/>
                 <w:szCs w:val="24"/>
-                <w:highlight w:val="yellow"/>
               </w:rPr>
             </w:pPr>
             <w:r>
@@ -22454,7 +21471,6 @@
                 <w:rFonts w:ascii="Barlow Condensed" w:eastAsia="華康中黑體" w:hAnsi="Barlow Condensed" w:cstheme="minorHAnsi"/>
                 <w:w w:val="80"/>
                 <w:szCs w:val="24"/>
-                <w:highlight w:val="yellow"/>
               </w:rPr>
               <w:t>9</w:t>
             </w:r>
@@ -22463,7 +21479,6 @@
                 <w:rFonts w:ascii="Barlow Condensed" w:eastAsia="華康中黑體" w:hAnsi="Barlow Condensed" w:cstheme="minorHAnsi"/>
                 <w:w w:val="80"/>
                 <w:szCs w:val="24"/>
-                <w:highlight w:val="yellow"/>
               </w:rPr>
               <w:t>,000</w:t>
             </w:r>
@@ -22490,7 +21505,6 @@
                 <w:rFonts w:ascii="Barlow Condensed Medium" w:eastAsia="華康中黑體" w:hAnsi="Barlow Condensed Medium" w:cstheme="minorHAnsi"/>
                 <w:w w:val="80"/>
                 <w:szCs w:val="24"/>
-                <w:highlight w:val="yellow"/>
               </w:rPr>
             </w:pPr>
           </w:p>
@@ -22512,7 +21526,6 @@
                 <w:rFonts w:ascii="Barlow Condensed" w:eastAsia="華康中黑體" w:hAnsi="Barlow Condensed" w:cstheme="minorHAnsi"/>
                 <w:w w:val="80"/>
                 <w:szCs w:val="24"/>
-                <w:highlight w:val="yellow"/>
               </w:rPr>
             </w:pPr>
             <w:r>
@@ -22520,7 +21533,6 @@
                 <w:rFonts w:ascii="Barlow Condensed" w:eastAsia="華康中黑體" w:hAnsi="Barlow Condensed" w:cstheme="minorHAnsi" w:hint="eastAsia"/>
                 <w:w w:val="80"/>
                 <w:szCs w:val="24"/>
-                <w:highlight w:val="yellow"/>
               </w:rPr>
               <w:t>7</w:t>
             </w:r>
@@ -22529,7 +21541,6 @@
                 <w:rFonts w:ascii="Barlow Condensed" w:eastAsia="華康中黑體" w:hAnsi="Barlow Condensed" w:cstheme="minorHAnsi"/>
                 <w:w w:val="80"/>
                 <w:szCs w:val="24"/>
-                <w:highlight w:val="yellow"/>
               </w:rPr>
               <w:t>-1</w:t>
             </w:r>
@@ -22538,7 +21549,6 @@
                 <w:rFonts w:ascii="Barlow Condensed" w:eastAsia="華康中黑體" w:hAnsi="Barlow Condensed" w:cstheme="minorHAnsi"/>
                 <w:w w:val="80"/>
                 <w:szCs w:val="24"/>
-                <w:highlight w:val="yellow"/>
               </w:rPr>
               <w:t>號</w:t>
             </w:r>
@@ -22561,7 +21571,6 @@
                 <w:rFonts w:ascii="Barlow Condensed" w:eastAsia="華康中黑體" w:hAnsi="Barlow Condensed" w:cstheme="minorHAnsi"/>
                 <w:w w:val="80"/>
                 <w:szCs w:val="24"/>
-                <w:highlight w:val="yellow"/>
               </w:rPr>
             </w:pPr>
             <w:r>
@@ -22569,7 +21578,6 @@
                 <w:rFonts w:ascii="Barlow Condensed" w:eastAsia="華康中黑體" w:hAnsi="Barlow Condensed" w:cstheme="minorHAnsi"/>
                 <w:w w:val="80"/>
                 <w:szCs w:val="24"/>
-                <w:highlight w:val="yellow"/>
               </w:rPr>
               <w:t>5,6</w:t>
             </w:r>
@@ -22578,7 +21586,6 @@
                 <w:rFonts w:ascii="Barlow Condensed" w:eastAsia="華康中黑體" w:hAnsi="Barlow Condensed" w:cstheme="minorHAnsi"/>
                 <w:w w:val="80"/>
                 <w:szCs w:val="24"/>
-                <w:highlight w:val="yellow"/>
               </w:rPr>
               <w:t>00</w:t>
             </w:r>
@@ -22601,7 +21608,6 @@
                 <w:rFonts w:ascii="Barlow Condensed" w:eastAsia="華康中黑體" w:hAnsi="Barlow Condensed" w:cstheme="minorHAnsi"/>
                 <w:w w:val="80"/>
                 <w:szCs w:val="24"/>
-                <w:highlight w:val="yellow"/>
               </w:rPr>
             </w:pPr>
             <w:r>
@@ -22609,7 +21615,6 @@
                 <w:rFonts w:ascii="Barlow Condensed" w:eastAsia="華康中黑體" w:hAnsi="Barlow Condensed" w:cstheme="minorHAnsi" w:hint="eastAsia"/>
                 <w:w w:val="80"/>
                 <w:szCs w:val="24"/>
-                <w:highlight w:val="yellow"/>
               </w:rPr>
               <w:t>1</w:t>
             </w:r>
@@ -22618,7 +21623,6 @@
                 <w:rFonts w:ascii="Barlow Condensed" w:eastAsia="華康中黑體" w:hAnsi="Barlow Condensed" w:cstheme="minorHAnsi"/>
                 <w:w w:val="80"/>
                 <w:szCs w:val="24"/>
-                <w:highlight w:val="yellow"/>
               </w:rPr>
               <w:t>1-1</w:t>
             </w:r>
@@ -22627,7 +21631,6 @@
                 <w:rFonts w:ascii="Barlow Condensed" w:eastAsia="華康中黑體" w:hAnsi="Barlow Condensed" w:cstheme="minorHAnsi"/>
                 <w:w w:val="80"/>
                 <w:szCs w:val="24"/>
-                <w:highlight w:val="yellow"/>
               </w:rPr>
               <w:t>號</w:t>
             </w:r>
@@ -22649,7 +21652,6 @@
                 <w:rFonts w:ascii="Barlow Condensed" w:eastAsia="華康中黑體" w:hAnsi="Barlow Condensed" w:cstheme="minorHAnsi"/>
                 <w:w w:val="80"/>
                 <w:szCs w:val="24"/>
-                <w:highlight w:val="yellow"/>
               </w:rPr>
             </w:pPr>
             <w:r>
@@ -22657,7 +21659,6 @@
                 <w:rFonts w:ascii="Barlow Condensed" w:eastAsia="華康中黑體" w:hAnsi="Barlow Condensed" w:cstheme="minorHAnsi"/>
                 <w:w w:val="80"/>
                 <w:szCs w:val="24"/>
-                <w:highlight w:val="yellow"/>
               </w:rPr>
               <w:t>3</w:t>
             </w:r>
@@ -22666,7 +21667,6 @@
                 <w:rFonts w:ascii="Barlow Condensed" w:eastAsia="華康中黑體" w:hAnsi="Barlow Condensed" w:cstheme="minorHAnsi"/>
                 <w:w w:val="80"/>
                 <w:szCs w:val="24"/>
-                <w:highlight w:val="yellow"/>
               </w:rPr>
               <w:t>,000</w:t>
             </w:r>
@@ -22691,7 +21691,6 @@
                 <w:rFonts w:ascii="Barlow Condensed" w:eastAsia="華康中黑體" w:hAnsi="Barlow Condensed" w:cstheme="minorHAnsi"/>
                 <w:w w:val="80"/>
                 <w:szCs w:val="24"/>
-                <w:highlight w:val="yellow"/>
               </w:rPr>
             </w:pPr>
             <w:r>
@@ -22699,7 +21698,6 @@
                 <w:rFonts w:ascii="Barlow Condensed" w:eastAsia="華康中黑體" w:hAnsi="Barlow Condensed" w:cstheme="minorHAnsi" w:hint="eastAsia"/>
                 <w:w w:val="80"/>
                 <w:szCs w:val="24"/>
-                <w:highlight w:val="yellow"/>
               </w:rPr>
               <w:t>1</w:t>
             </w:r>
@@ -22708,7 +21706,6 @@
                 <w:rFonts w:ascii="Barlow Condensed" w:eastAsia="華康中黑體" w:hAnsi="Barlow Condensed" w:cstheme="minorHAnsi"/>
                 <w:w w:val="80"/>
                 <w:szCs w:val="24"/>
-                <w:highlight w:val="yellow"/>
               </w:rPr>
               <w:t>6</w:t>
             </w:r>
@@ -22717,7 +21714,6 @@
                 <w:rFonts w:ascii="Barlow Condensed" w:eastAsia="華康中黑體" w:hAnsi="Barlow Condensed" w:cstheme="minorHAnsi"/>
                 <w:w w:val="80"/>
                 <w:szCs w:val="24"/>
-                <w:highlight w:val="yellow"/>
               </w:rPr>
               <w:t>號</w:t>
             </w:r>
@@ -22739,7 +21735,6 @@
                 <w:rFonts w:ascii="Barlow Condensed" w:eastAsia="華康中黑體" w:hAnsi="Barlow Condensed" w:cstheme="minorHAnsi"/>
                 <w:w w:val="80"/>
                 <w:szCs w:val="24"/>
-                <w:highlight w:val="yellow"/>
               </w:rPr>
             </w:pPr>
             <w:r>
@@ -22747,7 +21742,6 @@
                 <w:rFonts w:ascii="Barlow Condensed" w:eastAsia="華康中黑體" w:hAnsi="Barlow Condensed" w:cstheme="minorHAnsi"/>
                 <w:w w:val="80"/>
                 <w:szCs w:val="24"/>
-                <w:highlight w:val="yellow"/>
               </w:rPr>
               <w:t>7</w:t>
             </w:r>
@@ -22756,7 +21750,6 @@
                 <w:rFonts w:ascii="Barlow Condensed" w:eastAsia="華康中黑體" w:hAnsi="Barlow Condensed" w:cstheme="minorHAnsi"/>
                 <w:w w:val="80"/>
                 <w:szCs w:val="24"/>
-                <w:highlight w:val="yellow"/>
               </w:rPr>
               <w:t>,000</w:t>
             </w:r>
@@ -22783,7 +21776,6 @@
                 <w:rFonts w:ascii="Barlow Condensed Medium" w:eastAsia="華康中黑體" w:hAnsi="Barlow Condensed Medium" w:cstheme="minorHAnsi"/>
                 <w:w w:val="80"/>
                 <w:szCs w:val="24"/>
-                <w:highlight w:val="yellow"/>
               </w:rPr>
             </w:pPr>
           </w:p>
@@ -22805,7 +21797,6 @@
                 <w:rFonts w:ascii="Barlow Condensed" w:eastAsia="華康中黑體" w:hAnsi="Barlow Condensed" w:cstheme="minorHAnsi"/>
                 <w:w w:val="80"/>
                 <w:szCs w:val="24"/>
-                <w:highlight w:val="yellow"/>
               </w:rPr>
             </w:pPr>
             <w:r>
@@ -22813,7 +21804,6 @@
                 <w:rFonts w:ascii="Barlow Condensed" w:eastAsia="華康中黑體" w:hAnsi="Barlow Condensed" w:cstheme="minorHAnsi" w:hint="eastAsia"/>
                 <w:w w:val="80"/>
                 <w:szCs w:val="24"/>
-                <w:highlight w:val="yellow"/>
               </w:rPr>
               <w:t>3</w:t>
             </w:r>
@@ -22822,7 +21812,6 @@
                 <w:rFonts w:ascii="Barlow Condensed" w:eastAsia="華康中黑體" w:hAnsi="Barlow Condensed" w:cstheme="minorHAnsi"/>
                 <w:w w:val="80"/>
                 <w:szCs w:val="24"/>
-                <w:highlight w:val="yellow"/>
               </w:rPr>
               <w:t>9</w:t>
             </w:r>
@@ -22831,7 +21820,6 @@
                 <w:rFonts w:ascii="Barlow Condensed" w:eastAsia="華康中黑體" w:hAnsi="Barlow Condensed" w:cstheme="minorHAnsi"/>
                 <w:w w:val="80"/>
                 <w:szCs w:val="24"/>
-                <w:highlight w:val="yellow"/>
               </w:rPr>
               <w:t>號</w:t>
             </w:r>
@@ -22854,7 +21842,6 @@
                 <w:rFonts w:ascii="Barlow Condensed" w:eastAsia="華康中黑體" w:hAnsi="Barlow Condensed" w:cstheme="minorHAnsi"/>
                 <w:w w:val="80"/>
                 <w:szCs w:val="24"/>
-                <w:highlight w:val="yellow"/>
               </w:rPr>
             </w:pPr>
             <w:r>
@@ -22862,7 +21849,6 @@
                 <w:rFonts w:ascii="Barlow Condensed" w:eastAsia="華康中黑體" w:hAnsi="Barlow Condensed" w:cstheme="minorHAnsi"/>
                 <w:w w:val="80"/>
                 <w:szCs w:val="24"/>
-                <w:highlight w:val="yellow"/>
               </w:rPr>
               <w:t>1</w:t>
             </w:r>
@@ -22871,7 +21857,6 @@
                 <w:rFonts w:ascii="Barlow Condensed" w:eastAsia="華康中黑體" w:hAnsi="Barlow Condensed" w:cstheme="minorHAnsi"/>
                 <w:w w:val="80"/>
                 <w:szCs w:val="24"/>
-                <w:highlight w:val="yellow"/>
               </w:rPr>
               <w:t>,000</w:t>
             </w:r>
@@ -22894,7 +21879,6 @@
                 <w:rFonts w:ascii="Barlow Condensed" w:eastAsia="華康中黑體" w:hAnsi="Barlow Condensed" w:cstheme="minorHAnsi"/>
                 <w:w w:val="80"/>
                 <w:szCs w:val="24"/>
-                <w:highlight w:val="yellow"/>
               </w:rPr>
             </w:pPr>
             <w:r>
@@ -22902,7 +21886,6 @@
                 <w:rFonts w:ascii="Barlow Condensed" w:eastAsia="華康中黑體" w:hAnsi="Barlow Condensed" w:cstheme="minorHAnsi" w:hint="eastAsia"/>
                 <w:w w:val="80"/>
                 <w:szCs w:val="24"/>
-                <w:highlight w:val="yellow"/>
               </w:rPr>
               <w:t>5</w:t>
             </w:r>
@@ -22911,7 +21894,6 @@
                 <w:rFonts w:ascii="Barlow Condensed" w:eastAsia="華康中黑體" w:hAnsi="Barlow Condensed" w:cstheme="minorHAnsi"/>
                 <w:w w:val="80"/>
                 <w:szCs w:val="24"/>
-                <w:highlight w:val="yellow"/>
               </w:rPr>
               <w:t>8</w:t>
             </w:r>
@@ -22920,7 +21902,6 @@
                 <w:rFonts w:ascii="Barlow Condensed" w:eastAsia="華康中黑體" w:hAnsi="Barlow Condensed" w:cstheme="minorHAnsi"/>
                 <w:w w:val="80"/>
                 <w:szCs w:val="24"/>
-                <w:highlight w:val="yellow"/>
               </w:rPr>
               <w:t>號</w:t>
             </w:r>
@@ -22942,7 +21923,6 @@
                 <w:rFonts w:ascii="Barlow Condensed" w:eastAsia="華康中黑體" w:hAnsi="Barlow Condensed" w:cstheme="minorHAnsi"/>
                 <w:w w:val="80"/>
                 <w:szCs w:val="24"/>
-                <w:highlight w:val="yellow"/>
               </w:rPr>
             </w:pPr>
             <w:r>
@@ -22950,7 +21930,6 @@
                 <w:rFonts w:ascii="Barlow Condensed" w:eastAsia="華康中黑體" w:hAnsi="Barlow Condensed" w:cstheme="minorHAnsi"/>
                 <w:w w:val="80"/>
                 <w:szCs w:val="24"/>
-                <w:highlight w:val="yellow"/>
               </w:rPr>
               <w:t>12</w:t>
             </w:r>
@@ -22959,7 +21938,6 @@
                 <w:rFonts w:ascii="Barlow Condensed" w:eastAsia="華康中黑體" w:hAnsi="Barlow Condensed" w:cstheme="minorHAnsi"/>
                 <w:w w:val="80"/>
                 <w:szCs w:val="24"/>
-                <w:highlight w:val="yellow"/>
               </w:rPr>
               <w:t>,000</w:t>
             </w:r>
@@ -22984,7 +21962,6 @@
                 <w:rFonts w:ascii="Barlow Condensed" w:eastAsia="華康中黑體" w:hAnsi="Barlow Condensed" w:cstheme="minorHAnsi"/>
                 <w:w w:val="80"/>
                 <w:szCs w:val="24"/>
-                <w:highlight w:val="yellow"/>
               </w:rPr>
             </w:pPr>
             <w:r>
@@ -22992,7 +21969,6 @@
                 <w:rFonts w:ascii="Barlow Condensed" w:eastAsia="華康中黑體" w:hAnsi="Barlow Condensed" w:cstheme="minorHAnsi" w:hint="eastAsia"/>
                 <w:w w:val="80"/>
                 <w:szCs w:val="24"/>
-                <w:highlight w:val="yellow"/>
               </w:rPr>
               <w:t>6</w:t>
             </w:r>
@@ -23001,7 +21977,6 @@
                 <w:rFonts w:ascii="Barlow Condensed" w:eastAsia="華康中黑體" w:hAnsi="Barlow Condensed" w:cstheme="minorHAnsi"/>
                 <w:w w:val="80"/>
                 <w:szCs w:val="24"/>
-                <w:highlight w:val="yellow"/>
               </w:rPr>
               <w:t>7</w:t>
             </w:r>
@@ -23010,7 +21985,6 @@
                 <w:rFonts w:ascii="Barlow Condensed" w:eastAsia="華康中黑體" w:hAnsi="Barlow Condensed" w:cstheme="minorHAnsi"/>
                 <w:w w:val="80"/>
                 <w:szCs w:val="24"/>
-                <w:highlight w:val="yellow"/>
               </w:rPr>
               <w:t>號</w:t>
             </w:r>
@@ -23032,7 +22006,6 @@
                 <w:rFonts w:ascii="Barlow Condensed" w:eastAsia="華康中黑體" w:hAnsi="Barlow Condensed" w:cstheme="minorHAnsi"/>
                 <w:w w:val="80"/>
                 <w:szCs w:val="24"/>
-                <w:highlight w:val="yellow"/>
               </w:rPr>
             </w:pPr>
             <w:r>
@@ -23040,7 +22013,6 @@
                 <w:rFonts w:ascii="Barlow Condensed" w:eastAsia="華康中黑體" w:hAnsi="Barlow Condensed" w:cstheme="minorHAnsi"/>
                 <w:w w:val="80"/>
                 <w:szCs w:val="24"/>
-                <w:highlight w:val="yellow"/>
               </w:rPr>
               <w:t>3,0</w:t>
             </w:r>
@@ -23049,7 +22021,6 @@
                 <w:rFonts w:ascii="Barlow Condensed" w:eastAsia="華康中黑體" w:hAnsi="Barlow Condensed" w:cstheme="minorHAnsi"/>
                 <w:w w:val="80"/>
                 <w:szCs w:val="24"/>
-                <w:highlight w:val="yellow"/>
               </w:rPr>
               <w:t>00</w:t>
             </w:r>
@@ -23076,7 +22047,6 @@
                 <w:rFonts w:ascii="Barlow Condensed Medium" w:eastAsia="華康中黑體" w:hAnsi="Barlow Condensed Medium" w:cstheme="minorHAnsi"/>
                 <w:w w:val="80"/>
                 <w:szCs w:val="24"/>
-                <w:highlight w:val="yellow"/>
               </w:rPr>
             </w:pPr>
           </w:p>
@@ -23098,7 +22068,6 @@
                 <w:rFonts w:ascii="Barlow Condensed" w:eastAsia="華康中黑體" w:hAnsi="Barlow Condensed" w:cstheme="minorHAnsi"/>
                 <w:w w:val="80"/>
                 <w:szCs w:val="24"/>
-                <w:highlight w:val="yellow"/>
               </w:rPr>
             </w:pPr>
           </w:p>
@@ -23120,7 +22089,6 @@
                 <w:rFonts w:ascii="Barlow Condensed" w:eastAsia="華康中黑體" w:hAnsi="Barlow Condensed" w:cstheme="minorHAnsi"/>
                 <w:w w:val="80"/>
                 <w:szCs w:val="24"/>
-                <w:highlight w:val="yellow"/>
               </w:rPr>
             </w:pPr>
           </w:p>
@@ -23142,7 +22110,6 @@
                 <w:rFonts w:ascii="Barlow Condensed" w:eastAsia="華康中黑體" w:hAnsi="Barlow Condensed" w:cstheme="minorHAnsi"/>
                 <w:w w:val="80"/>
                 <w:szCs w:val="24"/>
-                <w:highlight w:val="yellow"/>
               </w:rPr>
             </w:pPr>
           </w:p>
@@ -23163,7 +22130,6 @@
                 <w:rFonts w:ascii="Barlow Condensed" w:eastAsia="華康中黑體" w:hAnsi="Barlow Condensed" w:cstheme="minorHAnsi"/>
                 <w:w w:val="80"/>
                 <w:szCs w:val="24"/>
-                <w:highlight w:val="yellow"/>
               </w:rPr>
             </w:pPr>
           </w:p>
@@ -23187,7 +22153,6 @@
                 <w:rFonts w:ascii="Barlow Condensed" w:eastAsia="華康中黑體" w:hAnsi="Barlow Condensed" w:cstheme="minorHAnsi"/>
                 <w:w w:val="80"/>
                 <w:szCs w:val="24"/>
-                <w:highlight w:val="yellow"/>
               </w:rPr>
             </w:pPr>
           </w:p>
@@ -23208,7 +22173,6 @@
                 <w:rFonts w:ascii="Barlow Condensed" w:eastAsia="華康中黑體" w:hAnsi="Barlow Condensed" w:cstheme="minorHAnsi"/>
                 <w:w w:val="80"/>
                 <w:szCs w:val="24"/>
-                <w:highlight w:val="yellow"/>
               </w:rPr>
             </w:pPr>
           </w:p>
@@ -23271,7 +22235,6 @@
                       <w:rFonts w:ascii="Barlow Condensed Medium" w:eastAsia="華康中黑體" w:hAnsi="Barlow Condensed Medium" w:cstheme="minorHAnsi"/>
                       <w:w w:val="80"/>
                       <w:szCs w:val="24"/>
-                      <w:highlight w:val="yellow"/>
                     </w:rPr>
                   </w:pPr>
                   <w:r>
@@ -23279,7 +22242,6 @@
                       <w:rFonts w:ascii="Barlow Condensed Medium" w:eastAsia="華康中黑體" w:hAnsi="Barlow Condensed Medium" w:cstheme="minorHAnsi"/>
                       <w:w w:val="80"/>
                       <w:szCs w:val="24"/>
-                      <w:highlight w:val="yellow"/>
                     </w:rPr>
                     <w:sym w:font="Wingdings 2" w:char="F0AE"/>
                   </w:r>
@@ -23288,7 +22250,6 @@
                       <w:rFonts w:ascii="Barlow Condensed Medium" w:eastAsia="華康中黑體" w:hAnsi="Barlow Condensed Medium" w:cstheme="minorHAnsi" w:hint="eastAsia"/>
                       <w:w w:val="80"/>
                       <w:szCs w:val="24"/>
-                      <w:highlight w:val="yellow"/>
                     </w:rPr>
                     <w:t>感恩</w:t>
                   </w:r>
@@ -23297,7 +22258,6 @@
                       <w:rFonts w:ascii="Barlow Condensed Medium" w:eastAsia="華康中黑體" w:hAnsi="Barlow Condensed Medium" w:cstheme="minorHAnsi"/>
                       <w:w w:val="80"/>
                       <w:szCs w:val="24"/>
-                      <w:highlight w:val="yellow"/>
                     </w:rPr>
                     <w:t>奉獻</w:t>
                   </w:r>
@@ -23306,7 +22266,6 @@
                       <w:rFonts w:ascii="Barlow Condensed Medium" w:eastAsia="華康中黑體" w:hAnsi="Barlow Condensed Medium" w:cstheme="minorHAnsi"/>
                       <w:w w:val="80"/>
                       <w:szCs w:val="24"/>
-                      <w:highlight w:val="yellow"/>
                     </w:rPr>
                     <w:t>:</w:t>
                   </w:r>
@@ -23329,7 +22288,6 @@
                       <w:rFonts w:ascii="Barlow Condensed Medium" w:eastAsia="華康中黑體" w:hAnsi="Barlow Condensed Medium" w:cstheme="minorHAnsi"/>
                       <w:w w:val="80"/>
                       <w:szCs w:val="24"/>
-                      <w:highlight w:val="yellow"/>
                     </w:rPr>
                   </w:pPr>
                   <w:r>
@@ -23337,7 +22295,6 @@
                       <w:rFonts w:ascii="Barlow Condensed Medium" w:eastAsia="華康中黑體" w:hAnsi="Barlow Condensed Medium" w:cstheme="minorHAnsi" w:hint="eastAsia"/>
                       <w:w w:val="80"/>
                       <w:szCs w:val="24"/>
-                      <w:highlight w:val="yellow"/>
                     </w:rPr>
                     <w:t>45</w:t>
                   </w:r>
@@ -23346,7 +22303,6 @@
                       <w:rFonts w:ascii="Barlow Condensed Medium" w:eastAsia="華康中黑體" w:hAnsi="Barlow Condensed Medium" w:cstheme="minorHAnsi" w:hint="eastAsia"/>
                       <w:w w:val="80"/>
                       <w:szCs w:val="24"/>
-                      <w:highlight w:val="yellow"/>
                     </w:rPr>
                     <w:t>號</w:t>
                   </w:r>
@@ -23370,7 +22326,6 @@
                       <w:rFonts w:ascii="Barlow Condensed Medium" w:eastAsia="華康中黑體" w:hAnsi="Barlow Condensed Medium" w:cstheme="minorHAnsi"/>
                       <w:w w:val="80"/>
                       <w:szCs w:val="24"/>
-                      <w:highlight w:val="yellow"/>
                     </w:rPr>
                   </w:pPr>
                   <w:r>
@@ -23378,7 +22333,6 @@
                       <w:rFonts w:ascii="Barlow Condensed Medium" w:eastAsia="華康中黑體" w:hAnsi="Barlow Condensed Medium" w:cstheme="minorHAnsi" w:hint="eastAsia"/>
                       <w:w w:val="80"/>
                       <w:szCs w:val="24"/>
-                      <w:highlight w:val="yellow"/>
                     </w:rPr>
                     <w:t>3,000</w:t>
                   </w:r>
@@ -23401,7 +22355,6 @@
                       <w:rFonts w:ascii="Barlow Condensed Medium" w:eastAsia="華康中黑體" w:hAnsi="Barlow Condensed Medium" w:cstheme="minorHAnsi"/>
                       <w:w w:val="80"/>
                       <w:szCs w:val="24"/>
-                      <w:highlight w:val="yellow"/>
                     </w:rPr>
                   </w:pPr>
                 </w:p>
@@ -23423,7 +22376,6 @@
                       <w:rFonts w:ascii="Barlow Condensed Medium" w:eastAsia="華康中黑體" w:hAnsi="Barlow Condensed Medium" w:cstheme="minorHAnsi"/>
                       <w:w w:val="80"/>
                       <w:szCs w:val="24"/>
-                      <w:highlight w:val="yellow"/>
                     </w:rPr>
                   </w:pPr>
                 </w:p>
@@ -23445,7 +22397,6 @@
                       <w:rFonts w:ascii="Barlow Condensed Medium" w:eastAsia="華康中黑體" w:hAnsi="Barlow Condensed Medium" w:cstheme="minorHAnsi"/>
                       <w:w w:val="80"/>
                       <w:szCs w:val="24"/>
-                      <w:highlight w:val="yellow"/>
                     </w:rPr>
                   </w:pPr>
                 </w:p>
@@ -23467,7 +22418,6 @@
                       <w:rFonts w:ascii="Barlow Condensed Medium" w:eastAsia="華康中黑體" w:hAnsi="Barlow Condensed Medium" w:cstheme="minorHAnsi"/>
                       <w:w w:val="80"/>
                       <w:szCs w:val="24"/>
-                      <w:highlight w:val="yellow"/>
                     </w:rPr>
                   </w:pPr>
                 </w:p>
@@ -23481,7 +22431,6 @@
                 <w:rFonts w:ascii="Barlow Condensed Medium" w:eastAsia="華康中黑體" w:hAnsi="Barlow Condensed Medium" w:cstheme="minorHAnsi"/>
                 <w:w w:val="80"/>
                 <w:szCs w:val="24"/>
-                <w:highlight w:val="yellow"/>
               </w:rPr>
             </w:pPr>
           </w:p>
@@ -23503,7 +22452,6 @@
                 <w:rFonts w:ascii="Barlow Condensed" w:eastAsia="華康中黑體" w:hAnsi="Barlow Condensed" w:cstheme="minorHAnsi"/>
                 <w:w w:val="80"/>
                 <w:szCs w:val="24"/>
-                <w:highlight w:val="yellow"/>
               </w:rPr>
             </w:pPr>
             <w:r>
@@ -23511,7 +22459,6 @@
                 <w:rFonts w:ascii="Barlow Condensed" w:eastAsia="華康中黑體" w:hAnsi="Barlow Condensed" w:cstheme="minorHAnsi" w:hint="eastAsia"/>
                 <w:w w:val="80"/>
                 <w:szCs w:val="24"/>
-                <w:highlight w:val="yellow"/>
               </w:rPr>
               <w:t>1</w:t>
             </w:r>
@@ -23520,7 +22467,6 @@
                 <w:rFonts w:ascii="Barlow Condensed" w:eastAsia="華康中黑體" w:hAnsi="Barlow Condensed" w:cstheme="minorHAnsi"/>
                 <w:w w:val="80"/>
                 <w:szCs w:val="24"/>
-                <w:highlight w:val="yellow"/>
               </w:rPr>
               <w:t>2</w:t>
             </w:r>
@@ -23529,7 +22475,6 @@
                 <w:rFonts w:ascii="Barlow Condensed" w:eastAsia="華康中黑體" w:hAnsi="Barlow Condensed" w:cstheme="minorHAnsi"/>
                 <w:w w:val="80"/>
                 <w:szCs w:val="24"/>
-                <w:highlight w:val="yellow"/>
               </w:rPr>
               <w:t>號</w:t>
             </w:r>
@@ -23552,7 +22497,6 @@
                 <w:rFonts w:ascii="Barlow Condensed" w:eastAsia="華康中黑體" w:hAnsi="Barlow Condensed" w:cstheme="minorHAnsi"/>
                 <w:w w:val="80"/>
                 <w:szCs w:val="24"/>
-                <w:highlight w:val="yellow"/>
               </w:rPr>
             </w:pPr>
             <w:r>
@@ -23560,7 +22504,6 @@
                 <w:rFonts w:ascii="Barlow Condensed" w:eastAsia="華康中黑體" w:hAnsi="Barlow Condensed" w:cstheme="minorHAnsi"/>
                 <w:w w:val="80"/>
                 <w:szCs w:val="24"/>
-                <w:highlight w:val="yellow"/>
               </w:rPr>
               <w:t>2</w:t>
             </w:r>
@@ -23569,7 +22512,6 @@
                 <w:rFonts w:ascii="Barlow Condensed" w:eastAsia="華康中黑體" w:hAnsi="Barlow Condensed" w:cstheme="minorHAnsi"/>
                 <w:w w:val="80"/>
                 <w:szCs w:val="24"/>
-                <w:highlight w:val="yellow"/>
               </w:rPr>
               <w:t>,000</w:t>
             </w:r>
@@ -23592,7 +22534,6 @@
                 <w:rFonts w:ascii="Barlow Condensed" w:eastAsia="華康中黑體" w:hAnsi="Barlow Condensed" w:cstheme="minorHAnsi"/>
                 <w:w w:val="80"/>
                 <w:szCs w:val="24"/>
-                <w:highlight w:val="yellow"/>
               </w:rPr>
             </w:pPr>
             <w:r>
@@ -23600,7 +22541,6 @@
                 <w:rFonts w:ascii="Barlow Condensed" w:eastAsia="華康中黑體" w:hAnsi="Barlow Condensed" w:cstheme="minorHAnsi" w:hint="eastAsia"/>
                 <w:w w:val="80"/>
                 <w:szCs w:val="24"/>
-                <w:highlight w:val="yellow"/>
               </w:rPr>
               <w:t>3</w:t>
             </w:r>
@@ -23609,7 +22549,6 @@
                 <w:rFonts w:ascii="Barlow Condensed" w:eastAsia="華康中黑體" w:hAnsi="Barlow Condensed" w:cstheme="minorHAnsi"/>
                 <w:w w:val="80"/>
                 <w:szCs w:val="24"/>
-                <w:highlight w:val="yellow"/>
               </w:rPr>
               <w:t>2</w:t>
             </w:r>
@@ -23618,7 +22557,6 @@
                 <w:rFonts w:ascii="Barlow Condensed" w:eastAsia="華康中黑體" w:hAnsi="Barlow Condensed" w:cstheme="minorHAnsi"/>
                 <w:w w:val="80"/>
                 <w:szCs w:val="24"/>
-                <w:highlight w:val="yellow"/>
               </w:rPr>
               <w:t>號</w:t>
             </w:r>
@@ -23640,7 +22578,6 @@
                 <w:rFonts w:ascii="Barlow Condensed" w:eastAsia="華康中黑體" w:hAnsi="Barlow Condensed" w:cstheme="minorHAnsi"/>
                 <w:w w:val="80"/>
                 <w:szCs w:val="24"/>
-                <w:highlight w:val="yellow"/>
               </w:rPr>
             </w:pPr>
             <w:r>
@@ -23648,7 +22585,6 @@
                 <w:rFonts w:ascii="Barlow Condensed" w:eastAsia="華康中黑體" w:hAnsi="Barlow Condensed" w:cstheme="minorHAnsi"/>
                 <w:w w:val="80"/>
                 <w:szCs w:val="24"/>
-                <w:highlight w:val="yellow"/>
               </w:rPr>
               <w:t>7</w:t>
             </w:r>
@@ -23657,7 +22593,6 @@
                 <w:rFonts w:ascii="Barlow Condensed" w:eastAsia="華康中黑體" w:hAnsi="Barlow Condensed" w:cstheme="minorHAnsi"/>
                 <w:w w:val="80"/>
                 <w:szCs w:val="24"/>
-                <w:highlight w:val="yellow"/>
               </w:rPr>
               <w:t>,000</w:t>
             </w:r>
@@ -23682,7 +22617,6 @@
                 <w:rFonts w:ascii="Barlow Condensed" w:eastAsia="華康中黑體" w:hAnsi="Barlow Condensed" w:cstheme="minorHAnsi"/>
                 <w:w w:val="80"/>
                 <w:szCs w:val="24"/>
-                <w:highlight w:val="yellow"/>
               </w:rPr>
             </w:pPr>
             <w:r>
@@ -23690,7 +22624,6 @@
                 <w:rFonts w:ascii="Barlow Condensed" w:eastAsia="華康中黑體" w:hAnsi="Barlow Condensed" w:cstheme="minorHAnsi" w:hint="eastAsia"/>
                 <w:w w:val="80"/>
                 <w:szCs w:val="24"/>
-                <w:highlight w:val="yellow"/>
               </w:rPr>
               <w:t>4</w:t>
             </w:r>
@@ -23699,7 +22632,6 @@
                 <w:rFonts w:ascii="Barlow Condensed" w:eastAsia="華康中黑體" w:hAnsi="Barlow Condensed" w:cstheme="minorHAnsi"/>
                 <w:w w:val="80"/>
                 <w:szCs w:val="24"/>
-                <w:highlight w:val="yellow"/>
               </w:rPr>
               <w:t>2</w:t>
             </w:r>
@@ -23708,7 +22640,6 @@
                 <w:rFonts w:ascii="Barlow Condensed" w:eastAsia="華康中黑體" w:hAnsi="Barlow Condensed" w:cstheme="minorHAnsi"/>
                 <w:w w:val="80"/>
                 <w:szCs w:val="24"/>
-                <w:highlight w:val="yellow"/>
               </w:rPr>
               <w:t>號</w:t>
             </w:r>
@@ -23730,7 +22661,6 @@
                 <w:rFonts w:ascii="Barlow Condensed" w:eastAsia="華康中黑體" w:hAnsi="Barlow Condensed" w:cstheme="minorHAnsi"/>
                 <w:w w:val="80"/>
                 <w:szCs w:val="24"/>
-                <w:highlight w:val="yellow"/>
               </w:rPr>
             </w:pPr>
             <w:r>
@@ -23738,7 +22668,6 @@
                 <w:rFonts w:ascii="Barlow Condensed" w:eastAsia="華康中黑體" w:hAnsi="Barlow Condensed" w:cstheme="minorHAnsi" w:hint="eastAsia"/>
                 <w:w w:val="80"/>
                 <w:szCs w:val="24"/>
-                <w:highlight w:val="yellow"/>
               </w:rPr>
               <w:t>1</w:t>
             </w:r>
@@ -23747,7 +22676,6 @@
                 <w:rFonts w:ascii="Barlow Condensed" w:eastAsia="華康中黑體" w:hAnsi="Barlow Condensed" w:cstheme="minorHAnsi"/>
                 <w:w w:val="80"/>
                 <w:szCs w:val="24"/>
-                <w:highlight w:val="yellow"/>
               </w:rPr>
               <w:t>,000</w:t>
             </w:r>
@@ -23774,7 +22702,6 @@
                 <w:rFonts w:ascii="Barlow Condensed Medium" w:eastAsia="華康中黑體" w:hAnsi="Barlow Condensed Medium" w:cstheme="minorHAnsi"/>
                 <w:w w:val="80"/>
                 <w:szCs w:val="24"/>
-                <w:highlight w:val="yellow"/>
               </w:rPr>
             </w:pPr>
           </w:p>
@@ -23796,7 +22723,6 @@
                 <w:rFonts w:ascii="Barlow Condensed" w:eastAsia="華康中黑體" w:hAnsi="Barlow Condensed" w:cstheme="minorHAnsi"/>
                 <w:w w:val="80"/>
                 <w:szCs w:val="24"/>
-                <w:highlight w:val="yellow"/>
               </w:rPr>
             </w:pPr>
             <w:r>
@@ -23804,7 +22730,6 @@
                 <w:rFonts w:ascii="Barlow Condensed" w:eastAsia="華康中黑體" w:hAnsi="Barlow Condensed" w:cstheme="minorHAnsi" w:hint="eastAsia"/>
                 <w:w w:val="80"/>
                 <w:szCs w:val="24"/>
-                <w:highlight w:val="yellow"/>
               </w:rPr>
               <w:t>4</w:t>
             </w:r>
@@ -23813,7 +22738,6 @@
                 <w:rFonts w:ascii="Barlow Condensed" w:eastAsia="華康中黑體" w:hAnsi="Barlow Condensed" w:cstheme="minorHAnsi"/>
                 <w:w w:val="80"/>
                 <w:szCs w:val="24"/>
-                <w:highlight w:val="yellow"/>
               </w:rPr>
               <w:t>9</w:t>
             </w:r>
@@ -23822,7 +22746,6 @@
                 <w:rFonts w:ascii="Barlow Condensed" w:eastAsia="華康中黑體" w:hAnsi="Barlow Condensed" w:cstheme="minorHAnsi"/>
                 <w:w w:val="80"/>
                 <w:szCs w:val="24"/>
-                <w:highlight w:val="yellow"/>
               </w:rPr>
               <w:t>號</w:t>
             </w:r>
@@ -23845,7 +22768,6 @@
                 <w:rFonts w:ascii="Barlow Condensed" w:eastAsia="華康中黑體" w:hAnsi="Barlow Condensed" w:cstheme="minorHAnsi"/>
                 <w:w w:val="80"/>
                 <w:szCs w:val="24"/>
-                <w:highlight w:val="yellow"/>
               </w:rPr>
             </w:pPr>
             <w:r>
@@ -23853,7 +22775,6 @@
                 <w:rFonts w:ascii="Barlow Condensed" w:eastAsia="華康中黑體" w:hAnsi="Barlow Condensed" w:cstheme="minorHAnsi"/>
                 <w:w w:val="80"/>
                 <w:szCs w:val="24"/>
-                <w:highlight w:val="yellow"/>
               </w:rPr>
               <w:t>3</w:t>
             </w:r>
@@ -23862,7 +22783,6 @@
                 <w:rFonts w:ascii="Barlow Condensed" w:eastAsia="華康中黑體" w:hAnsi="Barlow Condensed" w:cstheme="minorHAnsi"/>
                 <w:w w:val="80"/>
                 <w:szCs w:val="24"/>
-                <w:highlight w:val="yellow"/>
               </w:rPr>
               <w:t>,000</w:t>
             </w:r>
@@ -23885,7 +22805,6 @@
                 <w:rFonts w:ascii="Barlow Condensed" w:eastAsia="華康中黑體" w:hAnsi="Barlow Condensed" w:cstheme="minorHAnsi"/>
                 <w:w w:val="80"/>
                 <w:szCs w:val="24"/>
-                <w:highlight w:val="yellow"/>
               </w:rPr>
             </w:pPr>
             <w:r>
@@ -23893,7 +22812,6 @@
                 <w:rFonts w:ascii="Barlow Condensed" w:eastAsia="華康中黑體" w:hAnsi="Barlow Condensed" w:cstheme="minorHAnsi" w:hint="eastAsia"/>
                 <w:w w:val="80"/>
                 <w:szCs w:val="24"/>
-                <w:highlight w:val="yellow"/>
               </w:rPr>
               <w:t>5</w:t>
             </w:r>
@@ -23902,7 +22820,6 @@
                 <w:rFonts w:ascii="Barlow Condensed" w:eastAsia="華康中黑體" w:hAnsi="Barlow Condensed" w:cstheme="minorHAnsi"/>
                 <w:w w:val="80"/>
                 <w:szCs w:val="24"/>
-                <w:highlight w:val="yellow"/>
               </w:rPr>
               <w:t>8</w:t>
             </w:r>
@@ -23911,7 +22828,6 @@
                 <w:rFonts w:ascii="Barlow Condensed" w:eastAsia="華康中黑體" w:hAnsi="Barlow Condensed" w:cstheme="minorHAnsi"/>
                 <w:w w:val="80"/>
                 <w:szCs w:val="24"/>
-                <w:highlight w:val="yellow"/>
               </w:rPr>
               <w:t>號</w:t>
             </w:r>
@@ -23933,7 +22849,6 @@
                 <w:rFonts w:ascii="Barlow Condensed" w:eastAsia="華康中黑體" w:hAnsi="Barlow Condensed" w:cstheme="minorHAnsi"/>
                 <w:w w:val="80"/>
                 <w:szCs w:val="24"/>
-                <w:highlight w:val="yellow"/>
               </w:rPr>
             </w:pPr>
             <w:r>
@@ -23941,7 +22856,6 @@
                 <w:rFonts w:ascii="Barlow Condensed" w:eastAsia="華康中黑體" w:hAnsi="Barlow Condensed" w:cstheme="minorHAnsi" w:hint="eastAsia"/>
                 <w:w w:val="80"/>
                 <w:szCs w:val="24"/>
-                <w:highlight w:val="yellow"/>
               </w:rPr>
               <w:t>1</w:t>
             </w:r>
@@ -23950,7 +22864,6 @@
                 <w:rFonts w:ascii="Barlow Condensed" w:eastAsia="華康中黑體" w:hAnsi="Barlow Condensed" w:cstheme="minorHAnsi"/>
                 <w:w w:val="80"/>
                 <w:szCs w:val="24"/>
-                <w:highlight w:val="yellow"/>
               </w:rPr>
               <w:t>,000</w:t>
             </w:r>
@@ -23975,7 +22888,6 @@
                 <w:rFonts w:ascii="Barlow Condensed" w:eastAsia="標楷體" w:hAnsi="Barlow Condensed" w:cs="細明體"/>
                 <w:w w:val="80"/>
                 <w:szCs w:val="24"/>
-                <w:highlight w:val="yellow"/>
               </w:rPr>
             </w:pPr>
             <w:r>
@@ -23983,7 +22895,6 @@
                 <w:rFonts w:ascii="Barlow Condensed" w:eastAsia="標楷體" w:hAnsi="Barlow Condensed" w:cs="細明體" w:hint="eastAsia"/>
                 <w:w w:val="80"/>
                 <w:szCs w:val="24"/>
-                <w:highlight w:val="yellow"/>
               </w:rPr>
               <w:t>1</w:t>
             </w:r>
@@ -23992,7 +22903,6 @@
                 <w:rFonts w:ascii="Barlow Condensed" w:eastAsia="標楷體" w:hAnsi="Barlow Condensed" w:cs="細明體"/>
                 <w:w w:val="80"/>
                 <w:szCs w:val="24"/>
-                <w:highlight w:val="yellow"/>
               </w:rPr>
               <w:t>8</w:t>
             </w:r>
@@ -24001,7 +22911,6 @@
                 <w:rFonts w:ascii="Barlow Condensed" w:eastAsia="標楷體" w:hAnsi="Barlow Condensed" w:cs="細明體"/>
                 <w:w w:val="80"/>
                 <w:szCs w:val="24"/>
-                <w:highlight w:val="yellow"/>
               </w:rPr>
               <w:t>號</w:t>
             </w:r>
@@ -24023,7 +22932,6 @@
                 <w:rFonts w:ascii="Barlow Condensed" w:eastAsia="華康中黑體" w:hAnsi="Barlow Condensed" w:cstheme="minorHAnsi"/>
                 <w:w w:val="80"/>
                 <w:szCs w:val="24"/>
-                <w:highlight w:val="yellow"/>
               </w:rPr>
             </w:pPr>
             <w:r>
@@ -24031,7 +22939,6 @@
                 <w:rFonts w:ascii="Barlow Condensed" w:eastAsia="華康中黑體" w:hAnsi="Barlow Condensed" w:cstheme="minorHAnsi" w:hint="eastAsia"/>
                 <w:w w:val="80"/>
                 <w:szCs w:val="24"/>
-                <w:highlight w:val="yellow"/>
               </w:rPr>
               <w:t>1</w:t>
             </w:r>
@@ -24040,7 +22947,6 @@
                 <w:rFonts w:ascii="Barlow Condensed" w:eastAsia="華康中黑體" w:hAnsi="Barlow Condensed" w:cstheme="minorHAnsi"/>
                 <w:w w:val="80"/>
                 <w:szCs w:val="24"/>
-                <w:highlight w:val="yellow"/>
               </w:rPr>
               <w:t>0,000</w:t>
             </w:r>
@@ -24067,7 +22973,6 @@
                 <w:rFonts w:ascii="微軟正黑體" w:eastAsia="微軟正黑體" w:hAnsi="微軟正黑體" w:cs="微軟正黑體"/>
                 <w:w w:val="80"/>
                 <w:szCs w:val="24"/>
-                <w:highlight w:val="yellow"/>
               </w:rPr>
             </w:pPr>
             <w:r>
@@ -24075,7 +22980,6 @@
                 <w:rFonts w:ascii="Barlow Condensed Medium" w:eastAsia="華康中黑體" w:hAnsi="Barlow Condensed Medium" w:cstheme="minorHAnsi"/>
                 <w:w w:val="80"/>
                 <w:szCs w:val="24"/>
-                <w:highlight w:val="yellow"/>
               </w:rPr>
               <w:sym w:font="Wingdings 2" w:char="F0AE"/>
             </w:r>
@@ -24084,7 +22988,6 @@
                 <w:rFonts w:ascii="Barlow Condensed Medium" w:eastAsia="華康中黑體" w:hAnsi="Barlow Condensed Medium" w:cstheme="minorHAnsi"/>
                 <w:w w:val="80"/>
                 <w:szCs w:val="24"/>
-                <w:highlight w:val="yellow"/>
               </w:rPr>
               <w:t>為主日</w:t>
             </w:r>
@@ -24093,7 +22996,6 @@
                 <w:rFonts w:ascii="Barlow Condensed Medium" w:eastAsia="華康中黑體" w:hAnsi="Barlow Condensed Medium" w:cstheme="minorHAnsi"/>
                 <w:w w:val="80"/>
                 <w:szCs w:val="24"/>
-                <w:highlight w:val="yellow"/>
               </w:rPr>
               <w:t>獻</w:t>
             </w:r>
@@ -24102,7 +23004,6 @@
                 <w:rFonts w:ascii="微軟正黑體" w:eastAsia="微軟正黑體" w:hAnsi="微軟正黑體" w:cs="微軟正黑體"/>
                 <w:w w:val="80"/>
                 <w:szCs w:val="24"/>
-                <w:highlight w:val="yellow"/>
               </w:rPr>
               <w:t>花</w:t>
             </w:r>
@@ -24111,7 +23012,6 @@
                 <w:rFonts w:ascii="Barlow Condensed Medium" w:eastAsia="華康中黑體" w:hAnsi="Barlow Condensed Medium" w:cstheme="minorHAnsi"/>
                 <w:w w:val="80"/>
                 <w:szCs w:val="24"/>
-                <w:highlight w:val="yellow"/>
               </w:rPr>
               <w:t>奉獻</w:t>
             </w:r>
@@ -24120,7 +23020,6 @@
                 <w:rFonts w:ascii="Barlow Condensed Medium" w:eastAsia="華康中黑體" w:hAnsi="Barlow Condensed Medium" w:cstheme="minorHAnsi"/>
                 <w:w w:val="80"/>
                 <w:szCs w:val="24"/>
-                <w:highlight w:val="yellow"/>
               </w:rPr>
               <w:t>:</w:t>
             </w:r>
@@ -24132,7 +23031,6 @@
                 <w:rFonts w:ascii="Barlow Condensed Medium" w:eastAsia="華康中黑體" w:hAnsi="Barlow Condensed Medium" w:cstheme="minorHAnsi"/>
                 <w:w w:val="80"/>
                 <w:szCs w:val="24"/>
-                <w:highlight w:val="yellow"/>
               </w:rPr>
             </w:pPr>
           </w:p>
@@ -24154,7 +23052,6 @@
                 <w:rFonts w:ascii="Barlow Condensed" w:eastAsia="華康中黑體" w:hAnsi="Barlow Condensed" w:cstheme="minorHAnsi"/>
                 <w:w w:val="80"/>
                 <w:szCs w:val="24"/>
-                <w:highlight w:val="yellow"/>
               </w:rPr>
             </w:pPr>
             <w:r>
@@ -24162,7 +23059,6 @@
                 <w:rFonts w:ascii="Barlow Condensed" w:eastAsia="華康中黑體" w:hAnsi="Barlow Condensed" w:cstheme="minorHAnsi" w:hint="eastAsia"/>
                 <w:w w:val="80"/>
                 <w:szCs w:val="24"/>
-                <w:highlight w:val="yellow"/>
               </w:rPr>
               <w:t>4</w:t>
             </w:r>
@@ -24171,7 +23067,6 @@
                 <w:rFonts w:ascii="Barlow Condensed" w:eastAsia="華康中黑體" w:hAnsi="Barlow Condensed" w:cstheme="minorHAnsi"/>
                 <w:w w:val="80"/>
                 <w:szCs w:val="24"/>
-                <w:highlight w:val="yellow"/>
               </w:rPr>
               <w:t>9</w:t>
             </w:r>
@@ -24180,7 +23075,6 @@
                 <w:rFonts w:ascii="Barlow Condensed" w:eastAsia="華康中黑體" w:hAnsi="Barlow Condensed" w:cstheme="minorHAnsi"/>
                 <w:w w:val="80"/>
                 <w:szCs w:val="24"/>
-                <w:highlight w:val="yellow"/>
               </w:rPr>
               <w:t>號</w:t>
             </w:r>
@@ -24203,7 +23097,6 @@
                 <w:rFonts w:ascii="Barlow Condensed" w:eastAsia="華康中黑體" w:hAnsi="Barlow Condensed" w:cstheme="minorHAnsi"/>
                 <w:w w:val="80"/>
                 <w:szCs w:val="24"/>
-                <w:highlight w:val="yellow"/>
               </w:rPr>
             </w:pPr>
             <w:r>
@@ -24211,7 +23104,6 @@
                 <w:rFonts w:ascii="Barlow Condensed" w:eastAsia="華康中黑體" w:hAnsi="Barlow Condensed" w:cstheme="minorHAnsi"/>
                 <w:w w:val="80"/>
                 <w:szCs w:val="24"/>
-                <w:highlight w:val="yellow"/>
               </w:rPr>
               <w:t>1,6</w:t>
             </w:r>
@@ -24220,7 +23112,6 @@
                 <w:rFonts w:ascii="Barlow Condensed" w:eastAsia="華康中黑體" w:hAnsi="Barlow Condensed" w:cstheme="minorHAnsi"/>
                 <w:w w:val="80"/>
                 <w:szCs w:val="24"/>
-                <w:highlight w:val="yellow"/>
               </w:rPr>
               <w:t>00</w:t>
             </w:r>
@@ -24243,7 +23134,6 @@
                 <w:rFonts w:ascii="Barlow Condensed" w:eastAsia="華康中黑體" w:hAnsi="Barlow Condensed" w:cstheme="minorHAnsi"/>
                 <w:w w:val="80"/>
                 <w:szCs w:val="24"/>
-                <w:highlight w:val="yellow"/>
               </w:rPr>
             </w:pPr>
             <w:r>
@@ -24251,7 +23141,6 @@
                 <w:rFonts w:ascii="Barlow Condensed" w:eastAsia="華康中黑體" w:hAnsi="Barlow Condensed" w:cstheme="minorHAnsi" w:hint="eastAsia"/>
                 <w:w w:val="80"/>
                 <w:szCs w:val="24"/>
-                <w:highlight w:val="yellow"/>
               </w:rPr>
               <w:t>6</w:t>
             </w:r>
@@ -24260,7 +23149,6 @@
                 <w:rFonts w:ascii="Barlow Condensed" w:eastAsia="華康中黑體" w:hAnsi="Barlow Condensed" w:cstheme="minorHAnsi"/>
                 <w:w w:val="80"/>
                 <w:szCs w:val="24"/>
-                <w:highlight w:val="yellow"/>
               </w:rPr>
               <w:t>3</w:t>
             </w:r>
@@ -24269,7 +23157,6 @@
                 <w:rFonts w:ascii="Barlow Condensed" w:eastAsia="華康中黑體" w:hAnsi="Barlow Condensed" w:cstheme="minorHAnsi"/>
                 <w:w w:val="80"/>
                 <w:szCs w:val="24"/>
-                <w:highlight w:val="yellow"/>
               </w:rPr>
               <w:t>號</w:t>
             </w:r>
@@ -24291,7 +23178,6 @@
                 <w:rFonts w:ascii="Barlow Condensed" w:eastAsia="華康中黑體" w:hAnsi="Barlow Condensed" w:cstheme="minorHAnsi"/>
                 <w:w w:val="80"/>
                 <w:szCs w:val="24"/>
-                <w:highlight w:val="yellow"/>
               </w:rPr>
             </w:pPr>
             <w:r>
@@ -24299,7 +23185,6 @@
                 <w:rFonts w:ascii="Barlow Condensed" w:eastAsia="華康中黑體" w:hAnsi="Barlow Condensed" w:cstheme="minorHAnsi" w:hint="eastAsia"/>
                 <w:w w:val="80"/>
                 <w:szCs w:val="24"/>
-                <w:highlight w:val="yellow"/>
               </w:rPr>
               <w:t>1</w:t>
             </w:r>
@@ -24308,7 +23193,6 @@
                 <w:rFonts w:ascii="Barlow Condensed" w:eastAsia="華康中黑體" w:hAnsi="Barlow Condensed" w:cstheme="minorHAnsi"/>
                 <w:w w:val="80"/>
                 <w:szCs w:val="24"/>
-                <w:highlight w:val="yellow"/>
               </w:rPr>
               <w:t>,200</w:t>
             </w:r>
@@ -24333,7 +23217,6 @@
                 <w:rFonts w:ascii="Barlow Condensed" w:eastAsia="細明體" w:hAnsi="Barlow Condensed" w:cs="細明體"/>
                 <w:w w:val="80"/>
                 <w:szCs w:val="24"/>
-                <w:highlight w:val="yellow"/>
               </w:rPr>
             </w:pPr>
           </w:p>
@@ -24354,7 +23237,6 @@
                 <w:rFonts w:ascii="Barlow Condensed" w:eastAsia="華康中黑體" w:hAnsi="Barlow Condensed" w:cstheme="minorHAnsi"/>
                 <w:w w:val="80"/>
                 <w:szCs w:val="24"/>
-                <w:highlight w:val="yellow"/>
               </w:rPr>
             </w:pPr>
           </w:p>
@@ -24380,7 +23262,6 @@
                 <w:rFonts w:ascii="Barlow Condensed Medium" w:eastAsia="華康中黑體" w:hAnsi="Barlow Condensed Medium" w:cstheme="minorHAnsi"/>
                 <w:w w:val="80"/>
                 <w:szCs w:val="24"/>
-                <w:highlight w:val="yellow"/>
               </w:rPr>
             </w:pPr>
             <w:r>
@@ -24388,7 +23269,6 @@
                 <w:rFonts w:ascii="Barlow Condensed Medium" w:eastAsia="華康中黑體" w:hAnsi="Barlow Condensed Medium" w:cstheme="minorHAnsi"/>
                 <w:w w:val="80"/>
                 <w:szCs w:val="24"/>
-                <w:highlight w:val="yellow"/>
               </w:rPr>
               <w:sym w:font="Wingdings 2" w:char="F0AE"/>
             </w:r>
@@ -24397,7 +23277,6 @@
                 <w:rFonts w:ascii="Barlow Condensed Medium" w:eastAsia="華康中黑體" w:hAnsi="Barlow Condensed Medium" w:cstheme="minorHAnsi"/>
                 <w:w w:val="80"/>
                 <w:szCs w:val="24"/>
-                <w:highlight w:val="yellow"/>
               </w:rPr>
               <w:t>為</w:t>
             </w:r>
@@ -24406,7 +23285,6 @@
                 <w:rFonts w:ascii="Barlow Condensed Medium" w:eastAsia="華康中黑體" w:hAnsi="Barlow Condensed Medium" w:cstheme="minorHAnsi"/>
                 <w:w w:val="80"/>
                 <w:szCs w:val="24"/>
-                <w:highlight w:val="yellow"/>
               </w:rPr>
               <w:t>婦女團契</w:t>
             </w:r>
@@ -24415,7 +23293,6 @@
                 <w:rFonts w:ascii="Barlow Condensed Medium" w:eastAsia="華康中黑體" w:hAnsi="Barlow Condensed Medium" w:cstheme="minorHAnsi"/>
                 <w:w w:val="80"/>
                 <w:szCs w:val="24"/>
-                <w:highlight w:val="yellow"/>
               </w:rPr>
               <w:t>奉獻</w:t>
             </w:r>
@@ -24424,7 +23301,6 @@
                 <w:rFonts w:ascii="Barlow Condensed Medium" w:eastAsia="華康中黑體" w:hAnsi="Barlow Condensed Medium" w:cstheme="minorHAnsi"/>
                 <w:w w:val="80"/>
                 <w:szCs w:val="24"/>
-                <w:highlight w:val="yellow"/>
               </w:rPr>
               <w:t>:</w:t>
             </w:r>
@@ -24447,7 +23323,6 @@
                 <w:rFonts w:ascii="Barlow Condensed" w:eastAsia="華康中黑體" w:hAnsi="Barlow Condensed" w:cstheme="minorHAnsi"/>
                 <w:w w:val="80"/>
                 <w:szCs w:val="24"/>
-                <w:highlight w:val="yellow"/>
               </w:rPr>
             </w:pPr>
             <w:r>
@@ -24455,7 +23330,6 @@
                 <w:rFonts w:ascii="Barlow Condensed" w:eastAsia="華康中黑體" w:hAnsi="Barlow Condensed" w:cstheme="minorHAnsi" w:hint="eastAsia"/>
                 <w:w w:val="80"/>
                 <w:szCs w:val="24"/>
-                <w:highlight w:val="yellow"/>
               </w:rPr>
               <w:t>4</w:t>
             </w:r>
@@ -24464,7 +23338,6 @@
                 <w:rFonts w:ascii="Barlow Condensed" w:eastAsia="華康中黑體" w:hAnsi="Barlow Condensed" w:cstheme="minorHAnsi"/>
                 <w:w w:val="80"/>
                 <w:szCs w:val="24"/>
-                <w:highlight w:val="yellow"/>
               </w:rPr>
               <w:t>5</w:t>
             </w:r>
@@ -24473,7 +23346,6 @@
                 <w:rFonts w:ascii="Barlow Condensed" w:eastAsia="華康中黑體" w:hAnsi="Barlow Condensed" w:cstheme="minorHAnsi"/>
                 <w:w w:val="80"/>
                 <w:szCs w:val="24"/>
-                <w:highlight w:val="yellow"/>
               </w:rPr>
               <w:t>號</w:t>
             </w:r>
@@ -24496,7 +23368,6 @@
                 <w:rFonts w:ascii="Barlow Condensed" w:eastAsia="華康中黑體" w:hAnsi="Barlow Condensed" w:cstheme="minorHAnsi"/>
                 <w:w w:val="80"/>
                 <w:szCs w:val="24"/>
-                <w:highlight w:val="yellow"/>
               </w:rPr>
             </w:pPr>
             <w:r>
@@ -24504,7 +23375,6 @@
                 <w:rFonts w:ascii="Barlow Condensed" w:eastAsia="華康中黑體" w:hAnsi="Barlow Condensed" w:cstheme="minorHAnsi"/>
                 <w:w w:val="80"/>
                 <w:szCs w:val="24"/>
-                <w:highlight w:val="yellow"/>
               </w:rPr>
               <w:t>5</w:t>
             </w:r>
@@ -24513,7 +23383,6 @@
                 <w:rFonts w:ascii="Barlow Condensed" w:eastAsia="華康中黑體" w:hAnsi="Barlow Condensed" w:cstheme="minorHAnsi"/>
                 <w:w w:val="80"/>
                 <w:szCs w:val="24"/>
-                <w:highlight w:val="yellow"/>
               </w:rPr>
               <w:t>00</w:t>
             </w:r>
@@ -24536,7 +23405,6 @@
                 <w:rFonts w:ascii="Barlow Condensed" w:eastAsia="華康中黑體" w:hAnsi="Barlow Condensed" w:cstheme="minorHAnsi"/>
                 <w:w w:val="80"/>
                 <w:szCs w:val="24"/>
-                <w:highlight w:val="yellow"/>
               </w:rPr>
             </w:pPr>
           </w:p>
@@ -24557,7 +23425,6 @@
                 <w:rFonts w:ascii="Barlow Condensed" w:eastAsia="華康中黑體" w:hAnsi="Barlow Condensed" w:cstheme="minorHAnsi"/>
                 <w:w w:val="80"/>
                 <w:szCs w:val="24"/>
-                <w:highlight w:val="yellow"/>
               </w:rPr>
             </w:pPr>
           </w:p>
@@ -24581,7 +23448,6 @@
                 <w:rFonts w:ascii="Barlow Condensed" w:eastAsia="華康中黑體" w:hAnsi="Barlow Condensed" w:cs="細明體"/>
                 <w:w w:val="80"/>
                 <w:szCs w:val="24"/>
-                <w:highlight w:val="yellow"/>
               </w:rPr>
             </w:pPr>
           </w:p>
@@ -24601,7 +23467,6 @@
                 <w:rFonts w:ascii="Barlow Condensed" w:hAnsi="Barlow Condensed"/>
                 <w:w w:val="80"/>
                 <w:szCs w:val="24"/>
-                <w:highlight w:val="yellow"/>
               </w:rPr>
             </w:pPr>
           </w:p>
@@ -24627,7 +23492,6 @@
                 <w:rFonts w:ascii="Barlow Condensed Medium" w:eastAsia="華康中黑體" w:hAnsi="Barlow Condensed Medium" w:cstheme="minorHAnsi"/>
                 <w:w w:val="80"/>
                 <w:szCs w:val="24"/>
-                <w:highlight w:val="yellow"/>
               </w:rPr>
             </w:pPr>
             <w:r>
@@ -24635,7 +23499,6 @@
                 <w:rFonts w:ascii="Barlow Condensed Medium" w:eastAsia="華康中黑體" w:hAnsi="Barlow Condensed Medium" w:cstheme="minorHAnsi"/>
                 <w:w w:val="80"/>
                 <w:szCs w:val="24"/>
-                <w:highlight w:val="yellow"/>
               </w:rPr>
               <w:sym w:font="Wingdings 2" w:char="F0AE"/>
             </w:r>
@@ -24644,7 +23507,6 @@
                 <w:rFonts w:ascii="Barlow Condensed Medium" w:eastAsia="華康中黑體" w:hAnsi="Barlow Condensed Medium" w:cstheme="minorHAnsi"/>
                 <w:w w:val="80"/>
                 <w:szCs w:val="24"/>
-                <w:highlight w:val="yellow"/>
               </w:rPr>
               <w:t>為松年團契奉獻</w:t>
             </w:r>
@@ -24653,7 +23515,6 @@
                 <w:rFonts w:ascii="Barlow Condensed Medium" w:eastAsia="華康中黑體" w:hAnsi="Barlow Condensed Medium" w:cstheme="minorHAnsi"/>
                 <w:w w:val="80"/>
                 <w:szCs w:val="24"/>
-                <w:highlight w:val="yellow"/>
               </w:rPr>
               <w:t>:</w:t>
             </w:r>
@@ -24676,7 +23537,6 @@
                 <w:rFonts w:ascii="Barlow Condensed" w:eastAsia="華康中黑體" w:hAnsi="Barlow Condensed" w:cstheme="minorHAnsi"/>
                 <w:w w:val="80"/>
                 <w:szCs w:val="24"/>
-                <w:highlight w:val="yellow"/>
               </w:rPr>
             </w:pPr>
             <w:r>
@@ -24684,7 +23544,6 @@
                 <w:rFonts w:ascii="Barlow Condensed" w:eastAsia="華康中黑體" w:hAnsi="Barlow Condensed" w:cstheme="minorHAnsi" w:hint="eastAsia"/>
                 <w:w w:val="80"/>
                 <w:szCs w:val="24"/>
-                <w:highlight w:val="yellow"/>
               </w:rPr>
               <w:t>2</w:t>
             </w:r>
@@ -24693,7 +23552,6 @@
                 <w:rFonts w:ascii="Barlow Condensed" w:eastAsia="華康中黑體" w:hAnsi="Barlow Condensed" w:cstheme="minorHAnsi"/>
                 <w:w w:val="80"/>
                 <w:szCs w:val="24"/>
-                <w:highlight w:val="yellow"/>
               </w:rPr>
               <w:t>2</w:t>
             </w:r>
@@ -24702,7 +23560,6 @@
                 <w:rFonts w:ascii="Barlow Condensed" w:eastAsia="華康中黑體" w:hAnsi="Barlow Condensed" w:cstheme="minorHAnsi"/>
                 <w:w w:val="80"/>
                 <w:szCs w:val="24"/>
-                <w:highlight w:val="yellow"/>
               </w:rPr>
               <w:t>號</w:t>
             </w:r>
@@ -24725,7 +23582,6 @@
                 <w:rFonts w:ascii="Barlow Condensed" w:eastAsia="華康中黑體" w:hAnsi="Barlow Condensed" w:cstheme="minorHAnsi"/>
                 <w:w w:val="80"/>
                 <w:szCs w:val="24"/>
-                <w:highlight w:val="yellow"/>
               </w:rPr>
             </w:pPr>
             <w:r>
@@ -24733,7 +23589,6 @@
                 <w:rFonts w:ascii="Barlow Condensed" w:eastAsia="華康中黑體" w:hAnsi="Barlow Condensed" w:cstheme="minorHAnsi"/>
                 <w:w w:val="80"/>
                 <w:szCs w:val="24"/>
-                <w:highlight w:val="yellow"/>
               </w:rPr>
               <w:t>12</w:t>
             </w:r>
@@ -24742,7 +23597,6 @@
                 <w:rFonts w:ascii="Barlow Condensed" w:eastAsia="華康中黑體" w:hAnsi="Barlow Condensed" w:cstheme="minorHAnsi"/>
                 <w:w w:val="80"/>
                 <w:szCs w:val="24"/>
-                <w:highlight w:val="yellow"/>
               </w:rPr>
               <w:t>,000</w:t>
             </w:r>
@@ -24765,7 +23619,6 @@
                 <w:rFonts w:ascii="Barlow Condensed" w:eastAsia="華康中黑體" w:hAnsi="Barlow Condensed" w:cstheme="minorHAnsi"/>
                 <w:w w:val="80"/>
                 <w:szCs w:val="24"/>
-                <w:highlight w:val="yellow"/>
               </w:rPr>
             </w:pPr>
             <w:r>
@@ -24773,7 +23626,6 @@
                 <w:rFonts w:ascii="Barlow Condensed" w:eastAsia="華康中黑體" w:hAnsi="Barlow Condensed" w:cstheme="minorHAnsi" w:hint="eastAsia"/>
                 <w:w w:val="80"/>
                 <w:szCs w:val="24"/>
-                <w:highlight w:val="yellow"/>
               </w:rPr>
               <w:t>4</w:t>
             </w:r>
@@ -24782,7 +23634,6 @@
                 <w:rFonts w:ascii="Barlow Condensed" w:eastAsia="華康中黑體" w:hAnsi="Barlow Condensed" w:cstheme="minorHAnsi"/>
                 <w:w w:val="80"/>
                 <w:szCs w:val="24"/>
-                <w:highlight w:val="yellow"/>
               </w:rPr>
               <w:t>9</w:t>
             </w:r>
@@ -24791,7 +23642,6 @@
                 <w:rFonts w:ascii="Barlow Condensed" w:eastAsia="華康中黑體" w:hAnsi="Barlow Condensed" w:cstheme="minorHAnsi"/>
                 <w:w w:val="80"/>
                 <w:szCs w:val="24"/>
-                <w:highlight w:val="yellow"/>
               </w:rPr>
               <w:t>號</w:t>
             </w:r>
@@ -24813,7 +23663,6 @@
                 <w:rFonts w:ascii="Barlow Condensed" w:eastAsia="華康中黑體" w:hAnsi="Barlow Condensed" w:cstheme="minorHAnsi"/>
                 <w:w w:val="80"/>
                 <w:szCs w:val="24"/>
-                <w:highlight w:val="yellow"/>
               </w:rPr>
             </w:pPr>
             <w:r>
@@ -24821,7 +23670,6 @@
                 <w:rFonts w:ascii="Barlow Condensed" w:eastAsia="華康中黑體" w:hAnsi="Barlow Condensed" w:cstheme="minorHAnsi" w:hint="eastAsia"/>
                 <w:w w:val="80"/>
                 <w:szCs w:val="24"/>
-                <w:highlight w:val="yellow"/>
               </w:rPr>
               <w:t>1</w:t>
             </w:r>
@@ -24830,7 +23678,6 @@
                 <w:rFonts w:ascii="Barlow Condensed" w:eastAsia="華康中黑體" w:hAnsi="Barlow Condensed" w:cstheme="minorHAnsi"/>
                 <w:w w:val="80"/>
                 <w:szCs w:val="24"/>
-                <w:highlight w:val="yellow"/>
               </w:rPr>
               <w:t>,000</w:t>
             </w:r>
@@ -24855,7 +23702,6 @@
                 <w:rFonts w:ascii="Barlow Condensed" w:eastAsia="華康中黑體" w:hAnsi="Barlow Condensed" w:cs="細明體"/>
                 <w:w w:val="80"/>
                 <w:szCs w:val="24"/>
-                <w:highlight w:val="yellow"/>
               </w:rPr>
             </w:pPr>
           </w:p>
@@ -24875,7 +23721,6 @@
                 <w:rFonts w:ascii="Barlow Condensed" w:hAnsi="Barlow Condensed"/>
                 <w:w w:val="80"/>
                 <w:szCs w:val="24"/>
-                <w:highlight w:val="yellow"/>
               </w:rPr>
             </w:pPr>
           </w:p>
@@ -25045,7 +23890,6 @@
           <w:rFonts w:ascii="華康正顏楷體W9" w:eastAsia="華康正顏楷體W9" w:cstheme="minorHAnsi" w:hint="eastAsia"/>
           <w:w w:val="125"/>
         </w:rPr>
-        <w:lastRenderedPageBreak/>
         <w:t>§</w:t>
       </w:r>
       <w:r>
@@ -25295,7 +24139,7 @@
                 <w:rFonts w:ascii="Yanone Kaffeesatz Regular" w:eastAsia="華康儷中黑" w:hAnsi="Yanone Kaffeesatz Regular" w:cs="DaunPenh"/>
                 <w:b/>
                 <w:bCs/>
-                <w:w w:val="120"/>
+                <w:w w:val="125"/>
                 <w:sz w:val="20"/>
                 <w:szCs w:val="20"/>
               </w:rPr>
@@ -25305,7 +24149,7 @@
                 <w:rFonts w:ascii="Yanone Kaffeesatz Regular" w:eastAsia="華康儷中黑" w:hAnsi="Yanone Kaffeesatz Regular" w:cs="DaunPenh" w:hint="eastAsia"/>
                 <w:b/>
                 <w:bCs/>
-                <w:w w:val="120"/>
+                <w:w w:val="125"/>
                 <w:sz w:val="20"/>
                 <w:szCs w:val="20"/>
               </w:rPr>
@@ -25316,33 +24160,11 @@
                 <w:rFonts w:ascii="Yanone Kaffeesatz Regular" w:eastAsia="華康儷中黑" w:hAnsi="Yanone Kaffeesatz Regular" w:cs="DaunPenh"/>
                 <w:b/>
                 <w:bCs/>
-                <w:w w:val="120"/>
-                <w:sz w:val="20"/>
-                <w:szCs w:val="20"/>
-              </w:rPr>
-              <w:t>32:25-33*(33:1</w:t>
-            </w:r>
-            <w:r>
-              <w:rPr>
-                <w:rFonts w:ascii="Yanone Kaffeesatz Regular" w:eastAsia="華康儷中黑" w:hAnsi="Yanone Kaffeesatz Regular" w:cs="DaunPenh" w:hint="eastAsia"/>
-                <w:b/>
-                <w:bCs/>
-                <w:w w:val="120"/>
-                <w:sz w:val="20"/>
-                <w:szCs w:val="20"/>
-              </w:rPr>
-              <w:t>8-9</w:t>
-            </w:r>
-            <w:r>
-              <w:rPr>
-                <w:rFonts w:ascii="Yanone Kaffeesatz Regular" w:eastAsia="華康儷中黑" w:hAnsi="Yanone Kaffeesatz Regular" w:cs="DaunPenh"/>
-                <w:b/>
-                <w:bCs/>
-                <w:w w:val="120"/>
-                <w:sz w:val="20"/>
-                <w:szCs w:val="20"/>
-              </w:rPr>
-              <w:t>)</w:t>
+                <w:w w:val="125"/>
+                <w:sz w:val="20"/>
+                <w:szCs w:val="20"/>
+              </w:rPr>
+              <w:t>40*(38)</w:t>
             </w:r>
           </w:p>
         </w:tc>
@@ -25371,7 +24193,6 @@
                 <w:szCs w:val="20"/>
               </w:rPr>
             </w:pPr>
-            <w:proofErr w:type="gramStart"/>
             <w:r>
               <w:rPr>
                 <w:rFonts w:ascii="Barlow Condensed Medium" w:eastAsia="華康儷中黑" w:hAnsi="Barlow Condensed Medium" w:cstheme="minorHAnsi"/>
@@ -25381,7 +24202,6 @@
               </w:rPr>
               <w:t>一</w:t>
             </w:r>
-            <w:proofErr w:type="gramEnd"/>
             <w:r>
               <w:rPr>
                 <w:rFonts w:ascii="Barlow Condensed Medium" w:eastAsia="華康儷中黑" w:hAnsi="Barlow Condensed Medium" w:cstheme="minorHAnsi"/>
@@ -25529,7 +24349,18 @@
                 <w:sz w:val="20"/>
                 <w:szCs w:val="20"/>
               </w:rPr>
-              <w:t>34*(6)</w:t>
+              <w:t>可</w:t>
+            </w:r>
+            <w:r>
+              <w:rPr>
+                <w:rFonts w:ascii="Yanone Kaffeesatz Regular" w:eastAsia="華康儷中黑" w:hAnsi="Yanone Kaffeesatz Regular" w:cs="DaunPenh"/>
+                <w:b/>
+                <w:bCs/>
+                <w:w w:val="125"/>
+                <w:sz w:val="20"/>
+                <w:szCs w:val="20"/>
+              </w:rPr>
+              <w:t>1:1-39(27)</w:t>
             </w:r>
           </w:p>
         </w:tc>
@@ -25705,7 +24536,7 @@
                 <w:sz w:val="20"/>
                 <w:szCs w:val="20"/>
               </w:rPr>
-              <w:t>35*(29)</w:t>
+              <w:t>1:40-2*(2:5,17)</w:t>
             </w:r>
           </w:p>
         </w:tc>
@@ -25734,7 +24565,6 @@
                 <w:szCs w:val="20"/>
               </w:rPr>
             </w:pPr>
-            <w:proofErr w:type="gramStart"/>
             <w:r>
               <w:rPr>
                 <w:rFonts w:ascii="Barlow Condensed Medium" w:eastAsia="華康儷中黑" w:hAnsi="Barlow Condensed Medium" w:cstheme="minorHAnsi"/>
@@ -25744,7 +24574,6 @@
               </w:rPr>
               <w:t>三</w:t>
             </w:r>
-            <w:proofErr w:type="gramEnd"/>
             <w:r>
               <w:rPr>
                 <w:rFonts w:ascii="Barlow Condensed Medium" w:eastAsia="華康儷中黑" w:hAnsi="Barlow Condensed Medium" w:cstheme="minorHAnsi"/>
@@ -25883,7 +24712,7 @@
                 <w:sz w:val="20"/>
                 <w:szCs w:val="20"/>
               </w:rPr>
-              <w:t>36:1-34(2)</w:t>
+              <w:t>3*(28-29)</w:t>
             </w:r>
           </w:p>
         </w:tc>
@@ -26068,7 +24897,7 @@
                 <w:sz w:val="20"/>
                 <w:szCs w:val="20"/>
               </w:rPr>
-              <w:t>36:35-37*(37:6-7)</w:t>
+              <w:t>4*(24)</w:t>
             </w:r>
           </w:p>
         </w:tc>
@@ -26244,7 +25073,7 @@
                 <w:sz w:val="20"/>
                 <w:szCs w:val="20"/>
               </w:rPr>
-              <w:t>38*(21)</w:t>
+              <w:t>5*(19)</w:t>
             </w:r>
           </w:p>
         </w:tc>
@@ -26420,7 +25249,7 @@
                 <w:sz w:val="20"/>
                 <w:szCs w:val="20"/>
               </w:rPr>
-              <w:t>39*(43)</w:t>
+              <w:t>6:1-44(14)</w:t>
             </w:r>
           </w:p>
         </w:tc>
@@ -26445,6 +25274,7 @@
           <w:w w:val="80"/>
           <w:sz w:val="26"/>
           <w:szCs w:val="26"/>
+          <w:lang w:bidi="he-IL"/>
         </w:rPr>
         <w:drawing>
           <wp:anchor distT="0" distB="0" distL="114300" distR="114300" simplePos="0" relativeHeight="251658752" behindDoc="1" locked="0" layoutInCell="1" allowOverlap="1" wp14:anchorId="28281D97" wp14:editId="36DFD37D">
@@ -26470,7 +25300,7 @@
                     <pic:cNvPicPr/>
                   </pic:nvPicPr>
                   <pic:blipFill>
-                    <a:blip r:embed="rId16" cstate="print">
+                    <a:blip r:embed="rId15" cstate="print">
                       <a:extLst>
                         <a:ext uri="{28A0092B-C50C-407E-A947-70E740481C1C}">
                           <a14:useLocalDpi xmlns:a14="http://schemas.microsoft.com/office/drawing/2010/main" val="0"/>
@@ -26502,7 +25332,6 @@
           </wp:anchor>
         </w:drawing>
       </w:r>
-      <w:proofErr w:type="gramStart"/>
       <w:r>
         <w:rPr>
           <w:rFonts w:ascii="Yanone Kaffeesatz Regular" w:eastAsia="華康儷中黑" w:hAnsi="Yanone Kaffeesatz Regular" w:cs="Arial"/>
@@ -26510,17 +25339,7 @@
           <w:sz w:val="26"/>
           <w:szCs w:val="26"/>
         </w:rPr>
-        <w:t>註</w:t>
-      </w:r>
-      <w:proofErr w:type="gramEnd"/>
-      <w:r>
-        <w:rPr>
-          <w:rFonts w:ascii="Yanone Kaffeesatz Regular" w:eastAsia="華康儷中黑" w:hAnsi="Yanone Kaffeesatz Regular" w:cs="Arial"/>
-          <w:w w:val="60"/>
-          <w:sz w:val="26"/>
-          <w:szCs w:val="26"/>
-        </w:rPr>
-        <w:t>：</w:t>
+        <w:t>註：</w:t>
       </w:r>
       <w:r>
         <w:rPr>
@@ -26639,7 +25458,6 @@
         </w:rPr>
         <w:t>為讀經運動</w:t>
       </w:r>
-      <w:proofErr w:type="gramStart"/>
       <w:r>
         <w:rPr>
           <w:rFonts w:ascii="Yanone Kaffeesatz Regular" w:eastAsia="華康儷中黑" w:hAnsi="Yanone Kaffeesatz Regular" w:cs="Arial"/>
@@ -26656,17 +25474,7 @@
           <w:sz w:val="26"/>
           <w:szCs w:val="26"/>
         </w:rPr>
-        <w:t>經節</w:t>
-      </w:r>
-      <w:proofErr w:type="gramEnd"/>
-      <w:r>
-        <w:rPr>
-          <w:rFonts w:ascii="Yanone Kaffeesatz Regular" w:eastAsia="華康儷中黑" w:hAnsi="Yanone Kaffeesatz Regular" w:cs="Arial"/>
-          <w:w w:val="60"/>
-          <w:sz w:val="26"/>
-          <w:szCs w:val="26"/>
-        </w:rPr>
-        <w:t>，</w:t>
+        <w:t>經節，</w:t>
       </w:r>
       <w:r>
         <w:rPr>
@@ -26675,19 +25483,8 @@
           <w:sz w:val="26"/>
           <w:szCs w:val="26"/>
         </w:rPr>
-        <w:t>一章內</w:t>
+        <w:t>一章內略章次</w:t>
       </w:r>
-      <w:proofErr w:type="gramStart"/>
-      <w:r>
-        <w:rPr>
-          <w:rFonts w:ascii="Yanone Kaffeesatz Regular" w:eastAsia="華康儷中黑" w:hAnsi="Yanone Kaffeesatz Regular" w:cs="Arial" w:hint="eastAsia"/>
-          <w:w w:val="60"/>
-          <w:sz w:val="26"/>
-          <w:szCs w:val="26"/>
-        </w:rPr>
-        <w:t>略章次</w:t>
-      </w:r>
-      <w:proofErr w:type="gramEnd"/>
       <w:r>
         <w:rPr>
           <w:rFonts w:ascii="Yanone Kaffeesatz Regular" w:eastAsia="華康儷中黑" w:hAnsi="Yanone Kaffeesatz Regular" w:cs="Arial"/>
@@ -26778,7 +25575,6 @@
           <w:szCs w:val="26"/>
         </w:rPr>
       </w:pPr>
-      <w:proofErr w:type="gramStart"/>
       <w:r>
         <w:rPr>
           <w:rFonts w:ascii="華康正顏楷體W7" w:eastAsia="華康正顏楷體W7" w:hAnsi="Bahnschrift SemiBold Condensed" w:cs="Calibri" w:hint="eastAsia"/>
@@ -26787,7 +25583,6 @@
         </w:rPr>
         <w:t>《</w:t>
       </w:r>
-      <w:proofErr w:type="gramEnd"/>
       <w:r>
         <w:rPr>
           <w:rFonts w:ascii="華康正顏楷體W7" w:eastAsia="華康正顏楷體W7" w:hAnsi="Bahnschrift SemiBold Condensed" w:cs="Calibri" w:hint="eastAsia"/>
@@ -26811,8 +25606,10 @@
         <w:snapToGrid w:val="0"/>
         <w:spacing w:line="300" w:lineRule="exact"/>
         <w:rPr>
-          <w:rFonts w:ascii="Barlow Condensed Medium" w:eastAsia="華康細黑體" w:hAnsi="Barlow Condensed Medium" w:cs="Calibri"/>
-          <w:w w:val="66"/>
+          <w:rFonts w:ascii="華康古印體" w:eastAsia="華康古印體" w:hAnsi="Barlow Condensed Medium" w:cs="Arial"/>
+          <w:b/>
+          <w:bCs/>
+          <w:w w:val="80"/>
           <w:sz w:val="26"/>
           <w:szCs w:val="26"/>
         </w:rPr>
@@ -26835,133 +25632,21 @@
           <w:sz w:val="26"/>
           <w:szCs w:val="26"/>
         </w:rPr>
-        <w:t>摩西說：</w:t>
+        <w:t>因為以色列人所有的旅程中，日間有耶和華的雲彩在帳幕上，夜間雲中有火，顯在以色列全家的眼前。</w:t>
       </w:r>
-      <w:r>
+    </w:p>
+    <w:p>
+      <w:pPr>
+        <w:kinsoku w:val="0"/>
+        <w:snapToGrid w:val="0"/>
+        <w:spacing w:line="300" w:lineRule="exact"/>
         <w:rPr>
-          <w:rFonts w:ascii="華康古印體" w:eastAsia="華康古印體" w:hAnsi="Barlow Condensed Medium" w:cs="Arial" w:hint="eastAsia"/>
-          <w:b/>
-          <w:bCs/>
-          <w:w w:val="80"/>
+          <w:rFonts w:ascii="Barlow Condensed Medium" w:eastAsia="華康細黑體" w:hAnsi="Barlow Condensed Medium" w:cs="Calibri"/>
+          <w:w w:val="66"/>
           <w:sz w:val="26"/>
           <w:szCs w:val="26"/>
         </w:rPr>
-        <w:t>「</w:t>
-      </w:r>
-      <w:r>
-        <w:rPr>
-          <w:rFonts w:ascii="華康古印體" w:eastAsia="華康古印體" w:hAnsi="Barlow Condensed Medium" w:cs="Arial" w:hint="eastAsia"/>
-          <w:b/>
-          <w:bCs/>
-          <w:w w:val="80"/>
-          <w:sz w:val="26"/>
-          <w:szCs w:val="26"/>
-        </w:rPr>
-        <w:t>求你給我看看你的榮耀。</w:t>
-      </w:r>
-      <w:r>
-        <w:rPr>
-          <w:rFonts w:ascii="華康古印體" w:eastAsia="華康古印體" w:hAnsi="Barlow Condensed Medium" w:cs="Arial" w:hint="eastAsia"/>
-          <w:b/>
-          <w:bCs/>
-          <w:w w:val="80"/>
-          <w:sz w:val="26"/>
-          <w:szCs w:val="26"/>
-        </w:rPr>
-        <w:t>」</w:t>
-      </w:r>
-      <w:r>
-        <w:rPr>
-          <w:rFonts w:ascii="華康古印體" w:eastAsia="華康古印體" w:hAnsi="Barlow Condensed Medium" w:cs="Arial" w:hint="eastAsia"/>
-          <w:b/>
-          <w:bCs/>
-          <w:w w:val="80"/>
-          <w:sz w:val="26"/>
-          <w:szCs w:val="26"/>
-        </w:rPr>
-        <w:t>耶和華說：</w:t>
-      </w:r>
-      <w:r>
-        <w:rPr>
-          <w:rFonts w:ascii="華康古印體" w:eastAsia="華康古印體" w:hAnsi="Barlow Condensed Medium" w:cs="Arial" w:hint="eastAsia"/>
-          <w:b/>
-          <w:bCs/>
-          <w:w w:val="80"/>
-          <w:sz w:val="26"/>
-          <w:szCs w:val="26"/>
-        </w:rPr>
-        <w:t>「</w:t>
-      </w:r>
-      <w:r>
-        <w:rPr>
-          <w:rFonts w:ascii="華康古印體" w:eastAsia="華康古印體" w:hAnsi="Barlow Condensed Medium" w:cs="Arial" w:hint="eastAsia"/>
-          <w:b/>
-          <w:bCs/>
-          <w:w w:val="80"/>
-          <w:sz w:val="26"/>
-          <w:szCs w:val="26"/>
-        </w:rPr>
-        <w:t>我要使我的一切</w:t>
-      </w:r>
-      <w:proofErr w:type="gramStart"/>
-      <w:r>
-        <w:rPr>
-          <w:rFonts w:ascii="華康古印體" w:eastAsia="華康古印體" w:hAnsi="Barlow Condensed Medium" w:cs="Arial" w:hint="eastAsia"/>
-          <w:b/>
-          <w:bCs/>
-          <w:w w:val="80"/>
-          <w:sz w:val="26"/>
-          <w:szCs w:val="26"/>
-        </w:rPr>
-        <w:t>美善都在</w:t>
-      </w:r>
-      <w:proofErr w:type="gramEnd"/>
-      <w:r>
-        <w:rPr>
-          <w:rFonts w:ascii="華康古印體" w:eastAsia="華康古印體" w:hAnsi="Barlow Condensed Medium" w:cs="Arial" w:hint="eastAsia"/>
-          <w:b/>
-          <w:bCs/>
-          <w:w w:val="80"/>
-          <w:sz w:val="26"/>
-          <w:szCs w:val="26"/>
-        </w:rPr>
-        <w:t>你面前經過，並且要把我的名字耶和華在你面前宣告出來；我</w:t>
-      </w:r>
-      <w:proofErr w:type="gramStart"/>
-      <w:r>
-        <w:rPr>
-          <w:rFonts w:ascii="華康古印體" w:eastAsia="華康古印體" w:hAnsi="Barlow Condensed Medium" w:cs="Arial" w:hint="eastAsia"/>
-          <w:b/>
-          <w:bCs/>
-          <w:w w:val="80"/>
-          <w:sz w:val="26"/>
-          <w:szCs w:val="26"/>
-        </w:rPr>
-        <w:t>要恩待誰，就恩待誰</w:t>
-      </w:r>
-      <w:proofErr w:type="gramEnd"/>
-      <w:r>
-        <w:rPr>
-          <w:rFonts w:ascii="華康古印體" w:eastAsia="華康古印體" w:hAnsi="Barlow Condensed Medium" w:cs="Arial" w:hint="eastAsia"/>
-          <w:b/>
-          <w:bCs/>
-          <w:w w:val="80"/>
-          <w:sz w:val="26"/>
-          <w:szCs w:val="26"/>
-        </w:rPr>
-        <w:t>；我要憐憫誰，就憐憫誰。</w:t>
-      </w:r>
-      <w:r>
-        <w:rPr>
-          <w:rFonts w:ascii="華康古印體" w:eastAsia="華康古印體" w:hAnsi="Barlow Condensed Medium" w:cs="Arial" w:hint="eastAsia"/>
-          <w:b/>
-          <w:bCs/>
-          <w:w w:val="80"/>
-          <w:sz w:val="26"/>
-          <w:szCs w:val="26"/>
-        </w:rPr>
-        <w:t>」</w:t>
-      </w:r>
+      </w:pPr>
       <w:r>
         <w:rPr>
           <w:rFonts w:ascii="Barlow Condensed Medium" w:eastAsia="華康儷中黑" w:hAnsi="Barlow Condensed Medium" w:cs="Calibri"/>
@@ -27000,7 +25685,27 @@
           <w:sz w:val="26"/>
           <w:szCs w:val="26"/>
         </w:rPr>
-        <w:t>33:18-19</w:t>
+        <w:t>40</w:t>
+      </w:r>
+      <w:r>
+        <w:rPr>
+          <w:rFonts w:ascii="Barlow Condensed Medium" w:eastAsia="華康儷中黑" w:hAnsi="Barlow Condensed Medium" w:cs="Calibri" w:hint="eastAsia"/>
+          <w:bCs/>
+          <w:w w:val="80"/>
+          <w:sz w:val="26"/>
+          <w:szCs w:val="26"/>
+        </w:rPr>
+        <w:t>:</w:t>
+      </w:r>
+      <w:r>
+        <w:rPr>
+          <w:rFonts w:ascii="Barlow Condensed Medium" w:eastAsia="華康儷中黑" w:hAnsi="Barlow Condensed Medium" w:cs="Calibri" w:hint="eastAsia"/>
+          <w:bCs/>
+          <w:w w:val="80"/>
+          <w:sz w:val="26"/>
+          <w:szCs w:val="26"/>
+        </w:rPr>
+        <w:t>38</w:t>
       </w:r>
       <w:r>
         <w:rPr>
@@ -27122,7 +25827,7 @@
                 <w:sz w:val="26"/>
                 <w:szCs w:val="26"/>
               </w:rPr>
-              <w:t>百姓為何要求耶和華的神像</w:t>
+              <w:t xml:space="preserve">　神的會幕為何只有約櫃，無神像</w:t>
             </w:r>
             <w:r>
               <w:rPr>
@@ -27131,7 +25836,7 @@
                 <w:sz w:val="26"/>
                 <w:szCs w:val="26"/>
               </w:rPr>
-              <w:t xml:space="preserve">? </w:t>
+              <w:t>?</w:t>
             </w:r>
           </w:p>
         </w:tc>
@@ -27194,7 +25899,7 @@
                 <w:sz w:val="26"/>
                 <w:szCs w:val="26"/>
               </w:rPr>
-              <w:t>如何更深地認識人和　神</w:t>
+              <w:t>百姓如何在會幕</w:t>
             </w:r>
             <w:r>
               <w:rPr>
@@ -27203,6 +25908,15 @@
                 <w:sz w:val="26"/>
                 <w:szCs w:val="26"/>
               </w:rPr>
+              <w:t>與　神相遇</w:t>
+            </w:r>
+            <w:r>
+              <w:rPr>
+                <w:rFonts w:ascii="Barlow Condensed Medium" w:eastAsia="華康中黑體" w:hAnsi="Barlow Condensed Medium" w:cs="Arial" w:hint="eastAsia"/>
+                <w:w w:val="75"/>
+                <w:sz w:val="26"/>
+                <w:szCs w:val="26"/>
+              </w:rPr>
               <w:t>?</w:t>
             </w:r>
           </w:p>
@@ -27266,7 +25980,7 @@
                 <w:sz w:val="26"/>
                 <w:szCs w:val="26"/>
               </w:rPr>
-              <w:t>好朋友的關係是如何建立的</w:t>
+              <w:t>會幕中的物與人如何被聖化</w:t>
             </w:r>
             <w:r>
               <w:rPr>
@@ -27340,7 +26054,6 @@
                 <w:szCs w:val="26"/>
               </w:rPr>
             </w:pPr>
-            <w:proofErr w:type="gramStart"/>
             <w:r>
               <w:rPr>
                 <w:rFonts w:ascii="Barlow Condensed Medium" w:eastAsia="華康中黑體" w:hAnsi="Barlow Condensed Medium" w:cs="Arial" w:hint="eastAsia"/>
@@ -27348,17 +26061,7 @@
                 <w:sz w:val="26"/>
                 <w:szCs w:val="26"/>
               </w:rPr>
-              <w:t>摩西想看</w:t>
-            </w:r>
-            <w:proofErr w:type="gramEnd"/>
-            <w:r>
-              <w:rPr>
-                <w:rFonts w:ascii="Barlow Condensed Medium" w:eastAsia="華康中黑體" w:hAnsi="Barlow Condensed Medium" w:cs="Arial" w:hint="eastAsia"/>
-                <w:w w:val="75"/>
-                <w:sz w:val="26"/>
-                <w:szCs w:val="26"/>
-              </w:rPr>
-              <w:t xml:space="preserve">　神的榮耀是什麼</w:t>
+              <w:t>教會如何向世人見證　神的同在</w:t>
             </w:r>
             <w:r>
               <w:rPr>
@@ -27392,21 +26095,12 @@
         </w:rPr>
         <w:t>§</w:t>
       </w:r>
-      <w:proofErr w:type="gramStart"/>
       <w:r>
         <w:rPr>
           <w:rFonts w:ascii="華康正顏楷體W9" w:eastAsia="華康正顏楷體W9" w:hAnsi="Calibri" w:cs="Calibri" w:hint="eastAsia"/>
           <w:w w:val="125"/>
         </w:rPr>
-        <w:t>週</w:t>
-      </w:r>
-      <w:proofErr w:type="gramEnd"/>
-      <w:r>
-        <w:rPr>
-          <w:rFonts w:ascii="華康正顏楷體W9" w:eastAsia="華康正顏楷體W9" w:hAnsi="Calibri" w:cs="Calibri" w:hint="eastAsia"/>
-          <w:w w:val="125"/>
-        </w:rPr>
-        <w:t>間禱告會</w:t>
+        <w:t>週間禱告會</w:t>
       </w:r>
       <w:r>
         <w:rPr>
@@ -28330,7 +27024,6 @@
         </w:rPr>
         <w:t>§</w:t>
       </w:r>
-      <w:proofErr w:type="gramStart"/>
       <w:r>
         <w:rPr>
           <w:rFonts w:ascii="華康正顏楷體W9" w:eastAsia="華康正顏楷體W9" w:hAnsi="Calibri" w:cs="Calibri" w:hint="eastAsia"/>
@@ -28343,15 +27036,7 @@
           <w:rFonts w:ascii="華康正顏楷體W9" w:eastAsia="華康正顏楷體W9" w:hAnsi="Calibri" w:cs="Calibri" w:hint="eastAsia"/>
           <w:w w:val="125"/>
         </w:rPr>
-        <w:t>與</w:t>
-      </w:r>
-      <w:proofErr w:type="gramEnd"/>
-      <w:r>
-        <w:rPr>
-          <w:rFonts w:ascii="華康正顏楷體W9" w:eastAsia="華康正顏楷體W9" w:hAnsi="Calibri" w:cs="Calibri" w:hint="eastAsia"/>
-          <w:w w:val="125"/>
-        </w:rPr>
-        <w:t>探訪</w:t>
+        <w:t>與探訪</w:t>
       </w:r>
       <w:r>
         <w:rPr>
@@ -28439,24 +27124,65 @@
                 <w:sz w:val="26"/>
                 <w:szCs w:val="26"/>
               </w:rPr>
-              <w:t>代禱</w:t>
-            </w:r>
-            <w:proofErr w:type="gramStart"/>
-            <w:r>
-              <w:rPr>
-                <w:rFonts w:ascii="華康中黑體" w:eastAsia="華康中黑體" w:hAnsi="標楷體" w:cstheme="minorHAnsi" w:hint="eastAsia"/>
+              <w:t>代禱週</w:t>
+            </w:r>
+          </w:p>
+        </w:tc>
+        <w:tc>
+          <w:tcPr>
+            <w:tcW w:w="939" w:type="dxa"/>
+            <w:tcMar>
+              <w:left w:w="28" w:type="dxa"/>
+              <w:right w:w="28" w:type="dxa"/>
+            </w:tcMar>
+          </w:tcPr>
+          <w:p>
+            <w:pPr>
+              <w:kinsoku w:val="0"/>
+              <w:snapToGrid w:val="0"/>
+              <w:spacing w:line="300" w:lineRule="exact"/>
+              <w:jc w:val="center"/>
+              <w:rPr>
+                <w:rFonts w:ascii="華康中黑體" w:eastAsia="華康中黑體" w:hAnsi="標楷體" w:cstheme="minorHAnsi"/>
                 <w:w w:val="80"/>
                 <w:sz w:val="26"/>
                 <w:szCs w:val="26"/>
               </w:rPr>
-              <w:t>週</w:t>
-            </w:r>
-            <w:proofErr w:type="gramEnd"/>
-          </w:p>
-        </w:tc>
-        <w:tc>
-          <w:tcPr>
-            <w:tcW w:w="939" w:type="dxa"/>
+            </w:pPr>
+            <w:r>
+              <w:rPr>
+                <w:rFonts w:ascii="華康中黑體" w:eastAsia="華康中黑體" w:hAnsi="標楷體" w:cstheme="minorHAnsi" w:hint="eastAsia"/>
+                <w:w w:val="80"/>
+                <w:sz w:val="26"/>
+                <w:szCs w:val="26"/>
+              </w:rPr>
+              <w:t>家</w:t>
+            </w:r>
+            <w:r>
+              <w:rPr>
+                <w:rFonts w:ascii="華康中黑體" w:eastAsia="華康中黑體" w:hAnsi="標楷體" w:cstheme="minorHAnsi" w:hint="eastAsia"/>
+                <w:w w:val="80"/>
+                <w:sz w:val="26"/>
+                <w:szCs w:val="26"/>
+              </w:rPr>
+              <w:t xml:space="preserve"> </w:t>
+            </w:r>
+            <w:r>
+              <w:rPr>
+                <w:rFonts w:ascii="華康中黑體" w:eastAsia="華康中黑體" w:hAnsi="標楷體" w:cstheme="minorHAnsi" w:hint="eastAsia"/>
+                <w:w w:val="80"/>
+                <w:sz w:val="26"/>
+                <w:szCs w:val="26"/>
+              </w:rPr>
+              <w:t>庭</w:t>
+            </w:r>
+          </w:p>
+        </w:tc>
+      </w:tr>
+      <w:tr>
+        <w:tc>
+          <w:tcPr>
+            <w:tcW w:w="938" w:type="dxa"/>
             <w:tcMar>
               <w:left w:w="28" w:type="dxa"/>
               <w:right w:w="28" w:type="dxa"/>
@@ -28469,7 +27195,7 @@
               <w:spacing w:line="300" w:lineRule="exact"/>
               <w:jc w:val="center"/>
               <w:rPr>
-                <w:rFonts w:ascii="華康中黑體" w:eastAsia="華康中黑體" w:hAnsi="標楷體" w:cstheme="minorHAnsi"/>
+                <w:rFonts w:ascii="Barlow Condensed Medium" w:eastAsia="標楷體" w:hAnsi="Barlow Condensed Medium" w:cstheme="minorHAnsi"/>
                 <w:w w:val="80"/>
                 <w:sz w:val="26"/>
                 <w:szCs w:val="26"/>
@@ -28477,30 +27203,112 @@
             </w:pPr>
             <w:r>
               <w:rPr>
-                <w:rFonts w:ascii="華康中黑體" w:eastAsia="華康中黑體" w:hAnsi="標楷體" w:cstheme="minorHAnsi" w:hint="eastAsia"/>
+                <w:rFonts w:ascii="Barlow Condensed Medium" w:eastAsia="標楷體" w:hAnsi="Barlow Condensed Medium" w:cstheme="minorHAnsi" w:hint="eastAsia"/>
                 <w:w w:val="80"/>
                 <w:sz w:val="26"/>
                 <w:szCs w:val="26"/>
               </w:rPr>
-              <w:t>家</w:t>
-            </w:r>
-            <w:r>
-              <w:rPr>
-                <w:rFonts w:ascii="華康中黑體" w:eastAsia="華康中黑體" w:hAnsi="標楷體" w:cstheme="minorHAnsi" w:hint="eastAsia"/>
+              <w:t>4/1</w:t>
+            </w:r>
+            <w:r>
+              <w:rPr>
+                <w:rFonts w:ascii="Barlow Condensed Medium" w:eastAsia="標楷體" w:hAnsi="Barlow Condensed Medium" w:cs="Arial"/>
+                <w:w w:val="125"/>
+                <w:sz w:val="20"/>
+                <w:szCs w:val="20"/>
+              </w:rPr>
+              <w:t>(</w:t>
+            </w:r>
+            <w:r>
+              <w:rPr>
+                <w:rFonts w:ascii="Barlow Condensed Medium" w:eastAsia="標楷體" w:hAnsi="Barlow Condensed Medium" w:cs="Arial"/>
+                <w:w w:val="125"/>
+                <w:sz w:val="20"/>
+                <w:szCs w:val="20"/>
+              </w:rPr>
+              <w:t>二</w:t>
+            </w:r>
+            <w:r>
+              <w:rPr>
+                <w:rFonts w:ascii="Barlow Condensed Medium" w:eastAsia="標楷體" w:hAnsi="Barlow Condensed Medium" w:cs="Arial"/>
+                <w:w w:val="125"/>
+                <w:sz w:val="20"/>
+                <w:szCs w:val="20"/>
+              </w:rPr>
+              <w:t>)</w:t>
+            </w:r>
+          </w:p>
+        </w:tc>
+        <w:tc>
+          <w:tcPr>
+            <w:tcW w:w="938" w:type="dxa"/>
+            <w:tcMar>
+              <w:left w:w="28" w:type="dxa"/>
+              <w:right w:w="28" w:type="dxa"/>
+            </w:tcMar>
+          </w:tcPr>
+          <w:p>
+            <w:pPr>
+              <w:kinsoku w:val="0"/>
+              <w:snapToGrid w:val="0"/>
+              <w:spacing w:line="300" w:lineRule="exact"/>
+              <w:jc w:val="center"/>
+              <w:rPr>
+                <w:rFonts w:ascii="Barlow Condensed Medium" w:eastAsia="標楷體" w:hAnsi="Barlow Condensed Medium" w:cstheme="minorHAnsi"/>
                 <w:w w:val="80"/>
                 <w:sz w:val="26"/>
                 <w:szCs w:val="26"/>
               </w:rPr>
-              <w:t xml:space="preserve"> </w:t>
-            </w:r>
-            <w:r>
-              <w:rPr>
-                <w:rFonts w:ascii="華康中黑體" w:eastAsia="華康中黑體" w:hAnsi="標楷體" w:cstheme="minorHAnsi" w:hint="eastAsia"/>
+            </w:pPr>
+            <w:r>
+              <w:rPr>
+                <w:rFonts w:ascii="Barlow Condensed Medium" w:eastAsia="標楷體" w:hAnsi="Barlow Condensed Medium" w:cstheme="minorHAnsi" w:hint="eastAsia"/>
                 <w:w w:val="80"/>
                 <w:sz w:val="26"/>
                 <w:szCs w:val="26"/>
               </w:rPr>
-              <w:t>庭</w:t>
+              <w:t>4/6</w:t>
+            </w:r>
+            <w:r>
+              <w:rPr>
+                <w:rFonts w:ascii="Barlow Condensed Medium" w:eastAsia="標楷體" w:hAnsi="Barlow Condensed Medium" w:cstheme="minorHAnsi" w:hint="eastAsia"/>
+                <w:w w:val="80"/>
+                <w:sz w:val="26"/>
+                <w:szCs w:val="26"/>
+              </w:rPr>
+              <w:t>起</w:t>
+            </w:r>
+          </w:p>
+        </w:tc>
+        <w:tc>
+          <w:tcPr>
+            <w:tcW w:w="939" w:type="dxa"/>
+            <w:tcMar>
+              <w:left w:w="28" w:type="dxa"/>
+              <w:right w:w="28" w:type="dxa"/>
+            </w:tcMar>
+          </w:tcPr>
+          <w:p>
+            <w:pPr>
+              <w:kinsoku w:val="0"/>
+              <w:snapToGrid w:val="0"/>
+              <w:spacing w:line="300" w:lineRule="exact"/>
+              <w:jc w:val="center"/>
+              <w:rPr>
+                <w:rFonts w:ascii="Barlow Condensed Medium" w:eastAsia="標楷體" w:hAnsi="Barlow Condensed Medium" w:cstheme="minorHAnsi"/>
+                <w:w w:val="80"/>
+                <w:sz w:val="26"/>
+                <w:szCs w:val="26"/>
+              </w:rPr>
+            </w:pPr>
+            <w:r>
+              <w:rPr>
+                <w:rFonts w:ascii="Barlow Condensed Medium" w:eastAsia="標楷體" w:hAnsi="Barlow Condensed Medium" w:cstheme="minorHAnsi" w:hint="eastAsia"/>
+                <w:w w:val="80"/>
+                <w:sz w:val="26"/>
+                <w:szCs w:val="26"/>
+              </w:rPr>
+              <w:t>李清貴</w:t>
             </w:r>
           </w:p>
         </w:tc>
@@ -28534,7 +27342,25 @@
                 <w:sz w:val="26"/>
                 <w:szCs w:val="26"/>
               </w:rPr>
-              <w:t>4/1</w:t>
+              <w:t>4</w:t>
+            </w:r>
+            <w:r>
+              <w:rPr>
+                <w:rFonts w:ascii="Barlow Condensed Medium" w:eastAsia="標楷體" w:hAnsi="Barlow Condensed Medium" w:cstheme="minorHAnsi" w:hint="eastAsia"/>
+                <w:w w:val="80"/>
+                <w:sz w:val="26"/>
+                <w:szCs w:val="26"/>
+              </w:rPr>
+              <w:t>/</w:t>
+            </w:r>
+            <w:r>
+              <w:rPr>
+                <w:rFonts w:ascii="Barlow Condensed Medium" w:eastAsia="標楷體" w:hAnsi="Barlow Condensed Medium" w:cstheme="minorHAnsi" w:hint="eastAsia"/>
+                <w:w w:val="80"/>
+                <w:sz w:val="26"/>
+                <w:szCs w:val="26"/>
+              </w:rPr>
+              <w:t>8</w:t>
             </w:r>
             <w:r>
               <w:rPr>
@@ -28593,7 +27419,7 @@
                 <w:sz w:val="26"/>
                 <w:szCs w:val="26"/>
               </w:rPr>
-              <w:t>4/6</w:t>
+              <w:t>4/13</w:t>
             </w:r>
             <w:r>
               <w:rPr>
@@ -28634,7 +27460,7 @@
                 <w:sz w:val="26"/>
                 <w:szCs w:val="26"/>
               </w:rPr>
-              <w:t>李清貴</w:t>
+              <w:t>蔡敬恩</w:t>
             </w:r>
           </w:p>
         </w:tc>
@@ -28668,17 +27494,58 @@
                 <w:sz w:val="26"/>
                 <w:szCs w:val="26"/>
               </w:rPr>
-              <w:t>4</w:t>
-            </w:r>
-            <w:r>
-              <w:rPr>
-                <w:rFonts w:ascii="Barlow Condensed Medium" w:eastAsia="標楷體" w:hAnsi="Barlow Condensed Medium" w:cstheme="minorHAnsi" w:hint="eastAsia"/>
+              <w:t>4/15</w:t>
+            </w:r>
+            <w:r>
+              <w:rPr>
+                <w:rFonts w:ascii="Barlow Condensed Medium" w:eastAsia="標楷體" w:hAnsi="Barlow Condensed Medium" w:cs="Arial"/>
+                <w:w w:val="125"/>
+                <w:sz w:val="20"/>
+                <w:szCs w:val="20"/>
+              </w:rPr>
+              <w:t>(</w:t>
+            </w:r>
+            <w:r>
+              <w:rPr>
+                <w:rFonts w:ascii="Barlow Condensed Medium" w:eastAsia="標楷體" w:hAnsi="Barlow Condensed Medium" w:cs="Arial"/>
+                <w:w w:val="125"/>
+                <w:sz w:val="20"/>
+                <w:szCs w:val="20"/>
+              </w:rPr>
+              <w:t>二</w:t>
+            </w:r>
+            <w:r>
+              <w:rPr>
+                <w:rFonts w:ascii="Barlow Condensed Medium" w:eastAsia="標楷體" w:hAnsi="Barlow Condensed Medium" w:cs="Arial"/>
+                <w:w w:val="125"/>
+                <w:sz w:val="20"/>
+                <w:szCs w:val="20"/>
+              </w:rPr>
+              <w:t>)</w:t>
+            </w:r>
+          </w:p>
+        </w:tc>
+        <w:tc>
+          <w:tcPr>
+            <w:tcW w:w="938" w:type="dxa"/>
+            <w:tcMar>
+              <w:left w:w="28" w:type="dxa"/>
+              <w:right w:w="28" w:type="dxa"/>
+            </w:tcMar>
+          </w:tcPr>
+          <w:p>
+            <w:pPr>
+              <w:kinsoku w:val="0"/>
+              <w:snapToGrid w:val="0"/>
+              <w:spacing w:line="300" w:lineRule="exact"/>
+              <w:jc w:val="center"/>
+              <w:rPr>
+                <w:rFonts w:ascii="Barlow Condensed Medium" w:eastAsia="標楷體" w:hAnsi="Barlow Condensed Medium" w:cstheme="minorHAnsi"/>
                 <w:w w:val="80"/>
                 <w:sz w:val="26"/>
                 <w:szCs w:val="26"/>
               </w:rPr>
-              <w:t>/</w:t>
-            </w:r>
+            </w:pPr>
             <w:r>
               <w:rPr>
                 <w:rFonts w:ascii="Barlow Condensed Medium" w:eastAsia="標楷體" w:hAnsi="Barlow Condensed Medium" w:cstheme="minorHAnsi" w:hint="eastAsia"/>
@@ -28686,40 +27553,22 @@
                 <w:sz w:val="26"/>
                 <w:szCs w:val="26"/>
               </w:rPr>
-              <w:t>8</w:t>
-            </w:r>
-            <w:r>
-              <w:rPr>
-                <w:rFonts w:ascii="Barlow Condensed Medium" w:eastAsia="標楷體" w:hAnsi="Barlow Condensed Medium" w:cs="Arial"/>
-                <w:w w:val="125"/>
-                <w:sz w:val="20"/>
-                <w:szCs w:val="20"/>
-              </w:rPr>
-              <w:t>(</w:t>
-            </w:r>
-            <w:r>
-              <w:rPr>
-                <w:rFonts w:ascii="Barlow Condensed Medium" w:eastAsia="標楷體" w:hAnsi="Barlow Condensed Medium" w:cs="Arial"/>
-                <w:w w:val="125"/>
-                <w:sz w:val="20"/>
-                <w:szCs w:val="20"/>
-              </w:rPr>
-              <w:t>二</w:t>
-            </w:r>
-            <w:r>
-              <w:rPr>
-                <w:rFonts w:ascii="Barlow Condensed Medium" w:eastAsia="標楷體" w:hAnsi="Barlow Condensed Medium" w:cs="Arial"/>
-                <w:w w:val="125"/>
-                <w:sz w:val="20"/>
-                <w:szCs w:val="20"/>
-              </w:rPr>
-              <w:t>)</w:t>
-            </w:r>
-          </w:p>
-        </w:tc>
-        <w:tc>
-          <w:tcPr>
-            <w:tcW w:w="938" w:type="dxa"/>
+              <w:t>420</w:t>
+            </w:r>
+            <w:r>
+              <w:rPr>
+                <w:rFonts w:ascii="Barlow Condensed Medium" w:eastAsia="標楷體" w:hAnsi="Barlow Condensed Medium" w:cstheme="minorHAnsi" w:hint="eastAsia"/>
+                <w:w w:val="80"/>
+                <w:sz w:val="26"/>
+                <w:szCs w:val="26"/>
+              </w:rPr>
+              <w:t>起</w:t>
+            </w:r>
+          </w:p>
+        </w:tc>
+        <w:tc>
+          <w:tcPr>
+            <w:tcW w:w="939" w:type="dxa"/>
             <w:tcMar>
               <w:left w:w="28" w:type="dxa"/>
               <w:right w:w="28" w:type="dxa"/>
@@ -28745,22 +27594,92 @@
                 <w:sz w:val="26"/>
                 <w:szCs w:val="26"/>
               </w:rPr>
-              <w:t>4/13</w:t>
-            </w:r>
-            <w:r>
-              <w:rPr>
-                <w:rFonts w:ascii="Barlow Condensed Medium" w:eastAsia="標楷體" w:hAnsi="Barlow Condensed Medium" w:cstheme="minorHAnsi" w:hint="eastAsia"/>
+              <w:t>黃耀宗</w:t>
+            </w:r>
+          </w:p>
+        </w:tc>
+      </w:tr>
+      <w:tr>
+        <w:tc>
+          <w:tcPr>
+            <w:tcW w:w="938" w:type="dxa"/>
+            <w:tcMar>
+              <w:left w:w="28" w:type="dxa"/>
+              <w:right w:w="28" w:type="dxa"/>
+            </w:tcMar>
+          </w:tcPr>
+          <w:p>
+            <w:pPr>
+              <w:kinsoku w:val="0"/>
+              <w:snapToGrid w:val="0"/>
+              <w:spacing w:line="300" w:lineRule="exact"/>
+              <w:jc w:val="center"/>
+              <w:rPr>
+                <w:rFonts w:ascii="Barlow Condensed Medium" w:eastAsia="標楷體" w:hAnsi="Barlow Condensed Medium" w:cstheme="minorHAnsi"/>
                 <w:w w:val="80"/>
                 <w:sz w:val="26"/>
                 <w:szCs w:val="26"/>
               </w:rPr>
-              <w:t>起</w:t>
-            </w:r>
-          </w:p>
-        </w:tc>
-        <w:tc>
-          <w:tcPr>
-            <w:tcW w:w="939" w:type="dxa"/>
+            </w:pPr>
+            <w:r>
+              <w:rPr>
+                <w:rFonts w:ascii="Barlow Condensed Medium" w:eastAsia="標楷體" w:hAnsi="Barlow Condensed Medium" w:cstheme="minorHAnsi" w:hint="eastAsia"/>
+                <w:w w:val="80"/>
+                <w:sz w:val="26"/>
+                <w:szCs w:val="26"/>
+              </w:rPr>
+              <w:t>4</w:t>
+            </w:r>
+            <w:r>
+              <w:rPr>
+                <w:rFonts w:ascii="Barlow Condensed Medium" w:eastAsia="標楷體" w:hAnsi="Barlow Condensed Medium" w:cstheme="minorHAnsi" w:hint="eastAsia"/>
+                <w:w w:val="80"/>
+                <w:sz w:val="26"/>
+                <w:szCs w:val="26"/>
+              </w:rPr>
+              <w:t>/</w:t>
+            </w:r>
+            <w:r>
+              <w:rPr>
+                <w:rFonts w:ascii="Barlow Condensed Medium" w:eastAsia="標楷體" w:hAnsi="Barlow Condensed Medium" w:cstheme="minorHAnsi" w:hint="eastAsia"/>
+                <w:w w:val="80"/>
+                <w:sz w:val="26"/>
+                <w:szCs w:val="26"/>
+              </w:rPr>
+              <w:t>29</w:t>
+            </w:r>
+            <w:r>
+              <w:rPr>
+                <w:rFonts w:ascii="Barlow Condensed Medium" w:eastAsia="標楷體" w:hAnsi="Barlow Condensed Medium" w:cs="Arial"/>
+                <w:w w:val="125"/>
+                <w:sz w:val="20"/>
+                <w:szCs w:val="20"/>
+              </w:rPr>
+              <w:t>(</w:t>
+            </w:r>
+            <w:r>
+              <w:rPr>
+                <w:rFonts w:ascii="Barlow Condensed Medium" w:eastAsia="標楷體" w:hAnsi="Barlow Condensed Medium" w:cs="Arial"/>
+                <w:w w:val="125"/>
+                <w:sz w:val="20"/>
+                <w:szCs w:val="20"/>
+              </w:rPr>
+              <w:t>二</w:t>
+            </w:r>
+            <w:r>
+              <w:rPr>
+                <w:rFonts w:ascii="Barlow Condensed Medium" w:eastAsia="標楷體" w:hAnsi="Barlow Condensed Medium" w:cs="Arial"/>
+                <w:w w:val="125"/>
+                <w:sz w:val="20"/>
+                <w:szCs w:val="20"/>
+              </w:rPr>
+              <w:t>)</w:t>
+            </w:r>
+          </w:p>
+        </w:tc>
+        <w:tc>
+          <w:tcPr>
+            <w:tcW w:w="938" w:type="dxa"/>
             <w:tcMar>
               <w:left w:w="28" w:type="dxa"/>
               <w:right w:w="28" w:type="dxa"/>
@@ -28786,15 +27705,40 @@
                 <w:sz w:val="26"/>
                 <w:szCs w:val="26"/>
               </w:rPr>
-              <w:t>蔡敬恩</w:t>
-            </w:r>
-          </w:p>
-        </w:tc>
-      </w:tr>
-      <w:tr>
-        <w:tc>
-          <w:tcPr>
-            <w:tcW w:w="938" w:type="dxa"/>
+              <w:t>5</w:t>
+            </w:r>
+            <w:r>
+              <w:rPr>
+                <w:rFonts w:ascii="Barlow Condensed Medium" w:eastAsia="標楷體" w:hAnsi="Barlow Condensed Medium" w:cstheme="minorHAnsi" w:hint="eastAsia"/>
+                <w:w w:val="80"/>
+                <w:sz w:val="26"/>
+                <w:szCs w:val="26"/>
+              </w:rPr>
+              <w:t>/</w:t>
+            </w:r>
+            <w:r>
+              <w:rPr>
+                <w:rFonts w:ascii="Barlow Condensed Medium" w:eastAsia="標楷體" w:hAnsi="Barlow Condensed Medium" w:cstheme="minorHAnsi" w:hint="eastAsia"/>
+                <w:w w:val="80"/>
+                <w:sz w:val="26"/>
+                <w:szCs w:val="26"/>
+              </w:rPr>
+              <w:t>4</w:t>
+            </w:r>
+            <w:r>
+              <w:rPr>
+                <w:rFonts w:ascii="Barlow Condensed Medium" w:eastAsia="標楷體" w:hAnsi="Barlow Condensed Medium" w:cstheme="minorHAnsi" w:hint="eastAsia"/>
+                <w:w w:val="80"/>
+                <w:sz w:val="26"/>
+                <w:szCs w:val="26"/>
+              </w:rPr>
+              <w:t>起</w:t>
+            </w:r>
+          </w:p>
+        </w:tc>
+        <w:tc>
+          <w:tcPr>
+            <w:tcW w:w="939" w:type="dxa"/>
             <w:tcMar>
               <w:left w:w="28" w:type="dxa"/>
               <w:right w:w="28" w:type="dxa"/>
@@ -28820,297 +27764,7 @@
                 <w:sz w:val="26"/>
                 <w:szCs w:val="26"/>
               </w:rPr>
-              <w:t>4/15</w:t>
-            </w:r>
-            <w:r>
-              <w:rPr>
-                <w:rFonts w:ascii="Barlow Condensed Medium" w:eastAsia="標楷體" w:hAnsi="Barlow Condensed Medium" w:cs="Arial"/>
-                <w:w w:val="125"/>
-                <w:sz w:val="20"/>
-                <w:szCs w:val="20"/>
-              </w:rPr>
-              <w:t>(</w:t>
-            </w:r>
-            <w:r>
-              <w:rPr>
-                <w:rFonts w:ascii="Barlow Condensed Medium" w:eastAsia="標楷體" w:hAnsi="Barlow Condensed Medium" w:cs="Arial"/>
-                <w:w w:val="125"/>
-                <w:sz w:val="20"/>
-                <w:szCs w:val="20"/>
-              </w:rPr>
-              <w:t>二</w:t>
-            </w:r>
-            <w:r>
-              <w:rPr>
-                <w:rFonts w:ascii="Barlow Condensed Medium" w:eastAsia="標楷體" w:hAnsi="Barlow Condensed Medium" w:cs="Arial"/>
-                <w:w w:val="125"/>
-                <w:sz w:val="20"/>
-                <w:szCs w:val="20"/>
-              </w:rPr>
-              <w:t>)</w:t>
-            </w:r>
-          </w:p>
-        </w:tc>
-        <w:tc>
-          <w:tcPr>
-            <w:tcW w:w="938" w:type="dxa"/>
-            <w:tcMar>
-              <w:left w:w="28" w:type="dxa"/>
-              <w:right w:w="28" w:type="dxa"/>
-            </w:tcMar>
-          </w:tcPr>
-          <w:p>
-            <w:pPr>
-              <w:kinsoku w:val="0"/>
-              <w:snapToGrid w:val="0"/>
-              <w:spacing w:line="300" w:lineRule="exact"/>
-              <w:jc w:val="center"/>
-              <w:rPr>
-                <w:rFonts w:ascii="Barlow Condensed Medium" w:eastAsia="標楷體" w:hAnsi="Barlow Condensed Medium" w:cstheme="minorHAnsi"/>
-                <w:w w:val="80"/>
-                <w:sz w:val="26"/>
-                <w:szCs w:val="26"/>
-              </w:rPr>
-            </w:pPr>
-            <w:r>
-              <w:rPr>
-                <w:rFonts w:ascii="Barlow Condensed Medium" w:eastAsia="標楷體" w:hAnsi="Barlow Condensed Medium" w:cstheme="minorHAnsi" w:hint="eastAsia"/>
-                <w:w w:val="80"/>
-                <w:sz w:val="26"/>
-                <w:szCs w:val="26"/>
-              </w:rPr>
-              <w:t>420</w:t>
-            </w:r>
-            <w:r>
-              <w:rPr>
-                <w:rFonts w:ascii="Barlow Condensed Medium" w:eastAsia="標楷體" w:hAnsi="Barlow Condensed Medium" w:cstheme="minorHAnsi" w:hint="eastAsia"/>
-                <w:w w:val="80"/>
-                <w:sz w:val="26"/>
-                <w:szCs w:val="26"/>
-              </w:rPr>
-              <w:t>起</w:t>
-            </w:r>
-          </w:p>
-        </w:tc>
-        <w:tc>
-          <w:tcPr>
-            <w:tcW w:w="939" w:type="dxa"/>
-            <w:tcMar>
-              <w:left w:w="28" w:type="dxa"/>
-              <w:right w:w="28" w:type="dxa"/>
-            </w:tcMar>
-          </w:tcPr>
-          <w:p>
-            <w:pPr>
-              <w:kinsoku w:val="0"/>
-              <w:snapToGrid w:val="0"/>
-              <w:spacing w:line="300" w:lineRule="exact"/>
-              <w:jc w:val="center"/>
-              <w:rPr>
-                <w:rFonts w:ascii="Barlow Condensed Medium" w:eastAsia="標楷體" w:hAnsi="Barlow Condensed Medium" w:cstheme="minorHAnsi"/>
-                <w:w w:val="80"/>
-                <w:sz w:val="26"/>
-                <w:szCs w:val="26"/>
-              </w:rPr>
-            </w:pPr>
-            <w:r>
-              <w:rPr>
-                <w:rFonts w:ascii="Barlow Condensed Medium" w:eastAsia="標楷體" w:hAnsi="Barlow Condensed Medium" w:cstheme="minorHAnsi" w:hint="eastAsia"/>
-                <w:w w:val="80"/>
-                <w:sz w:val="26"/>
-                <w:szCs w:val="26"/>
-              </w:rPr>
-              <w:t>黃耀宗</w:t>
-            </w:r>
-          </w:p>
-        </w:tc>
-      </w:tr>
-      <w:tr>
-        <w:tc>
-          <w:tcPr>
-            <w:tcW w:w="938" w:type="dxa"/>
-            <w:tcMar>
-              <w:left w:w="28" w:type="dxa"/>
-              <w:right w:w="28" w:type="dxa"/>
-            </w:tcMar>
-          </w:tcPr>
-          <w:p>
-            <w:pPr>
-              <w:kinsoku w:val="0"/>
-              <w:snapToGrid w:val="0"/>
-              <w:spacing w:line="300" w:lineRule="exact"/>
-              <w:jc w:val="center"/>
-              <w:rPr>
-                <w:rFonts w:ascii="Barlow Condensed Medium" w:eastAsia="標楷體" w:hAnsi="Barlow Condensed Medium" w:cstheme="minorHAnsi"/>
-                <w:w w:val="80"/>
-                <w:sz w:val="26"/>
-                <w:szCs w:val="26"/>
-              </w:rPr>
-            </w:pPr>
-            <w:r>
-              <w:rPr>
-                <w:rFonts w:ascii="Barlow Condensed Medium" w:eastAsia="標楷體" w:hAnsi="Barlow Condensed Medium" w:cstheme="minorHAnsi" w:hint="eastAsia"/>
-                <w:w w:val="80"/>
-                <w:sz w:val="26"/>
-                <w:szCs w:val="26"/>
-              </w:rPr>
-              <w:t>4</w:t>
-            </w:r>
-            <w:r>
-              <w:rPr>
-                <w:rFonts w:ascii="Barlow Condensed Medium" w:eastAsia="標楷體" w:hAnsi="Barlow Condensed Medium" w:cstheme="minorHAnsi" w:hint="eastAsia"/>
-                <w:w w:val="80"/>
-                <w:sz w:val="26"/>
-                <w:szCs w:val="26"/>
-              </w:rPr>
-              <w:t>/</w:t>
-            </w:r>
-            <w:r>
-              <w:rPr>
-                <w:rFonts w:ascii="Barlow Condensed Medium" w:eastAsia="標楷體" w:hAnsi="Barlow Condensed Medium" w:cstheme="minorHAnsi" w:hint="eastAsia"/>
-                <w:w w:val="80"/>
-                <w:sz w:val="26"/>
-                <w:szCs w:val="26"/>
-              </w:rPr>
-              <w:t>29</w:t>
-            </w:r>
-            <w:r>
-              <w:rPr>
-                <w:rFonts w:ascii="Barlow Condensed Medium" w:eastAsia="標楷體" w:hAnsi="Barlow Condensed Medium" w:cs="Arial"/>
-                <w:w w:val="125"/>
-                <w:sz w:val="20"/>
-                <w:szCs w:val="20"/>
-              </w:rPr>
-              <w:t>(</w:t>
-            </w:r>
-            <w:r>
-              <w:rPr>
-                <w:rFonts w:ascii="Barlow Condensed Medium" w:eastAsia="標楷體" w:hAnsi="Barlow Condensed Medium" w:cs="Arial"/>
-                <w:w w:val="125"/>
-                <w:sz w:val="20"/>
-                <w:szCs w:val="20"/>
-              </w:rPr>
-              <w:t>二</w:t>
-            </w:r>
-            <w:r>
-              <w:rPr>
-                <w:rFonts w:ascii="Barlow Condensed Medium" w:eastAsia="標楷體" w:hAnsi="Barlow Condensed Medium" w:cs="Arial"/>
-                <w:w w:val="125"/>
-                <w:sz w:val="20"/>
-                <w:szCs w:val="20"/>
-              </w:rPr>
-              <w:t>)</w:t>
-            </w:r>
-          </w:p>
-        </w:tc>
-        <w:tc>
-          <w:tcPr>
-            <w:tcW w:w="938" w:type="dxa"/>
-            <w:tcMar>
-              <w:left w:w="28" w:type="dxa"/>
-              <w:right w:w="28" w:type="dxa"/>
-            </w:tcMar>
-          </w:tcPr>
-          <w:p>
-            <w:pPr>
-              <w:kinsoku w:val="0"/>
-              <w:snapToGrid w:val="0"/>
-              <w:spacing w:line="300" w:lineRule="exact"/>
-              <w:jc w:val="center"/>
-              <w:rPr>
-                <w:rFonts w:ascii="Barlow Condensed Medium" w:eastAsia="標楷體" w:hAnsi="Barlow Condensed Medium" w:cstheme="minorHAnsi"/>
-                <w:w w:val="80"/>
-                <w:sz w:val="26"/>
-                <w:szCs w:val="26"/>
-              </w:rPr>
-            </w:pPr>
-            <w:r>
-              <w:rPr>
-                <w:rFonts w:ascii="Barlow Condensed Medium" w:eastAsia="標楷體" w:hAnsi="Barlow Condensed Medium" w:cstheme="minorHAnsi" w:hint="eastAsia"/>
-                <w:w w:val="80"/>
-                <w:sz w:val="26"/>
-                <w:szCs w:val="26"/>
-              </w:rPr>
-              <w:t>5</w:t>
-            </w:r>
-            <w:r>
-              <w:rPr>
-                <w:rFonts w:ascii="Barlow Condensed Medium" w:eastAsia="標楷體" w:hAnsi="Barlow Condensed Medium" w:cstheme="minorHAnsi" w:hint="eastAsia"/>
-                <w:w w:val="80"/>
-                <w:sz w:val="26"/>
-                <w:szCs w:val="26"/>
-              </w:rPr>
-              <w:t>/</w:t>
-            </w:r>
-            <w:r>
-              <w:rPr>
-                <w:rFonts w:ascii="Barlow Condensed Medium" w:eastAsia="標楷體" w:hAnsi="Barlow Condensed Medium" w:cstheme="minorHAnsi" w:hint="eastAsia"/>
-                <w:w w:val="80"/>
-                <w:sz w:val="26"/>
-                <w:szCs w:val="26"/>
-              </w:rPr>
-              <w:t>4</w:t>
-            </w:r>
-            <w:r>
-              <w:rPr>
-                <w:rFonts w:ascii="Barlow Condensed Medium" w:eastAsia="標楷體" w:hAnsi="Barlow Condensed Medium" w:cstheme="minorHAnsi" w:hint="eastAsia"/>
-                <w:w w:val="80"/>
-                <w:sz w:val="26"/>
-                <w:szCs w:val="26"/>
-              </w:rPr>
-              <w:t>起</w:t>
-            </w:r>
-          </w:p>
-        </w:tc>
-        <w:tc>
-          <w:tcPr>
-            <w:tcW w:w="939" w:type="dxa"/>
-            <w:tcMar>
-              <w:left w:w="28" w:type="dxa"/>
-              <w:right w:w="28" w:type="dxa"/>
-            </w:tcMar>
-          </w:tcPr>
-          <w:p>
-            <w:pPr>
-              <w:kinsoku w:val="0"/>
-              <w:snapToGrid w:val="0"/>
-              <w:spacing w:line="300" w:lineRule="exact"/>
-              <w:jc w:val="center"/>
-              <w:rPr>
-                <w:rFonts w:ascii="Barlow Condensed Medium" w:eastAsia="標楷體" w:hAnsi="Barlow Condensed Medium" w:cstheme="minorHAnsi"/>
-                <w:w w:val="80"/>
-                <w:sz w:val="26"/>
-                <w:szCs w:val="26"/>
-              </w:rPr>
-            </w:pPr>
-            <w:r>
-              <w:rPr>
-                <w:rFonts w:ascii="Barlow Condensed Medium" w:eastAsia="標楷體" w:hAnsi="Barlow Condensed Medium" w:cstheme="minorHAnsi" w:hint="eastAsia"/>
-                <w:w w:val="80"/>
-                <w:sz w:val="26"/>
-                <w:szCs w:val="26"/>
-              </w:rPr>
-              <w:t>周</w:t>
-            </w:r>
-            <w:proofErr w:type="gramStart"/>
-            <w:r>
-              <w:rPr>
-                <w:rFonts w:ascii="Barlow Condensed Medium" w:eastAsia="標楷體" w:hAnsi="Barlow Condensed Medium" w:cstheme="minorHAnsi" w:hint="eastAsia"/>
-                <w:w w:val="80"/>
-                <w:sz w:val="26"/>
-                <w:szCs w:val="26"/>
-              </w:rPr>
-              <w:t>艷</w:t>
-            </w:r>
-            <w:proofErr w:type="gramEnd"/>
-            <w:r>
-              <w:rPr>
-                <w:rFonts w:ascii="Barlow Condensed Medium" w:eastAsia="標楷體" w:hAnsi="Barlow Condensed Medium" w:cstheme="minorHAnsi" w:hint="eastAsia"/>
-                <w:w w:val="80"/>
-                <w:sz w:val="26"/>
-                <w:szCs w:val="26"/>
-              </w:rPr>
-              <w:t>貳</w:t>
+              <w:t>周艷貳</w:t>
             </w:r>
           </w:p>
         </w:tc>
@@ -29306,8 +27960,8 @@
         <w:rPr>
           <w:rFonts w:ascii="Barlow Condensed Medium" w:hAnsi="Barlow Condensed Medium"/>
           <w:noProof/>
+          <w:lang w:bidi="he-IL"/>
         </w:rPr>
-        <w:lastRenderedPageBreak/>
         <mc:AlternateContent>
           <mc:Choice Requires="wps">
             <w:drawing>
@@ -29370,9 +28024,9 @@
               </wp:anchor>
             </w:drawing>
           </mc:Choice>
-          <mc:Fallback xmlns:w15="http://schemas.microsoft.com/office/word/2012/wordml">
+          <mc:Fallback>
             <w:pict>
-              <v:line w14:anchorId="176330D7" id="直線接點 6" o:spid="_x0000_s1026" style="position:absolute;z-index:251661824;visibility:visible;mso-wrap-style:square;mso-width-percent:0;mso-height-percent:0;mso-wrap-distance-left:9pt;mso-wrap-distance-top:0;mso-wrap-distance-right:9pt;mso-wrap-distance-bottom:0;mso-position-horizontal:absolute;mso-position-horizontal-relative:page;mso-position-vertical:absolute;mso-position-vertical-relative:page;mso-width-percent:0;mso-height-percent:0;mso-width-relative:margin;mso-height-relative:margin" from="343.9pt,19.85pt" to="345.05pt,710.95pt" o:gfxdata="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" strokecolor="black [3213]" strokeweight=".5pt">
+              <v:line w14:anchorId="35B61734" id="直線接點 6" o:spid="_x0000_s1026" style="position:absolute;z-index:251661824;visibility:visible;mso-wrap-style:square;mso-width-percent:0;mso-height-percent:0;mso-wrap-distance-left:9pt;mso-wrap-distance-top:0;mso-wrap-distance-right:9pt;mso-wrap-distance-bottom:0;mso-position-horizontal:absolute;mso-position-horizontal-relative:page;mso-position-vertical:absolute;mso-position-vertical-relative:page;mso-width-percent:0;mso-height-percent:0;mso-width-relative:margin;mso-height-relative:margin" from="343.9pt,19.85pt" to="345.05pt,710.95pt" o:gfxdata="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" strokecolor="black [3213]" strokeweight=".5pt">
                 <v:stroke dashstyle="3 1" joinstyle="miter"/>
                 <w10:wrap anchorx="page" anchory="page"/>
               </v:line>
@@ -29384,6 +28038,7 @@
         <w:rPr>
           <w:rFonts w:ascii="Barlow Condensed Medium" w:hAnsi="Barlow Condensed Medium"/>
           <w:noProof/>
+          <w:lang w:bidi="he-IL"/>
         </w:rPr>
         <mc:AlternateContent>
           <mc:Choice Requires="wps">
@@ -29447,9 +28102,9 @@
               </wp:anchor>
             </w:drawing>
           </mc:Choice>
-          <mc:Fallback xmlns:w15="http://schemas.microsoft.com/office/word/2012/wordml">
+          <mc:Fallback>
             <w:pict>
-              <v:line w14:anchorId="1F06C3E4" id="直線接點 4" o:spid="_x0000_s1026" style="position:absolute;z-index:251660800;visibility:visible;mso-wrap-style:square;mso-width-percent:0;mso-height-percent:0;mso-wrap-distance-left:9pt;mso-wrap-distance-top:0;mso-wrap-distance-right:9pt;mso-wrap-distance-bottom:0;mso-position-horizontal:absolute;mso-position-horizontal-relative:page;mso-position-vertical:absolute;mso-position-vertical-relative:page;mso-width-percent:0;mso-height-percent:0;mso-width-relative:margin;mso-height-relative:margin" from="343.9pt,19.85pt" to="345.05pt,710.95pt" o:gfxdata="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" strokecolor="black [3213]" strokeweight=".5pt">
+              <v:line w14:anchorId="587132E6" id="直線接點 4" o:spid="_x0000_s1026" style="position:absolute;z-index:251660800;visibility:visible;mso-wrap-style:square;mso-width-percent:0;mso-height-percent:0;mso-wrap-distance-left:9pt;mso-wrap-distance-top:0;mso-wrap-distance-right:9pt;mso-wrap-distance-bottom:0;mso-position-horizontal:absolute;mso-position-horizontal-relative:page;mso-position-vertical:absolute;mso-position-vertical-relative:page;mso-width-percent:0;mso-height-percent:0;mso-width-relative:margin;mso-height-relative:margin" from="343.9pt,19.85pt" to="345.05pt,710.95pt" o:gfxdata="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" strokecolor="black [3213]" strokeweight=".5pt">
                 <v:stroke dashstyle="3 1" joinstyle="miter"/>
                 <w10:wrap anchorx="page" anchory="page"/>
               </v:line>
@@ -29471,7 +28126,6 @@
         </w:rPr>
         <w:t>本</w:t>
       </w:r>
-      <w:proofErr w:type="gramStart"/>
       <w:r>
         <w:rPr>
           <w:rFonts w:ascii="Barlow Condensed Medium" w:eastAsia="華康正顏楷體W9" w:hAnsi="Barlow Condensed Medium" w:cstheme="minorHAnsi"/>
@@ -29479,7 +28133,6 @@
         </w:rPr>
         <w:t>週講章</w:t>
       </w:r>
-      <w:proofErr w:type="gramEnd"/>
       <w:r>
         <w:rPr>
           <w:rFonts w:ascii="Barlow Condensed Medium" w:eastAsia="華康正顏楷體W9" w:hAnsi="Barlow Condensed Medium" w:cstheme="minorHAnsi"/>
@@ -29627,7 +28280,6 @@
           <w:szCs w:val="24"/>
         </w:rPr>
       </w:pPr>
-      <w:proofErr w:type="gramStart"/>
       <w:r>
         <w:rPr>
           <w:rFonts w:ascii="Barlow Condensed Medium" w:eastAsia="華康儷金黑" w:hAnsi="Barlow Condensed Medium" w:cs="Calibri"/>
@@ -29637,7 +28289,6 @@
         </w:rPr>
         <w:t>《</w:t>
       </w:r>
-      <w:proofErr w:type="gramEnd"/>
       <w:r>
         <w:rPr>
           <w:rFonts w:ascii="Barlow Condensed Medium" w:eastAsia="華康儷金黑" w:hAnsi="Barlow Condensed Medium" w:cs="Calibri" w:hint="eastAsia"/>
@@ -29645,7 +28296,7 @@
           <w:sz w:val="26"/>
           <w:szCs w:val="26"/>
         </w:rPr>
-        <w:t>求見祢的榮耀</w:t>
+        <w:t xml:space="preserve">　神同在的記號</w:t>
       </w:r>
       <w:r>
         <w:rPr>
@@ -29735,16 +28386,7 @@
                 <w:sz w:val="26"/>
                 <w:szCs w:val="26"/>
               </w:rPr>
-              <w:t>埃及記</w:t>
-            </w:r>
-            <w:r>
-              <w:rPr>
-                <w:rFonts w:ascii="Barlow Condensed Medium" w:eastAsia="華康儷中黑" w:hAnsi="Barlow Condensed Medium" w:cs="Calibri" w:hint="eastAsia"/>
-                <w:w w:val="75"/>
-                <w:sz w:val="26"/>
-                <w:szCs w:val="26"/>
-              </w:rPr>
-              <w:t>33:7-23</w:t>
+              <w:t>40:1-17, 34-38</w:t>
             </w:r>
           </w:p>
         </w:tc>
@@ -29781,7 +28423,7 @@
       <w:pPr>
         <w:kinsoku w:val="0"/>
         <w:snapToGrid w:val="0"/>
-        <w:spacing w:afterLines="50" w:after="165" w:line="290" w:lineRule="exact"/>
+        <w:spacing w:afterLines="50" w:after="165" w:line="296" w:lineRule="exact"/>
         <w:jc w:val="both"/>
         <w:rPr>
           <w:rFonts w:ascii="Barlow Condensed Medium" w:eastAsia="華康儷中黑" w:hAnsi="Barlow Condensed Medium"/>
@@ -29797,27 +28439,7 @@
           <w:sz w:val="26"/>
           <w:szCs w:val="26"/>
         </w:rPr>
-        <w:t xml:space="preserve">　神與以色列人因為拜金牛</w:t>
-      </w:r>
-      <w:proofErr w:type="gramStart"/>
-      <w:r>
-        <w:rPr>
-          <w:rFonts w:ascii="Barlow Condensed Medium" w:eastAsia="華康儷中黑" w:hAnsi="Barlow Condensed Medium" w:hint="eastAsia"/>
-          <w:w w:val="75"/>
-          <w:sz w:val="26"/>
-          <w:szCs w:val="26"/>
-        </w:rPr>
-        <w:t>犢</w:t>
-      </w:r>
-      <w:proofErr w:type="gramEnd"/>
-      <w:r>
-        <w:rPr>
-          <w:rFonts w:ascii="Barlow Condensed Medium" w:eastAsia="華康儷中黑" w:hAnsi="Barlow Condensed Medium" w:hint="eastAsia"/>
-          <w:w w:val="75"/>
-          <w:sz w:val="26"/>
-          <w:szCs w:val="26"/>
-        </w:rPr>
-        <w:t>事件決裂。摩西除了哀求　神息怒，不要滅絕自己的百姓，又為了更長遠的事，他須尋求　神的心意，如何帶領這群愚頑的百姓。</w:t>
+        <w:t>以　神的會幕正式的搭建和運作出埃及記的總結，除了作為拯救以色列人的見證，更為認識和敬拜這位無形無像，卻有至高美善和能力的獨一真神立下規範。</w:t>
       </w:r>
       <w:r>
         <w:rPr>
@@ -29826,274 +28448,14 @@
           <w:sz w:val="26"/>
           <w:szCs w:val="26"/>
         </w:rPr>
-        <w:t>百姓因為摩西上山會見　神遲遲未歸，就</w:t>
-      </w:r>
-      <w:proofErr w:type="gramStart"/>
-      <w:r>
-        <w:rPr>
-          <w:rFonts w:ascii="Barlow Condensed Medium" w:eastAsia="華康細黑體" w:hAnsi="Barlow Condensed Medium" w:cs="微軟正黑體" w:hint="eastAsia"/>
-          <w:w w:val="75"/>
-          <w:sz w:val="26"/>
-          <w:szCs w:val="26"/>
-        </w:rPr>
-        <w:t>要求亞倫為</w:t>
-      </w:r>
-      <w:proofErr w:type="gramEnd"/>
-      <w:r>
-        <w:rPr>
-          <w:rFonts w:ascii="Barlow Condensed Medium" w:eastAsia="華康細黑體" w:hAnsi="Barlow Condensed Medium" w:cs="微軟正黑體" w:hint="eastAsia"/>
-          <w:w w:val="75"/>
-          <w:sz w:val="26"/>
-          <w:szCs w:val="26"/>
-        </w:rPr>
-        <w:t>他們造一個神像來帶領他們。</w:t>
-      </w:r>
-      <w:proofErr w:type="gramStart"/>
-      <w:r>
-        <w:rPr>
-          <w:rFonts w:ascii="Barlow Condensed Medium" w:eastAsia="華康細黑體" w:hAnsi="Barlow Condensed Medium" w:cs="微軟正黑體" w:hint="eastAsia"/>
-          <w:w w:val="75"/>
-          <w:sz w:val="26"/>
-          <w:szCs w:val="26"/>
-        </w:rPr>
-        <w:t>而亞倫竟然</w:t>
-      </w:r>
-      <w:proofErr w:type="gramEnd"/>
-      <w:r>
-        <w:rPr>
-          <w:rFonts w:ascii="Barlow Condensed Medium" w:eastAsia="華康細黑體" w:hAnsi="Barlow Condensed Medium" w:cs="微軟正黑體" w:hint="eastAsia"/>
-          <w:w w:val="75"/>
-          <w:sz w:val="26"/>
-          <w:szCs w:val="26"/>
-        </w:rPr>
-        <w:t>收集了百姓的</w:t>
-      </w:r>
-      <w:proofErr w:type="gramStart"/>
-      <w:r>
-        <w:rPr>
-          <w:rFonts w:ascii="Barlow Condensed Medium" w:eastAsia="華康細黑體" w:hAnsi="Barlow Condensed Medium" w:cs="微軟正黑體" w:hint="eastAsia"/>
-          <w:w w:val="75"/>
-          <w:sz w:val="26"/>
-          <w:szCs w:val="26"/>
-        </w:rPr>
-        <w:t>金飾鑄了</w:t>
-      </w:r>
-      <w:proofErr w:type="gramEnd"/>
-      <w:r>
-        <w:rPr>
-          <w:rFonts w:ascii="Barlow Condensed Medium" w:eastAsia="華康細黑體" w:hAnsi="Barlow Condensed Medium" w:cs="微軟正黑體" w:hint="eastAsia"/>
-          <w:w w:val="75"/>
-          <w:sz w:val="26"/>
-          <w:szCs w:val="26"/>
-        </w:rPr>
-        <w:t>一隻金牛</w:t>
-      </w:r>
-      <w:proofErr w:type="gramStart"/>
-      <w:r>
-        <w:rPr>
-          <w:rFonts w:ascii="Barlow Condensed Medium" w:eastAsia="華康細黑體" w:hAnsi="Barlow Condensed Medium" w:cs="微軟正黑體" w:hint="eastAsia"/>
-          <w:w w:val="75"/>
-          <w:sz w:val="26"/>
-          <w:szCs w:val="26"/>
-        </w:rPr>
-        <w:t>犢</w:t>
-      </w:r>
-      <w:proofErr w:type="gramEnd"/>
-      <w:r>
-        <w:rPr>
-          <w:rFonts w:ascii="Barlow Condensed Medium" w:eastAsia="華康細黑體" w:hAnsi="Barlow Condensed Medium" w:cs="微軟正黑體" w:hint="eastAsia"/>
-          <w:w w:val="75"/>
-          <w:sz w:val="26"/>
-          <w:szCs w:val="26"/>
-        </w:rPr>
-        <w:t>，且宣稱那就是領</w:t>
-      </w:r>
-      <w:proofErr w:type="gramStart"/>
-      <w:r>
-        <w:rPr>
-          <w:rFonts w:ascii="Barlow Condensed Medium" w:eastAsia="華康細黑體" w:hAnsi="Barlow Condensed Medium" w:cs="微軟正黑體" w:hint="eastAsia"/>
-          <w:w w:val="75"/>
-          <w:sz w:val="26"/>
-          <w:szCs w:val="26"/>
-        </w:rPr>
-        <w:t>以色列民出埃及</w:t>
-      </w:r>
-      <w:proofErr w:type="gramEnd"/>
-      <w:r>
-        <w:rPr>
-          <w:rFonts w:ascii="Barlow Condensed Medium" w:eastAsia="華康細黑體" w:hAnsi="Barlow Condensed Medium" w:cs="微軟正黑體" w:hint="eastAsia"/>
-          <w:w w:val="75"/>
-          <w:sz w:val="26"/>
-          <w:szCs w:val="26"/>
-        </w:rPr>
-        <w:t>的神。可見連亞倫都被這偶像文化的世界所影響，偶像的意思就是人手所造的神明，背後就是人所操弄的宗教。而埃及人相信神靈會附身在動物身上，所以製造了各種人身卻有動物頭像的神像。又或是</w:t>
-      </w:r>
-      <w:proofErr w:type="gramStart"/>
-      <w:r>
-        <w:rPr>
-          <w:rFonts w:ascii="Barlow Condensed Medium" w:eastAsia="華康細黑體" w:hAnsi="Barlow Condensed Medium" w:cs="微軟正黑體" w:hint="eastAsia"/>
-          <w:w w:val="75"/>
-          <w:sz w:val="26"/>
-          <w:szCs w:val="26"/>
-        </w:rPr>
-        <w:t>迦</w:t>
-      </w:r>
-      <w:proofErr w:type="gramEnd"/>
-      <w:r>
-        <w:rPr>
-          <w:rFonts w:ascii="Barlow Condensed Medium" w:eastAsia="華康細黑體" w:hAnsi="Barlow Condensed Medium" w:cs="微軟正黑體" w:hint="eastAsia"/>
-          <w:w w:val="75"/>
-          <w:sz w:val="26"/>
-          <w:szCs w:val="26"/>
-        </w:rPr>
-        <w:t>南人拜的金牛</w:t>
-      </w:r>
-      <w:proofErr w:type="gramStart"/>
-      <w:r>
-        <w:rPr>
-          <w:rFonts w:ascii="Barlow Condensed Medium" w:eastAsia="華康細黑體" w:hAnsi="Barlow Condensed Medium" w:cs="微軟正黑體" w:hint="eastAsia"/>
-          <w:w w:val="75"/>
-          <w:sz w:val="26"/>
-          <w:szCs w:val="26"/>
-        </w:rPr>
-        <w:t>犢</w:t>
-      </w:r>
-      <w:proofErr w:type="gramEnd"/>
-      <w:r>
-        <w:rPr>
-          <w:rFonts w:ascii="Barlow Condensed Medium" w:eastAsia="華康細黑體" w:hAnsi="Barlow Condensed Medium" w:cs="微軟正黑體" w:hint="eastAsia"/>
-          <w:w w:val="75"/>
-          <w:sz w:val="26"/>
-          <w:szCs w:val="26"/>
-        </w:rPr>
-        <w:t>，是象徵他們的主</w:t>
-      </w:r>
-      <w:proofErr w:type="gramStart"/>
-      <w:r>
-        <w:rPr>
-          <w:rFonts w:ascii="Barlow Condensed Medium" w:eastAsia="華康細黑體" w:hAnsi="Barlow Condensed Medium" w:cs="微軟正黑體" w:hint="eastAsia"/>
-          <w:w w:val="75"/>
-          <w:sz w:val="26"/>
-          <w:szCs w:val="26"/>
-        </w:rPr>
-        <w:t>神巴力</w:t>
-      </w:r>
-      <w:proofErr w:type="gramEnd"/>
-      <w:r>
-        <w:rPr>
-          <w:rFonts w:ascii="Barlow Condensed Medium" w:eastAsia="華康細黑體" w:hAnsi="Barlow Condensed Medium" w:cs="微軟正黑體" w:hint="eastAsia"/>
-          <w:w w:val="75"/>
-          <w:sz w:val="26"/>
-          <w:szCs w:val="26"/>
-        </w:rPr>
-        <w:t>，就是生產力之神。又百姓接著就在金牛</w:t>
-      </w:r>
-      <w:proofErr w:type="gramStart"/>
-      <w:r>
-        <w:rPr>
-          <w:rFonts w:ascii="Barlow Condensed Medium" w:eastAsia="華康細黑體" w:hAnsi="Barlow Condensed Medium" w:cs="微軟正黑體" w:hint="eastAsia"/>
-          <w:w w:val="75"/>
-          <w:sz w:val="26"/>
-          <w:szCs w:val="26"/>
-        </w:rPr>
-        <w:t>犢</w:t>
-      </w:r>
-      <w:proofErr w:type="gramEnd"/>
-      <w:r>
-        <w:rPr>
-          <w:rFonts w:ascii="Barlow Condensed Medium" w:eastAsia="華康細黑體" w:hAnsi="Barlow Condensed Medium" w:cs="微軟正黑體" w:hint="eastAsia"/>
-          <w:w w:val="75"/>
-          <w:sz w:val="26"/>
-          <w:szCs w:val="26"/>
-        </w:rPr>
-        <w:t>面前狂歡，這應該是受</w:t>
-      </w:r>
-      <w:proofErr w:type="gramStart"/>
-      <w:r>
-        <w:rPr>
-          <w:rFonts w:ascii="Barlow Condensed Medium" w:eastAsia="華康細黑體" w:hAnsi="Barlow Condensed Medium" w:cs="微軟正黑體" w:hint="eastAsia"/>
-          <w:w w:val="75"/>
-          <w:sz w:val="26"/>
-          <w:szCs w:val="26"/>
-        </w:rPr>
-        <w:t>迦</w:t>
-      </w:r>
-      <w:proofErr w:type="gramEnd"/>
-      <w:r>
-        <w:rPr>
-          <w:rFonts w:ascii="Barlow Condensed Medium" w:eastAsia="華康細黑體" w:hAnsi="Barlow Condensed Medium" w:cs="微軟正黑體" w:hint="eastAsia"/>
-          <w:w w:val="75"/>
-          <w:sz w:val="26"/>
-          <w:szCs w:val="26"/>
-        </w:rPr>
-        <w:t>南宗教文化的影響。這些都說明了，以色列來經歷這麼多　神耶和華的臨在和大能作為，卻完全不認識這位　神，至少連如何敬拜</w:t>
-      </w:r>
-      <w:proofErr w:type="gramStart"/>
-      <w:r>
-        <w:rPr>
-          <w:rFonts w:ascii="Barlow Condensed Medium" w:eastAsia="華康細黑體" w:hAnsi="Barlow Condensed Medium" w:cs="微軟正黑體" w:hint="eastAsia"/>
-          <w:w w:val="75"/>
-          <w:sz w:val="26"/>
-          <w:szCs w:val="26"/>
-        </w:rPr>
-        <w:t>祂</w:t>
-      </w:r>
-      <w:proofErr w:type="gramEnd"/>
-      <w:r>
-        <w:rPr>
-          <w:rFonts w:ascii="Barlow Condensed Medium" w:eastAsia="華康細黑體" w:hAnsi="Barlow Condensed Medium" w:cs="微軟正黑體" w:hint="eastAsia"/>
-          <w:w w:val="75"/>
-          <w:sz w:val="26"/>
-          <w:szCs w:val="26"/>
-        </w:rPr>
-        <w:t>的方式也不知道。所以，台灣的基督徒在極大的民間宗教文化影響力下更是要</w:t>
-      </w:r>
-      <w:proofErr w:type="gramStart"/>
-      <w:r>
-        <w:rPr>
-          <w:rFonts w:ascii="Barlow Condensed Medium" w:eastAsia="華康細黑體" w:hAnsi="Barlow Condensed Medium" w:cs="微軟正黑體" w:hint="eastAsia"/>
-          <w:w w:val="75"/>
-          <w:sz w:val="26"/>
-          <w:szCs w:val="26"/>
-        </w:rPr>
-        <w:t>儆</w:t>
-      </w:r>
-      <w:proofErr w:type="gramEnd"/>
-      <w:r>
-        <w:rPr>
-          <w:rFonts w:ascii="Barlow Condensed Medium" w:eastAsia="華康細黑體" w:hAnsi="Barlow Condensed Medium" w:cs="微軟正黑體" w:hint="eastAsia"/>
-          <w:w w:val="75"/>
-          <w:sz w:val="26"/>
-          <w:szCs w:val="26"/>
-        </w:rPr>
-        <w:t xml:space="preserve">醒。台灣文化離不開利益交換式的宗教信仰，只看重今生今世個人的幸福和好處。以前神明和公媽放在家中自己要拜，現在　</w:t>
-      </w:r>
-      <w:proofErr w:type="gramStart"/>
-      <w:r>
-        <w:rPr>
-          <w:rFonts w:ascii="Barlow Condensed Medium" w:eastAsia="華康細黑體" w:hAnsi="Barlow Condensed Medium" w:cs="微軟正黑體" w:hint="eastAsia"/>
-          <w:w w:val="75"/>
-          <w:sz w:val="26"/>
-          <w:szCs w:val="26"/>
-        </w:rPr>
-        <w:t>神寄在教</w:t>
-      </w:r>
-      <w:proofErr w:type="gramEnd"/>
-      <w:r>
-        <w:rPr>
-          <w:rFonts w:ascii="Barlow Condensed Medium" w:eastAsia="華康細黑體" w:hAnsi="Barlow Condensed Medium" w:cs="微軟正黑體" w:hint="eastAsia"/>
-          <w:w w:val="75"/>
-          <w:sz w:val="26"/>
-          <w:szCs w:val="26"/>
-        </w:rPr>
-        <w:t>會讓牧師拜；基督徒的生命到底和民間信仰的信徒有什麼不一樣呢？</w:t>
+        <w:t>以色列人曾在西乃山下錯用金牛犢作為耶和華的形象來敬拜，完全對與　神立的約是無知的。基本上以偶像崇拜形式供奉的神明都是獨裁的，而操弄的人也假藉神明的旨意來獨裁；就是吃定沒有人能違背神明。反之，雙方立約的意思乃是雙方都不能違背約定的內容，而只有這位真神耶和華願意用約來限定自己的心意，當然約的內容也必須符合　神自己美善的本質。因此，會幕的至聖所中放的是約櫃，而櫃中放著立約的兩片石版，就是要強調　神與以色列的關係是明明白白建立在一個關於生命如何活著的約定之上；即　神的美善如何藉由一群百姓活出來，以至於百姓的生命如何因為　神的祝福而幸福地生活。所以簡單地說，會幕的存在形式是去偶像化且推向心靈與道德價值的崇拜形式。這與主耶穌的教導：真理要使律法完全，以及心靈與誠實的敬拜是不謀而合的。</w:t>
       </w:r>
     </w:p>
     <w:p>
       <w:pPr>
         <w:kinsoku w:val="0"/>
         <w:snapToGrid w:val="0"/>
-        <w:spacing w:afterLines="50" w:after="165" w:line="290" w:lineRule="exact"/>
+        <w:spacing w:afterLines="50" w:after="165" w:line="296" w:lineRule="exact"/>
         <w:jc w:val="both"/>
         <w:rPr>
           <w:rFonts w:ascii="Barlow Condensed Medium" w:eastAsia="華康細黑體" w:hAnsi="Barlow Condensed Medium" w:cs="微軟正黑體"/>
@@ -30109,105 +28471,7 @@
           <w:sz w:val="26"/>
           <w:szCs w:val="26"/>
         </w:rPr>
-        <w:t>摩西在臨時</w:t>
-      </w:r>
-      <w:proofErr w:type="gramStart"/>
-      <w:r>
-        <w:rPr>
-          <w:rFonts w:ascii="Barlow Condensed Medium" w:eastAsia="華康儷中黑" w:hAnsi="Barlow Condensed Medium" w:hint="eastAsia"/>
-          <w:w w:val="75"/>
-          <w:sz w:val="26"/>
-          <w:szCs w:val="26"/>
-        </w:rPr>
-        <w:t>的會幕與</w:t>
-      </w:r>
-      <w:proofErr w:type="gramEnd"/>
-      <w:r>
-        <w:rPr>
-          <w:rFonts w:ascii="Barlow Condensed Medium" w:eastAsia="華康儷中黑" w:hAnsi="Barlow Condensed Medium" w:hint="eastAsia"/>
-          <w:w w:val="75"/>
-          <w:sz w:val="26"/>
-          <w:szCs w:val="26"/>
-        </w:rPr>
-        <w:t xml:space="preserve">　神交談，提了三問：</w:t>
-      </w:r>
-      <w:proofErr w:type="gramStart"/>
-      <w:r>
-        <w:rPr>
-          <w:rFonts w:ascii="Barlow Condensed Medium" w:eastAsia="華康儷中黑" w:hAnsi="Barlow Condensed Medium" w:hint="eastAsia"/>
-          <w:w w:val="75"/>
-          <w:sz w:val="26"/>
-          <w:szCs w:val="26"/>
-        </w:rPr>
-        <w:t>差誰與</w:t>
-      </w:r>
-      <w:proofErr w:type="gramEnd"/>
-      <w:r>
-        <w:rPr>
-          <w:rFonts w:ascii="Barlow Condensed Medium" w:eastAsia="華康儷中黑" w:hAnsi="Barlow Condensed Medium" w:hint="eastAsia"/>
-          <w:w w:val="75"/>
-          <w:sz w:val="26"/>
-          <w:szCs w:val="26"/>
-        </w:rPr>
-        <w:t>我同去</w:t>
-      </w:r>
-      <w:proofErr w:type="gramStart"/>
-      <w:r>
-        <w:rPr>
-          <w:rFonts w:ascii="Barlow Condensed Medium" w:eastAsia="華康儷中黑" w:hAnsi="Barlow Condensed Medium" w:hint="eastAsia"/>
-          <w:w w:val="75"/>
-          <w:sz w:val="26"/>
-          <w:szCs w:val="26"/>
-        </w:rPr>
-        <w:t>迦</w:t>
-      </w:r>
-      <w:proofErr w:type="gramEnd"/>
-      <w:r>
-        <w:rPr>
-          <w:rFonts w:ascii="Barlow Condensed Medium" w:eastAsia="華康儷中黑" w:hAnsi="Barlow Condensed Medium" w:hint="eastAsia"/>
-          <w:w w:val="75"/>
-          <w:sz w:val="26"/>
-          <w:szCs w:val="26"/>
-        </w:rPr>
-        <w:t>南</w:t>
-      </w:r>
-      <w:r>
-        <w:rPr>
-          <w:rFonts w:ascii="Barlow Condensed Medium" w:eastAsia="華康儷中黑" w:hAnsi="Barlow Condensed Medium" w:hint="eastAsia"/>
-          <w:w w:val="75"/>
-          <w:sz w:val="26"/>
-          <w:szCs w:val="26"/>
-        </w:rPr>
-        <w:t>(12)</w:t>
-      </w:r>
-      <w:r>
-        <w:rPr>
-          <w:rFonts w:ascii="Barlow Condensed Medium" w:eastAsia="華康儷中黑" w:hAnsi="Barlow Condensed Medium" w:hint="eastAsia"/>
-          <w:w w:val="75"/>
-          <w:sz w:val="26"/>
-          <w:szCs w:val="26"/>
-        </w:rPr>
-        <w:t>、求指示　神的道</w:t>
-      </w:r>
-      <w:proofErr w:type="gramStart"/>
-      <w:r>
-        <w:rPr>
-          <w:rFonts w:ascii="Barlow Condensed Medium" w:eastAsia="華康儷中黑" w:hAnsi="Barlow Condensed Medium" w:hint="eastAsia"/>
-          <w:w w:val="75"/>
-          <w:sz w:val="26"/>
-          <w:szCs w:val="26"/>
-        </w:rPr>
-        <w:t>來識認祂</w:t>
-      </w:r>
-      <w:proofErr w:type="gramEnd"/>
-      <w:r>
-        <w:rPr>
-          <w:rFonts w:ascii="Barlow Condensed Medium" w:eastAsia="華康儷中黑" w:hAnsi="Barlow Condensed Medium" w:hint="eastAsia"/>
-          <w:w w:val="75"/>
-          <w:sz w:val="26"/>
-          <w:szCs w:val="26"/>
-        </w:rPr>
-        <w:t>，以及求見　神的榮耀；為了更深地認識　神，來修復關係。</w:t>
+        <w:t xml:space="preserve">　神的會幕的功能就　神與人民相會的地方，就儀式來看一方面是人帶著禮物來獻給　神，另一方面則是祭司以　神立約的話，就是律法，教導人。</w:t>
       </w:r>
       <w:r>
         <w:rPr>
@@ -30216,330 +28480,17 @@
           <w:sz w:val="26"/>
           <w:szCs w:val="26"/>
         </w:rPr>
-        <w:t>因為　神雖然</w:t>
-      </w:r>
-      <w:proofErr w:type="gramStart"/>
-      <w:r>
-        <w:rPr>
-          <w:rFonts w:ascii="Barlow Condensed Medium" w:eastAsia="華康細黑體" w:hAnsi="Barlow Condensed Medium" w:cs="微軟正黑體" w:hint="eastAsia"/>
-          <w:w w:val="75"/>
-          <w:sz w:val="26"/>
-          <w:szCs w:val="26"/>
-        </w:rPr>
-        <w:t>聽了摩西</w:t>
-      </w:r>
-      <w:proofErr w:type="gramEnd"/>
-      <w:r>
-        <w:rPr>
-          <w:rFonts w:ascii="Barlow Condensed Medium" w:eastAsia="華康細黑體" w:hAnsi="Barlow Condensed Medium" w:cs="微軟正黑體" w:hint="eastAsia"/>
-          <w:w w:val="75"/>
-          <w:sz w:val="26"/>
-          <w:szCs w:val="26"/>
-        </w:rPr>
-        <w:t>的懇求，不向以色列百姓發怒，但是卻告訴他們要自己上</w:t>
-      </w:r>
-      <w:proofErr w:type="gramStart"/>
-      <w:r>
-        <w:rPr>
-          <w:rFonts w:ascii="Barlow Condensed Medium" w:eastAsia="華康細黑體" w:hAnsi="Barlow Condensed Medium" w:cs="微軟正黑體" w:hint="eastAsia"/>
-          <w:w w:val="75"/>
-          <w:sz w:val="26"/>
-          <w:szCs w:val="26"/>
-        </w:rPr>
-        <w:t>迦南去，祂</w:t>
-      </w:r>
-      <w:proofErr w:type="gramEnd"/>
-      <w:r>
-        <w:rPr>
-          <w:rFonts w:ascii="Barlow Condensed Medium" w:eastAsia="華康細黑體" w:hAnsi="Barlow Condensed Medium" w:cs="微軟正黑體" w:hint="eastAsia"/>
-          <w:w w:val="75"/>
-          <w:sz w:val="26"/>
-          <w:szCs w:val="26"/>
-        </w:rPr>
-        <w:t>沒有要同行</w:t>
-      </w:r>
-      <w:r>
-        <w:rPr>
-          <w:rFonts w:ascii="Barlow Condensed Medium" w:eastAsia="華康細黑體" w:hAnsi="Barlow Condensed Medium" w:cs="微軟正黑體" w:hint="eastAsia"/>
-          <w:w w:val="75"/>
-          <w:sz w:val="26"/>
-          <w:szCs w:val="26"/>
-        </w:rPr>
-        <w:lastRenderedPageBreak/>
-        <w:t>(33:3)</w:t>
-      </w:r>
-      <w:r>
-        <w:rPr>
-          <w:rFonts w:ascii="Barlow Condensed Medium" w:eastAsia="華康細黑體" w:hAnsi="Barlow Condensed Medium" w:cs="微軟正黑體" w:hint="eastAsia"/>
-          <w:w w:val="75"/>
-          <w:sz w:val="26"/>
-          <w:szCs w:val="26"/>
-        </w:rPr>
-        <w:t>。</w:t>
-      </w:r>
-      <w:proofErr w:type="gramStart"/>
-      <w:r>
-        <w:rPr>
-          <w:rFonts w:ascii="Barlow Condensed Medium" w:eastAsia="華康細黑體" w:hAnsi="Barlow Condensed Medium" w:cs="微軟正黑體" w:hint="eastAsia"/>
-          <w:w w:val="75"/>
-          <w:sz w:val="26"/>
-          <w:szCs w:val="26"/>
-        </w:rPr>
-        <w:t>又手上</w:t>
-      </w:r>
-      <w:proofErr w:type="gramEnd"/>
-      <w:r>
-        <w:rPr>
-          <w:rFonts w:ascii="Barlow Condensed Medium" w:eastAsia="華康細黑體" w:hAnsi="Barlow Condensed Medium" w:cs="微軟正黑體" w:hint="eastAsia"/>
-          <w:w w:val="75"/>
-          <w:sz w:val="26"/>
-          <w:szCs w:val="26"/>
-        </w:rPr>
-        <w:t>的兩片立約的石板</w:t>
-      </w:r>
-      <w:r>
-        <w:rPr>
-          <w:rFonts w:ascii="Barlow Condensed Medium" w:eastAsia="華康細黑體" w:hAnsi="Barlow Condensed Medium" w:cs="微軟正黑體" w:hint="eastAsia"/>
-          <w:w w:val="75"/>
-          <w:sz w:val="26"/>
-          <w:szCs w:val="26"/>
-        </w:rPr>
-        <w:t>(</w:t>
-      </w:r>
-      <w:r>
-        <w:rPr>
-          <w:rFonts w:ascii="Barlow Condensed Medium" w:eastAsia="華康細黑體" w:hAnsi="Barlow Condensed Medium" w:cs="微軟正黑體" w:hint="eastAsia"/>
-          <w:w w:val="75"/>
-          <w:sz w:val="26"/>
-          <w:szCs w:val="26"/>
-        </w:rPr>
-        <w:t>應該是一式二份的律法約書</w:t>
-      </w:r>
-      <w:r>
-        <w:rPr>
-          <w:rFonts w:ascii="Barlow Condensed Medium" w:eastAsia="華康細黑體" w:hAnsi="Barlow Condensed Medium" w:cs="微軟正黑體" w:hint="eastAsia"/>
-          <w:w w:val="75"/>
-          <w:sz w:val="26"/>
-          <w:szCs w:val="26"/>
-        </w:rPr>
-        <w:t>)</w:t>
-      </w:r>
-      <w:r>
-        <w:rPr>
-          <w:rFonts w:ascii="Barlow Condensed Medium" w:eastAsia="華康細黑體" w:hAnsi="Barlow Condensed Medium" w:cs="微軟正黑體" w:hint="eastAsia"/>
-          <w:w w:val="75"/>
-          <w:sz w:val="26"/>
-          <w:szCs w:val="26"/>
-        </w:rPr>
-        <w:t>也已經摔碎。這原本計劃好要與　神立約和</w:t>
-      </w:r>
-      <w:proofErr w:type="gramStart"/>
-      <w:r>
-        <w:rPr>
-          <w:rFonts w:ascii="Barlow Condensed Medium" w:eastAsia="華康細黑體" w:hAnsi="Barlow Condensed Medium" w:cs="微軟正黑體" w:hint="eastAsia"/>
-          <w:w w:val="75"/>
-          <w:sz w:val="26"/>
-          <w:szCs w:val="26"/>
-        </w:rPr>
-        <w:t>獻祭</w:t>
-      </w:r>
-      <w:proofErr w:type="gramEnd"/>
-      <w:r>
-        <w:rPr>
-          <w:rFonts w:ascii="Barlow Condensed Medium" w:eastAsia="華康細黑體" w:hAnsi="Barlow Condensed Medium" w:cs="微軟正黑體" w:hint="eastAsia"/>
-          <w:w w:val="75"/>
-          <w:sz w:val="26"/>
-          <w:szCs w:val="26"/>
-        </w:rPr>
-        <w:t>的事全被打亂了。又百姓因為不知道到這山下要做什麼，且又不認識這位　神，卻因此犯下大錯。所以，接下來要怎麼做，摩西完全不知道，只能求問　神。首先，　神說</w:t>
-      </w:r>
-      <w:proofErr w:type="gramStart"/>
-      <w:r>
-        <w:rPr>
-          <w:rFonts w:ascii="Barlow Condensed Medium" w:eastAsia="華康細黑體" w:hAnsi="Barlow Condensed Medium" w:cs="微軟正黑體" w:hint="eastAsia"/>
-          <w:w w:val="75"/>
-          <w:sz w:val="26"/>
-          <w:szCs w:val="26"/>
-        </w:rPr>
-        <w:t>祂</w:t>
-      </w:r>
-      <w:proofErr w:type="gramEnd"/>
-      <w:r>
-        <w:rPr>
-          <w:rFonts w:ascii="Barlow Condensed Medium" w:eastAsia="華康細黑體" w:hAnsi="Barlow Condensed Medium" w:cs="微軟正黑體" w:hint="eastAsia"/>
-          <w:w w:val="75"/>
-          <w:sz w:val="26"/>
-          <w:szCs w:val="26"/>
-        </w:rPr>
-        <w:t>要差使者行在前面</w:t>
-      </w:r>
-      <w:r>
-        <w:rPr>
-          <w:rFonts w:ascii="Barlow Condensed Medium" w:eastAsia="華康細黑體" w:hAnsi="Barlow Condensed Medium" w:cs="微軟正黑體" w:hint="eastAsia"/>
-          <w:w w:val="75"/>
-          <w:sz w:val="26"/>
-          <w:szCs w:val="26"/>
-        </w:rPr>
-        <w:t>(33:2)</w:t>
-      </w:r>
-      <w:r>
-        <w:rPr>
-          <w:rFonts w:ascii="Barlow Condensed Medium" w:eastAsia="華康細黑體" w:hAnsi="Barlow Condensed Medium" w:cs="微軟正黑體" w:hint="eastAsia"/>
-          <w:w w:val="75"/>
-          <w:sz w:val="26"/>
-          <w:szCs w:val="26"/>
-        </w:rPr>
-        <w:t>，到底是誰？其次是　神的計劃和方法，就是　神的道是什麼？摩西必須知道且告訴人民。最後是</w:t>
-      </w:r>
-      <w:proofErr w:type="gramStart"/>
-      <w:r>
-        <w:rPr>
-          <w:rFonts w:ascii="Barlow Condensed Medium" w:eastAsia="華康細黑體" w:hAnsi="Barlow Condensed Medium" w:cs="微軟正黑體" w:hint="eastAsia"/>
-          <w:w w:val="75"/>
-          <w:sz w:val="26"/>
-          <w:szCs w:val="26"/>
-        </w:rPr>
-        <w:t>摩西深怕</w:t>
-      </w:r>
-      <w:proofErr w:type="gramEnd"/>
-      <w:r>
-        <w:rPr>
-          <w:rFonts w:ascii="Barlow Condensed Medium" w:eastAsia="華康細黑體" w:hAnsi="Barlow Condensed Medium" w:cs="微軟正黑體" w:hint="eastAsia"/>
-          <w:w w:val="75"/>
-          <w:sz w:val="26"/>
-          <w:szCs w:val="26"/>
-        </w:rPr>
-        <w:t xml:space="preserve">　神因為百姓的原故而離開他，他想抓住可能是最後的機會，要更深地認識　神的美善，這完全的美善就是　神榮耀的源頭。或許這一開始的錯，就是因為不熟。百姓不認識　神，摩西也認為自己認識的不夠。然而，如何改善這個關係，就是要更多的認識　神；認識</w:t>
-      </w:r>
-      <w:proofErr w:type="gramStart"/>
-      <w:r>
-        <w:rPr>
-          <w:rFonts w:ascii="Barlow Condensed Medium" w:eastAsia="華康細黑體" w:hAnsi="Barlow Condensed Medium" w:cs="微軟正黑體" w:hint="eastAsia"/>
-          <w:w w:val="75"/>
-          <w:sz w:val="26"/>
-          <w:szCs w:val="26"/>
-        </w:rPr>
-        <w:t>祂</w:t>
-      </w:r>
-      <w:proofErr w:type="gramEnd"/>
-      <w:r>
-        <w:rPr>
-          <w:rFonts w:ascii="Barlow Condensed Medium" w:eastAsia="華康細黑體" w:hAnsi="Barlow Condensed Medium" w:cs="微軟正黑體" w:hint="eastAsia"/>
-          <w:w w:val="75"/>
-          <w:sz w:val="26"/>
-          <w:szCs w:val="26"/>
-        </w:rPr>
-        <w:t>的心意和本質。而認識　神才是信仰真正的核心，就如同</w:t>
-      </w:r>
-      <w:proofErr w:type="gramStart"/>
-      <w:r>
-        <w:rPr>
-          <w:rFonts w:ascii="Barlow Condensed Medium" w:eastAsia="華康細黑體" w:hAnsi="Barlow Condensed Medium" w:cs="微軟正黑體" w:hint="eastAsia"/>
-          <w:w w:val="75"/>
-          <w:sz w:val="26"/>
-          <w:szCs w:val="26"/>
-        </w:rPr>
-        <w:t>摩西從</w:t>
-      </w:r>
-      <w:proofErr w:type="gramEnd"/>
-      <w:r>
-        <w:rPr>
-          <w:rFonts w:ascii="Barlow Condensed Medium" w:eastAsia="華康細黑體" w:hAnsi="Barlow Condensed Medium" w:cs="微軟正黑體" w:hint="eastAsia"/>
-          <w:w w:val="75"/>
-          <w:sz w:val="26"/>
-          <w:szCs w:val="26"/>
-        </w:rPr>
-        <w:t xml:space="preserve">一開始被　</w:t>
-      </w:r>
-      <w:proofErr w:type="gramStart"/>
-      <w:r>
-        <w:rPr>
-          <w:rFonts w:ascii="Barlow Condensed Medium" w:eastAsia="華康細黑體" w:hAnsi="Barlow Condensed Medium" w:cs="微軟正黑體" w:hint="eastAsia"/>
-          <w:w w:val="75"/>
-          <w:sz w:val="26"/>
-          <w:szCs w:val="26"/>
-        </w:rPr>
-        <w:t>神揀選</w:t>
-      </w:r>
-      <w:proofErr w:type="gramEnd"/>
-      <w:r>
-        <w:rPr>
-          <w:rFonts w:ascii="Barlow Condensed Medium" w:eastAsia="華康細黑體" w:hAnsi="Barlow Condensed Medium" w:cs="微軟正黑體" w:hint="eastAsia"/>
-          <w:w w:val="75"/>
-          <w:sz w:val="26"/>
-          <w:szCs w:val="26"/>
-        </w:rPr>
-        <w:t>的惶恐，</w:t>
-      </w:r>
-      <w:proofErr w:type="gramStart"/>
-      <w:r>
-        <w:rPr>
-          <w:rFonts w:ascii="Barlow Condensed Medium" w:eastAsia="華康細黑體" w:hAnsi="Barlow Condensed Medium" w:cs="微軟正黑體" w:hint="eastAsia"/>
-          <w:w w:val="75"/>
-          <w:sz w:val="26"/>
-          <w:szCs w:val="26"/>
-        </w:rPr>
-        <w:t>一</w:t>
-      </w:r>
-      <w:proofErr w:type="gramEnd"/>
-      <w:r>
-        <w:rPr>
-          <w:rFonts w:ascii="Barlow Condensed Medium" w:eastAsia="華康細黑體" w:hAnsi="Barlow Condensed Medium" w:cs="微軟正黑體" w:hint="eastAsia"/>
-          <w:w w:val="75"/>
-          <w:sz w:val="26"/>
-          <w:szCs w:val="26"/>
-        </w:rPr>
-        <w:t xml:space="preserve">直到經歷　神的作為而變成渴慕，他領悟到，　</w:t>
-      </w:r>
-      <w:proofErr w:type="gramStart"/>
-      <w:r>
-        <w:rPr>
-          <w:rFonts w:ascii="Barlow Condensed Medium" w:eastAsia="華康細黑體" w:hAnsi="Barlow Condensed Medium" w:cs="微軟正黑體" w:hint="eastAsia"/>
-          <w:w w:val="75"/>
-          <w:sz w:val="26"/>
-          <w:szCs w:val="26"/>
-        </w:rPr>
-        <w:t>神是一切</w:t>
-      </w:r>
-      <w:proofErr w:type="gramEnd"/>
-      <w:r>
-        <w:rPr>
-          <w:rFonts w:ascii="Barlow Condensed Medium" w:eastAsia="華康細黑體" w:hAnsi="Barlow Condensed Medium" w:cs="微軟正黑體" w:hint="eastAsia"/>
-          <w:w w:val="75"/>
-          <w:sz w:val="26"/>
-          <w:szCs w:val="26"/>
-        </w:rPr>
-        <w:t xml:space="preserve">未知的答案和生命唯一的拯救；他要抓住每一個更認識　神和與　</w:t>
-      </w:r>
-      <w:proofErr w:type="gramStart"/>
-      <w:r>
-        <w:rPr>
-          <w:rFonts w:ascii="Barlow Condensed Medium" w:eastAsia="華康細黑體" w:hAnsi="Barlow Condensed Medium" w:cs="微軟正黑體" w:hint="eastAsia"/>
-          <w:w w:val="75"/>
-          <w:sz w:val="26"/>
-          <w:szCs w:val="26"/>
-        </w:rPr>
-        <w:t>神同工</w:t>
-      </w:r>
-      <w:proofErr w:type="gramEnd"/>
-      <w:r>
-        <w:rPr>
-          <w:rFonts w:ascii="Barlow Condensed Medium" w:eastAsia="華康細黑體" w:hAnsi="Barlow Condensed Medium" w:cs="微軟正黑體" w:hint="eastAsia"/>
-          <w:w w:val="75"/>
-          <w:sz w:val="26"/>
-          <w:szCs w:val="26"/>
-        </w:rPr>
-        <w:t>、同行的機會。</w:t>
+        <w:t>雖然對獻祭有各種的規定，但是仍是按人的能力，自由甘心的奉獻。又不論表達感恩、贖罪，或是祈願，卻只是敬畏而不是與　神做利益交換。此外獻祭還附帶了社會支持的功能，就是供養祭司和與窮苦的人、奴僕一同分享。更重要的是教導　神的約和律法，同時也為百姓排解紛爭，這是把信仰提昇到公共道德的層次，由遵行　神的律法的方式來要求人在群體中行公義和憐憫，那由　神的赦免和祝福，以及真理的感動下發出的，遠比由人自己的良心發出的，更有行動力。整體來說，會幕就是把信仰的果效導入一個所謂神權國家的形態，也就是說，　神的約就是人與人之間，有公義、憐憫，且得平安和祝福的保證。</w:t>
       </w:r>
     </w:p>
     <w:p>
       <w:pPr>
         <w:kinsoku w:val="0"/>
         <w:snapToGrid w:val="0"/>
-        <w:spacing w:afterLines="50" w:after="165" w:line="290" w:lineRule="exact"/>
+        <w:spacing w:afterLines="50" w:after="165" w:line="296" w:lineRule="exact"/>
         <w:jc w:val="both"/>
         <w:rPr>
-          <w:rFonts w:ascii="Barlow Condensed Medium" w:eastAsia="華康細黑體" w:hAnsi="Barlow Condensed Medium" w:cs="微軟正黑體"/>
+          <w:rFonts w:ascii="微軟正黑體" w:eastAsia="微軟正黑體" w:hAnsi="微軟正黑體" w:cs="微軟正黑體"/>
           <w:w w:val="75"/>
           <w:sz w:val="26"/>
           <w:szCs w:val="26"/>
@@ -30552,7 +28503,7 @@
           <w:sz w:val="26"/>
           <w:szCs w:val="26"/>
         </w:rPr>
-        <w:t xml:space="preserve">　神與摩西交談如同朋友，他們按名字彼此真誠地認識，不只是外觀和容貌，而是包含內在的思想和意念。而摩西渴想看見　神完全的美善，是人所缺乏的。</w:t>
+        <w:t>為會幕的軟硬體設下規範就是為了世代傳承的長遠需要。而人以順服　神的律法來敬拜　神，同時讓一切依律法所行的都成為「聖」，就是被分別出來的。</w:t>
       </w:r>
       <w:r>
         <w:rPr>
@@ -30561,82 +28512,14 @@
           <w:sz w:val="26"/>
           <w:szCs w:val="26"/>
         </w:rPr>
-        <w:t>摩西與　神重複使用「按你的名字認識你」</w:t>
-      </w:r>
-      <w:r>
-        <w:rPr>
-          <w:rFonts w:ascii="Barlow Condensed Medium" w:eastAsia="華康細黑體" w:hAnsi="Barlow Condensed Medium" w:cs="微軟正黑體" w:hint="eastAsia"/>
-          <w:w w:val="75"/>
-          <w:sz w:val="26"/>
-          <w:szCs w:val="26"/>
-        </w:rPr>
-        <w:t>(12,17)</w:t>
-      </w:r>
-      <w:r>
-        <w:rPr>
-          <w:rFonts w:ascii="Barlow Condensed Medium" w:eastAsia="華康細黑體" w:hAnsi="Barlow Condensed Medium" w:cs="微軟正黑體" w:hint="eastAsia"/>
-          <w:w w:val="75"/>
-          <w:sz w:val="26"/>
-          <w:szCs w:val="26"/>
-        </w:rPr>
-        <w:t>的說法。我們不太明白這句希伯來文的用法，有「超越一切名字只選擇認識你」的意思，或是單純地解釋為「你的名字裝載著一切我所認識的你」。也就是說，與好朋友的交情，是因為深深地認識這位朋友，且有許多與他同行的人生經歷。而且所認識和所經歷的都是基於用美善相互款待。所以，美善和真理</w:t>
-      </w:r>
-      <w:r>
-        <w:rPr>
-          <w:rFonts w:ascii="Barlow Condensed Medium" w:eastAsia="華康細黑體" w:hAnsi="Barlow Condensed Medium" w:cs="微軟正黑體" w:hint="eastAsia"/>
-          <w:w w:val="75"/>
-          <w:sz w:val="26"/>
-          <w:szCs w:val="26"/>
-        </w:rPr>
-        <w:lastRenderedPageBreak/>
-        <w:t>才是摩西正</w:t>
-      </w:r>
-      <w:proofErr w:type="gramStart"/>
-      <w:r>
-        <w:rPr>
-          <w:rFonts w:ascii="Barlow Condensed Medium" w:eastAsia="華康細黑體" w:hAnsi="Barlow Condensed Medium" w:cs="微軟正黑體" w:hint="eastAsia"/>
-          <w:w w:val="75"/>
-          <w:sz w:val="26"/>
-          <w:szCs w:val="26"/>
-        </w:rPr>
-        <w:t>正</w:t>
-      </w:r>
-      <w:proofErr w:type="gramEnd"/>
-      <w:r>
-        <w:rPr>
-          <w:rFonts w:ascii="Barlow Condensed Medium" w:eastAsia="華康細黑體" w:hAnsi="Barlow Condensed Medium" w:cs="微軟正黑體" w:hint="eastAsia"/>
-          <w:w w:val="75"/>
-          <w:sz w:val="26"/>
-          <w:szCs w:val="26"/>
-        </w:rPr>
-        <w:t>渴慕的，這是所有事奉　神的人必須持守的心態。就是心靈與誠實渴想經歷　神彰顯</w:t>
-      </w:r>
-      <w:proofErr w:type="gramStart"/>
-      <w:r>
-        <w:rPr>
-          <w:rFonts w:ascii="Barlow Condensed Medium" w:eastAsia="華康細黑體" w:hAnsi="Barlow Condensed Medium" w:cs="微軟正黑體" w:hint="eastAsia"/>
-          <w:w w:val="75"/>
-          <w:sz w:val="26"/>
-          <w:szCs w:val="26"/>
-        </w:rPr>
-        <w:t>祂</w:t>
-      </w:r>
-      <w:proofErr w:type="gramEnd"/>
-      <w:r>
-        <w:rPr>
-          <w:rFonts w:ascii="Barlow Condensed Medium" w:eastAsia="華康細黑體" w:hAnsi="Barlow Condensed Medium" w:cs="微軟正黑體" w:hint="eastAsia"/>
-          <w:w w:val="75"/>
-          <w:sz w:val="26"/>
-          <w:szCs w:val="26"/>
-        </w:rPr>
-        <w:t>自己，而不是彰顯人自己，或任何成就、權勢和物質的豐盛。</w:t>
+        <w:t>在會幕啟用的過程中，所有的器物要抹油，祭司的衣服也要被血濺灑。這些都完整包含在建造會幕的規範之中。也就是說，從器物的材質、尺寸和工法，祭司的身分和設立儀式，都按著　神所立的規範而行，就是「聖」的。如此分別出來歸給　神的，屬　神的，就是「聖」最基本的意思。更進一步說，人按　神的律法和心意，行出所有的良善，卻是將所有榮耀歸給　神的時候，這人就是「聖潔」的。因此，這個「歸耶和華為聖」的概念，就是人敬畏和渴慕的核心，深植在人心中就能指導人的行為。而器物和儀式的規範，只是把「聖」的概念具像化。又相同的功能，新約的聖靈和教會取代了會幕所有的功能，這個「聖」的概念，隨時住在人心，與人同在。</w:t>
       </w:r>
     </w:p>
     <w:p>
       <w:pPr>
         <w:kinsoku w:val="0"/>
         <w:snapToGrid w:val="0"/>
-        <w:spacing w:afterLines="50" w:after="165" w:line="290" w:lineRule="exact"/>
+        <w:spacing w:afterLines="50" w:after="165" w:line="296" w:lineRule="exact"/>
         <w:rPr>
           <w:rFonts w:ascii="微軟正黑體" w:eastAsia="微軟正黑體" w:hAnsi="微軟正黑體" w:cs="微軟正黑體"/>
           <w:w w:val="75"/>
@@ -30660,7 +28543,7 @@
           <w:sz w:val="26"/>
           <w:szCs w:val="26"/>
         </w:rPr>
-        <w:t>真愛</w:t>
+        <w:t>自由之民</w:t>
       </w:r>
       <w:r>
         <w:rPr>
@@ -30678,7 +28561,7 @@
           <w:sz w:val="26"/>
           <w:szCs w:val="26"/>
         </w:rPr>
-        <w:t>希臘人從不寫訃聞，人們死後，他們只問一句：「這個人生前有過熱情</w:t>
+        <w:t>1789</w:t>
       </w:r>
       <w:r>
         <w:rPr>
@@ -30687,16 +28570,7 @@
           <w:sz w:val="26"/>
           <w:szCs w:val="26"/>
         </w:rPr>
-        <w:t>(</w:t>
-      </w:r>
-      <w:r>
-        <w:rPr>
-          <w:rFonts w:ascii="Barlow Condensed Medium" w:eastAsia="華康細黑體" w:hAnsi="Barlow Condensed Medium" w:cs="新細明體"/>
-          <w:w w:val="75"/>
-          <w:sz w:val="26"/>
-          <w:szCs w:val="26"/>
-        </w:rPr>
-        <w:t>passion</w:t>
+        <w:t>年法國大革命爆發，是人類歷史上人民主動爭取自由的一個重要事件，最後在</w:t>
       </w:r>
       <w:r>
         <w:rPr>
@@ -30705,7 +28579,7 @@
           <w:sz w:val="26"/>
           <w:szCs w:val="26"/>
         </w:rPr>
-        <w:t>)</w:t>
+        <w:t>1792</w:t>
       </w:r>
       <w:r>
         <w:rPr>
@@ -30714,27 +28588,7 @@
           <w:sz w:val="26"/>
           <w:szCs w:val="26"/>
         </w:rPr>
-        <w:t>嗎？」也就是說強烈的愛慕推動生命且產生意義。正如雅歌說：「愛如死之</w:t>
-      </w:r>
-      <w:proofErr w:type="gramStart"/>
-      <w:r>
-        <w:rPr>
-          <w:rFonts w:ascii="Barlow Condensed Medium" w:eastAsia="華康細黑體" w:hAnsi="Barlow Condensed Medium" w:cs="新細明體" w:hint="eastAsia"/>
-          <w:w w:val="75"/>
-          <w:sz w:val="26"/>
-          <w:szCs w:val="26"/>
-        </w:rPr>
-        <w:t>堅定」</w:t>
-      </w:r>
-      <w:proofErr w:type="gramEnd"/>
-      <w:r>
-        <w:rPr>
-          <w:rFonts w:ascii="Barlow Condensed Medium" w:eastAsia="華康細黑體" w:hAnsi="Barlow Condensed Medium" w:cs="新細明體" w:hint="eastAsia"/>
-          <w:w w:val="75"/>
-          <w:sz w:val="26"/>
-          <w:szCs w:val="26"/>
-        </w:rPr>
-        <w:t>(</w:t>
+        <w:t>年成立了法蘭西第一共和國，次年國王路易十六被送上斷頭台。但是不是所有法國的人民都預備好要進入這個自由、平等和博愛的民主共和，卻是權力的動盪的開始。</w:t>
       </w:r>
       <w:r>
         <w:rPr>
@@ -30743,7 +28597,7 @@
           <w:sz w:val="26"/>
           <w:szCs w:val="26"/>
         </w:rPr>
-        <w:t>歌</w:t>
+        <w:t>1793</w:t>
       </w:r>
       <w:r>
         <w:rPr>
@@ -30752,7 +28606,7 @@
           <w:sz w:val="26"/>
           <w:szCs w:val="26"/>
         </w:rPr>
-        <w:t>8:6)</w:t>
+        <w:t>和</w:t>
       </w:r>
       <w:r>
         <w:rPr>
@@ -30761,9 +28615,8 @@
           <w:sz w:val="26"/>
           <w:szCs w:val="26"/>
         </w:rPr>
-        <w:t>就是連最寶貴的生命也能放棄的堅定。愛</w:t>
+        <w:t>1794</w:t>
       </w:r>
-      <w:proofErr w:type="gramStart"/>
       <w:r>
         <w:rPr>
           <w:rFonts w:ascii="Barlow Condensed Medium" w:eastAsia="華康細黑體" w:hAnsi="Barlow Condensed Medium" w:cs="新細明體" w:hint="eastAsia"/>
@@ -30771,9 +28624,8 @@
           <w:sz w:val="26"/>
           <w:szCs w:val="26"/>
         </w:rPr>
-        <w:t>一</w:t>
+        <w:t>年間產生了暴民政治的恐怖統治，屠殺了許多貴族階級。一直到</w:t>
       </w:r>
-      <w:proofErr w:type="gramEnd"/>
       <w:r>
         <w:rPr>
           <w:rFonts w:ascii="Barlow Condensed Medium" w:eastAsia="華康細黑體" w:hAnsi="Barlow Condensed Medium" w:cs="新細明體" w:hint="eastAsia"/>
@@ -30781,9 +28633,8 @@
           <w:sz w:val="26"/>
           <w:szCs w:val="26"/>
         </w:rPr>
-        <w:t xml:space="preserve">個人可以如此，那麼愛　</w:t>
+        <w:t>1870</w:t>
       </w:r>
-      <w:proofErr w:type="gramStart"/>
       <w:r>
         <w:rPr>
           <w:rFonts w:ascii="Barlow Condensed Medium" w:eastAsia="華康細黑體" w:hAnsi="Barlow Condensed Medium" w:cs="新細明體" w:hint="eastAsia"/>
@@ -30791,44 +28642,14 @@
           <w:sz w:val="26"/>
           <w:szCs w:val="26"/>
         </w:rPr>
-        <w:t>神更是</w:t>
-      </w:r>
-      <w:proofErr w:type="gramEnd"/>
-      <w:r>
-        <w:rPr>
-          <w:rFonts w:ascii="Barlow Condensed Medium" w:eastAsia="華康細黑體" w:hAnsi="Barlow Condensed Medium" w:cs="新細明體" w:hint="eastAsia"/>
-          <w:w w:val="75"/>
-          <w:sz w:val="26"/>
-          <w:szCs w:val="26"/>
-        </w:rPr>
-        <w:t>要如此。就是看見、深深認識、欣賞、渴慕和</w:t>
-      </w:r>
-      <w:proofErr w:type="gramStart"/>
-      <w:r>
-        <w:rPr>
-          <w:rFonts w:ascii="Barlow Condensed Medium" w:eastAsia="華康細黑體" w:hAnsi="Barlow Condensed Medium" w:cs="新細明體" w:hint="eastAsia"/>
-          <w:w w:val="75"/>
-          <w:sz w:val="26"/>
-          <w:szCs w:val="26"/>
-        </w:rPr>
-        <w:t>委身</w:t>
-      </w:r>
-      <w:proofErr w:type="gramEnd"/>
-      <w:r>
-        <w:rPr>
-          <w:rFonts w:ascii="Barlow Condensed Medium" w:eastAsia="華康細黑體" w:hAnsi="Barlow Condensed Medium" w:cs="新細明體" w:hint="eastAsia"/>
-          <w:w w:val="75"/>
-          <w:sz w:val="26"/>
-          <w:szCs w:val="26"/>
-        </w:rPr>
-        <w:t>任何美善的事物，永不改變的心志和信念就是真愛。</w:t>
+        <w:t>年，法國又經過兩次君主制復辟和兩次革命，中間產生了有名的拿破崙帝國。就像希特勒當年也是受到德國人民的愛戴一樣，都是因為人民的思想還留在君主時代中，用現代的說法就是習慣作奴隸的「奴性」。而中國的帝王奴化人民的方法更高桿，就是把帝王神化，稱為天子，甚至高過地方的神明，可以為地方的廟宇「封神」。所以，中國人觀念中的神明是比皇帝低一階的。正是因為深植人心的奴化思想，中國好不容易建立的民主共和又輕易地退回到極權的統制。而早在以色列人出埃及的時候，　神就使摩西看清楚這些百姓的奴性。建立會幕的信仰形態，就是要重新教育和訓練，使以色列人成為真正的自由之民，不再是任何世上君王或獨裁者的產業。</w:t>
       </w:r>
     </w:p>
     <w:p>
       <w:pPr>
         <w:kinsoku w:val="0"/>
         <w:snapToGrid w:val="0"/>
-        <w:spacing w:afterLines="50" w:after="165" w:line="290" w:lineRule="exact"/>
+        <w:spacing w:afterLines="50" w:after="165" w:line="296" w:lineRule="exact"/>
         <w:jc w:val="both"/>
         <w:rPr>
           <w:rFonts w:ascii="Barlow Condensed Medium" w:eastAsia="華康細黑體" w:hAnsi="Barlow Condensed Medium" w:cs="微軟正黑體"/>
@@ -30844,7 +28665,7 @@
           <w:sz w:val="26"/>
           <w:szCs w:val="26"/>
         </w:rPr>
-        <w:t xml:space="preserve">　神願意與人坦誠相見，卻礙於存在的形式不同。而摩西所渴慕的使他在　神面前蒙恩，與百姓所渴慕的形成對比；就是　神的美善和榮光對比物質上的臨在。</w:t>
+        <w:t>而日間的雲柱和夜間的火柱更是　神同在的神奇記號，也是統御自然的大能表現。　神藉此向世人彰顯這是　祂的百姓，要一走領著他們進入迦南美地。</w:t>
       </w:r>
       <w:r>
         <w:rPr>
@@ -30853,152 +28674,7 @@
           <w:sz w:val="26"/>
           <w:szCs w:val="26"/>
         </w:rPr>
-        <w:t>摩西懇求　神不要拒絕讓世人知道以色列也在　神面前蒙恩且被分別出來的計劃，就是與以色列民立約的計劃，　神因此就同意重新立約</w:t>
-      </w:r>
-      <w:r>
-        <w:rPr>
-          <w:rFonts w:ascii="Barlow Condensed Medium" w:eastAsia="華康細黑體" w:hAnsi="Barlow Condensed Medium" w:cs="微軟正黑體" w:hint="eastAsia"/>
-          <w:w w:val="75"/>
-          <w:sz w:val="26"/>
-          <w:szCs w:val="26"/>
-        </w:rPr>
-        <w:t>(16,17)</w:t>
-      </w:r>
-      <w:r>
-        <w:rPr>
-          <w:rFonts w:ascii="Barlow Condensed Medium" w:eastAsia="華康細黑體" w:hAnsi="Barlow Condensed Medium" w:cs="微軟正黑體" w:hint="eastAsia"/>
-          <w:w w:val="75"/>
-          <w:sz w:val="26"/>
-          <w:szCs w:val="26"/>
-        </w:rPr>
-        <w:t>。正是因為摩西在　神面前蒙恩，　神也毫不保留地讓</w:t>
-      </w:r>
-      <w:proofErr w:type="gramStart"/>
-      <w:r>
-        <w:rPr>
-          <w:rFonts w:ascii="Barlow Condensed Medium" w:eastAsia="華康細黑體" w:hAnsi="Barlow Condensed Medium" w:cs="微軟正黑體" w:hint="eastAsia"/>
-          <w:w w:val="75"/>
-          <w:sz w:val="26"/>
-          <w:szCs w:val="26"/>
-        </w:rPr>
-        <w:t>祂</w:t>
-      </w:r>
-      <w:proofErr w:type="gramEnd"/>
-      <w:r>
-        <w:rPr>
-          <w:rFonts w:ascii="Barlow Condensed Medium" w:eastAsia="華康細黑體" w:hAnsi="Barlow Condensed Medium" w:cs="微軟正黑體" w:hint="eastAsia"/>
-          <w:w w:val="75"/>
-          <w:sz w:val="26"/>
-          <w:szCs w:val="26"/>
-        </w:rPr>
-        <w:t>一切的美善，就是榮耀經過摩西眼前，卻又要用手保護他不可因見</w:t>
-      </w:r>
-      <w:proofErr w:type="gramStart"/>
-      <w:r>
-        <w:rPr>
-          <w:rFonts w:ascii="Barlow Condensed Medium" w:eastAsia="華康細黑體" w:hAnsi="Barlow Condensed Medium" w:cs="微軟正黑體" w:hint="eastAsia"/>
-          <w:w w:val="75"/>
-          <w:sz w:val="26"/>
-          <w:szCs w:val="26"/>
-        </w:rPr>
-        <w:t>祂</w:t>
-      </w:r>
-      <w:proofErr w:type="gramEnd"/>
-      <w:r>
-        <w:rPr>
-          <w:rFonts w:ascii="Barlow Condensed Medium" w:eastAsia="華康細黑體" w:hAnsi="Barlow Condensed Medium" w:cs="微軟正黑體" w:hint="eastAsia"/>
-          <w:w w:val="75"/>
-          <w:sz w:val="26"/>
-          <w:szCs w:val="26"/>
-        </w:rPr>
-        <w:t>的面而死。這也證實了從來沒有人見了　神的面而仍活著的，除了後來神的兒子耶穌以外。摩西蒙恩，耶穌也蒙恩，乃是因為他信靠　神，是出於深深地認識，到愛慕的程度。就如同耶穌</w:t>
-      </w:r>
-      <w:proofErr w:type="gramStart"/>
-      <w:r>
-        <w:rPr>
-          <w:rFonts w:ascii="Barlow Condensed Medium" w:eastAsia="華康細黑體" w:hAnsi="Barlow Condensed Medium" w:cs="微軟正黑體" w:hint="eastAsia"/>
-          <w:w w:val="75"/>
-          <w:sz w:val="26"/>
-          <w:szCs w:val="26"/>
-        </w:rPr>
-        <w:t>所說的比喻</w:t>
-      </w:r>
-      <w:proofErr w:type="gramEnd"/>
-      <w:r>
-        <w:rPr>
-          <w:rFonts w:ascii="Barlow Condensed Medium" w:eastAsia="華康細黑體" w:hAnsi="Barlow Condensed Medium" w:cs="微軟正黑體" w:hint="eastAsia"/>
-          <w:w w:val="75"/>
-          <w:sz w:val="26"/>
-          <w:szCs w:val="26"/>
-        </w:rPr>
-        <w:t>：「</w:t>
-      </w:r>
-      <w:r>
-        <w:rPr>
-          <w:rFonts w:ascii="華康古印體" w:eastAsia="華康古印體" w:hAnsi="Barlow Condensed Medium" w:cs="微軟正黑體" w:hint="eastAsia"/>
-          <w:b/>
-          <w:bCs/>
-          <w:w w:val="75"/>
-          <w:sz w:val="26"/>
-          <w:szCs w:val="26"/>
-        </w:rPr>
-        <w:t>天國好像藏在田裡的寶貝，有人發現了，就把它藏起來，高高興興地離去，變賣了他的一切，來買那田地。</w:t>
-      </w:r>
-      <w:r>
-        <w:rPr>
-          <w:rFonts w:ascii="Barlow Condensed Medium" w:eastAsia="華康細黑體" w:hAnsi="Barlow Condensed Medium" w:cs="微軟正黑體" w:hint="eastAsia"/>
-          <w:w w:val="75"/>
-          <w:sz w:val="26"/>
-          <w:szCs w:val="26"/>
-        </w:rPr>
-        <w:t>」</w:t>
-      </w:r>
-      <w:r>
-        <w:rPr>
-          <w:rFonts w:ascii="Barlow Condensed Medium" w:eastAsia="華康細黑體" w:hAnsi="Barlow Condensed Medium" w:cs="微軟正黑體" w:hint="eastAsia"/>
-          <w:w w:val="75"/>
-          <w:sz w:val="26"/>
-          <w:szCs w:val="26"/>
-        </w:rPr>
-        <w:t>(</w:t>
-      </w:r>
-      <w:r>
-        <w:rPr>
-          <w:rFonts w:ascii="Barlow Condensed Medium" w:eastAsia="華康細黑體" w:hAnsi="Barlow Condensed Medium" w:cs="微軟正黑體" w:hint="eastAsia"/>
-          <w:w w:val="75"/>
-          <w:sz w:val="26"/>
-          <w:szCs w:val="26"/>
-        </w:rPr>
-        <w:t>太</w:t>
-      </w:r>
-      <w:r>
-        <w:rPr>
-          <w:rFonts w:ascii="Barlow Condensed Medium" w:eastAsia="華康細黑體" w:hAnsi="Barlow Condensed Medium" w:cs="微軟正黑體" w:hint="eastAsia"/>
-          <w:w w:val="75"/>
-          <w:sz w:val="26"/>
-          <w:szCs w:val="26"/>
-        </w:rPr>
-        <w:t>13:44)</w:t>
-      </w:r>
-      <w:proofErr w:type="gramStart"/>
-      <w:r>
-        <w:rPr>
-          <w:rFonts w:ascii="Barlow Condensed Medium" w:eastAsia="華康細黑體" w:hAnsi="Barlow Condensed Medium" w:cs="微軟正黑體" w:hint="eastAsia"/>
-          <w:w w:val="75"/>
-          <w:sz w:val="26"/>
-          <w:szCs w:val="26"/>
-        </w:rPr>
-        <w:t>那貝寶</w:t>
-      </w:r>
-      <w:proofErr w:type="gramEnd"/>
-      <w:r>
-        <w:rPr>
-          <w:rFonts w:ascii="Barlow Condensed Medium" w:eastAsia="華康細黑體" w:hAnsi="Barlow Condensed Medium" w:cs="微軟正黑體" w:hint="eastAsia"/>
-          <w:w w:val="75"/>
-          <w:sz w:val="26"/>
-          <w:szCs w:val="26"/>
-        </w:rPr>
-        <w:t>就是　神的榮耀，至極美善。</w:t>
+        <w:t>這是　神在曠野引導祂的百姓如同遊牧民族一般的特有景象。所以，會幕，加上雲柱和火柱，就是宣告這群人是　神所立約的百姓，有　神的大能和榮光與他們同在同行。在今日，教會是　神的會幕，卻有現代的樣式，是按復活的主耶穌的教導所設立。更重要的是聖靈，代替雲柱和火柱，要成為　神兒女的引導。</w:t>
       </w:r>
       <w:r>
         <w:rPr>
@@ -31028,7 +28704,7 @@
 </file>
 
 <file path=word/endnotes.xml><?xml version="1.0" encoding="utf-8"?>
-<w:endnotes xmlns:wpc="http://schemas.microsoft.com/office/word/2010/wordprocessingCanvas" xmlns:mc="http://schemas.openxmlformats.org/markup-compatibility/2006" xmlns:o="urn:schemas-microsoft-com:office:office" xmlns:r="http://schemas.openxmlformats.org/officeDocument/2006/relationships" xmlns:m="http://schemas.openxmlformats.org/officeDocument/2006/math" xmlns:v="urn:schemas-microsoft-com:vml" xmlns:wp14="http://schemas.microsoft.com/office/word/2010/wordprocessingDrawing" xmlns:wp="http://schemas.openxmlformats.org/drawingml/2006/wordprocessingDrawing" xmlns:w10="urn:schemas-microsoft-com:office:word" xmlns:w="http://schemas.openxmlformats.org/wordprocessingml/2006/main" xmlns:w14="http://schemas.microsoft.com/office/word/2010/wordml" xmlns:wpg="http://schemas.microsoft.com/office/word/2010/wordprocessingGroup" xmlns:wpi="http://schemas.microsoft.com/office/word/2010/wordprocessingInk" xmlns:wne="http://schemas.microsoft.com/office/word/2006/wordml" xmlns:wps="http://schemas.microsoft.com/office/word/2010/wordprocessingShape" mc:Ignorable="w14 wp14">
+<w:endnotes xmlns:wpc="http://schemas.microsoft.com/office/word/2010/wordprocessingCanvas" xmlns:mc="http://schemas.openxmlformats.org/markup-compatibility/2006" xmlns:o="urn:schemas-microsoft-com:office:office" xmlns:r="http://schemas.openxmlformats.org/officeDocument/2006/relationships" xmlns:m="http://schemas.openxmlformats.org/officeDocument/2006/math" xmlns:v="urn:schemas-microsoft-com:vml" xmlns:wp14="http://schemas.microsoft.com/office/word/2010/wordprocessingDrawing" xmlns:wp="http://schemas.openxmlformats.org/drawingml/2006/wordprocessingDrawing" xmlns:w10="urn:schemas-microsoft-com:office:word" xmlns:w="http://schemas.openxmlformats.org/wordprocessingml/2006/main" xmlns:w14="http://schemas.microsoft.com/office/word/2010/wordml" xmlns:w15="http://schemas.microsoft.com/office/word/2012/wordml" xmlns:wpg="http://schemas.microsoft.com/office/word/2010/wordprocessingGroup" xmlns:wpi="http://schemas.microsoft.com/office/word/2010/wordprocessingInk" xmlns:wne="http://schemas.microsoft.com/office/word/2006/wordml" xmlns:wps="http://schemas.microsoft.com/office/word/2010/wordprocessingShape" mc:Ignorable="w14 w15 wp14">
   <w:endnote w:type="separator" w:id="-1">
     <w:p>
       <w:r>
@@ -31047,7 +28723,7 @@
 </file>
 
 <file path=word/footnotes.xml><?xml version="1.0" encoding="utf-8"?>
-<w:footnotes xmlns:wpc="http://schemas.microsoft.com/office/word/2010/wordprocessingCanvas" xmlns:mc="http://schemas.openxmlformats.org/markup-compatibility/2006" xmlns:o="urn:schemas-microsoft-com:office:office" xmlns:r="http://schemas.openxmlformats.org/officeDocument/2006/relationships" xmlns:m="http://schemas.openxmlformats.org/officeDocument/2006/math" xmlns:v="urn:schemas-microsoft-com:vml" xmlns:wp14="http://schemas.microsoft.com/office/word/2010/wordprocessingDrawing" xmlns:wp="http://schemas.openxmlformats.org/drawingml/2006/wordprocessingDrawing" xmlns:w10="urn:schemas-microsoft-com:office:word" xmlns:w="http://schemas.openxmlformats.org/wordprocessingml/2006/main" xmlns:w14="http://schemas.microsoft.com/office/word/2010/wordml" xmlns:wpg="http://schemas.microsoft.com/office/word/2010/wordprocessingGroup" xmlns:wpi="http://schemas.microsoft.com/office/word/2010/wordprocessingInk" xmlns:wne="http://schemas.microsoft.com/office/word/2006/wordml" xmlns:wps="http://schemas.microsoft.com/office/word/2010/wordprocessingShape" mc:Ignorable="w14 wp14">
+<w:footnotes xmlns:wpc="http://schemas.microsoft.com/office/word/2010/wordprocessingCanvas" xmlns:mc="http://schemas.openxmlformats.org/markup-compatibility/2006" xmlns:o="urn:schemas-microsoft-com:office:office" xmlns:r="http://schemas.openxmlformats.org/officeDocument/2006/relationships" xmlns:m="http://schemas.openxmlformats.org/officeDocument/2006/math" xmlns:v="urn:schemas-microsoft-com:vml" xmlns:wp14="http://schemas.microsoft.com/office/word/2010/wordprocessingDrawing" xmlns:wp="http://schemas.openxmlformats.org/drawingml/2006/wordprocessingDrawing" xmlns:w10="urn:schemas-microsoft-com:office:word" xmlns:w="http://schemas.openxmlformats.org/wordprocessingml/2006/main" xmlns:w14="http://schemas.microsoft.com/office/word/2010/wordml" xmlns:w15="http://schemas.microsoft.com/office/word/2012/wordml" xmlns:wpg="http://schemas.microsoft.com/office/word/2010/wordprocessingGroup" xmlns:wpi="http://schemas.microsoft.com/office/word/2010/wordprocessingInk" xmlns:wne="http://schemas.microsoft.com/office/word/2006/wordml" xmlns:wps="http://schemas.microsoft.com/office/word/2010/wordprocessingShape" mc:Ignorable="w14 w15 wp14">
   <w:footnote w:type="separator" w:id="-1">
     <w:p>
       <w:r>
@@ -31066,7 +28742,7 @@
 </file>
 
 <file path=word/header1.xml><?xml version="1.0" encoding="utf-8"?>
-<w:hdr xmlns:wpc="http://schemas.microsoft.com/office/word/2010/wordprocessingCanvas" xmlns:mc="http://schemas.openxmlformats.org/markup-compatibility/2006" xmlns:o="urn:schemas-microsoft-com:office:office" xmlns:r="http://schemas.openxmlformats.org/officeDocument/2006/relationships" xmlns:m="http://schemas.openxmlformats.org/officeDocument/2006/math" xmlns:v="urn:schemas-microsoft-com:vml" xmlns:wp14="http://schemas.microsoft.com/office/word/2010/wordprocessingDrawing" xmlns:wp="http://schemas.openxmlformats.org/drawingml/2006/wordprocessingDrawing" xmlns:w10="urn:schemas-microsoft-com:office:word" xmlns:w="http://schemas.openxmlformats.org/wordprocessingml/2006/main" xmlns:w14="http://schemas.microsoft.com/office/word/2010/wordml" xmlns:wpg="http://schemas.microsoft.com/office/word/2010/wordprocessingGroup" xmlns:wpi="http://schemas.microsoft.com/office/word/2010/wordprocessingInk" xmlns:wne="http://schemas.microsoft.com/office/word/2006/wordml" xmlns:wps="http://schemas.microsoft.com/office/word/2010/wordprocessingShape" mc:Ignorable="w14 wp14">
+<w:hdr xmlns:wpc="http://schemas.microsoft.com/office/word/2010/wordprocessingCanvas" xmlns:mc="http://schemas.openxmlformats.org/markup-compatibility/2006" xmlns:o="urn:schemas-microsoft-com:office:office" xmlns:r="http://schemas.openxmlformats.org/officeDocument/2006/relationships" xmlns:m="http://schemas.openxmlformats.org/officeDocument/2006/math" xmlns:v="urn:schemas-microsoft-com:vml" xmlns:wp14="http://schemas.microsoft.com/office/word/2010/wordprocessingDrawing" xmlns:wp="http://schemas.openxmlformats.org/drawingml/2006/wordprocessingDrawing" xmlns:w10="urn:schemas-microsoft-com:office:word" xmlns:w="http://schemas.openxmlformats.org/wordprocessingml/2006/main" xmlns:w14="http://schemas.microsoft.com/office/word/2010/wordml" xmlns:w15="http://schemas.microsoft.com/office/word/2012/wordml" xmlns:wpg="http://schemas.microsoft.com/office/word/2010/wordprocessingGroup" xmlns:wpi="http://schemas.microsoft.com/office/word/2010/wordprocessingInk" xmlns:wne="http://schemas.microsoft.com/office/word/2006/wordml" xmlns:wps="http://schemas.microsoft.com/office/word/2010/wordprocessingShape" mc:Ignorable="w14 w15 wp14">
   <w:p>
     <w:pPr>
       <w:pStyle w:val="a4"/>
@@ -31524,7 +29200,7 @@
 </file>
 
 <file path=word/header2.xml><?xml version="1.0" encoding="utf-8"?>
-<w:hdr xmlns:wpc="http://schemas.microsoft.com/office/word/2010/wordprocessingCanvas" xmlns:mc="http://schemas.openxmlformats.org/markup-compatibility/2006" xmlns:o="urn:schemas-microsoft-com:office:office" xmlns:r="http://schemas.openxmlformats.org/officeDocument/2006/relationships" xmlns:m="http://schemas.openxmlformats.org/officeDocument/2006/math" xmlns:v="urn:schemas-microsoft-com:vml" xmlns:wp14="http://schemas.microsoft.com/office/word/2010/wordprocessingDrawing" xmlns:wp="http://schemas.openxmlformats.org/drawingml/2006/wordprocessingDrawing" xmlns:w10="urn:schemas-microsoft-com:office:word" xmlns:w="http://schemas.openxmlformats.org/wordprocessingml/2006/main" xmlns:w14="http://schemas.microsoft.com/office/word/2010/wordml" xmlns:wpg="http://schemas.microsoft.com/office/word/2010/wordprocessingGroup" xmlns:wpi="http://schemas.microsoft.com/office/word/2010/wordprocessingInk" xmlns:wne="http://schemas.microsoft.com/office/word/2006/wordml" xmlns:wps="http://schemas.microsoft.com/office/word/2010/wordprocessingShape" mc:Ignorable="w14 wp14">
+<w:hdr xmlns:wpc="http://schemas.microsoft.com/office/word/2010/wordprocessingCanvas" xmlns:mc="http://schemas.openxmlformats.org/markup-compatibility/2006" xmlns:o="urn:schemas-microsoft-com:office:office" xmlns:r="http://schemas.openxmlformats.org/officeDocument/2006/relationships" xmlns:m="http://schemas.openxmlformats.org/officeDocument/2006/math" xmlns:v="urn:schemas-microsoft-com:vml" xmlns:wp14="http://schemas.microsoft.com/office/word/2010/wordprocessingDrawing" xmlns:wp="http://schemas.openxmlformats.org/drawingml/2006/wordprocessingDrawing" xmlns:w10="urn:schemas-microsoft-com:office:word" xmlns:w="http://schemas.openxmlformats.org/wordprocessingml/2006/main" xmlns:w14="http://schemas.microsoft.com/office/word/2010/wordml" xmlns:w15="http://schemas.microsoft.com/office/word/2012/wordml" xmlns:wpg="http://schemas.microsoft.com/office/word/2010/wordprocessingGroup" xmlns:wpi="http://schemas.microsoft.com/office/word/2010/wordprocessingInk" xmlns:wne="http://schemas.microsoft.com/office/word/2006/wordml" xmlns:wps="http://schemas.microsoft.com/office/word/2010/wordprocessingShape" mc:Ignorable="w14 w15 wp14">
   <w:p>
     <w:pPr>
       <w:pStyle w:val="a4"/>
@@ -31982,8 +29658,8 @@
 </file>
 
 <file path=word/numbering.xml><?xml version="1.0" encoding="utf-8"?>
-<w:numbering xmlns:wpc="http://schemas.microsoft.com/office/word/2010/wordprocessingCanvas" xmlns:mc="http://schemas.openxmlformats.org/markup-compatibility/2006" xmlns:o="urn:schemas-microsoft-com:office:office" xmlns:r="http://schemas.openxmlformats.org/officeDocument/2006/relationships" xmlns:m="http://schemas.openxmlformats.org/officeDocument/2006/math" xmlns:v="urn:schemas-microsoft-com:vml" xmlns:wp14="http://schemas.microsoft.com/office/word/2010/wordprocessingDrawing" xmlns:wp="http://schemas.openxmlformats.org/drawingml/2006/wordprocessingDrawing" xmlns:w10="urn:schemas-microsoft-com:office:word" xmlns:w="http://schemas.openxmlformats.org/wordprocessingml/2006/main" xmlns:w14="http://schemas.microsoft.com/office/word/2010/wordml" xmlns:wpg="http://schemas.microsoft.com/office/word/2010/wordprocessingGroup" xmlns:wpi="http://schemas.microsoft.com/office/word/2010/wordprocessingInk" xmlns:wne="http://schemas.microsoft.com/office/word/2006/wordml" xmlns:wps="http://schemas.microsoft.com/office/word/2010/wordprocessingShape" mc:Ignorable="w14 wp14">
-  <w:abstractNum w:abstractNumId="0">
+<w:numbering xmlns:wpc="http://schemas.microsoft.com/office/word/2010/wordprocessingCanvas" xmlns:mc="http://schemas.openxmlformats.org/markup-compatibility/2006" xmlns:o="urn:schemas-microsoft-com:office:office" xmlns:r="http://schemas.openxmlformats.org/officeDocument/2006/relationships" xmlns:m="http://schemas.openxmlformats.org/officeDocument/2006/math" xmlns:v="urn:schemas-microsoft-com:vml" xmlns:wp14="http://schemas.microsoft.com/office/word/2010/wordprocessingDrawing" xmlns:wp="http://schemas.openxmlformats.org/drawingml/2006/wordprocessingDrawing" xmlns:w10="urn:schemas-microsoft-com:office:word" xmlns:w="http://schemas.openxmlformats.org/wordprocessingml/2006/main" xmlns:w14="http://schemas.microsoft.com/office/word/2010/wordml" xmlns:w15="http://schemas.microsoft.com/office/word/2012/wordml" xmlns:wpg="http://schemas.microsoft.com/office/word/2010/wordprocessingGroup" xmlns:wpi="http://schemas.microsoft.com/office/word/2010/wordprocessingInk" xmlns:wne="http://schemas.microsoft.com/office/word/2006/wordml" xmlns:wps="http://schemas.microsoft.com/office/word/2010/wordprocessingShape" mc:Ignorable="w14 w15 wp14">
+  <w:abstractNum w:abstractNumId="0" w15:restartNumberingAfterBreak="0">
     <w:nsid w:val="098609D7"/>
     <w:multiLevelType w:val="hybridMultilevel"/>
     <w:tmpl w:val="F182C45C"/>
@@ -32072,7 +29748,7 @@
       </w:pPr>
     </w:lvl>
   </w:abstractNum>
-  <w:abstractNum w:abstractNumId="1">
+  <w:abstractNum w:abstractNumId="1" w15:restartNumberingAfterBreak="0">
     <w:nsid w:val="0ABA262B"/>
     <w:multiLevelType w:val="hybridMultilevel"/>
     <w:tmpl w:val="2A24FBE2"/>
@@ -32161,7 +29837,7 @@
       </w:pPr>
     </w:lvl>
   </w:abstractNum>
-  <w:abstractNum w:abstractNumId="2">
+  <w:abstractNum w:abstractNumId="2" w15:restartNumberingAfterBreak="0">
     <w:nsid w:val="16986A86"/>
     <w:multiLevelType w:val="hybridMultilevel"/>
     <w:tmpl w:val="AE603C94"/>
@@ -32250,7 +29926,7 @@
       </w:pPr>
     </w:lvl>
   </w:abstractNum>
-  <w:abstractNum w:abstractNumId="3">
+  <w:abstractNum w:abstractNumId="3" w15:restartNumberingAfterBreak="0">
     <w:nsid w:val="2158604C"/>
     <w:multiLevelType w:val="hybridMultilevel"/>
     <w:tmpl w:val="EE0E584E"/>
@@ -32339,7 +30015,7 @@
       </w:pPr>
     </w:lvl>
   </w:abstractNum>
-  <w:abstractNum w:abstractNumId="4">
+  <w:abstractNum w:abstractNumId="4" w15:restartNumberingAfterBreak="0">
     <w:nsid w:val="35B64BCD"/>
     <w:multiLevelType w:val="hybridMultilevel"/>
     <w:tmpl w:val="FE68702A"/>
@@ -32428,7 +30104,7 @@
       </w:pPr>
     </w:lvl>
   </w:abstractNum>
-  <w:abstractNum w:abstractNumId="5">
+  <w:abstractNum w:abstractNumId="5" w15:restartNumberingAfterBreak="0">
     <w:nsid w:val="35F70646"/>
     <w:multiLevelType w:val="hybridMultilevel"/>
     <w:tmpl w:val="D0DE6422"/>
@@ -32517,7 +30193,7 @@
       </w:pPr>
     </w:lvl>
   </w:abstractNum>
-  <w:abstractNum w:abstractNumId="6">
+  <w:abstractNum w:abstractNumId="6" w15:restartNumberingAfterBreak="0">
     <w:nsid w:val="386234FE"/>
     <w:multiLevelType w:val="hybridMultilevel"/>
     <w:tmpl w:val="367CB3B8"/>
@@ -32606,7 +30282,7 @@
       </w:pPr>
     </w:lvl>
   </w:abstractNum>
-  <w:abstractNum w:abstractNumId="7">
+  <w:abstractNum w:abstractNumId="7" w15:restartNumberingAfterBreak="0">
     <w:nsid w:val="5BB02EA8"/>
     <w:multiLevelType w:val="hybridMultilevel"/>
     <w:tmpl w:val="138C4AC6"/>
@@ -32695,7 +30371,7 @@
       </w:pPr>
     </w:lvl>
   </w:abstractNum>
-  <w:abstractNum w:abstractNumId="8">
+  <w:abstractNum w:abstractNumId="8" w15:restartNumberingAfterBreak="0">
     <w:nsid w:val="660C339F"/>
     <w:multiLevelType w:val="hybridMultilevel"/>
     <w:tmpl w:val="F83466DC"/>
@@ -32784,7 +30460,7 @@
       </w:pPr>
     </w:lvl>
   </w:abstractNum>
-  <w:abstractNum w:abstractNumId="9">
+  <w:abstractNum w:abstractNumId="9" w15:restartNumberingAfterBreak="0">
     <w:nsid w:val="70CA51A1"/>
     <w:multiLevelType w:val="hybridMultilevel"/>
     <w:tmpl w:val="8C2CE9D4"/>
@@ -32873,7 +30549,7 @@
       </w:pPr>
     </w:lvl>
   </w:abstractNum>
-  <w:abstractNum w:abstractNumId="10">
+  <w:abstractNum w:abstractNumId="10" w15:restartNumberingAfterBreak="0">
     <w:nsid w:val="70D9778A"/>
     <w:multiLevelType w:val="hybridMultilevel"/>
     <w:tmpl w:val="468A8F60"/>
@@ -32962,7 +30638,7 @@
       </w:pPr>
     </w:lvl>
   </w:abstractNum>
-  <w:abstractNum w:abstractNumId="11">
+  <w:abstractNum w:abstractNumId="11" w15:restartNumberingAfterBreak="0">
     <w:nsid w:val="74B64780"/>
     <w:multiLevelType w:val="hybridMultilevel"/>
     <w:tmpl w:val="A566C376"/>
@@ -33091,7 +30767,7 @@
 </file>
 
 <file path=word/styles.xml><?xml version="1.0" encoding="utf-8"?>
-<w:styles xmlns:mc="http://schemas.openxmlformats.org/markup-compatibility/2006" xmlns:r="http://schemas.openxmlformats.org/officeDocument/2006/relationships" xmlns:w="http://schemas.openxmlformats.org/wordprocessingml/2006/main" xmlns:w14="http://schemas.microsoft.com/office/word/2010/wordml" mc:Ignorable="w14">
+<w:styles xmlns:mc="http://schemas.openxmlformats.org/markup-compatibility/2006" xmlns:r="http://schemas.openxmlformats.org/officeDocument/2006/relationships" xmlns:w="http://schemas.openxmlformats.org/wordprocessingml/2006/main" xmlns:w14="http://schemas.microsoft.com/office/word/2010/wordml" xmlns:w15="http://schemas.microsoft.com/office/word/2012/wordml" mc:Ignorable="w14 w15">
   <w:docDefaults>
     <w:rPrDefault>
       <w:rPr>
@@ -33104,144 +30780,378 @@
     </w:rPrDefault>
     <w:pPrDefault/>
   </w:docDefaults>
-  <w:latentStyles w:defLockedState="0" w:defUIPriority="99" w:defSemiHidden="1" w:defUnhideWhenUsed="1" w:defQFormat="0" w:count="267">
-    <w:lsdException w:name="Normal" w:semiHidden="0" w:uiPriority="0" w:unhideWhenUsed="0" w:qFormat="1"/>
-    <w:lsdException w:name="heading 1" w:semiHidden="0" w:uiPriority="9" w:unhideWhenUsed="0" w:qFormat="1"/>
-    <w:lsdException w:name="heading 2" w:uiPriority="9" w:qFormat="1"/>
-    <w:lsdException w:name="heading 3" w:uiPriority="9" w:qFormat="1"/>
-    <w:lsdException w:name="heading 4" w:uiPriority="9" w:qFormat="1"/>
-    <w:lsdException w:name="heading 5" w:uiPriority="9" w:qFormat="1"/>
-    <w:lsdException w:name="heading 6" w:uiPriority="9" w:qFormat="1"/>
-    <w:lsdException w:name="heading 7" w:uiPriority="9" w:qFormat="1"/>
-    <w:lsdException w:name="heading 8" w:uiPriority="9" w:qFormat="1"/>
-    <w:lsdException w:name="heading 9" w:uiPriority="9" w:qFormat="1"/>
-    <w:lsdException w:name="toc 1" w:uiPriority="39"/>
-    <w:lsdException w:name="toc 2" w:uiPriority="39"/>
-    <w:lsdException w:name="toc 3" w:uiPriority="39"/>
-    <w:lsdException w:name="toc 4" w:uiPriority="39"/>
-    <w:lsdException w:name="toc 5" w:uiPriority="39"/>
-    <w:lsdException w:name="toc 6" w:uiPriority="39"/>
-    <w:lsdException w:name="toc 7" w:uiPriority="39"/>
-    <w:lsdException w:name="toc 8" w:uiPriority="39"/>
-    <w:lsdException w:name="toc 9" w:uiPriority="39"/>
-    <w:lsdException w:name="caption" w:uiPriority="35" w:qFormat="1"/>
-    <w:lsdException w:name="Title" w:semiHidden="0" w:uiPriority="10" w:unhideWhenUsed="0" w:qFormat="1"/>
-    <w:lsdException w:name="Default Paragraph Font" w:uiPriority="1"/>
-    <w:lsdException w:name="Subtitle" w:semiHidden="0" w:uiPriority="11" w:unhideWhenUsed="0" w:qFormat="1"/>
-    <w:lsdException w:name="Strong" w:semiHidden="0" w:uiPriority="22" w:unhideWhenUsed="0" w:qFormat="1"/>
-    <w:lsdException w:name="Emphasis" w:semiHidden="0" w:uiPriority="20" w:unhideWhenUsed="0" w:qFormat="1"/>
-    <w:lsdException w:name="Table Grid" w:semiHidden="0" w:uiPriority="39" w:unhideWhenUsed="0"/>
-    <w:lsdException w:name="Placeholder Text" w:unhideWhenUsed="0"/>
-    <w:lsdException w:name="No Spacing" w:semiHidden="0" w:uiPriority="1" w:unhideWhenUsed="0" w:qFormat="1"/>
-    <w:lsdException w:name="Light Shading" w:semiHidden="0" w:uiPriority="60" w:unhideWhenUsed="0"/>
-    <w:lsdException w:name="Light List" w:semiHidden="0" w:uiPriority="61" w:unhideWhenUsed="0"/>
-    <w:lsdException w:name="Light Grid" w:semiHidden="0" w:uiPriority="62" w:unhideWhenUsed="0"/>
-    <w:lsdException w:name="Medium Shading 1" w:semiHidden="0" w:uiPriority="63" w:unhideWhenUsed="0"/>
-    <w:lsdException w:name="Medium Shading 2" w:semiHidden="0" w:uiPriority="64" w:unhideWhenUsed="0"/>
-    <w:lsdException w:name="Medium List 1" w:semiHidden="0" w:uiPriority="65" w:unhideWhenUsed="0"/>
-    <w:lsdException w:name="Medium List 2" w:semiHidden="0" w:uiPriority="66" w:unhideWhenUsed="0"/>
-    <w:lsdException w:name="Medium Grid 1" w:semiHidden="0" w:uiPriority="67" w:unhideWhenUsed="0"/>
-    <w:lsdException w:name="Medium Grid 2" w:semiHidden="0" w:uiPriority="68" w:unhideWhenUsed="0"/>
-    <w:lsdException w:name="Medium Grid 3" w:semiHidden="0" w:uiPriority="69" w:unhideWhenUsed="0"/>
-    <w:lsdException w:name="Dark List" w:semiHidden="0" w:uiPriority="70" w:unhideWhenUsed="0"/>
-    <w:lsdException w:name="Colorful Shading" w:semiHidden="0" w:uiPriority="71" w:unhideWhenUsed="0"/>
-    <w:lsdException w:name="Colorful List" w:semiHidden="0" w:uiPriority="72" w:unhideWhenUsed="0"/>
-    <w:lsdException w:name="Colorful Grid" w:semiHidden="0" w:uiPriority="73" w:unhideWhenUsed="0"/>
-    <w:lsdException w:name="Light Shading Accent 1" w:semiHidden="0" w:uiPriority="60" w:unhideWhenUsed="0"/>
-    <w:lsdException w:name="Light List Accent 1" w:semiHidden="0" w:uiPriority="61" w:unhideWhenUsed="0"/>
-    <w:lsdException w:name="Light Grid Accent 1" w:semiHidden="0" w:uiPriority="62" w:unhideWhenUsed="0"/>
-    <w:lsdException w:name="Medium Shading 1 Accent 1" w:semiHidden="0" w:uiPriority="63" w:unhideWhenUsed="0"/>
-    <w:lsdException w:name="Medium Shading 2 Accent 1" w:semiHidden="0" w:uiPriority="64" w:unhideWhenUsed="0"/>
-    <w:lsdException w:name="Medium List 1 Accent 1" w:semiHidden="0" w:uiPriority="65" w:unhideWhenUsed="0"/>
-    <w:lsdException w:name="Revision" w:unhideWhenUsed="0"/>
-    <w:lsdException w:name="List Paragraph" w:semiHidden="0" w:uiPriority="34" w:unhideWhenUsed="0" w:qFormat="1"/>
-    <w:lsdException w:name="Quote" w:semiHidden="0" w:uiPriority="29" w:unhideWhenUsed="0" w:qFormat="1"/>
-    <w:lsdException w:name="Intense Quote" w:semiHidden="0" w:uiPriority="30" w:unhideWhenUsed="0" w:qFormat="1"/>
-    <w:lsdException w:name="Medium List 2 Accent 1" w:semiHidden="0" w:uiPriority="66" w:unhideWhenUsed="0"/>
-    <w:lsdException w:name="Medium Grid 1 Accent 1" w:semiHidden="0" w:uiPriority="67" w:unhideWhenUsed="0"/>
-    <w:lsdException w:name="Medium Grid 2 Accent 1" w:semiHidden="0" w:uiPriority="68" w:unhideWhenUsed="0"/>
-    <w:lsdException w:name="Medium Grid 3 Accent 1" w:semiHidden="0" w:uiPriority="69" w:unhideWhenUsed="0"/>
-    <w:lsdException w:name="Dark List Accent 1" w:semiHidden="0" w:uiPriority="70" w:unhideWhenUsed="0"/>
-    <w:lsdException w:name="Colorful Shading Accent 1" w:semiHidden="0" w:uiPriority="71" w:unhideWhenUsed="0"/>
-    <w:lsdException w:name="Colorful List Accent 1" w:semiHidden="0" w:uiPriority="72" w:unhideWhenUsed="0"/>
-    <w:lsdException w:name="Colorful Grid Accent 1" w:semiHidden="0" w:uiPriority="73" w:unhideWhenUsed="0"/>
-    <w:lsdException w:name="Light Shading Accent 2" w:semiHidden="0" w:uiPriority="60" w:unhideWhenUsed="0"/>
-    <w:lsdException w:name="Light List Accent 2" w:semiHidden="0" w:uiPriority="61" w:unhideWhenUsed="0"/>
-    <w:lsdException w:name="Light Grid Accent 2" w:semiHidden="0" w:uiPriority="62" w:unhideWhenUsed="0"/>
-    <w:lsdException w:name="Medium Shading 1 Accent 2" w:semiHidden="0" w:uiPriority="63" w:unhideWhenUsed="0"/>
-    <w:lsdException w:name="Medium Shading 2 Accent 2" w:semiHidden="0" w:uiPriority="64" w:unhideWhenUsed="0"/>
-    <w:lsdException w:name="Medium List 1 Accent 2" w:semiHidden="0" w:uiPriority="65" w:unhideWhenUsed="0"/>
-    <w:lsdException w:name="Medium List 2 Accent 2" w:semiHidden="0" w:uiPriority="66" w:unhideWhenUsed="0"/>
-    <w:lsdException w:name="Medium Grid 1 Accent 2" w:semiHidden="0" w:uiPriority="67" w:unhideWhenUsed="0"/>
-    <w:lsdException w:name="Medium Grid 2 Accent 2" w:semiHidden="0" w:uiPriority="68" w:unhideWhenUsed="0"/>
-    <w:lsdException w:name="Medium Grid 3 Accent 2" w:semiHidden="0" w:uiPriority="69" w:unhideWhenUsed="0"/>
-    <w:lsdException w:name="Dark List Accent 2" w:semiHidden="0" w:uiPriority="70" w:unhideWhenUsed="0"/>
-    <w:lsdException w:name="Colorful Shading Accent 2" w:semiHidden="0" w:uiPriority="71" w:unhideWhenUsed="0"/>
-    <w:lsdException w:name="Colorful List Accent 2" w:semiHidden="0" w:uiPriority="72" w:unhideWhenUsed="0"/>
-    <w:lsdException w:name="Colorful Grid Accent 2" w:semiHidden="0" w:uiPriority="73" w:unhideWhenUsed="0"/>
-    <w:lsdException w:name="Light Shading Accent 3" w:semiHidden="0" w:uiPriority="60" w:unhideWhenUsed="0"/>
-    <w:lsdException w:name="Light List Accent 3" w:semiHidden="0" w:uiPriority="61" w:unhideWhenUsed="0"/>
-    <w:lsdException w:name="Light Grid Accent 3" w:semiHidden="0" w:uiPriority="62" w:unhideWhenUsed="0"/>
-    <w:lsdException w:name="Medium Shading 1 Accent 3" w:semiHidden="0" w:uiPriority="63" w:unhideWhenUsed="0"/>
-    <w:lsdException w:name="Medium Shading 2 Accent 3" w:semiHidden="0" w:uiPriority="64" w:unhideWhenUsed="0"/>
-    <w:lsdException w:name="Medium List 1 Accent 3" w:semiHidden="0" w:uiPriority="65" w:unhideWhenUsed="0"/>
-    <w:lsdException w:name="Medium List 2 Accent 3" w:semiHidden="0" w:uiPriority="66" w:unhideWhenUsed="0"/>
-    <w:lsdException w:name="Medium Grid 1 Accent 3" w:semiHidden="0" w:uiPriority="67" w:unhideWhenUsed="0"/>
-    <w:lsdException w:name="Medium Grid 2 Accent 3" w:semiHidden="0" w:uiPriority="68" w:unhideWhenUsed="0"/>
-    <w:lsdException w:name="Medium Grid 3 Accent 3" w:semiHidden="0" w:uiPriority="69" w:unhideWhenUsed="0"/>
-    <w:lsdException w:name="Dark List Accent 3" w:semiHidden="0" w:uiPriority="70" w:unhideWhenUsed="0"/>
-    <w:lsdException w:name="Colorful Shading Accent 3" w:semiHidden="0" w:uiPriority="71" w:unhideWhenUsed="0"/>
-    <w:lsdException w:name="Colorful List Accent 3" w:semiHidden="0" w:uiPriority="72" w:unhideWhenUsed="0"/>
-    <w:lsdException w:name="Colorful Grid Accent 3" w:semiHidden="0" w:uiPriority="73" w:unhideWhenUsed="0"/>
-    <w:lsdException w:name="Light Shading Accent 4" w:semiHidden="0" w:uiPriority="60" w:unhideWhenUsed="0"/>
-    <w:lsdException w:name="Light List Accent 4" w:semiHidden="0" w:uiPriority="61" w:unhideWhenUsed="0"/>
-    <w:lsdException w:name="Light Grid Accent 4" w:semiHidden="0" w:uiPriority="62" w:unhideWhenUsed="0"/>
-    <w:lsdException w:name="Medium Shading 1 Accent 4" w:semiHidden="0" w:uiPriority="63" w:unhideWhenUsed="0"/>
-    <w:lsdException w:name="Medium Shading 2 Accent 4" w:semiHidden="0" w:uiPriority="64" w:unhideWhenUsed="0"/>
-    <w:lsdException w:name="Medium List 1 Accent 4" w:semiHidden="0" w:uiPriority="65" w:unhideWhenUsed="0"/>
-    <w:lsdException w:name="Medium List 2 Accent 4" w:semiHidden="0" w:uiPriority="66" w:unhideWhenUsed="0"/>
-    <w:lsdException w:name="Medium Grid 1 Accent 4" w:semiHidden="0" w:uiPriority="67" w:unhideWhenUsed="0"/>
-    <w:lsdException w:name="Medium Grid 2 Accent 4" w:semiHidden="0" w:uiPriority="68" w:unhideWhenUsed="0"/>
-    <w:lsdException w:name="Medium Grid 3 Accent 4" w:semiHidden="0" w:uiPriority="69" w:unhideWhenUsed="0"/>
-    <w:lsdException w:name="Dark List Accent 4" w:semiHidden="0" w:uiPriority="70" w:unhideWhenUsed="0"/>
-    <w:lsdException w:name="Colorful Shading Accent 4" w:semiHidden="0" w:uiPriority="71" w:unhideWhenUsed="0"/>
-    <w:lsdException w:name="Colorful List Accent 4" w:semiHidden="0" w:uiPriority="72" w:unhideWhenUsed="0"/>
-    <w:lsdException w:name="Colorful Grid Accent 4" w:semiHidden="0" w:uiPriority="73" w:unhideWhenUsed="0"/>
-    <w:lsdException w:name="Light Shading Accent 5" w:semiHidden="0" w:uiPriority="60" w:unhideWhenUsed="0"/>
-    <w:lsdException w:name="Light List Accent 5" w:semiHidden="0" w:uiPriority="61" w:unhideWhenUsed="0"/>
-    <w:lsdException w:name="Light Grid Accent 5" w:semiHidden="0" w:uiPriority="62" w:unhideWhenUsed="0"/>
-    <w:lsdException w:name="Medium Shading 1 Accent 5" w:semiHidden="0" w:uiPriority="63" w:unhideWhenUsed="0"/>
-    <w:lsdException w:name="Medium Shading 2 Accent 5" w:semiHidden="0" w:uiPriority="64" w:unhideWhenUsed="0"/>
-    <w:lsdException w:name="Medium List 1 Accent 5" w:semiHidden="0" w:uiPriority="65" w:unhideWhenUsed="0"/>
-    <w:lsdException w:name="Medium List 2 Accent 5" w:semiHidden="0" w:uiPriority="66" w:unhideWhenUsed="0"/>
-    <w:lsdException w:name="Medium Grid 1 Accent 5" w:semiHidden="0" w:uiPriority="67" w:unhideWhenUsed="0"/>
-    <w:lsdException w:name="Medium Grid 2 Accent 5" w:semiHidden="0" w:uiPriority="68" w:unhideWhenUsed="0"/>
-    <w:lsdException w:name="Medium Grid 3 Accent 5" w:semiHidden="0" w:uiPriority="69" w:unhideWhenUsed="0"/>
-    <w:lsdException w:name="Dark List Accent 5" w:semiHidden="0" w:uiPriority="70" w:unhideWhenUsed="0"/>
-    <w:lsdException w:name="Colorful Shading Accent 5" w:semiHidden="0" w:uiPriority="71" w:unhideWhenUsed="0"/>
-    <w:lsdException w:name="Colorful List Accent 5" w:semiHidden="0" w:uiPriority="72" w:unhideWhenUsed="0"/>
-    <w:lsdException w:name="Colorful Grid Accent 5" w:semiHidden="0" w:uiPriority="73" w:unhideWhenUsed="0"/>
-    <w:lsdException w:name="Light Shading Accent 6" w:semiHidden="0" w:uiPriority="60" w:unhideWhenUsed="0"/>
-    <w:lsdException w:name="Light List Accent 6" w:semiHidden="0" w:uiPriority="61" w:unhideWhenUsed="0"/>
-    <w:lsdException w:name="Light Grid Accent 6" w:semiHidden="0" w:uiPriority="62" w:unhideWhenUsed="0"/>
-    <w:lsdException w:name="Medium Shading 1 Accent 6" w:semiHidden="0" w:uiPriority="63" w:unhideWhenUsed="0"/>
-    <w:lsdException w:name="Medium Shading 2 Accent 6" w:semiHidden="0" w:uiPriority="64" w:unhideWhenUsed="0"/>
-    <w:lsdException w:name="Medium List 1 Accent 6" w:semiHidden="0" w:uiPriority="65" w:unhideWhenUsed="0"/>
-    <w:lsdException w:name="Medium List 2 Accent 6" w:semiHidden="0" w:uiPriority="66" w:unhideWhenUsed="0"/>
-    <w:lsdException w:name="Medium Grid 1 Accent 6" w:semiHidden="0" w:uiPriority="67" w:unhideWhenUsed="0"/>
-    <w:lsdException w:name="Medium Grid 2 Accent 6" w:semiHidden="0" w:uiPriority="68" w:unhideWhenUsed="0"/>
-    <w:lsdException w:name="Medium Grid 3 Accent 6" w:semiHidden="0" w:uiPriority="69" w:unhideWhenUsed="0"/>
-    <w:lsdException w:name="Dark List Accent 6" w:semiHidden="0" w:uiPriority="70" w:unhideWhenUsed="0"/>
-    <w:lsdException w:name="Colorful Shading Accent 6" w:semiHidden="0" w:uiPriority="71" w:unhideWhenUsed="0"/>
-    <w:lsdException w:name="Colorful List Accent 6" w:semiHidden="0" w:uiPriority="72" w:unhideWhenUsed="0"/>
-    <w:lsdException w:name="Colorful Grid Accent 6" w:semiHidden="0" w:uiPriority="73" w:unhideWhenUsed="0"/>
-    <w:lsdException w:name="Subtle Emphasis" w:semiHidden="0" w:uiPriority="19" w:unhideWhenUsed="0" w:qFormat="1"/>
-    <w:lsdException w:name="Intense Emphasis" w:semiHidden="0" w:uiPriority="21" w:unhideWhenUsed="0" w:qFormat="1"/>
-    <w:lsdException w:name="Subtle Reference" w:semiHidden="0" w:uiPriority="31" w:unhideWhenUsed="0" w:qFormat="1"/>
-    <w:lsdException w:name="Intense Reference" w:semiHidden="0" w:uiPriority="32" w:unhideWhenUsed="0" w:qFormat="1"/>
-    <w:lsdException w:name="Book Title" w:semiHidden="0" w:uiPriority="33" w:unhideWhenUsed="0" w:qFormat="1"/>
-    <w:lsdException w:name="Bibliography" w:uiPriority="37"/>
-    <w:lsdException w:name="TOC Heading" w:uiPriority="39" w:qFormat="1"/>
+  <w:latentStyles w:defLockedState="0" w:defUIPriority="99" w:defSemiHidden="0" w:defUnhideWhenUsed="0" w:defQFormat="0" w:count="371">
+    <w:lsdException w:name="Normal" w:uiPriority="0" w:qFormat="1"/>
+    <w:lsdException w:name="heading 1" w:uiPriority="9" w:qFormat="1"/>
+    <w:lsdException w:name="heading 2" w:semiHidden="1" w:uiPriority="9" w:unhideWhenUsed="1" w:qFormat="1"/>
+    <w:lsdException w:name="heading 3" w:semiHidden="1" w:uiPriority="9" w:unhideWhenUsed="1" w:qFormat="1"/>
+    <w:lsdException w:name="heading 4" w:semiHidden="1" w:uiPriority="9" w:unhideWhenUsed="1" w:qFormat="1"/>
+    <w:lsdException w:name="heading 5" w:semiHidden="1" w:uiPriority="9" w:unhideWhenUsed="1" w:qFormat="1"/>
+    <w:lsdException w:name="heading 6" w:semiHidden="1" w:uiPriority="9" w:unhideWhenUsed="1" w:qFormat="1"/>
+    <w:lsdException w:name="heading 7" w:semiHidden="1" w:uiPriority="9" w:unhideWhenUsed="1" w:qFormat="1"/>
+    <w:lsdException w:name="heading 8" w:semiHidden="1" w:uiPriority="9" w:unhideWhenUsed="1" w:qFormat="1"/>
+    <w:lsdException w:name="heading 9" w:semiHidden="1" w:uiPriority="9" w:unhideWhenUsed="1" w:qFormat="1"/>
+    <w:lsdException w:name="index 1" w:semiHidden="1" w:unhideWhenUsed="1"/>
+    <w:lsdException w:name="index 2" w:semiHidden="1" w:unhideWhenUsed="1"/>
+    <w:lsdException w:name="index 3" w:semiHidden="1" w:unhideWhenUsed="1"/>
+    <w:lsdException w:name="index 4" w:semiHidden="1" w:unhideWhenUsed="1"/>
+    <w:lsdException w:name="index 5" w:semiHidden="1" w:unhideWhenUsed="1"/>
+    <w:lsdException w:name="index 6" w:semiHidden="1" w:unhideWhenUsed="1"/>
+    <w:lsdException w:name="index 7" w:semiHidden="1" w:unhideWhenUsed="1"/>
+    <w:lsdException w:name="index 8" w:semiHidden="1" w:unhideWhenUsed="1"/>
+    <w:lsdException w:name="index 9" w:semiHidden="1" w:unhideWhenUsed="1"/>
+    <w:lsdException w:name="toc 1" w:semiHidden="1" w:uiPriority="39" w:unhideWhenUsed="1"/>
+    <w:lsdException w:name="toc 2" w:semiHidden="1" w:uiPriority="39" w:unhideWhenUsed="1"/>
+    <w:lsdException w:name="toc 3" w:semiHidden="1" w:uiPriority="39" w:unhideWhenUsed="1"/>
+    <w:lsdException w:name="toc 4" w:semiHidden="1" w:uiPriority="39" w:unhideWhenUsed="1"/>
+    <w:lsdException w:name="toc 5" w:semiHidden="1" w:uiPriority="39" w:unhideWhenUsed="1"/>
+    <w:lsdException w:name="toc 6" w:semiHidden="1" w:uiPriority="39" w:unhideWhenUsed="1"/>
+    <w:lsdException w:name="toc 7" w:semiHidden="1" w:uiPriority="39" w:unhideWhenUsed="1"/>
+    <w:lsdException w:name="toc 8" w:semiHidden="1" w:uiPriority="39" w:unhideWhenUsed="1"/>
+    <w:lsdException w:name="toc 9" w:semiHidden="1" w:uiPriority="39" w:unhideWhenUsed="1"/>
+    <w:lsdException w:name="Normal Indent" w:semiHidden="1" w:unhideWhenUsed="1"/>
+    <w:lsdException w:name="footnote text" w:semiHidden="1" w:unhideWhenUsed="1"/>
+    <w:lsdException w:name="annotation text" w:semiHidden="1" w:unhideWhenUsed="1"/>
+    <w:lsdException w:name="header" w:semiHidden="1" w:unhideWhenUsed="1"/>
+    <w:lsdException w:name="footer" w:semiHidden="1" w:unhideWhenUsed="1"/>
+    <w:lsdException w:name="index heading" w:semiHidden="1" w:unhideWhenUsed="1"/>
+    <w:lsdException w:name="caption" w:semiHidden="1" w:uiPriority="35" w:unhideWhenUsed="1" w:qFormat="1"/>
+    <w:lsdException w:name="table of figures" w:semiHidden="1" w:unhideWhenUsed="1"/>
+    <w:lsdException w:name="envelope address" w:semiHidden="1" w:unhideWhenUsed="1"/>
+    <w:lsdException w:name="envelope return" w:semiHidden="1" w:unhideWhenUsed="1"/>
+    <w:lsdException w:name="footnote reference" w:semiHidden="1" w:unhideWhenUsed="1"/>
+    <w:lsdException w:name="annotation reference" w:semiHidden="1" w:unhideWhenUsed="1"/>
+    <w:lsdException w:name="line number" w:semiHidden="1" w:unhideWhenUsed="1"/>
+    <w:lsdException w:name="page number" w:semiHidden="1" w:unhideWhenUsed="1"/>
+    <w:lsdException w:name="endnote reference" w:semiHidden="1" w:unhideWhenUsed="1"/>
+    <w:lsdException w:name="endnote text" w:semiHidden="1" w:unhideWhenUsed="1"/>
+    <w:lsdException w:name="table of authorities" w:semiHidden="1" w:unhideWhenUsed="1"/>
+    <w:lsdException w:name="macro" w:semiHidden="1" w:unhideWhenUsed="1"/>
+    <w:lsdException w:name="toa heading" w:semiHidden="1" w:unhideWhenUsed="1"/>
+    <w:lsdException w:name="List" w:semiHidden="1" w:unhideWhenUsed="1"/>
+    <w:lsdException w:name="List Bullet" w:semiHidden="1" w:unhideWhenUsed="1"/>
+    <w:lsdException w:name="List Number" w:semiHidden="1" w:unhideWhenUsed="1"/>
+    <w:lsdException w:name="List 2" w:semiHidden="1" w:unhideWhenUsed="1"/>
+    <w:lsdException w:name="List 3" w:semiHidden="1" w:unhideWhenUsed="1"/>
+    <w:lsdException w:name="List 4" w:semiHidden="1" w:unhideWhenUsed="1"/>
+    <w:lsdException w:name="List 5" w:semiHidden="1" w:unhideWhenUsed="1"/>
+    <w:lsdException w:name="List Bullet 2" w:semiHidden="1" w:unhideWhenUsed="1"/>
+    <w:lsdException w:name="List Bullet 3" w:semiHidden="1" w:unhideWhenUsed="1"/>
+    <w:lsdException w:name="List Bullet 4" w:semiHidden="1" w:unhideWhenUsed="1"/>
+    <w:lsdException w:name="List Bullet 5" w:semiHidden="1" w:unhideWhenUsed="1"/>
+    <w:lsdException w:name="List Number 2" w:semiHidden="1" w:unhideWhenUsed="1"/>
+    <w:lsdException w:name="List Number 3" w:semiHidden="1" w:unhideWhenUsed="1"/>
+    <w:lsdException w:name="List Number 4" w:semiHidden="1" w:unhideWhenUsed="1"/>
+    <w:lsdException w:name="List Number 5" w:semiHidden="1" w:unhideWhenUsed="1"/>
+    <w:lsdException w:name="Title" w:uiPriority="10" w:qFormat="1"/>
+    <w:lsdException w:name="Closing" w:semiHidden="1" w:unhideWhenUsed="1"/>
+    <w:lsdException w:name="Signature" w:semiHidden="1" w:unhideWhenUsed="1"/>
+    <w:lsdException w:name="Default Paragraph Font" w:semiHidden="1" w:uiPriority="1" w:unhideWhenUsed="1"/>
+    <w:lsdException w:name="Body Text" w:semiHidden="1" w:unhideWhenUsed="1"/>
+    <w:lsdException w:name="Body Text Indent" w:semiHidden="1" w:unhideWhenUsed="1"/>
+    <w:lsdException w:name="List Continue" w:semiHidden="1" w:unhideWhenUsed="1"/>
+    <w:lsdException w:name="List Continue 2" w:semiHidden="1" w:unhideWhenUsed="1"/>
+    <w:lsdException w:name="List Continue 3" w:semiHidden="1" w:unhideWhenUsed="1"/>
+    <w:lsdException w:name="List Continue 4" w:semiHidden="1" w:unhideWhenUsed="1"/>
+    <w:lsdException w:name="List Continue 5" w:semiHidden="1" w:unhideWhenUsed="1"/>
+    <w:lsdException w:name="Message Header" w:semiHidden="1" w:unhideWhenUsed="1"/>
+    <w:lsdException w:name="Subtitle" w:uiPriority="11" w:qFormat="1"/>
+    <w:lsdException w:name="Salutation" w:semiHidden="1" w:unhideWhenUsed="1"/>
+    <w:lsdException w:name="Date" w:semiHidden="1" w:unhideWhenUsed="1"/>
+    <w:lsdException w:name="Body Text First Indent" w:semiHidden="1" w:unhideWhenUsed="1"/>
+    <w:lsdException w:name="Body Text First Indent 2" w:semiHidden="1" w:unhideWhenUsed="1"/>
+    <w:lsdException w:name="Note Heading" w:semiHidden="1" w:unhideWhenUsed="1"/>
+    <w:lsdException w:name="Body Text 2" w:semiHidden="1" w:unhideWhenUsed="1"/>
+    <w:lsdException w:name="Body Text 3" w:semiHidden="1" w:unhideWhenUsed="1"/>
+    <w:lsdException w:name="Body Text Indent 2" w:semiHidden="1" w:unhideWhenUsed="1"/>
+    <w:lsdException w:name="Body Text Indent 3" w:semiHidden="1" w:unhideWhenUsed="1"/>
+    <w:lsdException w:name="Block Text" w:semiHidden="1" w:unhideWhenUsed="1"/>
+    <w:lsdException w:name="Hyperlink" w:semiHidden="1" w:unhideWhenUsed="1"/>
+    <w:lsdException w:name="FollowedHyperlink" w:semiHidden="1" w:unhideWhenUsed="1"/>
+    <w:lsdException w:name="Strong" w:uiPriority="22" w:qFormat="1"/>
+    <w:lsdException w:name="Emphasis" w:uiPriority="20" w:qFormat="1"/>
+    <w:lsdException w:name="Document Map" w:semiHidden="1" w:unhideWhenUsed="1"/>
+    <w:lsdException w:name="Plain Text" w:semiHidden="1" w:unhideWhenUsed="1"/>
+    <w:lsdException w:name="E-mail Signature" w:semiHidden="1" w:unhideWhenUsed="1"/>
+    <w:lsdException w:name="HTML Top of Form" w:semiHidden="1" w:unhideWhenUsed="1"/>
+    <w:lsdException w:name="HTML Bottom of Form" w:semiHidden="1" w:unhideWhenUsed="1"/>
+    <w:lsdException w:name="Normal (Web)" w:semiHidden="1" w:unhideWhenUsed="1"/>
+    <w:lsdException w:name="HTML Acronym" w:semiHidden="1" w:unhideWhenUsed="1"/>
+    <w:lsdException w:name="HTML Address" w:semiHidden="1" w:unhideWhenUsed="1"/>
+    <w:lsdException w:name="HTML Cite" w:semiHidden="1" w:unhideWhenUsed="1"/>
+    <w:lsdException w:name="HTML Code" w:semiHidden="1" w:unhideWhenUsed="1"/>
+    <w:lsdException w:name="HTML Definition" w:semiHidden="1" w:unhideWhenUsed="1"/>
+    <w:lsdException w:name="HTML Keyboard" w:semiHidden="1" w:unhideWhenUsed="1"/>
+    <w:lsdException w:name="HTML Preformatted" w:semiHidden="1" w:unhideWhenUsed="1"/>
+    <w:lsdException w:name="HTML Sample" w:semiHidden="1" w:unhideWhenUsed="1"/>
+    <w:lsdException w:name="HTML Typewriter" w:semiHidden="1" w:unhideWhenUsed="1"/>
+    <w:lsdException w:name="HTML Variable" w:semiHidden="1" w:unhideWhenUsed="1"/>
+    <w:lsdException w:name="Normal Table" w:semiHidden="1" w:unhideWhenUsed="1"/>
+    <w:lsdException w:name="annotation subject" w:semiHidden="1" w:unhideWhenUsed="1"/>
+    <w:lsdException w:name="No List" w:semiHidden="1" w:unhideWhenUsed="1"/>
+    <w:lsdException w:name="Outline List 1" w:semiHidden="1" w:unhideWhenUsed="1"/>
+    <w:lsdException w:name="Outline List 2" w:semiHidden="1" w:unhideWhenUsed="1"/>
+    <w:lsdException w:name="Outline List 3" w:semiHidden="1" w:unhideWhenUsed="1"/>
+    <w:lsdException w:name="Table Simple 1" w:semiHidden="1" w:unhideWhenUsed="1"/>
+    <w:lsdException w:name="Table Simple 2" w:semiHidden="1" w:unhideWhenUsed="1"/>
+    <w:lsdException w:name="Table Simple 3" w:semiHidden="1" w:unhideWhenUsed="1"/>
+    <w:lsdException w:name="Table Classic 1" w:semiHidden="1" w:unhideWhenUsed="1"/>
+    <w:lsdException w:name="Table Classic 2" w:semiHidden="1" w:unhideWhenUsed="1"/>
+    <w:lsdException w:name="Table Classic 3" w:semiHidden="1" w:unhideWhenUsed="1"/>
+    <w:lsdException w:name="Table Classic 4" w:semiHidden="1" w:unhideWhenUsed="1"/>
+    <w:lsdException w:name="Table Colorful 1" w:semiHidden="1" w:unhideWhenUsed="1"/>
+    <w:lsdException w:name="Table Colorful 2" w:semiHidden="1" w:unhideWhenUsed="1"/>
+    <w:lsdException w:name="Table Colorful 3" w:semiHidden="1" w:unhideWhenUsed="1"/>
+    <w:lsdException w:name="Table Columns 1" w:semiHidden="1" w:unhideWhenUsed="1"/>
+    <w:lsdException w:name="Table Columns 2" w:semiHidden="1" w:unhideWhenUsed="1"/>
+    <w:lsdException w:name="Table Columns 3" w:semiHidden="1" w:unhideWhenUsed="1"/>
+    <w:lsdException w:name="Table Columns 4" w:semiHidden="1" w:unhideWhenUsed="1"/>
+    <w:lsdException w:name="Table Columns 5" w:semiHidden="1" w:unhideWhenUsed="1"/>
+    <w:lsdException w:name="Table Grid 1" w:semiHidden="1" w:unhideWhenUsed="1"/>
+    <w:lsdException w:name="Table Grid 2" w:semiHidden="1" w:unhideWhenUsed="1"/>
+    <w:lsdException w:name="Table Grid 3" w:semiHidden="1" w:unhideWhenUsed="1"/>
+    <w:lsdException w:name="Table Grid 4" w:semiHidden="1" w:unhideWhenUsed="1"/>
+    <w:lsdException w:name="Table Grid 5" w:semiHidden="1" w:unhideWhenUsed="1"/>
+    <w:lsdException w:name="Table Grid 6" w:semiHidden="1" w:unhideWhenUsed="1"/>
+    <w:lsdException w:name="Table Grid 7" w:semiHidden="1" w:unhideWhenUsed="1"/>
+    <w:lsdException w:name="Table Grid 8" w:semiHidden="1" w:unhideWhenUsed="1"/>
+    <w:lsdException w:name="Table List 1" w:semiHidden="1" w:unhideWhenUsed="1"/>
+    <w:lsdException w:name="Table List 2" w:semiHidden="1" w:unhideWhenUsed="1"/>
+    <w:lsdException w:name="Table List 3" w:semiHidden="1" w:unhideWhenUsed="1"/>
+    <w:lsdException w:name="Table List 4" w:semiHidden="1" w:unhideWhenUsed="1"/>
+    <w:lsdException w:name="Table List 5" w:semiHidden="1" w:unhideWhenUsed="1"/>
+    <w:lsdException w:name="Table List 6" w:semiHidden="1" w:unhideWhenUsed="1"/>
+    <w:lsdException w:name="Table List 7" w:semiHidden="1" w:unhideWhenUsed="1"/>
+    <w:lsdException w:name="Table List 8" w:semiHidden="1" w:unhideWhenUsed="1"/>
+    <w:lsdException w:name="Table 3D effects 1" w:semiHidden="1" w:unhideWhenUsed="1"/>
+    <w:lsdException w:name="Table 3D effects 2" w:semiHidden="1" w:unhideWhenUsed="1"/>
+    <w:lsdException w:name="Table 3D effects 3" w:semiHidden="1" w:unhideWhenUsed="1"/>
+    <w:lsdException w:name="Table Contemporary" w:semiHidden="1" w:unhideWhenUsed="1"/>
+    <w:lsdException w:name="Table Elegant" w:semiHidden="1" w:unhideWhenUsed="1"/>
+    <w:lsdException w:name="Table Professional" w:semiHidden="1" w:unhideWhenUsed="1"/>
+    <w:lsdException w:name="Table Subtle 1" w:semiHidden="1" w:unhideWhenUsed="1"/>
+    <w:lsdException w:name="Table Subtle 2" w:semiHidden="1" w:unhideWhenUsed="1"/>
+    <w:lsdException w:name="Table Web 1" w:semiHidden="1" w:unhideWhenUsed="1"/>
+    <w:lsdException w:name="Table Web 2" w:semiHidden="1" w:unhideWhenUsed="1"/>
+    <w:lsdException w:name="Table Web 3" w:semiHidden="1" w:unhideWhenUsed="1"/>
+    <w:lsdException w:name="Balloon Text" w:semiHidden="1" w:unhideWhenUsed="1"/>
+    <w:lsdException w:name="Table Grid" w:uiPriority="39"/>
+    <w:lsdException w:name="Table Theme" w:semiHidden="1" w:unhideWhenUsed="1"/>
+    <w:lsdException w:name="Placeholder Text" w:semiHidden="1"/>
+    <w:lsdException w:name="No Spacing" w:uiPriority="1" w:qFormat="1"/>
+    <w:lsdException w:name="Light Shading" w:uiPriority="60"/>
+    <w:lsdException w:name="Light List" w:uiPriority="61"/>
+    <w:lsdException w:name="Light Grid" w:uiPriority="62"/>
+    <w:lsdException w:name="Medium Shading 1" w:uiPriority="63"/>
+    <w:lsdException w:name="Medium Shading 2" w:uiPriority="64"/>
+    <w:lsdException w:name="Medium List 1" w:uiPriority="65"/>
+    <w:lsdException w:name="Medium List 2" w:uiPriority="66"/>
+    <w:lsdException w:name="Medium Grid 1" w:uiPriority="67"/>
+    <w:lsdException w:name="Medium Grid 2" w:uiPriority="68"/>
+    <w:lsdException w:name="Medium Grid 3" w:uiPriority="69"/>
+    <w:lsdException w:name="Dark List" w:uiPriority="70"/>
+    <w:lsdException w:name="Colorful Shading" w:uiPriority="71"/>
+    <w:lsdException w:name="Colorful List" w:uiPriority="72"/>
+    <w:lsdException w:name="Colorful Grid" w:uiPriority="73"/>
+    <w:lsdException w:name="Light Shading Accent 1" w:uiPriority="60"/>
+    <w:lsdException w:name="Light List Accent 1" w:uiPriority="61"/>
+    <w:lsdException w:name="Light Grid Accent 1" w:uiPriority="62"/>
+    <w:lsdException w:name="Medium Shading 1 Accent 1" w:uiPriority="63"/>
+    <w:lsdException w:name="Medium Shading 2 Accent 1" w:uiPriority="64"/>
+    <w:lsdException w:name="Medium List 1 Accent 1" w:uiPriority="65"/>
+    <w:lsdException w:name="Revision" w:semiHidden="1"/>
+    <w:lsdException w:name="List Paragraph" w:uiPriority="34" w:qFormat="1"/>
+    <w:lsdException w:name="Quote" w:uiPriority="29" w:qFormat="1"/>
+    <w:lsdException w:name="Intense Quote" w:uiPriority="30" w:qFormat="1"/>
+    <w:lsdException w:name="Medium List 2 Accent 1" w:uiPriority="66"/>
+    <w:lsdException w:name="Medium Grid 1 Accent 1" w:uiPriority="67"/>
+    <w:lsdException w:name="Medium Grid 2 Accent 1" w:uiPriority="68"/>
+    <w:lsdException w:name="Medium Grid 3 Accent 1" w:uiPriority="69"/>
+    <w:lsdException w:name="Dark List Accent 1" w:uiPriority="70"/>
+    <w:lsdException w:name="Colorful Shading Accent 1" w:uiPriority="71"/>
+    <w:lsdException w:name="Colorful List Accent 1" w:uiPriority="72"/>
+    <w:lsdException w:name="Colorful Grid Accent 1" w:uiPriority="73"/>
+    <w:lsdException w:name="Light Shading Accent 2" w:uiPriority="60"/>
+    <w:lsdException w:name="Light List Accent 2" w:uiPriority="61"/>
+    <w:lsdException w:name="Light Grid Accent 2" w:uiPriority="62"/>
+    <w:lsdException w:name="Medium Shading 1 Accent 2" w:uiPriority="63"/>
+    <w:lsdException w:name="Medium Shading 2 Accent 2" w:uiPriority="64"/>
+    <w:lsdException w:name="Medium List 1 Accent 2" w:uiPriority="65"/>
+    <w:lsdException w:name="Medium List 2 Accent 2" w:uiPriority="66"/>
+    <w:lsdException w:name="Medium Grid 1 Accent 2" w:uiPriority="67"/>
+    <w:lsdException w:name="Medium Grid 2 Accent 2" w:uiPriority="68"/>
+    <w:lsdException w:name="Medium Grid 3 Accent 2" w:uiPriority="69"/>
+    <w:lsdException w:name="Dark List Accent 2" w:uiPriority="70"/>
+    <w:lsdException w:name="Colorful Shading Accent 2" w:uiPriority="71"/>
+    <w:lsdException w:name="Colorful List Accent 2" w:uiPriority="72"/>
+    <w:lsdException w:name="Colorful Grid Accent 2" w:uiPriority="73"/>
+    <w:lsdException w:name="Light Shading Accent 3" w:uiPriority="60"/>
+    <w:lsdException w:name="Light List Accent 3" w:uiPriority="61"/>
+    <w:lsdException w:name="Light Grid Accent 3" w:uiPriority="62"/>
+    <w:lsdException w:name="Medium Shading 1 Accent 3" w:uiPriority="63"/>
+    <w:lsdException w:name="Medium Shading 2 Accent 3" w:uiPriority="64"/>
+    <w:lsdException w:name="Medium List 1 Accent 3" w:uiPriority="65"/>
+    <w:lsdException w:name="Medium List 2 Accent 3" w:uiPriority="66"/>
+    <w:lsdException w:name="Medium Grid 1 Accent 3" w:uiPriority="67"/>
+    <w:lsdException w:name="Medium Grid 2 Accent 3" w:uiPriority="68"/>
+    <w:lsdException w:name="Medium Grid 3 Accent 3" w:uiPriority="69"/>
+    <w:lsdException w:name="Dark List Accent 3" w:uiPriority="70"/>
+    <w:lsdException w:name="Colorful Shading Accent 3" w:uiPriority="71"/>
+    <w:lsdException w:name="Colorful List Accent 3" w:uiPriority="72"/>
+    <w:lsdException w:name="Colorful Grid Accent 3" w:uiPriority="73"/>
+    <w:lsdException w:name="Light Shading Accent 4" w:uiPriority="60"/>
+    <w:lsdException w:name="Light List Accent 4" w:uiPriority="61"/>
+    <w:lsdException w:name="Light Grid Accent 4" w:uiPriority="62"/>
+    <w:lsdException w:name="Medium Shading 1 Accent 4" w:uiPriority="63"/>
+    <w:lsdException w:name="Medium Shading 2 Accent 4" w:uiPriority="64"/>
+    <w:lsdException w:name="Medium List 1 Accent 4" w:uiPriority="65"/>
+    <w:lsdException w:name="Medium List 2 Accent 4" w:uiPriority="66"/>
+    <w:lsdException w:name="Medium Grid 1 Accent 4" w:uiPriority="67"/>
+    <w:lsdException w:name="Medium Grid 2 Accent 4" w:uiPriority="68"/>
+    <w:lsdException w:name="Medium Grid 3 Accent 4" w:uiPriority="69"/>
+    <w:lsdException w:name="Dark List Accent 4" w:uiPriority="70"/>
+    <w:lsdException w:name="Colorful Shading Accent 4" w:uiPriority="71"/>
+    <w:lsdException w:name="Colorful List Accent 4" w:uiPriority="72"/>
+    <w:lsdException w:name="Colorful Grid Accent 4" w:uiPriority="73"/>
+    <w:lsdException w:name="Light Shading Accent 5" w:uiPriority="60"/>
+    <w:lsdException w:name="Light List Accent 5" w:uiPriority="61"/>
+    <w:lsdException w:name="Light Grid Accent 5" w:uiPriority="62"/>
+    <w:lsdException w:name="Medium Shading 1 Accent 5" w:uiPriority="63"/>
+    <w:lsdException w:name="Medium Shading 2 Accent 5" w:uiPriority="64"/>
+    <w:lsdException w:name="Medium List 1 Accent 5" w:uiPriority="65"/>
+    <w:lsdException w:name="Medium List 2 Accent 5" w:uiPriority="66"/>
+    <w:lsdException w:name="Medium Grid 1 Accent 5" w:uiPriority="67"/>
+    <w:lsdException w:name="Medium Grid 2 Accent 5" w:uiPriority="68"/>
+    <w:lsdException w:name="Medium Grid 3 Accent 5" w:uiPriority="69"/>
+    <w:lsdException w:name="Dark List Accent 5" w:uiPriority="70"/>
+    <w:lsdException w:name="Colorful Shading Accent 5" w:uiPriority="71"/>
+    <w:lsdException w:name="Colorful List Accent 5" w:uiPriority="72"/>
+    <w:lsdException w:name="Colorful Grid Accent 5" w:uiPriority="73"/>
+    <w:lsdException w:name="Light Shading Accent 6" w:uiPriority="60"/>
+    <w:lsdException w:name="Light List Accent 6" w:uiPriority="61"/>
+    <w:lsdException w:name="Light Grid Accent 6" w:uiPriority="62"/>
+    <w:lsdException w:name="Medium Shading 1 Accent 6" w:uiPriority="63"/>
+    <w:lsdException w:name="Medium Shading 2 Accent 6" w:uiPriority="64"/>
+    <w:lsdException w:name="Medium List 1 Accent 6" w:uiPriority="65"/>
+    <w:lsdException w:name="Medium List 2 Accent 6" w:uiPriority="66"/>
+    <w:lsdException w:name="Medium Grid 1 Accent 6" w:uiPriority="67"/>
+    <w:lsdException w:name="Medium Grid 2 Accent 6" w:uiPriority="68"/>
+    <w:lsdException w:name="Medium Grid 3 Accent 6" w:uiPriority="69"/>
+    <w:lsdException w:name="Dark List Accent 6" w:uiPriority="70"/>
+    <w:lsdException w:name="Colorful Shading Accent 6" w:uiPriority="71"/>
+    <w:lsdException w:name="Colorful List Accent 6" w:uiPriority="72"/>
+    <w:lsdException w:name="Colorful Grid Accent 6" w:uiPriority="73"/>
+    <w:lsdException w:name="Subtle Emphasis" w:uiPriority="19" w:qFormat="1"/>
+    <w:lsdException w:name="Intense Emphasis" w:uiPriority="21" w:qFormat="1"/>
+    <w:lsdException w:name="Subtle Reference" w:uiPriority="31" w:qFormat="1"/>
+    <w:lsdException w:name="Intense Reference" w:uiPriority="32" w:qFormat="1"/>
+    <w:lsdException w:name="Book Title" w:uiPriority="33" w:qFormat="1"/>
+    <w:lsdException w:name="Bibliography" w:semiHidden="1" w:uiPriority="37" w:unhideWhenUsed="1"/>
+    <w:lsdException w:name="TOC Heading" w:semiHidden="1" w:uiPriority="39" w:unhideWhenUsed="1" w:qFormat="1"/>
+    <w:lsdException w:name="Plain Table 1" w:uiPriority="41"/>
+    <w:lsdException w:name="Plain Table 2" w:uiPriority="42"/>
+    <w:lsdException w:name="Plain Table 3" w:uiPriority="43"/>
+    <w:lsdException w:name="Plain Table 4" w:uiPriority="44"/>
+    <w:lsdException w:name="Plain Table 5" w:uiPriority="45"/>
+    <w:lsdException w:name="Grid Table Light" w:uiPriority="40"/>
+    <w:lsdException w:name="Grid Table 1 Light" w:uiPriority="46"/>
+    <w:lsdException w:name="Grid Table 2" w:uiPriority="47"/>
+    <w:lsdException w:name="Grid Table 3" w:uiPriority="48"/>
+    <w:lsdException w:name="Grid Table 4" w:uiPriority="49"/>
+    <w:lsdException w:name="Grid Table 5 Dark" w:uiPriority="50"/>
+    <w:lsdException w:name="Grid Table 6 Colorful" w:uiPriority="51"/>
+    <w:lsdException w:name="Grid Table 7 Colorful" w:uiPriority="52"/>
+    <w:lsdException w:name="Grid Table 1 Light Accent 1" w:uiPriority="46"/>
+    <w:lsdException w:name="Grid Table 2 Accent 1" w:uiPriority="47"/>
+    <w:lsdException w:name="Grid Table 3 Accent 1" w:uiPriority="48"/>
+    <w:lsdException w:name="Grid Table 4 Accent 1" w:uiPriority="49"/>
+    <w:lsdException w:name="Grid Table 5 Dark Accent 1" w:uiPriority="50"/>
+    <w:lsdException w:name="Grid Table 6 Colorful Accent 1" w:uiPriority="51"/>
+    <w:lsdException w:name="Grid Table 7 Colorful Accent 1" w:uiPriority="52"/>
+    <w:lsdException w:name="Grid Table 1 Light Accent 2" w:uiPriority="46"/>
+    <w:lsdException w:name="Grid Table 2 Accent 2" w:uiPriority="47"/>
+    <w:lsdException w:name="Grid Table 3 Accent 2" w:uiPriority="48"/>
+    <w:lsdException w:name="Grid Table 4 Accent 2" w:uiPriority="49"/>
+    <w:lsdException w:name="Grid Table 5 Dark Accent 2" w:uiPriority="50"/>
+    <w:lsdException w:name="Grid Table 6 Colorful Accent 2" w:uiPriority="51"/>
+    <w:lsdException w:name="Grid Table 7 Colorful Accent 2" w:uiPriority="52"/>
+    <w:lsdException w:name="Grid Table 1 Light Accent 3" w:uiPriority="46"/>
+    <w:lsdException w:name="Grid Table 2 Accent 3" w:uiPriority="47"/>
+    <w:lsdException w:name="Grid Table 3 Accent 3" w:uiPriority="48"/>
+    <w:lsdException w:name="Grid Table 4 Accent 3" w:uiPriority="49"/>
+    <w:lsdException w:name="Grid Table 5 Dark Accent 3" w:uiPriority="50"/>
+    <w:lsdException w:name="Grid Table 6 Colorful Accent 3" w:uiPriority="51"/>
+    <w:lsdException w:name="Grid Table 7 Colorful Accent 3" w:uiPriority="52"/>
+    <w:lsdException w:name="Grid Table 1 Light Accent 4" w:uiPriority="46"/>
+    <w:lsdException w:name="Grid Table 2 Accent 4" w:uiPriority="47"/>
+    <w:lsdException w:name="Grid Table 3 Accent 4" w:uiPriority="48"/>
+    <w:lsdException w:name="Grid Table 4 Accent 4" w:uiPriority="49"/>
+    <w:lsdException w:name="Grid Table 5 Dark Accent 4" w:uiPriority="50"/>
+    <w:lsdException w:name="Grid Table 6 Colorful Accent 4" w:uiPriority="51"/>
+    <w:lsdException w:name="Grid Table 7 Colorful Accent 4" w:uiPriority="52"/>
+    <w:lsdException w:name="Grid Table 1 Light Accent 5" w:uiPriority="46"/>
+    <w:lsdException w:name="Grid Table 2 Accent 5" w:uiPriority="47"/>
+    <w:lsdException w:name="Grid Table 3 Accent 5" w:uiPriority="48"/>
+    <w:lsdException w:name="Grid Table 4 Accent 5" w:uiPriority="49"/>
+    <w:lsdException w:name="Grid Table 5 Dark Accent 5" w:uiPriority="50"/>
+    <w:lsdException w:name="Grid Table 6 Colorful Accent 5" w:uiPriority="51"/>
+    <w:lsdException w:name="Grid Table 7 Colorful Accent 5" w:uiPriority="52"/>
+    <w:lsdException w:name="Grid Table 1 Light Accent 6" w:uiPriority="46"/>
+    <w:lsdException w:name="Grid Table 2 Accent 6" w:uiPriority="47"/>
+    <w:lsdException w:name="Grid Table 3 Accent 6" w:uiPriority="48"/>
+    <w:lsdException w:name="Grid Table 4 Accent 6" w:uiPriority="49"/>
+    <w:lsdException w:name="Grid Table 5 Dark Accent 6" w:uiPriority="50"/>
+    <w:lsdException w:name="Grid Table 6 Colorful Accent 6" w:uiPriority="51"/>
+    <w:lsdException w:name="Grid Table 7 Colorful Accent 6" w:uiPriority="52"/>
+    <w:lsdException w:name="List Table 1 Light" w:uiPriority="46"/>
+    <w:lsdException w:name="List Table 2" w:uiPriority="47"/>
+    <w:lsdException w:name="List Table 3" w:uiPriority="48"/>
+    <w:lsdException w:name="List Table 4" w:uiPriority="49"/>
+    <w:lsdException w:name="List Table 5 Dark" w:uiPriority="50"/>
+    <w:lsdException w:name="List Table 6 Colorful" w:uiPriority="51"/>
+    <w:lsdException w:name="List Table 7 Colorful" w:uiPriority="52"/>
+    <w:lsdException w:name="List Table 1 Light Accent 1" w:uiPriority="46"/>
+    <w:lsdException w:name="List Table 2 Accent 1" w:uiPriority="47"/>
+    <w:lsdException w:name="List Table 3 Accent 1" w:uiPriority="48"/>
+    <w:lsdException w:name="List Table 4 Accent 1" w:uiPriority="49"/>
+    <w:lsdException w:name="List Table 5 Dark Accent 1" w:uiPriority="50"/>
+    <w:lsdException w:name="List Table 6 Colorful Accent 1" w:uiPriority="51"/>
+    <w:lsdException w:name="List Table 7 Colorful Accent 1" w:uiPriority="52"/>
+    <w:lsdException w:name="List Table 1 Light Accent 2" w:uiPriority="46"/>
+    <w:lsdException w:name="List Table 2 Accent 2" w:uiPriority="47"/>
+    <w:lsdException w:name="List Table 3 Accent 2" w:uiPriority="48"/>
+    <w:lsdException w:name="List Table 4 Accent 2" w:uiPriority="49"/>
+    <w:lsdException w:name="List Table 5 Dark Accent 2" w:uiPriority="50"/>
+    <w:lsdException w:name="List Table 6 Colorful Accent 2" w:uiPriority="51"/>
+    <w:lsdException w:name="List Table 7 Colorful Accent 2" w:uiPriority="52"/>
+    <w:lsdException w:name="List Table 1 Light Accent 3" w:uiPriority="46"/>
+    <w:lsdException w:name="List Table 2 Accent 3" w:uiPriority="47"/>
+    <w:lsdException w:name="List Table 3 Accent 3" w:uiPriority="48"/>
+    <w:lsdException w:name="List Table 4 Accent 3" w:uiPriority="49"/>
+    <w:lsdException w:name="List Table 5 Dark Accent 3" w:uiPriority="50"/>
+    <w:lsdException w:name="List Table 6 Colorful Accent 3" w:uiPriority="51"/>
+    <w:lsdException w:name="List Table 7 Colorful Accent 3" w:uiPriority="52"/>
+    <w:lsdException w:name="List Table 1 Light Accent 4" w:uiPriority="46"/>
+    <w:lsdException w:name="List Table 2 Accent 4" w:uiPriority="47"/>
+    <w:lsdException w:name="List Table 3 Accent 4" w:uiPriority="48"/>
+    <w:lsdException w:name="List Table 4 Accent 4" w:uiPriority="49"/>
+    <w:lsdException w:name="List Table 5 Dark Accent 4" w:uiPriority="50"/>
+    <w:lsdException w:name="List Table 6 Colorful Accent 4" w:uiPriority="51"/>
+    <w:lsdException w:name="List Table 7 Colorful Accent 4" w:uiPriority="52"/>
+    <w:lsdException w:name="List Table 1 Light Accent 5" w:uiPriority="46"/>
+    <w:lsdException w:name="List Table 2 Accent 5" w:uiPriority="47"/>
+    <w:lsdException w:name="List Table 3 Accent 5" w:uiPriority="48"/>
+    <w:lsdException w:name="List Table 4 Accent 5" w:uiPriority="49"/>
+    <w:lsdException w:name="List Table 5 Dark Accent 5" w:uiPriority="50"/>
+    <w:lsdException w:name="List Table 6 Colorful Accent 5" w:uiPriority="51"/>
+    <w:lsdException w:name="List Table 7 Colorful Accent 5" w:uiPriority="52"/>
+    <w:lsdException w:name="List Table 1 Light Accent 6" w:uiPriority="46"/>
+    <w:lsdException w:name="List Table 2 Accent 6" w:uiPriority="47"/>
+    <w:lsdException w:name="List Table 3 Accent 6" w:uiPriority="48"/>
+    <w:lsdException w:name="List Table 4 Accent 6" w:uiPriority="49"/>
+    <w:lsdException w:name="List Table 5 Dark Accent 6" w:uiPriority="50"/>
+    <w:lsdException w:name="List Table 6 Colorful Accent 6" w:uiPriority="51"/>
+    <w:lsdException w:name="List Table 7 Colorful Accent 6" w:uiPriority="52"/>
   </w:latentStyles>
   <w:style w:type="paragraph" w:default="1" w:styleId="a">
     <w:name w:val="Normal"/>
@@ -33328,7 +31238,6 @@
     <w:uiPriority w:val="39"/>
     <w:rsid w:val="00767341"/>
     <w:tblPr>
-      <w:tblInd w:w="0" w:type="dxa"/>
       <w:tblBorders>
         <w:top w:val="single" w:sz="4" w:space="0" w:color="auto"/>
         <w:left w:val="single" w:sz="4" w:space="0" w:color="auto"/>
@@ -33337,12 +31246,6 @@
         <w:insideH w:val="single" w:sz="4" w:space="0" w:color="auto"/>
         <w:insideV w:val="single" w:sz="4" w:space="0" w:color="auto"/>
       </w:tblBorders>
-      <w:tblCellMar>
-        <w:top w:w="0" w:type="dxa"/>
-        <w:left w:w="108" w:type="dxa"/>
-        <w:bottom w:w="0" w:type="dxa"/>
-        <w:right w:w="108" w:type="dxa"/>
-      </w:tblCellMar>
     </w:tblPr>
   </w:style>
   <w:style w:type="paragraph" w:styleId="a4">
@@ -33504,7 +31407,6 @@
       <w:rFonts w:eastAsia="Times New Roman"/>
     </w:rPr>
     <w:tblPr>
-      <w:tblInd w:w="0" w:type="dxa"/>
       <w:tblBorders>
         <w:top w:val="single" w:sz="4" w:space="0" w:color="auto"/>
         <w:left w:val="single" w:sz="4" w:space="0" w:color="auto"/>
@@ -33513,12 +31415,6 @@
         <w:insideH w:val="single" w:sz="4" w:space="0" w:color="auto"/>
         <w:insideV w:val="single" w:sz="4" w:space="0" w:color="auto"/>
       </w:tblBorders>
-      <w:tblCellMar>
-        <w:top w:w="0" w:type="dxa"/>
-        <w:left w:w="108" w:type="dxa"/>
-        <w:bottom w:w="0" w:type="dxa"/>
-        <w:right w:w="108" w:type="dxa"/>
-      </w:tblCellMar>
     </w:tblPr>
   </w:style>
   <w:style w:type="table" w:customStyle="1" w:styleId="2">
@@ -33531,7 +31427,6 @@
       <w:rFonts w:eastAsia="Times New Roman"/>
     </w:rPr>
     <w:tblPr>
-      <w:tblInd w:w="0" w:type="dxa"/>
       <w:tblBorders>
         <w:top w:val="single" w:sz="4" w:space="0" w:color="auto"/>
         <w:left w:val="single" w:sz="4" w:space="0" w:color="auto"/>
@@ -33540,12 +31435,6 @@
         <w:insideH w:val="single" w:sz="4" w:space="0" w:color="auto"/>
         <w:insideV w:val="single" w:sz="4" w:space="0" w:color="auto"/>
       </w:tblBorders>
-      <w:tblCellMar>
-        <w:top w:w="0" w:type="dxa"/>
-        <w:left w:w="108" w:type="dxa"/>
-        <w:bottom w:w="0" w:type="dxa"/>
-        <w:right w:w="108" w:type="dxa"/>
-      </w:tblCellMar>
     </w:tblPr>
   </w:style>
   <w:style w:type="character" w:customStyle="1" w:styleId="12">
@@ -33585,7 +31474,6 @@
       <w:rFonts w:eastAsia="Times New Roman"/>
     </w:rPr>
     <w:tblPr>
-      <w:tblInd w:w="0" w:type="dxa"/>
       <w:tblBorders>
         <w:top w:val="single" w:sz="4" w:space="0" w:color="auto"/>
         <w:left w:val="single" w:sz="4" w:space="0" w:color="auto"/>
@@ -33594,12 +31482,6 @@
         <w:insideH w:val="single" w:sz="4" w:space="0" w:color="auto"/>
         <w:insideV w:val="single" w:sz="4" w:space="0" w:color="auto"/>
       </w:tblBorders>
-      <w:tblCellMar>
-        <w:top w:w="0" w:type="dxa"/>
-        <w:left w:w="108" w:type="dxa"/>
-        <w:bottom w:w="0" w:type="dxa"/>
-        <w:right w:w="108" w:type="dxa"/>
-      </w:tblCellMar>
     </w:tblPr>
   </w:style>
   <w:style w:type="table" w:customStyle="1" w:styleId="4">
@@ -33612,7 +31494,6 @@
       <w:rFonts w:eastAsia="Times New Roman"/>
     </w:rPr>
     <w:tblPr>
-      <w:tblInd w:w="0" w:type="dxa"/>
       <w:tblBorders>
         <w:top w:val="single" w:sz="4" w:space="0" w:color="auto"/>
         <w:left w:val="single" w:sz="4" w:space="0" w:color="auto"/>
@@ -33621,12 +31502,6 @@
         <w:insideH w:val="single" w:sz="4" w:space="0" w:color="auto"/>
         <w:insideV w:val="single" w:sz="4" w:space="0" w:color="auto"/>
       </w:tblBorders>
-      <w:tblCellMar>
-        <w:top w:w="0" w:type="dxa"/>
-        <w:left w:w="108" w:type="dxa"/>
-        <w:bottom w:w="0" w:type="dxa"/>
-        <w:right w:w="108" w:type="dxa"/>
-      </w:tblCellMar>
     </w:tblPr>
   </w:style>
   <w:style w:type="table" w:customStyle="1" w:styleId="5">
@@ -33636,7 +31511,6 @@
     <w:uiPriority w:val="39"/>
     <w:rsid w:val="001F3ABC"/>
     <w:tblPr>
-      <w:tblInd w:w="0" w:type="dxa"/>
       <w:tblBorders>
         <w:top w:val="single" w:sz="4" w:space="0" w:color="auto"/>
         <w:left w:val="single" w:sz="4" w:space="0" w:color="auto"/>
@@ -33645,578 +31519,6 @@
         <w:insideH w:val="single" w:sz="4" w:space="0" w:color="auto"/>
         <w:insideV w:val="single" w:sz="4" w:space="0" w:color="auto"/>
       </w:tblBorders>
-      <w:tblCellMar>
-        <w:top w:w="0" w:type="dxa"/>
-        <w:left w:w="108" w:type="dxa"/>
-        <w:bottom w:w="0" w:type="dxa"/>
-        <w:right w:w="108" w:type="dxa"/>
-      </w:tblCellMar>
-    </w:tblPr>
-  </w:style>
-</w:styles>
-</file>
-
-<file path=word/stylesWithEffects.xml><?xml version="1.0" encoding="utf-8"?>
-<w:styles xmlns:wpc="http://schemas.microsoft.com/office/word/2010/wordprocessingCanvas" xmlns:mc="http://schemas.openxmlformats.org/markup-compatibility/2006" xmlns:o="urn:schemas-microsoft-com:office:office" xmlns:r="http://schemas.openxmlformats.org/officeDocument/2006/relationships" xmlns:m="http://schemas.openxmlformats.org/officeDocument/2006/math" xmlns:v="urn:schemas-microsoft-com:vml" xmlns:wp14="http://schemas.microsoft.com/office/word/2010/wordprocessingDrawing" xmlns:wp="http://schemas.openxmlformats.org/drawingml/2006/wordprocessingDrawing" xmlns:w10="urn:schemas-microsoft-com:office:word" xmlns:w="http://schemas.openxmlformats.org/wordprocessingml/2006/main" xmlns:w14="http://schemas.microsoft.com/office/word/2010/wordml" xmlns:wpg="http://schemas.microsoft.com/office/word/2010/wordprocessingGroup" xmlns:wpi="http://schemas.microsoft.com/office/word/2010/wordprocessingInk" xmlns:wne="http://schemas.microsoft.com/office/word/2006/wordml" xmlns:wps="http://schemas.microsoft.com/office/word/2010/wordprocessingShape" mc:Ignorable="w14 wp14">
-  <w:docDefaults>
-    <w:rPrDefault>
-      <w:rPr>
-        <w:rFonts w:asciiTheme="minorHAnsi" w:eastAsiaTheme="minorEastAsia" w:hAnsiTheme="minorHAnsi" w:cstheme="minorBidi"/>
-        <w:kern w:val="2"/>
-        <w:sz w:val="24"/>
-        <w:szCs w:val="22"/>
-        <w:lang w:val="en-US" w:eastAsia="zh-TW" w:bidi="ar-SA"/>
-      </w:rPr>
-    </w:rPrDefault>
-    <w:pPrDefault/>
-  </w:docDefaults>
-  <w:latentStyles w:defLockedState="0" w:defUIPriority="99" w:defSemiHidden="1" w:defUnhideWhenUsed="1" w:defQFormat="0" w:count="267">
-    <w:lsdException w:name="Normal" w:semiHidden="0" w:uiPriority="0" w:unhideWhenUsed="0" w:qFormat="1"/>
-    <w:lsdException w:name="heading 1" w:semiHidden="0" w:uiPriority="9" w:unhideWhenUsed="0" w:qFormat="1"/>
-    <w:lsdException w:name="heading 2" w:uiPriority="9" w:qFormat="1"/>
-    <w:lsdException w:name="heading 3" w:uiPriority="9" w:qFormat="1"/>
-    <w:lsdException w:name="heading 4" w:uiPriority="9" w:qFormat="1"/>
-    <w:lsdException w:name="heading 5" w:uiPriority="9" w:qFormat="1"/>
-    <w:lsdException w:name="heading 6" w:uiPriority="9" w:qFormat="1"/>
-    <w:lsdException w:name="heading 7" w:uiPriority="9" w:qFormat="1"/>
-    <w:lsdException w:name="heading 8" w:uiPriority="9" w:qFormat="1"/>
-    <w:lsdException w:name="heading 9" w:uiPriority="9" w:qFormat="1"/>
-    <w:lsdException w:name="toc 1" w:uiPriority="39"/>
-    <w:lsdException w:name="toc 2" w:uiPriority="39"/>
-    <w:lsdException w:name="toc 3" w:uiPriority="39"/>
-    <w:lsdException w:name="toc 4" w:uiPriority="39"/>
-    <w:lsdException w:name="toc 5" w:uiPriority="39"/>
-    <w:lsdException w:name="toc 6" w:uiPriority="39"/>
-    <w:lsdException w:name="toc 7" w:uiPriority="39"/>
-    <w:lsdException w:name="toc 8" w:uiPriority="39"/>
-    <w:lsdException w:name="toc 9" w:uiPriority="39"/>
-    <w:lsdException w:name="caption" w:uiPriority="35" w:qFormat="1"/>
-    <w:lsdException w:name="Title" w:semiHidden="0" w:uiPriority="10" w:unhideWhenUsed="0" w:qFormat="1"/>
-    <w:lsdException w:name="Default Paragraph Font" w:uiPriority="1"/>
-    <w:lsdException w:name="Subtitle" w:semiHidden="0" w:uiPriority="11" w:unhideWhenUsed="0" w:qFormat="1"/>
-    <w:lsdException w:name="Strong" w:semiHidden="0" w:uiPriority="22" w:unhideWhenUsed="0" w:qFormat="1"/>
-    <w:lsdException w:name="Emphasis" w:semiHidden="0" w:uiPriority="20" w:unhideWhenUsed="0" w:qFormat="1"/>
-    <w:lsdException w:name="Table Grid" w:semiHidden="0" w:uiPriority="39" w:unhideWhenUsed="0"/>
-    <w:lsdException w:name="Placeholder Text" w:unhideWhenUsed="0"/>
-    <w:lsdException w:name="No Spacing" w:semiHidden="0" w:uiPriority="1" w:unhideWhenUsed="0" w:qFormat="1"/>
-    <w:lsdException w:name="Light Shading" w:semiHidden="0" w:uiPriority="60" w:unhideWhenUsed="0"/>
-    <w:lsdException w:name="Light List" w:semiHidden="0" w:uiPriority="61" w:unhideWhenUsed="0"/>
-    <w:lsdException w:name="Light Grid" w:semiHidden="0" w:uiPriority="62" w:unhideWhenUsed="0"/>
-    <w:lsdException w:name="Medium Shading 1" w:semiHidden="0" w:uiPriority="63" w:unhideWhenUsed="0"/>
-    <w:lsdException w:name="Medium Shading 2" w:semiHidden="0" w:uiPriority="64" w:unhideWhenUsed="0"/>
-    <w:lsdException w:name="Medium List 1" w:semiHidden="0" w:uiPriority="65" w:unhideWhenUsed="0"/>
-    <w:lsdException w:name="Medium List 2" w:semiHidden="0" w:uiPriority="66" w:unhideWhenUsed="0"/>
-    <w:lsdException w:name="Medium Grid 1" w:semiHidden="0" w:uiPriority="67" w:unhideWhenUsed="0"/>
-    <w:lsdException w:name="Medium Grid 2" w:semiHidden="0" w:uiPriority="68" w:unhideWhenUsed="0"/>
-    <w:lsdException w:name="Medium Grid 3" w:semiHidden="0" w:uiPriority="69" w:unhideWhenUsed="0"/>
-    <w:lsdException w:name="Dark List" w:semiHidden="0" w:uiPriority="70" w:unhideWhenUsed="0"/>
-    <w:lsdException w:name="Colorful Shading" w:semiHidden="0" w:uiPriority="71" w:unhideWhenUsed="0"/>
-    <w:lsdException w:name="Colorful List" w:semiHidden="0" w:uiPriority="72" w:unhideWhenUsed="0"/>
-    <w:lsdException w:name="Colorful Grid" w:semiHidden="0" w:uiPriority="73" w:unhideWhenUsed="0"/>
-    <w:lsdException w:name="Light Shading Accent 1" w:semiHidden="0" w:uiPriority="60" w:unhideWhenUsed="0"/>
-    <w:lsdException w:name="Light List Accent 1" w:semiHidden="0" w:uiPriority="61" w:unhideWhenUsed="0"/>
-    <w:lsdException w:name="Light Grid Accent 1" w:semiHidden="0" w:uiPriority="62" w:unhideWhenUsed="0"/>
-    <w:lsdException w:name="Medium Shading 1 Accent 1" w:semiHidden="0" w:uiPriority="63" w:unhideWhenUsed="0"/>
-    <w:lsdException w:name="Medium Shading 2 Accent 1" w:semiHidden="0" w:uiPriority="64" w:unhideWhenUsed="0"/>
-    <w:lsdException w:name="Medium List 1 Accent 1" w:semiHidden="0" w:uiPriority="65" w:unhideWhenUsed="0"/>
-    <w:lsdException w:name="Revision" w:unhideWhenUsed="0"/>
-    <w:lsdException w:name="List Paragraph" w:semiHidden="0" w:uiPriority="34" w:unhideWhenUsed="0" w:qFormat="1"/>
-    <w:lsdException w:name="Quote" w:semiHidden="0" w:uiPriority="29" w:unhideWhenUsed="0" w:qFormat="1"/>
-    <w:lsdException w:name="Intense Quote" w:semiHidden="0" w:uiPriority="30" w:unhideWhenUsed="0" w:qFormat="1"/>
-    <w:lsdException w:name="Medium List 2 Accent 1" w:semiHidden="0" w:uiPriority="66" w:unhideWhenUsed="0"/>
-    <w:lsdException w:name="Medium Grid 1 Accent 1" w:semiHidden="0" w:uiPriority="67" w:unhideWhenUsed="0"/>
-    <w:lsdException w:name="Medium Grid 2 Accent 1" w:semiHidden="0" w:uiPriority="68" w:unhideWhenUsed="0"/>
-    <w:lsdException w:name="Medium Grid 3 Accent 1" w:semiHidden="0" w:uiPriority="69" w:unhideWhenUsed="0"/>
-    <w:lsdException w:name="Dark List Accent 1" w:semiHidden="0" w:uiPriority="70" w:unhideWhenUsed="0"/>
-    <w:lsdException w:name="Colorful Shading Accent 1" w:semiHidden="0" w:uiPriority="71" w:unhideWhenUsed="0"/>
-    <w:lsdException w:name="Colorful List Accent 1" w:semiHidden="0" w:uiPriority="72" w:unhideWhenUsed="0"/>
-    <w:lsdException w:name="Colorful Grid Accent 1" w:semiHidden="0" w:uiPriority="73" w:unhideWhenUsed="0"/>
-    <w:lsdException w:name="Light Shading Accent 2" w:semiHidden="0" w:uiPriority="60" w:unhideWhenUsed="0"/>
-    <w:lsdException w:name="Light List Accent 2" w:semiHidden="0" w:uiPriority="61" w:unhideWhenUsed="0"/>
-    <w:lsdException w:name="Light Grid Accent 2" w:semiHidden="0" w:uiPriority="62" w:unhideWhenUsed="0"/>
-    <w:lsdException w:name="Medium Shading 1 Accent 2" w:semiHidden="0" w:uiPriority="63" w:unhideWhenUsed="0"/>
-    <w:lsdException w:name="Medium Shading 2 Accent 2" w:semiHidden="0" w:uiPriority="64" w:unhideWhenUsed="0"/>
-    <w:lsdException w:name="Medium List 1 Accent 2" w:semiHidden="0" w:uiPriority="65" w:unhideWhenUsed="0"/>
-    <w:lsdException w:name="Medium List 2 Accent 2" w:semiHidden="0" w:uiPriority="66" w:unhideWhenUsed="0"/>
-    <w:lsdException w:name="Medium Grid 1 Accent 2" w:semiHidden="0" w:uiPriority="67" w:unhideWhenUsed="0"/>
-    <w:lsdException w:name="Medium Grid 2 Accent 2" w:semiHidden="0" w:uiPriority="68" w:unhideWhenUsed="0"/>
-    <w:lsdException w:name="Medium Grid 3 Accent 2" w:semiHidden="0" w:uiPriority="69" w:unhideWhenUsed="0"/>
-    <w:lsdException w:name="Dark List Accent 2" w:semiHidden="0" w:uiPriority="70" w:unhideWhenUsed="0"/>
-    <w:lsdException w:name="Colorful Shading Accent 2" w:semiHidden="0" w:uiPriority="71" w:unhideWhenUsed="0"/>
-    <w:lsdException w:name="Colorful List Accent 2" w:semiHidden="0" w:uiPriority="72" w:unhideWhenUsed="0"/>
-    <w:lsdException w:name="Colorful Grid Accent 2" w:semiHidden="0" w:uiPriority="73" w:unhideWhenUsed="0"/>
-    <w:lsdException w:name="Light Shading Accent 3" w:semiHidden="0" w:uiPriority="60" w:unhideWhenUsed="0"/>
-    <w:lsdException w:name="Light List Accent 3" w:semiHidden="0" w:uiPriority="61" w:unhideWhenUsed="0"/>
-    <w:lsdException w:name="Light Grid Accent 3" w:semiHidden="0" w:uiPriority="62" w:unhideWhenUsed="0"/>
-    <w:lsdException w:name="Medium Shading 1 Accent 3" w:semiHidden="0" w:uiPriority="63" w:unhideWhenUsed="0"/>
-    <w:lsdException w:name="Medium Shading 2 Accent 3" w:semiHidden="0" w:uiPriority="64" w:unhideWhenUsed="0"/>
-    <w:lsdException w:name="Medium List 1 Accent 3" w:semiHidden="0" w:uiPriority="65" w:unhideWhenUsed="0"/>
-    <w:lsdException w:name="Medium List 2 Accent 3" w:semiHidden="0" w:uiPriority="66" w:unhideWhenUsed="0"/>
-    <w:lsdException w:name="Medium Grid 1 Accent 3" w:semiHidden="0" w:uiPriority="67" w:unhideWhenUsed="0"/>
-    <w:lsdException w:name="Medium Grid 2 Accent 3" w:semiHidden="0" w:uiPriority="68" w:unhideWhenUsed="0"/>
-    <w:lsdException w:name="Medium Grid 3 Accent 3" w:semiHidden="0" w:uiPriority="69" w:unhideWhenUsed="0"/>
-    <w:lsdException w:name="Dark List Accent 3" w:semiHidden="0" w:uiPriority="70" w:unhideWhenUsed="0"/>
-    <w:lsdException w:name="Colorful Shading Accent 3" w:semiHidden="0" w:uiPriority="71" w:unhideWhenUsed="0"/>
-    <w:lsdException w:name="Colorful List Accent 3" w:semiHidden="0" w:uiPriority="72" w:unhideWhenUsed="0"/>
-    <w:lsdException w:name="Colorful Grid Accent 3" w:semiHidden="0" w:uiPriority="73" w:unhideWhenUsed="0"/>
-    <w:lsdException w:name="Light Shading Accent 4" w:semiHidden="0" w:uiPriority="60" w:unhideWhenUsed="0"/>
-    <w:lsdException w:name="Light List Accent 4" w:semiHidden="0" w:uiPriority="61" w:unhideWhenUsed="0"/>
-    <w:lsdException w:name="Light Grid Accent 4" w:semiHidden="0" w:uiPriority="62" w:unhideWhenUsed="0"/>
-    <w:lsdException w:name="Medium Shading 1 Accent 4" w:semiHidden="0" w:uiPriority="63" w:unhideWhenUsed="0"/>
-    <w:lsdException w:name="Medium Shading 2 Accent 4" w:semiHidden="0" w:uiPriority="64" w:unhideWhenUsed="0"/>
-    <w:lsdException w:name="Medium List 1 Accent 4" w:semiHidden="0" w:uiPriority="65" w:unhideWhenUsed="0"/>
-    <w:lsdException w:name="Medium List 2 Accent 4" w:semiHidden="0" w:uiPriority="66" w:unhideWhenUsed="0"/>
-    <w:lsdException w:name="Medium Grid 1 Accent 4" w:semiHidden="0" w:uiPriority="67" w:unhideWhenUsed="0"/>
-    <w:lsdException w:name="Medium Grid 2 Accent 4" w:semiHidden="0" w:uiPriority="68" w:unhideWhenUsed="0"/>
-    <w:lsdException w:name="Medium Grid 3 Accent 4" w:semiHidden="0" w:uiPriority="69" w:unhideWhenUsed="0"/>
-    <w:lsdException w:name="Dark List Accent 4" w:semiHidden="0" w:uiPriority="70" w:unhideWhenUsed="0"/>
-    <w:lsdException w:name="Colorful Shading Accent 4" w:semiHidden="0" w:uiPriority="71" w:unhideWhenUsed="0"/>
-    <w:lsdException w:name="Colorful List Accent 4" w:semiHidden="0" w:uiPriority="72" w:unhideWhenUsed="0"/>
-    <w:lsdException w:name="Colorful Grid Accent 4" w:semiHidden="0" w:uiPriority="73" w:unhideWhenUsed="0"/>
-    <w:lsdException w:name="Light Shading Accent 5" w:semiHidden="0" w:uiPriority="60" w:unhideWhenUsed="0"/>
-    <w:lsdException w:name="Light List Accent 5" w:semiHidden="0" w:uiPriority="61" w:unhideWhenUsed="0"/>
-    <w:lsdException w:name="Light Grid Accent 5" w:semiHidden="0" w:uiPriority="62" w:unhideWhenUsed="0"/>
-    <w:lsdException w:name="Medium Shading 1 Accent 5" w:semiHidden="0" w:uiPriority="63" w:unhideWhenUsed="0"/>
-    <w:lsdException w:name="Medium Shading 2 Accent 5" w:semiHidden="0" w:uiPriority="64" w:unhideWhenUsed="0"/>
-    <w:lsdException w:name="Medium List 1 Accent 5" w:semiHidden="0" w:uiPriority="65" w:unhideWhenUsed="0"/>
-    <w:lsdException w:name="Medium List 2 Accent 5" w:semiHidden="0" w:uiPriority="66" w:unhideWhenUsed="0"/>
-    <w:lsdException w:name="Medium Grid 1 Accent 5" w:semiHidden="0" w:uiPriority="67" w:unhideWhenUsed="0"/>
-    <w:lsdException w:name="Medium Grid 2 Accent 5" w:semiHidden="0" w:uiPriority="68" w:unhideWhenUsed="0"/>
-    <w:lsdException w:name="Medium Grid 3 Accent 5" w:semiHidden="0" w:uiPriority="69" w:unhideWhenUsed="0"/>
-    <w:lsdException w:name="Dark List Accent 5" w:semiHidden="0" w:uiPriority="70" w:unhideWhenUsed="0"/>
-    <w:lsdException w:name="Colorful Shading Accent 5" w:semiHidden="0" w:uiPriority="71" w:unhideWhenUsed="0"/>
-    <w:lsdException w:name="Colorful List Accent 5" w:semiHidden="0" w:uiPriority="72" w:unhideWhenUsed="0"/>
-    <w:lsdException w:name="Colorful Grid Accent 5" w:semiHidden="0" w:uiPriority="73" w:unhideWhenUsed="0"/>
-    <w:lsdException w:name="Light Shading Accent 6" w:semiHidden="0" w:uiPriority="60" w:unhideWhenUsed="0"/>
-    <w:lsdException w:name="Light List Accent 6" w:semiHidden="0" w:uiPriority="61" w:unhideWhenUsed="0"/>
-    <w:lsdException w:name="Light Grid Accent 6" w:semiHidden="0" w:uiPriority="62" w:unhideWhenUsed="0"/>
-    <w:lsdException w:name="Medium Shading 1 Accent 6" w:semiHidden="0" w:uiPriority="63" w:unhideWhenUsed="0"/>
-    <w:lsdException w:name="Medium Shading 2 Accent 6" w:semiHidden="0" w:uiPriority="64" w:unhideWhenUsed="0"/>
-    <w:lsdException w:name="Medium List 1 Accent 6" w:semiHidden="0" w:uiPriority="65" w:unhideWhenUsed="0"/>
-    <w:lsdException w:name="Medium List 2 Accent 6" w:semiHidden="0" w:uiPriority="66" w:unhideWhenUsed="0"/>
-    <w:lsdException w:name="Medium Grid 1 Accent 6" w:semiHidden="0" w:uiPriority="67" w:unhideWhenUsed="0"/>
-    <w:lsdException w:name="Medium Grid 2 Accent 6" w:semiHidden="0" w:uiPriority="68" w:unhideWhenUsed="0"/>
-    <w:lsdException w:name="Medium Grid 3 Accent 6" w:semiHidden="0" w:uiPriority="69" w:unhideWhenUsed="0"/>
-    <w:lsdException w:name="Dark List Accent 6" w:semiHidden="0" w:uiPriority="70" w:unhideWhenUsed="0"/>
-    <w:lsdException w:name="Colorful Shading Accent 6" w:semiHidden="0" w:uiPriority="71" w:unhideWhenUsed="0"/>
-    <w:lsdException w:name="Colorful List Accent 6" w:semiHidden="0" w:uiPriority="72" w:unhideWhenUsed="0"/>
-    <w:lsdException w:name="Colorful Grid Accent 6" w:semiHidden="0" w:uiPriority="73" w:unhideWhenUsed="0"/>
-    <w:lsdException w:name="Subtle Emphasis" w:semiHidden="0" w:uiPriority="19" w:unhideWhenUsed="0" w:qFormat="1"/>
-    <w:lsdException w:name="Intense Emphasis" w:semiHidden="0" w:uiPriority="21" w:unhideWhenUsed="0" w:qFormat="1"/>
-    <w:lsdException w:name="Subtle Reference" w:semiHidden="0" w:uiPriority="31" w:unhideWhenUsed="0" w:qFormat="1"/>
-    <w:lsdException w:name="Intense Reference" w:semiHidden="0" w:uiPriority="32" w:unhideWhenUsed="0" w:qFormat="1"/>
-    <w:lsdException w:name="Book Title" w:semiHidden="0" w:uiPriority="33" w:unhideWhenUsed="0" w:qFormat="1"/>
-    <w:lsdException w:name="Bibliography" w:uiPriority="37"/>
-    <w:lsdException w:name="TOC Heading" w:uiPriority="39" w:qFormat="1"/>
-  </w:latentStyles>
-  <w:style w:type="paragraph" w:default="1" w:styleId="a">
-    <w:name w:val="Normal"/>
-    <w:qFormat/>
-    <w:pPr>
-      <w:widowControl w:val="0"/>
-    </w:pPr>
-  </w:style>
-  <w:style w:type="paragraph" w:styleId="1">
-    <w:name w:val="heading 1"/>
-    <w:basedOn w:val="a"/>
-    <w:next w:val="a"/>
-    <w:link w:val="10"/>
-    <w:uiPriority w:val="9"/>
-    <w:qFormat/>
-    <w:rsid w:val="00BE66CD"/>
-    <w:pPr>
-      <w:keepNext/>
-      <w:spacing w:before="180" w:after="180" w:line="720" w:lineRule="auto"/>
-      <w:outlineLvl w:val="0"/>
-    </w:pPr>
-    <w:rPr>
-      <w:rFonts w:asciiTheme="majorHAnsi" w:eastAsiaTheme="majorEastAsia" w:hAnsiTheme="majorHAnsi" w:cstheme="majorBidi"/>
-      <w:b/>
-      <w:bCs/>
-      <w:kern w:val="52"/>
-      <w:sz w:val="52"/>
-      <w:szCs w:val="52"/>
-    </w:rPr>
-  </w:style>
-  <w:style w:type="paragraph" w:styleId="3">
-    <w:name w:val="heading 3"/>
-    <w:basedOn w:val="a"/>
-    <w:next w:val="a"/>
-    <w:link w:val="30"/>
-    <w:uiPriority w:val="9"/>
-    <w:semiHidden/>
-    <w:unhideWhenUsed/>
-    <w:qFormat/>
-    <w:rsid w:val="00041233"/>
-    <w:pPr>
-      <w:keepNext/>
-      <w:spacing w:line="720" w:lineRule="auto"/>
-      <w:outlineLvl w:val="2"/>
-    </w:pPr>
-    <w:rPr>
-      <w:rFonts w:asciiTheme="majorHAnsi" w:eastAsiaTheme="majorEastAsia" w:hAnsiTheme="majorHAnsi" w:cstheme="majorBidi"/>
-      <w:b/>
-      <w:bCs/>
-      <w:sz w:val="36"/>
-      <w:szCs w:val="36"/>
-    </w:rPr>
-  </w:style>
-  <w:style w:type="character" w:default="1" w:styleId="a0">
-    <w:name w:val="Default Paragraph Font"/>
-    <w:uiPriority w:val="1"/>
-    <w:semiHidden/>
-    <w:unhideWhenUsed/>
-  </w:style>
-  <w:style w:type="table" w:default="1" w:styleId="a1">
-    <w:name w:val="Normal Table"/>
-    <w:uiPriority w:val="99"/>
-    <w:semiHidden/>
-    <w:unhideWhenUsed/>
-    <w:tblPr>
-      <w:tblInd w:w="0" w:type="dxa"/>
-      <w:tblCellMar>
-        <w:top w:w="0" w:type="dxa"/>
-        <w:left w:w="108" w:type="dxa"/>
-        <w:bottom w:w="0" w:type="dxa"/>
-        <w:right w:w="108" w:type="dxa"/>
-      </w:tblCellMar>
-    </w:tblPr>
-  </w:style>
-  <w:style w:type="numbering" w:default="1" w:styleId="a2">
-    <w:name w:val="No List"/>
-    <w:uiPriority w:val="99"/>
-    <w:semiHidden/>
-    <w:unhideWhenUsed/>
-  </w:style>
-  <w:style w:type="table" w:styleId="a3">
-    <w:name w:val="Table Grid"/>
-    <w:basedOn w:val="a1"/>
-    <w:uiPriority w:val="39"/>
-    <w:rsid w:val="00767341"/>
-    <w:tblPr>
-      <w:tblInd w:w="0" w:type="dxa"/>
-      <w:tblBorders>
-        <w:top w:val="single" w:sz="4" w:space="0" w:color="auto"/>
-        <w:left w:val="single" w:sz="4" w:space="0" w:color="auto"/>
-        <w:bottom w:val="single" w:sz="4" w:space="0" w:color="auto"/>
-        <w:right w:val="single" w:sz="4" w:space="0" w:color="auto"/>
-        <w:insideH w:val="single" w:sz="4" w:space="0" w:color="auto"/>
-        <w:insideV w:val="single" w:sz="4" w:space="0" w:color="auto"/>
-      </w:tblBorders>
-      <w:tblCellMar>
-        <w:top w:w="0" w:type="dxa"/>
-        <w:left w:w="108" w:type="dxa"/>
-        <w:bottom w:w="0" w:type="dxa"/>
-        <w:right w:w="108" w:type="dxa"/>
-      </w:tblCellMar>
-    </w:tblPr>
-  </w:style>
-  <w:style w:type="paragraph" w:styleId="a4">
-    <w:name w:val="header"/>
-    <w:basedOn w:val="a"/>
-    <w:link w:val="a5"/>
-    <w:uiPriority w:val="99"/>
-    <w:unhideWhenUsed/>
-    <w:rsid w:val="00D84B6C"/>
-    <w:pPr>
-      <w:tabs>
-        <w:tab w:val="center" w:pos="4153"/>
-        <w:tab w:val="right" w:pos="8306"/>
-      </w:tabs>
-      <w:snapToGrid w:val="0"/>
-    </w:pPr>
-    <w:rPr>
-      <w:sz w:val="20"/>
-      <w:szCs w:val="20"/>
-    </w:rPr>
-  </w:style>
-  <w:style w:type="character" w:customStyle="1" w:styleId="a5">
-    <w:name w:val="頁首 字元"/>
-    <w:basedOn w:val="a0"/>
-    <w:link w:val="a4"/>
-    <w:uiPriority w:val="99"/>
-    <w:rsid w:val="00D84B6C"/>
-    <w:rPr>
-      <w:sz w:val="20"/>
-      <w:szCs w:val="20"/>
-    </w:rPr>
-  </w:style>
-  <w:style w:type="paragraph" w:styleId="a6">
-    <w:name w:val="footer"/>
-    <w:basedOn w:val="a"/>
-    <w:link w:val="a7"/>
-    <w:uiPriority w:val="99"/>
-    <w:unhideWhenUsed/>
-    <w:rsid w:val="00D84B6C"/>
-    <w:pPr>
-      <w:tabs>
-        <w:tab w:val="center" w:pos="4153"/>
-        <w:tab w:val="right" w:pos="8306"/>
-      </w:tabs>
-      <w:snapToGrid w:val="0"/>
-    </w:pPr>
-    <w:rPr>
-      <w:sz w:val="20"/>
-      <w:szCs w:val="20"/>
-    </w:rPr>
-  </w:style>
-  <w:style w:type="character" w:customStyle="1" w:styleId="a7">
-    <w:name w:val="頁尾 字元"/>
-    <w:basedOn w:val="a0"/>
-    <w:link w:val="a6"/>
-    <w:uiPriority w:val="99"/>
-    <w:rsid w:val="00D84B6C"/>
-    <w:rPr>
-      <w:sz w:val="20"/>
-      <w:szCs w:val="20"/>
-    </w:rPr>
-  </w:style>
-  <w:style w:type="paragraph" w:styleId="a8">
-    <w:name w:val="List Paragraph"/>
-    <w:basedOn w:val="a"/>
-    <w:uiPriority w:val="34"/>
-    <w:qFormat/>
-    <w:rsid w:val="00080538"/>
-    <w:pPr>
-      <w:ind w:leftChars="200" w:left="480"/>
-    </w:pPr>
-  </w:style>
-  <w:style w:type="paragraph" w:styleId="Web">
-    <w:name w:val="Normal (Web)"/>
-    <w:basedOn w:val="a"/>
-    <w:uiPriority w:val="99"/>
-    <w:semiHidden/>
-    <w:unhideWhenUsed/>
-    <w:rsid w:val="009833FA"/>
-    <w:pPr>
-      <w:widowControl/>
-      <w:spacing w:before="100" w:beforeAutospacing="1" w:after="100" w:afterAutospacing="1"/>
-    </w:pPr>
-    <w:rPr>
-      <w:rFonts w:ascii="新細明體" w:eastAsia="新細明體" w:hAnsi="新細明體" w:cs="新細明體"/>
-      <w:kern w:val="0"/>
-      <w:szCs w:val="24"/>
-    </w:rPr>
-  </w:style>
-  <w:style w:type="paragraph" w:styleId="a9">
-    <w:name w:val="No Spacing"/>
-    <w:uiPriority w:val="1"/>
-    <w:qFormat/>
-    <w:rsid w:val="00EB2439"/>
-    <w:pPr>
-      <w:widowControl w:val="0"/>
-    </w:pPr>
-  </w:style>
-  <w:style w:type="character" w:customStyle="1" w:styleId="10">
-    <w:name w:val="標題 1 字元"/>
-    <w:basedOn w:val="a0"/>
-    <w:link w:val="1"/>
-    <w:uiPriority w:val="9"/>
-    <w:rsid w:val="00BE66CD"/>
-    <w:rPr>
-      <w:rFonts w:asciiTheme="majorHAnsi" w:eastAsiaTheme="majorEastAsia" w:hAnsiTheme="majorHAnsi" w:cstheme="majorBidi"/>
-      <w:b/>
-      <w:bCs/>
-      <w:kern w:val="52"/>
-      <w:sz w:val="52"/>
-      <w:szCs w:val="52"/>
-    </w:rPr>
-  </w:style>
-  <w:style w:type="character" w:styleId="aa">
-    <w:name w:val="Hyperlink"/>
-    <w:basedOn w:val="a0"/>
-    <w:uiPriority w:val="99"/>
-    <w:unhideWhenUsed/>
-    <w:rsid w:val="006D359A"/>
-    <w:rPr>
-      <w:color w:val="0563C1" w:themeColor="hyperlink"/>
-      <w:u w:val="single"/>
-    </w:rPr>
-  </w:style>
-  <w:style w:type="paragraph" w:styleId="ab">
-    <w:name w:val="Balloon Text"/>
-    <w:basedOn w:val="a"/>
-    <w:link w:val="ac"/>
-    <w:uiPriority w:val="99"/>
-    <w:semiHidden/>
-    <w:unhideWhenUsed/>
-    <w:rsid w:val="00397800"/>
-    <w:rPr>
-      <w:rFonts w:asciiTheme="majorHAnsi" w:eastAsiaTheme="majorEastAsia" w:hAnsiTheme="majorHAnsi" w:cstheme="majorBidi"/>
-      <w:sz w:val="18"/>
-      <w:szCs w:val="18"/>
-    </w:rPr>
-  </w:style>
-  <w:style w:type="character" w:customStyle="1" w:styleId="ac">
-    <w:name w:val="註解方塊文字 字元"/>
-    <w:basedOn w:val="a0"/>
-    <w:link w:val="ab"/>
-    <w:uiPriority w:val="99"/>
-    <w:semiHidden/>
-    <w:rsid w:val="00397800"/>
-    <w:rPr>
-      <w:rFonts w:asciiTheme="majorHAnsi" w:eastAsiaTheme="majorEastAsia" w:hAnsiTheme="majorHAnsi" w:cstheme="majorBidi"/>
-      <w:sz w:val="18"/>
-      <w:szCs w:val="18"/>
-    </w:rPr>
-  </w:style>
-  <w:style w:type="table" w:customStyle="1" w:styleId="11">
-    <w:name w:val="表格格線1"/>
-    <w:basedOn w:val="a1"/>
-    <w:next w:val="a3"/>
-    <w:uiPriority w:val="39"/>
-    <w:rsid w:val="003B7CCF"/>
-    <w:rPr>
-      <w:rFonts w:eastAsia="Times New Roman"/>
-    </w:rPr>
-    <w:tblPr>
-      <w:tblInd w:w="0" w:type="dxa"/>
-      <w:tblBorders>
-        <w:top w:val="single" w:sz="4" w:space="0" w:color="auto"/>
-        <w:left w:val="single" w:sz="4" w:space="0" w:color="auto"/>
-        <w:bottom w:val="single" w:sz="4" w:space="0" w:color="auto"/>
-        <w:right w:val="single" w:sz="4" w:space="0" w:color="auto"/>
-        <w:insideH w:val="single" w:sz="4" w:space="0" w:color="auto"/>
-        <w:insideV w:val="single" w:sz="4" w:space="0" w:color="auto"/>
-      </w:tblBorders>
-      <w:tblCellMar>
-        <w:top w:w="0" w:type="dxa"/>
-        <w:left w:w="108" w:type="dxa"/>
-        <w:bottom w:w="0" w:type="dxa"/>
-        <w:right w:w="108" w:type="dxa"/>
-      </w:tblCellMar>
-    </w:tblPr>
-  </w:style>
-  <w:style w:type="table" w:customStyle="1" w:styleId="2">
-    <w:name w:val="表格格線2"/>
-    <w:basedOn w:val="a1"/>
-    <w:next w:val="a3"/>
-    <w:uiPriority w:val="39"/>
-    <w:rsid w:val="008C187C"/>
-    <w:rPr>
-      <w:rFonts w:eastAsia="Times New Roman"/>
-    </w:rPr>
-    <w:tblPr>
-      <w:tblInd w:w="0" w:type="dxa"/>
-      <w:tblBorders>
-        <w:top w:val="single" w:sz="4" w:space="0" w:color="auto"/>
-        <w:left w:val="single" w:sz="4" w:space="0" w:color="auto"/>
-        <w:bottom w:val="single" w:sz="4" w:space="0" w:color="auto"/>
-        <w:right w:val="single" w:sz="4" w:space="0" w:color="auto"/>
-        <w:insideH w:val="single" w:sz="4" w:space="0" w:color="auto"/>
-        <w:insideV w:val="single" w:sz="4" w:space="0" w:color="auto"/>
-      </w:tblBorders>
-      <w:tblCellMar>
-        <w:top w:w="0" w:type="dxa"/>
-        <w:left w:w="108" w:type="dxa"/>
-        <w:bottom w:w="0" w:type="dxa"/>
-        <w:right w:w="108" w:type="dxa"/>
-      </w:tblCellMar>
-    </w:tblPr>
-  </w:style>
-  <w:style w:type="character" w:customStyle="1" w:styleId="12">
-    <w:name w:val="未解析的提及1"/>
-    <w:basedOn w:val="a0"/>
-    <w:uiPriority w:val="99"/>
-    <w:semiHidden/>
-    <w:unhideWhenUsed/>
-    <w:rsid w:val="00041233"/>
-    <w:rPr>
-      <w:color w:val="605E5C"/>
-      <w:shd w:val="clear" w:color="auto" w:fill="E1DFDD"/>
-    </w:rPr>
-  </w:style>
-  <w:style w:type="character" w:customStyle="1" w:styleId="30">
-    <w:name w:val="標題 3 字元"/>
-    <w:basedOn w:val="a0"/>
-    <w:link w:val="3"/>
-    <w:uiPriority w:val="9"/>
-    <w:semiHidden/>
-    <w:rsid w:val="00041233"/>
-    <w:rPr>
-      <w:rFonts w:asciiTheme="majorHAnsi" w:eastAsiaTheme="majorEastAsia" w:hAnsiTheme="majorHAnsi" w:cstheme="majorBidi"/>
-      <w:b/>
-      <w:bCs/>
-      <w:sz w:val="36"/>
-      <w:szCs w:val="36"/>
-    </w:rPr>
-  </w:style>
-  <w:style w:type="table" w:customStyle="1" w:styleId="31">
-    <w:name w:val="表格格線3"/>
-    <w:basedOn w:val="a1"/>
-    <w:next w:val="a3"/>
-    <w:uiPriority w:val="39"/>
-    <w:rsid w:val="005F489B"/>
-    <w:rPr>
-      <w:rFonts w:eastAsia="Times New Roman"/>
-    </w:rPr>
-    <w:tblPr>
-      <w:tblInd w:w="0" w:type="dxa"/>
-      <w:tblBorders>
-        <w:top w:val="single" w:sz="4" w:space="0" w:color="auto"/>
-        <w:left w:val="single" w:sz="4" w:space="0" w:color="auto"/>
-        <w:bottom w:val="single" w:sz="4" w:space="0" w:color="auto"/>
-        <w:right w:val="single" w:sz="4" w:space="0" w:color="auto"/>
-        <w:insideH w:val="single" w:sz="4" w:space="0" w:color="auto"/>
-        <w:insideV w:val="single" w:sz="4" w:space="0" w:color="auto"/>
-      </w:tblBorders>
-      <w:tblCellMar>
-        <w:top w:w="0" w:type="dxa"/>
-        <w:left w:w="108" w:type="dxa"/>
-        <w:bottom w:w="0" w:type="dxa"/>
-        <w:right w:w="108" w:type="dxa"/>
-      </w:tblCellMar>
-    </w:tblPr>
-  </w:style>
-  <w:style w:type="table" w:customStyle="1" w:styleId="4">
-    <w:name w:val="表格格線4"/>
-    <w:basedOn w:val="a1"/>
-    <w:next w:val="a3"/>
-    <w:uiPriority w:val="39"/>
-    <w:rsid w:val="005F489B"/>
-    <w:rPr>
-      <w:rFonts w:eastAsia="Times New Roman"/>
-    </w:rPr>
-    <w:tblPr>
-      <w:tblInd w:w="0" w:type="dxa"/>
-      <w:tblBorders>
-        <w:top w:val="single" w:sz="4" w:space="0" w:color="auto"/>
-        <w:left w:val="single" w:sz="4" w:space="0" w:color="auto"/>
-        <w:bottom w:val="single" w:sz="4" w:space="0" w:color="auto"/>
-        <w:right w:val="single" w:sz="4" w:space="0" w:color="auto"/>
-        <w:insideH w:val="single" w:sz="4" w:space="0" w:color="auto"/>
-        <w:insideV w:val="single" w:sz="4" w:space="0" w:color="auto"/>
-      </w:tblBorders>
-      <w:tblCellMar>
-        <w:top w:w="0" w:type="dxa"/>
-        <w:left w:w="108" w:type="dxa"/>
-        <w:bottom w:w="0" w:type="dxa"/>
-        <w:right w:w="108" w:type="dxa"/>
-      </w:tblCellMar>
-    </w:tblPr>
-  </w:style>
-  <w:style w:type="table" w:customStyle="1" w:styleId="5">
-    <w:name w:val="表格格線5"/>
-    <w:basedOn w:val="a1"/>
-    <w:next w:val="a3"/>
-    <w:uiPriority w:val="39"/>
-    <w:rsid w:val="001F3ABC"/>
-    <w:tblPr>
-      <w:tblInd w:w="0" w:type="dxa"/>
-      <w:tblBorders>
-        <w:top w:val="single" w:sz="4" w:space="0" w:color="auto"/>
-        <w:left w:val="single" w:sz="4" w:space="0" w:color="auto"/>
-        <w:bottom w:val="single" w:sz="4" w:space="0" w:color="auto"/>
-        <w:right w:val="single" w:sz="4" w:space="0" w:color="auto"/>
-        <w:insideH w:val="single" w:sz="4" w:space="0" w:color="auto"/>
-        <w:insideV w:val="single" w:sz="4" w:space="0" w:color="auto"/>
-      </w:tblBorders>
-      <w:tblCellMar>
-        <w:top w:w="0" w:type="dxa"/>
-        <w:left w:w="108" w:type="dxa"/>
-        <w:bottom w:w="0" w:type="dxa"/>
-        <w:right w:w="108" w:type="dxa"/>
-      </w:tblCellMar>
     </w:tblPr>
   </w:style>
 </w:styles>
@@ -34477,7 +31779,7 @@
   <a:extraClrSchemeLst/>
   <a:extLst>
     <a:ext uri="{05A4C25C-085E-4340-85A3-A5531E510DB2}">
-      <thm15:themeFamily xmlns:thm15="http://schemas.microsoft.com/office/thememl/2012/main" xmlns="" name="Office Theme" id="{62F939B6-93AF-4DB8-9C6B-D6C7DFDC589F}" vid="{4A3C46E8-61CC-4603-A589-7422A47A8E4A}"/>
+      <thm15:themeFamily xmlns:thm15="http://schemas.microsoft.com/office/thememl/2012/main" name="Office Theme" id="{62F939B6-93AF-4DB8-9C6B-D6C7DFDC589F}" vid="{4A3C46E8-61CC-4603-A589-7422A47A8E4A}"/>
     </a:ext>
   </a:extLst>
 </a:theme>
@@ -34488,7 +31790,7 @@
 </file>
 
 <file path=customXml/itemProps1.xml><?xml version="1.0" encoding="utf-8"?>
-<ds:datastoreItem xmlns:ds="http://schemas.openxmlformats.org/officeDocument/2006/customXml" ds:itemID="{AA4F886E-247A-4708-9AC4-2D8C495A834E}">
+<ds:datastoreItem xmlns:ds="http://schemas.openxmlformats.org/officeDocument/2006/customXml" ds:itemID="{61DAD7DF-17DF-49FC-818A-3216DD1F5EC2}">
   <ds:schemaRefs>
     <ds:schemaRef ds:uri="http://schemas.openxmlformats.org/officeDocument/2006/bibliography"/>
   </ds:schemaRefs>

--- a/新泰週報20250420[2516]B4F.docx
+++ b/新泰週報20250420[2516]B4F.docx
@@ -14964,7 +14964,7 @@
           </mc:Choice>
           <mc:Fallback>
             <w:pict>
-              <v:line w14:anchorId="4E56A061" id="直線接點 2" o:spid="_x0000_s1026" style="position:absolute;z-index:251654656;visibility:visible;mso-wrap-style:square;mso-height-percent:0;mso-wrap-distance-left:9pt;mso-wrap-distance-top:0;mso-wrap-distance-right:9pt;mso-wrap-distance-bottom:0;mso-position-horizontal:absolute;mso-position-horizontal-relative:page;mso-position-vertical:absolute;mso-position-vertical-relative:page;mso-height-percent:0;mso-height-relative:margin" from="687.75pt,19.85pt" to="687.75pt,709.8pt" o:gfxdata="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" strokecolor="black [3213]" strokeweight=".5pt">
+              <v:line w14:anchorId="5E8ABC28" id="直線接點 2" o:spid="_x0000_s1026" style="position:absolute;z-index:251654656;visibility:visible;mso-wrap-style:square;mso-height-percent:0;mso-wrap-distance-left:9pt;mso-wrap-distance-top:0;mso-wrap-distance-right:9pt;mso-wrap-distance-bottom:0;mso-position-horizontal:absolute;mso-position-horizontal-relative:page;mso-position-vertical:absolute;mso-position-vertical-relative:page;mso-height-percent:0;mso-height-relative:margin" from="687.75pt,19.85pt" to="687.75pt,709.8pt" o:gfxdata="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" strokecolor="black [3213]" strokeweight=".5pt">
                 <v:stroke dashstyle="3 1" joinstyle="miter"/>
                 <w10:wrap anchorx="page" anchory="page"/>
               </v:line>
@@ -19567,8 +19567,6 @@
               </w:rPr>
               <w:t>5</w:t>
             </w:r>
-            <w:bookmarkStart w:id="6" w:name="_GoBack"/>
-            <w:bookmarkEnd w:id="6"/>
           </w:p>
         </w:tc>
         <w:tc>
@@ -23919,8 +23917,8 @@
         <w:tblLook w:val="04A0" w:firstRow="1" w:lastRow="0" w:firstColumn="1" w:lastColumn="0" w:noHBand="0" w:noVBand="1"/>
       </w:tblPr>
       <w:tblGrid>
-        <w:gridCol w:w="799"/>
-        <w:gridCol w:w="2016"/>
+        <w:gridCol w:w="880"/>
+        <w:gridCol w:w="1935"/>
       </w:tblGrid>
       <w:tr>
         <w:tc>
@@ -23976,7 +23974,7 @@
       <w:tr>
         <w:tc>
           <w:tcPr>
-            <w:tcW w:w="799" w:type="dxa"/>
+            <w:tcW w:w="880" w:type="dxa"/>
             <w:tcBorders>
               <w:top w:val="single" w:sz="4" w:space="0" w:color="auto"/>
               <w:bottom w:val="single" w:sz="4" w:space="0" w:color="auto"/>
@@ -24096,7 +24094,7 @@
                 <w:sz w:val="20"/>
                 <w:szCs w:val="20"/>
               </w:rPr>
-              <w:t>13</w:t>
+              <w:t>20</w:t>
             </w:r>
             <w:r>
               <w:rPr>
@@ -24120,7 +24118,7 @@
         </w:tc>
         <w:tc>
           <w:tcPr>
-            <w:tcW w:w="2016" w:type="dxa"/>
+            <w:tcW w:w="1935" w:type="dxa"/>
             <w:tcBorders>
               <w:top w:val="single" w:sz="4" w:space="0" w:color="auto"/>
               <w:left w:val="single" w:sz="4" w:space="0" w:color="auto"/>
@@ -24172,7 +24170,7 @@
       <w:tr>
         <w:tc>
           <w:tcPr>
-            <w:tcW w:w="799" w:type="dxa"/>
+            <w:tcW w:w="880" w:type="dxa"/>
             <w:tcBorders>
               <w:top w:val="single" w:sz="4" w:space="0" w:color="auto"/>
               <w:bottom w:val="single" w:sz="4" w:space="0" w:color="auto"/>
@@ -24292,7 +24290,7 @@
                 <w:sz w:val="20"/>
                 <w:szCs w:val="20"/>
               </w:rPr>
-              <w:t>14</w:t>
+              <w:t>21</w:t>
             </w:r>
             <w:r>
               <w:rPr>
@@ -24316,7 +24314,7 @@
         </w:tc>
         <w:tc>
           <w:tcPr>
-            <w:tcW w:w="2016" w:type="dxa"/>
+            <w:tcW w:w="1935" w:type="dxa"/>
             <w:tcBorders>
               <w:top w:val="single" w:sz="4" w:space="0" w:color="auto"/>
               <w:left w:val="single" w:sz="4" w:space="0" w:color="auto"/>
@@ -24368,7 +24366,7 @@
       <w:tr>
         <w:tc>
           <w:tcPr>
-            <w:tcW w:w="799" w:type="dxa"/>
+            <w:tcW w:w="880" w:type="dxa"/>
             <w:tcBorders>
               <w:top w:val="single" w:sz="4" w:space="0" w:color="auto"/>
               <w:bottom w:val="single" w:sz="4" w:space="0" w:color="auto"/>
@@ -24488,7 +24486,7 @@
                 <w:sz w:val="20"/>
                 <w:szCs w:val="20"/>
               </w:rPr>
-              <w:t>15</w:t>
+              <w:t>22</w:t>
             </w:r>
             <w:r>
               <w:rPr>
@@ -24503,7 +24501,7 @@
         </w:tc>
         <w:tc>
           <w:tcPr>
-            <w:tcW w:w="2016" w:type="dxa"/>
+            <w:tcW w:w="1935" w:type="dxa"/>
             <w:tcBorders>
               <w:top w:val="single" w:sz="4" w:space="0" w:color="auto"/>
               <w:left w:val="single" w:sz="4" w:space="0" w:color="auto"/>
@@ -24544,7 +24542,7 @@
       <w:tr>
         <w:tc>
           <w:tcPr>
-            <w:tcW w:w="799" w:type="dxa"/>
+            <w:tcW w:w="880" w:type="dxa"/>
             <w:tcBorders>
               <w:top w:val="single" w:sz="4" w:space="0" w:color="auto"/>
               <w:bottom w:val="single" w:sz="4" w:space="0" w:color="auto"/>
@@ -24664,7 +24662,7 @@
                 <w:sz w:val="20"/>
                 <w:szCs w:val="20"/>
               </w:rPr>
-              <w:t>16</w:t>
+              <w:t>23</w:t>
             </w:r>
             <w:r>
               <w:rPr>
@@ -24679,7 +24677,7 @@
         </w:tc>
         <w:tc>
           <w:tcPr>
-            <w:tcW w:w="2016" w:type="dxa"/>
+            <w:tcW w:w="1935" w:type="dxa"/>
             <w:tcBorders>
               <w:top w:val="single" w:sz="4" w:space="0" w:color="auto"/>
               <w:left w:val="single" w:sz="4" w:space="0" w:color="auto"/>
@@ -24720,7 +24718,7 @@
       <w:tr>
         <w:tc>
           <w:tcPr>
-            <w:tcW w:w="799" w:type="dxa"/>
+            <w:tcW w:w="880" w:type="dxa"/>
             <w:tcBorders>
               <w:top w:val="single" w:sz="4" w:space="0" w:color="auto"/>
               <w:bottom w:val="single" w:sz="4" w:space="0" w:color="auto"/>
@@ -24840,7 +24838,7 @@
                 <w:sz w:val="20"/>
                 <w:szCs w:val="20"/>
               </w:rPr>
-              <w:t>17</w:t>
+              <w:t>24</w:t>
             </w:r>
             <w:r>
               <w:rPr>
@@ -24864,7 +24862,7 @@
         </w:tc>
         <w:tc>
           <w:tcPr>
-            <w:tcW w:w="2016" w:type="dxa"/>
+            <w:tcW w:w="1935" w:type="dxa"/>
             <w:tcBorders>
               <w:top w:val="single" w:sz="4" w:space="0" w:color="auto"/>
               <w:left w:val="single" w:sz="4" w:space="0" w:color="auto"/>
@@ -24905,7 +24903,7 @@
       <w:tr>
         <w:tc>
           <w:tcPr>
-            <w:tcW w:w="799" w:type="dxa"/>
+            <w:tcW w:w="880" w:type="dxa"/>
             <w:tcBorders>
               <w:top w:val="single" w:sz="4" w:space="0" w:color="auto"/>
               <w:bottom w:val="single" w:sz="4" w:space="0" w:color="auto"/>
@@ -25025,7 +25023,7 @@
                 <w:sz w:val="20"/>
                 <w:szCs w:val="20"/>
               </w:rPr>
-              <w:t>18</w:t>
+              <w:t>25</w:t>
             </w:r>
             <w:r>
               <w:rPr>
@@ -25040,7 +25038,7 @@
         </w:tc>
         <w:tc>
           <w:tcPr>
-            <w:tcW w:w="2016" w:type="dxa"/>
+            <w:tcW w:w="1935" w:type="dxa"/>
             <w:tcBorders>
               <w:top w:val="single" w:sz="4" w:space="0" w:color="auto"/>
               <w:left w:val="single" w:sz="4" w:space="0" w:color="auto"/>
@@ -25081,7 +25079,7 @@
       <w:tr>
         <w:tc>
           <w:tcPr>
-            <w:tcW w:w="799" w:type="dxa"/>
+            <w:tcW w:w="880" w:type="dxa"/>
             <w:tcBorders>
               <w:top w:val="single" w:sz="4" w:space="0" w:color="auto"/>
               <w:bottom w:val="single" w:sz="12" w:space="0" w:color="auto"/>
@@ -25201,7 +25199,7 @@
                 <w:sz w:val="20"/>
                 <w:szCs w:val="20"/>
               </w:rPr>
-              <w:t>19</w:t>
+              <w:t>26</w:t>
             </w:r>
             <w:r>
               <w:rPr>
@@ -25216,7 +25214,7 @@
         </w:tc>
         <w:tc>
           <w:tcPr>
-            <w:tcW w:w="2016" w:type="dxa"/>
+            <w:tcW w:w="1935" w:type="dxa"/>
             <w:tcBorders>
               <w:top w:val="single" w:sz="4" w:space="0" w:color="auto"/>
               <w:left w:val="single" w:sz="4" w:space="0" w:color="auto"/>
@@ -27949,6 +27947,7 @@
           <w:szCs w:val="26"/>
         </w:rPr>
       </w:pPr>
+      <w:bookmarkStart w:id="6" w:name="_GoBack"/>
       <w:r>
         <w:rPr>
           <w:rFonts w:ascii="Barlow Condensed Medium" w:eastAsia="華康正顏楷體W9" w:hAnsi="Barlow Condensed Medium" w:cstheme="minorHAnsi"/>
@@ -27956,6 +27955,7 @@
         </w:rPr>
         <w:br w:type="column"/>
       </w:r>
+      <w:bookmarkEnd w:id="6"/>
       <w:r>
         <w:rPr>
           <w:rFonts w:ascii="Barlow Condensed Medium" w:hAnsi="Barlow Condensed Medium"/>
@@ -28026,7 +28026,7 @@
           </mc:Choice>
           <mc:Fallback>
             <w:pict>
-              <v:line w14:anchorId="35B61734" id="直線接點 6" o:spid="_x0000_s1026" style="position:absolute;z-index:251661824;visibility:visible;mso-wrap-style:square;mso-width-percent:0;mso-height-percent:0;mso-wrap-distance-left:9pt;mso-wrap-distance-top:0;mso-wrap-distance-right:9pt;mso-wrap-distance-bottom:0;mso-position-horizontal:absolute;mso-position-horizontal-relative:page;mso-position-vertical:absolute;mso-position-vertical-relative:page;mso-width-percent:0;mso-height-percent:0;mso-width-relative:margin;mso-height-relative:margin" from="343.9pt,19.85pt" to="345.05pt,710.95pt" o:gfxdata="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" strokecolor="black [3213]" strokeweight=".5pt">
+              <v:line w14:anchorId="6924865A" id="直線接點 6" o:spid="_x0000_s1026" style="position:absolute;z-index:251661824;visibility:visible;mso-wrap-style:square;mso-width-percent:0;mso-height-percent:0;mso-wrap-distance-left:9pt;mso-wrap-distance-top:0;mso-wrap-distance-right:9pt;mso-wrap-distance-bottom:0;mso-position-horizontal:absolute;mso-position-horizontal-relative:page;mso-position-vertical:absolute;mso-position-vertical-relative:page;mso-width-percent:0;mso-height-percent:0;mso-width-relative:margin;mso-height-relative:margin" from="343.9pt,19.85pt" to="345.05pt,710.95pt" o:gfxdata="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" strokecolor="black [3213]" strokeweight=".5pt">
                 <v:stroke dashstyle="3 1" joinstyle="miter"/>
                 <w10:wrap anchorx="page" anchory="page"/>
               </v:line>
@@ -28104,7 +28104,7 @@
           </mc:Choice>
           <mc:Fallback>
             <w:pict>
-              <v:line w14:anchorId="587132E6" id="直線接點 4" o:spid="_x0000_s1026" style="position:absolute;z-index:251660800;visibility:visible;mso-wrap-style:square;mso-width-percent:0;mso-height-percent:0;mso-wrap-distance-left:9pt;mso-wrap-distance-top:0;mso-wrap-distance-right:9pt;mso-wrap-distance-bottom:0;mso-position-horizontal:absolute;mso-position-horizontal-relative:page;mso-position-vertical:absolute;mso-position-vertical-relative:page;mso-width-percent:0;mso-height-percent:0;mso-width-relative:margin;mso-height-relative:margin" from="343.9pt,19.85pt" to="345.05pt,710.95pt" o:gfxdata="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" strokecolor="black [3213]" strokeweight=".5pt">
+              <v:line w14:anchorId="6733E812" id="直線接點 4" o:spid="_x0000_s1026" style="position:absolute;z-index:251660800;visibility:visible;mso-wrap-style:square;mso-width-percent:0;mso-height-percent:0;mso-wrap-distance-left:9pt;mso-wrap-distance-top:0;mso-wrap-distance-right:9pt;mso-wrap-distance-bottom:0;mso-position-horizontal:absolute;mso-position-horizontal-relative:page;mso-position-vertical:absolute;mso-position-vertical-relative:page;mso-width-percent:0;mso-height-percent:0;mso-width-relative:margin;mso-height-relative:margin" from="343.9pt,19.85pt" to="345.05pt,710.95pt" o:gfxdata="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" strokecolor="black [3213]" strokeweight=".5pt">
                 <v:stroke dashstyle="3 1" joinstyle="miter"/>
                 <w10:wrap anchorx="page" anchory="page"/>
               </v:line>
@@ -28254,7 +28254,7 @@
           <w:rFonts w:ascii="Barlow Condensed Medium" w:eastAsia="華康正顏楷體W9" w:hAnsi="Barlow Condensed Medium" w:cstheme="minorHAnsi"/>
           <w:noProof/>
         </w:rPr>
-        <w:t>13</w:t>
+        <w:t>20</w:t>
       </w:r>
       <w:r>
         <w:rPr>
@@ -31790,7 +31790,7 @@
 </file>
 
 <file path=customXml/itemProps1.xml><?xml version="1.0" encoding="utf-8"?>
-<ds:datastoreItem xmlns:ds="http://schemas.openxmlformats.org/officeDocument/2006/customXml" ds:itemID="{61DAD7DF-17DF-49FC-818A-3216DD1F5EC2}">
+<ds:datastoreItem xmlns:ds="http://schemas.openxmlformats.org/officeDocument/2006/customXml" ds:itemID="{7B007240-37CC-4C2D-BC8B-CF9C1088E61F}">
   <ds:schemaRefs>
     <ds:schemaRef ds:uri="http://schemas.openxmlformats.org/officeDocument/2006/bibliography"/>
   </ds:schemaRefs>
